--- a/SGV_PGC.docx
+++ b/SGV_PGC.docx
@@ -83,22 +83,6 @@
           <w:sz w:val="56"/>
         </w:rPr>
       </w:pPr>
-      <w:r>
-        <w:rPr>
-          <w:rFonts w:asciiTheme="minorHAnsi" w:hAnsiTheme="minorHAnsi"/>
-          <w:b/>
-          <w:sz w:val="56"/>
-        </w:rPr>
-        <w:t>Proyecto</w:t>
-      </w:r>
-      <w:r>
-        <w:rPr>
-          <w:rFonts w:asciiTheme="minorHAnsi" w:hAnsiTheme="minorHAnsi"/>
-          <w:b/>
-          <w:sz w:val="56"/>
-        </w:rPr>
-        <w:t xml:space="preserve"> </w:t>
-      </w:r>
       <w:r>
         <w:rPr>
           <w:rFonts w:asciiTheme="minorHAnsi" w:hAnsiTheme="minorHAnsi"/>
@@ -865,55 +849,59 @@
     </w:p>
     <w:p>
       <w:pPr>
+        <w:jc w:val="right"/>
         <w:rPr>
           <w:rFonts w:asciiTheme="minorHAnsi" w:hAnsiTheme="minorHAnsi"/>
           <w:b/>
           <w:sz w:val="40"/>
         </w:rPr>
       </w:pPr>
-    </w:p>
-    <w:p>
-      <w:pPr>
+      <w:r>
         <w:rPr>
           <w:rFonts w:asciiTheme="minorHAnsi" w:hAnsiTheme="minorHAnsi"/>
           <w:b/>
           <w:sz w:val="40"/>
         </w:rPr>
+        <w:lastRenderedPageBreak/>
+        <w:t>Tabla de contenido</w:t>
+      </w:r>
+    </w:p>
+    <w:p>
+      <w:pPr>
+        <w:rPr>
+          <w:rFonts w:asciiTheme="minorHAnsi" w:hAnsiTheme="minorHAnsi"/>
+          <w:b/>
+          <w:sz w:val="40"/>
+        </w:rPr>
       </w:pPr>
     </w:p>
     <w:sdt>
       <w:sdtPr>
         <w:rPr>
-          <w:b/>
-          <w:sz w:val="32"/>
-        </w:rPr>
-        <w:id w:val="-1529104178"/>
+          <w:rFonts w:ascii="Arial" w:eastAsia="Times New Roman" w:hAnsi="Arial" w:cs="Times New Roman"/>
+          <w:b w:val="0"/>
+          <w:bCs w:val="0"/>
+          <w:color w:val="auto"/>
+          <w:sz w:val="20"/>
+          <w:szCs w:val="24"/>
+        </w:rPr>
+        <w:id w:val="811835074"/>
         <w:docPartObj>
           <w:docPartGallery w:val="Table of Contents"/>
           <w:docPartUnique/>
         </w:docPartObj>
       </w:sdtPr>
-      <w:sdtEndPr>
-        <w:rPr>
-          <w:bCs/>
-          <w:sz w:val="20"/>
-        </w:rPr>
-      </w:sdtEndPr>
+      <w:sdtEndPr/>
       <w:sdtContent>
         <w:p>
           <w:pPr>
-            <w:rPr>
-              <w:b/>
-              <w:sz w:val="32"/>
-            </w:rPr>
+            <w:pStyle w:val="TtulodeTDC"/>
+            <w:numPr>
+              <w:ilvl w:val="0"/>
+              <w:numId w:val="0"/>
+            </w:numPr>
+            <w:ind w:left="567"/>
           </w:pPr>
-          <w:r>
-            <w:rPr>
-              <w:b/>
-              <w:sz w:val="32"/>
-            </w:rPr>
-            <w:t>Tabla de contenido</w:t>
-          </w:r>
         </w:p>
         <w:p>
           <w:pPr>
@@ -942,7 +930,7 @@
           <w:r>
             <w:fldChar w:fldCharType="separate"/>
           </w:r>
-          <w:hyperlink w:anchor="_Toc462436846" w:history="1">
+          <w:hyperlink w:anchor="_Toc464173464" w:history="1">
             <w:r>
               <w:rPr>
                 <w:rStyle w:val="Hipervnculo"/>
@@ -989,7 +977,7 @@
                 <w:noProof/>
                 <w:webHidden/>
               </w:rPr>
-              <w:instrText xml:space="preserve"> PAGEREF _Toc462436846 \h </w:instrText>
+              <w:instrText xml:space="preserve"> PAGEREF _Toc464173464 \h </w:instrText>
             </w:r>
             <w:r>
               <w:rPr>
@@ -1036,7 +1024,7 @@
               <w:lang w:val="es-PE" w:eastAsia="es-PE"/>
             </w:rPr>
           </w:pPr>
-          <w:hyperlink w:anchor="_Toc462436847" w:history="1">
+          <w:hyperlink w:anchor="_Toc464173465" w:history="1">
             <w:r>
               <w:rPr>
                 <w:rStyle w:val="Hipervnculo"/>
@@ -1081,7 +1069,7 @@
                 <w:noProof/>
                 <w:webHidden/>
               </w:rPr>
-              <w:instrText xml:space="preserve"> PAGEREF _Toc462436847 \h </w:instrText>
+              <w:instrText xml:space="preserve"> PAGEREF _Toc464173465 \h </w:instrText>
             </w:r>
             <w:r>
               <w:rPr>
@@ -1128,7 +1116,7 @@
               <w:lang w:val="es-PE" w:eastAsia="es-PE"/>
             </w:rPr>
           </w:pPr>
-          <w:hyperlink w:anchor="_Toc462436848" w:history="1">
+          <w:hyperlink w:anchor="_Toc464173466" w:history="1">
             <w:r>
               <w:rPr>
                 <w:rStyle w:val="Hipervnculo"/>
@@ -1173,7 +1161,7 @@
                 <w:noProof/>
                 <w:webHidden/>
               </w:rPr>
-              <w:instrText xml:space="preserve"> PAGEREF _Toc462436848 \h </w:instrText>
+              <w:instrText xml:space="preserve"> PAGEREF _Toc464173466 \h </w:instrText>
             </w:r>
             <w:r>
               <w:rPr>
@@ -1220,7 +1208,7 @@
               <w:lang w:val="es-PE" w:eastAsia="es-PE"/>
             </w:rPr>
           </w:pPr>
-          <w:hyperlink w:anchor="_Toc462436849" w:history="1">
+          <w:hyperlink w:anchor="_Toc464173467" w:history="1">
             <w:r>
               <w:rPr>
                 <w:rStyle w:val="Hipervnculo"/>
@@ -1265,7 +1253,7 @@
                 <w:noProof/>
                 <w:webHidden/>
               </w:rPr>
-              <w:instrText xml:space="preserve"> PAGEREF _Toc462436849 \h </w:instrText>
+              <w:instrText xml:space="preserve"> PAGEREF _Toc464173467 \h </w:instrText>
             </w:r>
             <w:r>
               <w:rPr>
@@ -1312,7 +1300,7 @@
               <w:lang w:val="es-PE" w:eastAsia="es-PE"/>
             </w:rPr>
           </w:pPr>
-          <w:hyperlink w:anchor="_Toc462436850" w:history="1">
+          <w:hyperlink w:anchor="_Toc464173468" w:history="1">
             <w:r>
               <w:rPr>
                 <w:rStyle w:val="Hipervnculo"/>
@@ -1357,7 +1345,7 @@
                 <w:noProof/>
                 <w:webHidden/>
               </w:rPr>
-              <w:instrText xml:space="preserve"> PAGEREF _Toc462436850 \h </w:instrText>
+              <w:instrText xml:space="preserve"> PAGEREF _Toc464173468 \h </w:instrText>
             </w:r>
             <w:r>
               <w:rPr>
@@ -1406,7 +1394,7 @@
               <w:lang w:val="es-PE" w:eastAsia="es-PE"/>
             </w:rPr>
           </w:pPr>
-          <w:hyperlink w:anchor="_Toc462436851" w:history="1">
+          <w:hyperlink w:anchor="_Toc464173469" w:history="1">
             <w:r>
               <w:rPr>
                 <w:rStyle w:val="Hipervnculo"/>
@@ -1453,7 +1441,7 @@
                 <w:noProof/>
                 <w:webHidden/>
               </w:rPr>
-              <w:instrText xml:space="preserve"> PAGEREF _Toc462436851 \h </w:instrText>
+              <w:instrText xml:space="preserve"> PAGEREF _Toc464173469 \h </w:instrText>
             </w:r>
             <w:r>
               <w:rPr>
@@ -1499,7 +1487,7 @@
               <w:lang w:val="es-PE" w:eastAsia="es-PE"/>
             </w:rPr>
           </w:pPr>
-          <w:hyperlink w:anchor="_Toc462436852" w:history="1">
+          <w:hyperlink w:anchor="_Toc464173470" w:history="1">
             <w:r>
               <w:rPr>
                 <w:rStyle w:val="Hipervnculo"/>
@@ -1526,7 +1514,7 @@
                 <w:noProof/>
                 <w:webHidden/>
               </w:rPr>
-              <w:instrText xml:space="preserve"> PAGEREF _Toc462436852 \h </w:instrText>
+              <w:instrText xml:space="preserve"> PAGEREF _Toc464173470 \h </w:instrText>
             </w:r>
             <w:r>
               <w:rPr>
@@ -1572,7 +1560,7 @@
               <w:lang w:val="es-PE" w:eastAsia="es-PE"/>
             </w:rPr>
           </w:pPr>
-          <w:hyperlink w:anchor="_Toc462436853" w:history="1">
+          <w:hyperlink w:anchor="_Toc464173471" w:history="1">
             <w:r>
               <w:rPr>
                 <w:rStyle w:val="Hipervnculo"/>
@@ -1599,7 +1587,7 @@
                 <w:noProof/>
                 <w:webHidden/>
               </w:rPr>
-              <w:instrText xml:space="preserve"> PAGEREF _Toc462436853 \h </w:instrText>
+              <w:instrText xml:space="preserve"> PAGEREF _Toc464173471 \h </w:instrText>
             </w:r>
             <w:r>
               <w:rPr>
@@ -1645,7 +1633,7 @@
               <w:lang w:val="es-PE" w:eastAsia="es-PE"/>
             </w:rPr>
           </w:pPr>
-          <w:hyperlink w:anchor="_Toc462436854" w:history="1">
+          <w:hyperlink w:anchor="_Toc464173472" w:history="1">
             <w:r>
               <w:rPr>
                 <w:rStyle w:val="Hipervnculo"/>
@@ -1672,7 +1660,7 @@
                 <w:noProof/>
                 <w:webHidden/>
               </w:rPr>
-              <w:instrText xml:space="preserve"> PAGEREF _Toc462436854 \h </w:instrText>
+              <w:instrText xml:space="preserve"> PAGEREF _Toc464173472 \h </w:instrText>
             </w:r>
             <w:r>
               <w:rPr>
@@ -1692,7 +1680,7 @@
                 <w:noProof/>
                 <w:webHidden/>
               </w:rPr>
-              <w:t>6</w:t>
+              <w:t>8</w:t>
             </w:r>
             <w:r>
               <w:rPr>
@@ -1718,7 +1706,7 @@
               <w:lang w:val="es-PE" w:eastAsia="es-PE"/>
             </w:rPr>
           </w:pPr>
-          <w:hyperlink w:anchor="_Toc462436855" w:history="1">
+          <w:hyperlink w:anchor="_Toc464173473" w:history="1">
             <w:r>
               <w:rPr>
                 <w:rStyle w:val="Hipervnculo"/>
@@ -1745,7 +1733,7 @@
                 <w:noProof/>
                 <w:webHidden/>
               </w:rPr>
-              <w:instrText xml:space="preserve"> PAGEREF _Toc462436855 \h </w:instrText>
+              <w:instrText xml:space="preserve"> PAGEREF _Toc464173473 \h </w:instrText>
             </w:r>
             <w:r>
               <w:rPr>
@@ -1765,7 +1753,7 @@
                 <w:noProof/>
                 <w:webHidden/>
               </w:rPr>
-              <w:t>6</w:t>
+              <w:t>10</w:t>
             </w:r>
             <w:r>
               <w:rPr>
@@ -1791,7 +1779,7 @@
               <w:lang w:val="es-PE" w:eastAsia="es-PE"/>
             </w:rPr>
           </w:pPr>
-          <w:hyperlink w:anchor="_Toc462436856" w:history="1">
+          <w:hyperlink w:anchor="_Toc464173474" w:history="1">
             <w:r>
               <w:rPr>
                 <w:rStyle w:val="Hipervnculo"/>
@@ -1818,7 +1806,7 @@
                 <w:noProof/>
                 <w:webHidden/>
               </w:rPr>
-              <w:instrText xml:space="preserve"> PAGEREF _Toc462436856 \h </w:instrText>
+              <w:instrText xml:space="preserve"> PAGEREF _Toc464173474 \h </w:instrText>
             </w:r>
             <w:r>
               <w:rPr>
@@ -1838,7 +1826,7 @@
                 <w:noProof/>
                 <w:webHidden/>
               </w:rPr>
-              <w:t>6</w:t>
+              <w:t>10</w:t>
             </w:r>
             <w:r>
               <w:rPr>
@@ -1867,7 +1855,7 @@
               <w:lang w:val="es-PE" w:eastAsia="es-PE"/>
             </w:rPr>
           </w:pPr>
-          <w:hyperlink w:anchor="_Toc462436857" w:history="1">
+          <w:hyperlink w:anchor="_Toc464173475" w:history="1">
             <w:r>
               <w:rPr>
                 <w:rStyle w:val="Hipervnculo"/>
@@ -1914,7 +1902,7 @@
                 <w:noProof/>
                 <w:webHidden/>
               </w:rPr>
-              <w:instrText xml:space="preserve"> PAGEREF _Toc462436857 \h </w:instrText>
+              <w:instrText xml:space="preserve"> PAGEREF _Toc464173475 \h </w:instrText>
             </w:r>
             <w:r>
               <w:rPr>
@@ -1934,7 +1922,7 @@
                 <w:noProof/>
                 <w:webHidden/>
               </w:rPr>
-              <w:t>7</w:t>
+              <w:t>10</w:t>
             </w:r>
             <w:r>
               <w:rPr>
@@ -1960,13 +1948,13 @@
               <w:lang w:val="es-PE" w:eastAsia="es-PE"/>
             </w:rPr>
           </w:pPr>
-          <w:hyperlink w:anchor="_Toc462436858" w:history="1">
+          <w:hyperlink w:anchor="_Toc464173476" w:history="1">
             <w:r>
               <w:rPr>
                 <w:rStyle w:val="Hipervnculo"/>
                 <w:noProof/>
               </w:rPr>
-              <w:t>3.1 Identificación</w:t>
+              <w:t>3.1 Identificación de la Configuración</w:t>
             </w:r>
             <w:r>
               <w:rPr>
@@ -1987,7 +1975,7 @@
                 <w:noProof/>
                 <w:webHidden/>
               </w:rPr>
-              <w:instrText xml:space="preserve"> PAGEREF _Toc462436858 \h </w:instrText>
+              <w:instrText xml:space="preserve"> PAGEREF _Toc464173476 \h </w:instrText>
             </w:r>
             <w:r>
               <w:rPr>
@@ -2007,7 +1995,7 @@
                 <w:noProof/>
                 <w:webHidden/>
               </w:rPr>
-              <w:t>7</w:t>
+              <w:t>10</w:t>
             </w:r>
             <w:r>
               <w:rPr>
@@ -2033,7 +2021,7 @@
               <w:lang w:val="es-PE" w:eastAsia="es-PE"/>
             </w:rPr>
           </w:pPr>
-          <w:hyperlink w:anchor="_Toc462436859" w:history="1">
+          <w:hyperlink w:anchor="_Toc464173477" w:history="1">
             <w:r>
               <w:rPr>
                 <w:rStyle w:val="Hipervnculo"/>
@@ -2060,7 +2048,7 @@
                 <w:noProof/>
                 <w:webHidden/>
               </w:rPr>
-              <w:instrText xml:space="preserve"> PAGEREF _Toc462436859 \h </w:instrText>
+              <w:instrText xml:space="preserve"> PAGEREF _Toc464173477 \h </w:instrText>
             </w:r>
             <w:r>
               <w:rPr>
@@ -2080,7 +2068,7 @@
                 <w:noProof/>
                 <w:webHidden/>
               </w:rPr>
-              <w:t>7</w:t>
+              <w:t>12</w:t>
             </w:r>
             <w:r>
               <w:rPr>
@@ -2106,7 +2094,7 @@
               <w:lang w:val="es-PE" w:eastAsia="es-PE"/>
             </w:rPr>
           </w:pPr>
-          <w:hyperlink w:anchor="_Toc462436860" w:history="1">
+          <w:hyperlink w:anchor="_Toc464173478" w:history="1">
             <w:r>
               <w:rPr>
                 <w:rStyle w:val="Hipervnculo"/>
@@ -2133,7 +2121,7 @@
                 <w:noProof/>
                 <w:webHidden/>
               </w:rPr>
-              <w:instrText xml:space="preserve"> PAGEREF _Toc462436860 \h </w:instrText>
+              <w:instrText xml:space="preserve"> PAGEREF _Toc464173478 \h </w:instrText>
             </w:r>
             <w:r>
               <w:rPr>
@@ -2153,7 +2141,7 @@
                 <w:noProof/>
                 <w:webHidden/>
               </w:rPr>
-              <w:t>7</w:t>
+              <w:t>13</w:t>
             </w:r>
             <w:r>
               <w:rPr>
@@ -2183,145 +2171,18 @@
           <w:sz w:val="40"/>
         </w:rPr>
       </w:pPr>
-    </w:p>
-    <w:p>
-      <w:pPr>
+      <w:r>
         <w:rPr>
           <w:rFonts w:asciiTheme="minorHAnsi" w:hAnsiTheme="minorHAnsi"/>
           <w:b/>
           <w:sz w:val="40"/>
         </w:rPr>
-      </w:pPr>
+        <w:br w:type="page"/>
+      </w:r>
     </w:p>
     <w:p>
       <w:pPr>
-        <w:rPr>
-          <w:rFonts w:asciiTheme="minorHAnsi" w:hAnsiTheme="minorHAnsi"/>
-          <w:b/>
-          <w:sz w:val="40"/>
-        </w:rPr>
-      </w:pPr>
-    </w:p>
-    <w:p>
-      <w:pPr>
-        <w:rPr>
-          <w:rFonts w:asciiTheme="minorHAnsi" w:hAnsiTheme="minorHAnsi"/>
-          <w:b/>
-          <w:sz w:val="40"/>
-        </w:rPr>
-      </w:pPr>
-    </w:p>
-    <w:p>
-      <w:pPr>
-        <w:rPr>
-          <w:rFonts w:asciiTheme="minorHAnsi" w:hAnsiTheme="minorHAnsi"/>
-          <w:b/>
-          <w:sz w:val="40"/>
-        </w:rPr>
-      </w:pPr>
-    </w:p>
-    <w:p>
-      <w:pPr>
-        <w:rPr>
-          <w:rFonts w:asciiTheme="minorHAnsi" w:hAnsiTheme="minorHAnsi"/>
-          <w:b/>
-          <w:sz w:val="40"/>
-        </w:rPr>
-      </w:pPr>
-    </w:p>
-    <w:p>
-      <w:pPr>
-        <w:rPr>
-          <w:rFonts w:asciiTheme="minorHAnsi" w:hAnsiTheme="minorHAnsi"/>
-          <w:b/>
-          <w:sz w:val="40"/>
-        </w:rPr>
-      </w:pPr>
-    </w:p>
-    <w:p>
-      <w:pPr>
-        <w:rPr>
-          <w:rFonts w:asciiTheme="minorHAnsi" w:hAnsiTheme="minorHAnsi"/>
-          <w:b/>
-          <w:sz w:val="40"/>
-        </w:rPr>
-      </w:pPr>
-    </w:p>
-    <w:p>
-      <w:pPr>
-        <w:rPr>
-          <w:rFonts w:asciiTheme="minorHAnsi" w:hAnsiTheme="minorHAnsi"/>
-          <w:b/>
-          <w:sz w:val="40"/>
-        </w:rPr>
-      </w:pPr>
-    </w:p>
-    <w:p>
-      <w:pPr>
-        <w:rPr>
-          <w:rFonts w:asciiTheme="minorHAnsi" w:hAnsiTheme="minorHAnsi"/>
-          <w:b/>
-          <w:sz w:val="40"/>
-        </w:rPr>
-      </w:pPr>
-    </w:p>
-    <w:p>
-      <w:pPr>
-        <w:rPr>
-          <w:rFonts w:asciiTheme="minorHAnsi" w:hAnsiTheme="minorHAnsi"/>
-          <w:b/>
-          <w:sz w:val="40"/>
-        </w:rPr>
-      </w:pPr>
-    </w:p>
-    <w:p>
-      <w:pPr>
-        <w:rPr>
-          <w:rFonts w:asciiTheme="minorHAnsi" w:hAnsiTheme="minorHAnsi"/>
-          <w:b/>
-          <w:sz w:val="40"/>
-        </w:rPr>
-      </w:pPr>
-    </w:p>
-    <w:p>
-      <w:pPr>
-        <w:rPr>
-          <w:rFonts w:asciiTheme="minorHAnsi" w:hAnsiTheme="minorHAnsi"/>
-          <w:b/>
-          <w:sz w:val="40"/>
-        </w:rPr>
-      </w:pPr>
-    </w:p>
-    <w:p>
-      <w:pPr>
-        <w:rPr>
-          <w:rFonts w:asciiTheme="minorHAnsi" w:hAnsiTheme="minorHAnsi"/>
-          <w:b/>
-          <w:sz w:val="40"/>
-        </w:rPr>
-      </w:pPr>
-    </w:p>
-    <w:p>
-      <w:pPr>
-        <w:rPr>
-          <w:rFonts w:asciiTheme="minorHAnsi" w:hAnsiTheme="minorHAnsi"/>
-          <w:b/>
-          <w:sz w:val="40"/>
-        </w:rPr>
-      </w:pPr>
-    </w:p>
-    <w:p>
-      <w:pPr>
-        <w:rPr>
-          <w:rFonts w:asciiTheme="minorHAnsi" w:hAnsiTheme="minorHAnsi"/>
-          <w:b/>
-          <w:sz w:val="40"/>
-        </w:rPr>
-      </w:pPr>
-    </w:p>
-    <w:p>
-      <w:pPr>
-        <w:ind w:left="2836" w:firstLine="709"/>
+        <w:jc w:val="right"/>
         <w:rPr>
           <w:rFonts w:asciiTheme="minorHAnsi" w:hAnsiTheme="minorHAnsi"/>
           <w:b/>
@@ -2367,7 +2228,7 @@
         </w:rPr>
       </w:pPr>
       <w:bookmarkStart w:id="0" w:name="_Toc451974831"/>
-      <w:bookmarkStart w:id="1" w:name="_Toc462436846"/>
+      <w:bookmarkStart w:id="1" w:name="_Toc464173464"/>
       <w:r>
         <w:rPr>
           <w:rFonts w:asciiTheme="minorHAnsi" w:hAnsiTheme="minorHAnsi"/>
@@ -2394,7 +2255,7 @@
       <w:pPr>
         <w:pStyle w:val="Ttulo2"/>
       </w:pPr>
-      <w:bookmarkStart w:id="2" w:name="_Toc462436847"/>
+      <w:bookmarkStart w:id="2" w:name="_Toc464173465"/>
       <w:r>
         <w:t>Propósito</w:t>
       </w:r>
@@ -2517,7 +2378,19 @@
         <w:t xml:space="preserve"> de</w:t>
       </w:r>
       <w:r>
-        <w:t>l proyecto, definiendo todas las actividades, su frecuencia, roles y responsabilidades.</w:t>
+        <w:t xml:space="preserve">l proyecto, definiendo todas las actividades, </w:t>
+      </w:r>
+      <w:r>
+        <w:t xml:space="preserve">los roles, </w:t>
+      </w:r>
+      <w:r>
+        <w:t xml:space="preserve">su frecuencia y </w:t>
+      </w:r>
+      <w:r>
+        <w:t xml:space="preserve">las </w:t>
+      </w:r>
+      <w:r>
+        <w:t>responsabilidades.</w:t>
       </w:r>
     </w:p>
     <w:p>
@@ -2539,7 +2412,7 @@
       <w:pPr>
         <w:pStyle w:val="Ttulo2"/>
       </w:pPr>
-      <w:bookmarkStart w:id="3" w:name="_Toc462436848"/>
+      <w:bookmarkStart w:id="3" w:name="_Toc464173466"/>
       <w:r>
         <w:t>Alcance</w:t>
       </w:r>
@@ -2597,7 +2470,25 @@
           <w:kern w:val="0"/>
           <w:szCs w:val="24"/>
         </w:rPr>
-        <w:t>Identificación de ítems de configuración</w:t>
+        <w:t xml:space="preserve">Identificación de </w:t>
+      </w:r>
+      <w:r>
+        <w:rPr>
+          <w:rFonts w:ascii="Verdana" w:hAnsi="Verdana"/>
+          <w:bCs w:val="0"/>
+          <w:kern w:val="0"/>
+          <w:szCs w:val="24"/>
+        </w:rPr>
+        <w:t>los elementos</w:t>
+      </w:r>
+      <w:r>
+        <w:rPr>
+          <w:rFonts w:ascii="Verdana" w:hAnsi="Verdana"/>
+          <w:bCs w:val="0"/>
+          <w:kern w:val="0"/>
+          <w:szCs w:val="24"/>
+        </w:rPr>
+        <w:t xml:space="preserve"> de configuración</w:t>
       </w:r>
     </w:p>
     <w:p>
@@ -2622,7 +2513,25 @@
           <w:kern w:val="0"/>
           <w:szCs w:val="24"/>
         </w:rPr>
-        <w:t>Mantenimiento de descripciones de los ítems de configuración.</w:t>
+        <w:t>Mantenimien</w:t>
+      </w:r>
+      <w:r>
+        <w:rPr>
+          <w:rFonts w:ascii="Verdana" w:hAnsi="Verdana"/>
+          <w:bCs w:val="0"/>
+          <w:kern w:val="0"/>
+          <w:szCs w:val="24"/>
+        </w:rPr>
+        <w:t>to de descripciones de los elementos</w:t>
+      </w:r>
+      <w:r>
+        <w:rPr>
+          <w:rFonts w:ascii="Verdana" w:hAnsi="Verdana"/>
+          <w:bCs w:val="0"/>
+          <w:kern w:val="0"/>
+          <w:szCs w:val="24"/>
+        </w:rPr>
+        <w:t xml:space="preserve"> de configuración.</w:t>
       </w:r>
     </w:p>
     <w:p>
@@ -2672,7 +2581,25 @@
           <w:kern w:val="0"/>
           <w:szCs w:val="24"/>
         </w:rPr>
-        <w:t>Mantenimiento de la historia de los ítems.</w:t>
+        <w:t>Mantenimi</w:t>
+      </w:r>
+      <w:r>
+        <w:rPr>
+          <w:rFonts w:ascii="Verdana" w:hAnsi="Verdana"/>
+          <w:bCs w:val="0"/>
+          <w:kern w:val="0"/>
+          <w:szCs w:val="24"/>
+        </w:rPr>
+        <w:t>ento de la historia de los elementos de configuración</w:t>
+      </w:r>
+      <w:r>
+        <w:rPr>
+          <w:rFonts w:ascii="Verdana" w:hAnsi="Verdana"/>
+          <w:bCs w:val="0"/>
+          <w:kern w:val="0"/>
+          <w:szCs w:val="24"/>
+        </w:rPr>
+        <w:t>.</w:t>
       </w:r>
     </w:p>
     <w:p>
@@ -2733,6 +2660,7 @@
         </w:rPr>
         <w:t xml:space="preserve">los </w:t>
       </w:r>
+      <w:proofErr w:type="spellStart"/>
       <w:r>
         <w:rPr>
           <w:rFonts w:ascii="Verdana" w:hAnsi="Verdana"/>
@@ -2740,7 +2668,17 @@
           <w:kern w:val="0"/>
           <w:szCs w:val="24"/>
         </w:rPr>
-        <w:t>releases de</w:t>
+        <w:t>releases</w:t>
+      </w:r>
+      <w:proofErr w:type="spellEnd"/>
+      <w:r>
+        <w:rPr>
+          <w:rFonts w:ascii="Verdana" w:hAnsi="Verdana"/>
+          <w:bCs w:val="0"/>
+          <w:kern w:val="0"/>
+          <w:szCs w:val="24"/>
+        </w:rPr>
+        <w:t xml:space="preserve"> de</w:t>
       </w:r>
       <w:r>
         <w:rPr>
@@ -2808,7 +2746,16 @@
           <w:kern w:val="0"/>
           <w:szCs w:val="24"/>
         </w:rPr>
-        <w:t>Despliegue de las aplicaciones en los distintos ambientes (Desarrollo, QA, Producción).</w:t>
+        <w:t xml:space="preserve">Despliegue de las aplicaciones en </w:t>
+      </w:r>
+      <w:r>
+        <w:rPr>
+          <w:rFonts w:ascii="Verdana" w:hAnsi="Verdana"/>
+          <w:bCs w:val="0"/>
+          <w:kern w:val="0"/>
+          <w:szCs w:val="24"/>
+        </w:rPr>
+        <w:t>el ambiente de desarrollo, calidad y en producción.</w:t>
       </w:r>
     </w:p>
     <w:p>
@@ -2826,7 +2773,7 @@
       <w:pPr>
         <w:pStyle w:val="Ttulo2"/>
       </w:pPr>
-      <w:bookmarkStart w:id="4" w:name="_Toc462436849"/>
+      <w:bookmarkStart w:id="4" w:name="_Toc464173467"/>
       <w:r>
         <w:t>Terminología</w:t>
       </w:r>
@@ -2846,8 +2793,8 @@
         <w:tblLook w:val="04A0" w:firstRow="1" w:lastRow="0" w:firstColumn="1" w:lastColumn="0" w:noHBand="0" w:noVBand="1"/>
       </w:tblPr>
       <w:tblGrid>
-        <w:gridCol w:w="2376"/>
-        <w:gridCol w:w="6268"/>
+        <w:gridCol w:w="2349"/>
+        <w:gridCol w:w="6135"/>
       </w:tblGrid>
       <w:tr>
         <w:trPr>
@@ -2911,7 +2858,27 @@
                 <w:kern w:val="0"/>
                 <w:szCs w:val="24"/>
               </w:rPr>
-              <w:t>Administración de la Configuración de Software (Software Configuration Management).</w:t>
+              <w:t xml:space="preserve">Administración de la Configuración de Software (Software </w:t>
+            </w:r>
+            <w:proofErr w:type="spellStart"/>
+            <w:r>
+              <w:rPr>
+                <w:rFonts w:ascii="Verdana" w:hAnsi="Verdana"/>
+                <w:bCs w:val="0"/>
+                <w:kern w:val="0"/>
+                <w:szCs w:val="24"/>
+              </w:rPr>
+              <w:t>Configuration</w:t>
+            </w:r>
+            <w:proofErr w:type="spellEnd"/>
+            <w:r>
+              <w:rPr>
+                <w:rFonts w:ascii="Verdana" w:hAnsi="Verdana"/>
+                <w:bCs w:val="0"/>
+                <w:kern w:val="0"/>
+                <w:szCs w:val="24"/>
+              </w:rPr>
+              <w:t xml:space="preserve"> Management).</w:t>
             </w:r>
           </w:p>
         </w:tc>
@@ -2970,7 +2937,27 @@
                 <w:kern w:val="0"/>
                 <w:szCs w:val="24"/>
               </w:rPr>
-              <w:t>Administración de la Configuración (Configuration Management).</w:t>
+              <w:t>Administración de la Configuración (</w:t>
+            </w:r>
+            <w:proofErr w:type="spellStart"/>
+            <w:r>
+              <w:rPr>
+                <w:rFonts w:ascii="Verdana" w:hAnsi="Verdana"/>
+                <w:bCs w:val="0"/>
+                <w:kern w:val="0"/>
+                <w:szCs w:val="24"/>
+              </w:rPr>
+              <w:t>Configuration</w:t>
+            </w:r>
+            <w:proofErr w:type="spellEnd"/>
+            <w:r>
+              <w:rPr>
+                <w:rFonts w:ascii="Verdana" w:hAnsi="Verdana"/>
+                <w:bCs w:val="0"/>
+                <w:kern w:val="0"/>
+                <w:szCs w:val="24"/>
+              </w:rPr>
+              <w:t xml:space="preserve"> Management).</w:t>
             </w:r>
           </w:p>
         </w:tc>
@@ -3051,6 +3038,7 @@
                 <w:szCs w:val="24"/>
               </w:rPr>
             </w:pPr>
+            <w:proofErr w:type="spellStart"/>
             <w:r>
               <w:rPr>
                 <w:rFonts w:ascii="Verdana" w:hAnsi="Verdana"/>
@@ -3058,7 +3046,18 @@
                 <w:kern w:val="0"/>
                 <w:szCs w:val="24"/>
               </w:rPr>
-              <w:t>Main Line</w:t>
+              <w:lastRenderedPageBreak/>
+              <w:t>Main</w:t>
+            </w:r>
+            <w:proofErr w:type="spellEnd"/>
+            <w:r>
+              <w:rPr>
+                <w:rFonts w:ascii="Verdana" w:hAnsi="Verdana"/>
+                <w:bCs/>
+                <w:kern w:val="0"/>
+                <w:szCs w:val="24"/>
+              </w:rPr>
+              <w:t xml:space="preserve"> Line</w:t>
             </w:r>
           </w:p>
         </w:tc>
@@ -3107,6 +3106,7 @@
                 <w:szCs w:val="24"/>
               </w:rPr>
             </w:pPr>
+            <w:proofErr w:type="spellStart"/>
             <w:r>
               <w:rPr>
                 <w:rFonts w:ascii="Verdana" w:hAnsi="Verdana"/>
@@ -3116,6 +3116,7 @@
               </w:rPr>
               <w:t>Workspace</w:t>
             </w:r>
+            <w:proofErr w:type="spellEnd"/>
           </w:p>
         </w:tc>
         <w:tc>
@@ -3166,6 +3167,7 @@
                 <w:szCs w:val="24"/>
               </w:rPr>
             </w:pPr>
+            <w:proofErr w:type="spellStart"/>
             <w:r>
               <w:rPr>
                 <w:rFonts w:ascii="Verdana" w:hAnsi="Verdana"/>
@@ -3173,7 +3175,17 @@
                 <w:kern w:val="0"/>
                 <w:szCs w:val="24"/>
               </w:rPr>
-              <w:t>Code Line</w:t>
+              <w:t>Code</w:t>
+            </w:r>
+            <w:proofErr w:type="spellEnd"/>
+            <w:r>
+              <w:rPr>
+                <w:rFonts w:ascii="Verdana" w:hAnsi="Verdana"/>
+                <w:bCs/>
+                <w:kern w:val="0"/>
+                <w:szCs w:val="24"/>
+              </w:rPr>
+              <w:t xml:space="preserve"> Line</w:t>
             </w:r>
           </w:p>
         </w:tc>
@@ -3290,7 +3302,7 @@
       <w:pPr>
         <w:pStyle w:val="Ttulo2"/>
       </w:pPr>
-      <w:bookmarkStart w:id="5" w:name="_Toc462436850"/>
+      <w:bookmarkStart w:id="5" w:name="_Toc464173468"/>
       <w:r>
         <w:t>Referencias</w:t>
       </w:r>
@@ -3386,13 +3398,14 @@
           <w:sz w:val="32"/>
         </w:rPr>
       </w:pPr>
-      <w:bookmarkStart w:id="6" w:name="_Toc462436851"/>
-      <w:bookmarkStart w:id="7" w:name="_Toc451974833"/>
+      <w:bookmarkStart w:id="6" w:name="_Toc451974833"/>
+      <w:bookmarkStart w:id="7" w:name="_Toc464173469"/>
       <w:r>
         <w:rPr>
           <w:rFonts w:asciiTheme="minorHAnsi" w:hAnsiTheme="minorHAnsi"/>
           <w:sz w:val="32"/>
         </w:rPr>
+        <w:lastRenderedPageBreak/>
         <w:t xml:space="preserve">Gestión de </w:t>
       </w:r>
       <w:r>
@@ -3409,7 +3422,7 @@
         </w:rPr>
         <w:t>onfiguración</w:t>
       </w:r>
-      <w:bookmarkEnd w:id="6"/>
+      <w:bookmarkEnd w:id="7"/>
     </w:p>
     <w:p>
       <w:pPr>
@@ -3428,11 +3441,11 @@
           <w:numId w:val="0"/>
         </w:numPr>
       </w:pPr>
-      <w:bookmarkStart w:id="8" w:name="_Toc462436852"/>
+      <w:bookmarkStart w:id="8" w:name="_Toc464173470"/>
       <w:r>
         <w:t xml:space="preserve">2.1 </w:t>
       </w:r>
-      <w:bookmarkEnd w:id="7"/>
+      <w:bookmarkEnd w:id="6"/>
       <w:r>
         <w:t>Organización</w:t>
       </w:r>
@@ -3447,6 +3460,190 @@
           <w:sz w:val="24"/>
         </w:rPr>
       </w:pPr>
+      <w:proofErr w:type="spellStart"/>
+      <w:r>
+        <w:rPr>
+          <w:rFonts w:asciiTheme="minorHAnsi" w:hAnsiTheme="minorHAnsi"/>
+          <w:sz w:val="24"/>
+        </w:rPr>
+        <w:t>FastHealth</w:t>
+      </w:r>
+      <w:proofErr w:type="spellEnd"/>
+      <w:r>
+        <w:rPr>
+          <w:rFonts w:asciiTheme="minorHAnsi" w:hAnsiTheme="minorHAnsi"/>
+          <w:sz w:val="24"/>
+        </w:rPr>
+        <w:t xml:space="preserve"> ha conformado un </w:t>
+      </w:r>
+      <w:r>
+        <w:rPr>
+          <w:rFonts w:asciiTheme="minorHAnsi" w:hAnsiTheme="minorHAnsi"/>
+          <w:sz w:val="24"/>
+        </w:rPr>
+        <w:t>C</w:t>
+      </w:r>
+      <w:r>
+        <w:rPr>
+          <w:rFonts w:asciiTheme="minorHAnsi" w:hAnsiTheme="minorHAnsi"/>
+          <w:sz w:val="24"/>
+        </w:rPr>
+        <w:t xml:space="preserve">omité </w:t>
+      </w:r>
+      <w:r>
+        <w:rPr>
+          <w:rFonts w:asciiTheme="minorHAnsi" w:hAnsiTheme="minorHAnsi"/>
+          <w:sz w:val="24"/>
+        </w:rPr>
+        <w:t xml:space="preserve">responsable </w:t>
+      </w:r>
+      <w:r>
+        <w:rPr>
+          <w:rFonts w:asciiTheme="minorHAnsi" w:hAnsiTheme="minorHAnsi"/>
+          <w:sz w:val="24"/>
+        </w:rPr>
+        <w:t xml:space="preserve">del </w:t>
+      </w:r>
+      <w:r>
+        <w:rPr>
+          <w:rFonts w:asciiTheme="minorHAnsi" w:hAnsiTheme="minorHAnsi"/>
+          <w:sz w:val="24"/>
+        </w:rPr>
+        <w:t>C</w:t>
+      </w:r>
+      <w:r>
+        <w:rPr>
+          <w:rFonts w:asciiTheme="minorHAnsi" w:hAnsiTheme="minorHAnsi"/>
+          <w:sz w:val="24"/>
+        </w:rPr>
+        <w:t xml:space="preserve">ontrol de la </w:t>
+      </w:r>
+      <w:r>
+        <w:rPr>
+          <w:rFonts w:asciiTheme="minorHAnsi" w:hAnsiTheme="minorHAnsi"/>
+          <w:sz w:val="24"/>
+        </w:rPr>
+        <w:t>C</w:t>
+      </w:r>
+      <w:r>
+        <w:rPr>
+          <w:rFonts w:asciiTheme="minorHAnsi" w:hAnsiTheme="minorHAnsi"/>
+          <w:sz w:val="24"/>
+        </w:rPr>
+        <w:t>onfiguración</w:t>
+      </w:r>
+      <w:r>
+        <w:rPr>
+          <w:rFonts w:asciiTheme="minorHAnsi" w:hAnsiTheme="minorHAnsi"/>
+          <w:sz w:val="24"/>
+        </w:rPr>
+        <w:t xml:space="preserve"> (CCC)</w:t>
+      </w:r>
+      <w:r>
+        <w:rPr>
+          <w:rFonts w:asciiTheme="minorHAnsi" w:hAnsiTheme="minorHAnsi"/>
+          <w:sz w:val="24"/>
+        </w:rPr>
+        <w:t xml:space="preserve"> delegándole </w:t>
+      </w:r>
+      <w:r>
+        <w:rPr>
+          <w:rFonts w:asciiTheme="minorHAnsi" w:hAnsiTheme="minorHAnsi"/>
+          <w:sz w:val="24"/>
+        </w:rPr>
+        <w:t>la autoridad para:</w:t>
+      </w:r>
+    </w:p>
+    <w:p>
+      <w:pPr>
+        <w:pStyle w:val="MNormal"/>
+        <w:numPr>
+          <w:ilvl w:val="0"/>
+          <w:numId w:val="50"/>
+        </w:numPr>
+        <w:spacing w:line="360" w:lineRule="auto"/>
+        <w:rPr>
+          <w:rFonts w:asciiTheme="minorHAnsi" w:hAnsiTheme="minorHAnsi"/>
+          <w:sz w:val="24"/>
+        </w:rPr>
+      </w:pPr>
+      <w:r>
+        <w:rPr>
+          <w:rFonts w:asciiTheme="minorHAnsi" w:hAnsiTheme="minorHAnsi"/>
+          <w:sz w:val="24"/>
+        </w:rPr>
+        <w:t>Evaluar todas las peticiones de cambio.</w:t>
+      </w:r>
+    </w:p>
+    <w:p>
+      <w:pPr>
+        <w:pStyle w:val="MNormal"/>
+        <w:numPr>
+          <w:ilvl w:val="0"/>
+          <w:numId w:val="50"/>
+        </w:numPr>
+        <w:spacing w:line="360" w:lineRule="auto"/>
+        <w:rPr>
+          <w:rFonts w:asciiTheme="minorHAnsi" w:hAnsiTheme="minorHAnsi"/>
+          <w:sz w:val="24"/>
+        </w:rPr>
+      </w:pPr>
+      <w:r>
+        <w:rPr>
+          <w:rFonts w:asciiTheme="minorHAnsi" w:hAnsiTheme="minorHAnsi"/>
+          <w:sz w:val="24"/>
+        </w:rPr>
+        <w:t>Aceptar o rechazar los cambios propuestos.</w:t>
+      </w:r>
+    </w:p>
+    <w:p>
+      <w:pPr>
+        <w:pStyle w:val="MNormal"/>
+        <w:numPr>
+          <w:ilvl w:val="0"/>
+          <w:numId w:val="50"/>
+        </w:numPr>
+        <w:spacing w:line="360" w:lineRule="auto"/>
+        <w:rPr>
+          <w:rFonts w:asciiTheme="minorHAnsi" w:hAnsiTheme="minorHAnsi"/>
+          <w:sz w:val="24"/>
+        </w:rPr>
+      </w:pPr>
+      <w:r>
+        <w:rPr>
+          <w:rFonts w:asciiTheme="minorHAnsi" w:hAnsiTheme="minorHAnsi"/>
+          <w:sz w:val="24"/>
+        </w:rPr>
+        <w:t xml:space="preserve">Tomar las respectivas decisiones sobre los cambios a realizar. </w:t>
+      </w:r>
+      <w:r>
+        <w:rPr>
+          <w:rFonts w:asciiTheme="minorHAnsi" w:hAnsiTheme="minorHAnsi"/>
+          <w:sz w:val="24"/>
+        </w:rPr>
+        <w:br/>
+      </w:r>
+      <w:r>
+        <w:rPr>
+          <w:rFonts w:asciiTheme="minorHAnsi" w:hAnsiTheme="minorHAnsi"/>
+          <w:sz w:val="24"/>
+        </w:rPr>
+        <w:t xml:space="preserve">Cualquier cambio en los requerimientos o en el diseño debe ser </w:t>
+      </w:r>
+      <w:r>
+        <w:rPr>
+          <w:rFonts w:asciiTheme="minorHAnsi" w:hAnsiTheme="minorHAnsi"/>
+          <w:sz w:val="24"/>
+        </w:rPr>
+        <w:t xml:space="preserve">obligatoriamente </w:t>
+      </w:r>
+      <w:r>
+        <w:rPr>
+          <w:rFonts w:asciiTheme="minorHAnsi" w:hAnsiTheme="minorHAnsi"/>
+          <w:sz w:val="24"/>
+        </w:rPr>
+        <w:t>aprobado por el comité.</w:t>
+      </w:r>
       <w:r>
         <w:rPr>
           <w:rFonts w:asciiTheme="minorHAnsi" w:hAnsiTheme="minorHAnsi"/>
@@ -3463,7 +3660,7 @@
           <w:numId w:val="0"/>
         </w:numPr>
       </w:pPr>
-      <w:bookmarkStart w:id="9" w:name="_Toc462436853"/>
+      <w:bookmarkStart w:id="9" w:name="_Toc464173471"/>
       <w:r>
         <w:t>2.2 Roles y responsabilidades</w:t>
       </w:r>
@@ -3471,14 +3668,1120 @@
     </w:p>
     <w:p>
       <w:pPr>
-        <w:pStyle w:val="MNormal"/>
-        <w:spacing w:line="360" w:lineRule="auto"/>
-        <w:rPr>
-          <w:rFonts w:asciiTheme="minorHAnsi" w:hAnsiTheme="minorHAnsi"/>
+        <w:rPr>
+          <w:rFonts w:asciiTheme="minorHAnsi" w:hAnsiTheme="minorHAnsi" w:cs="Arial"/>
           <w:sz w:val="24"/>
         </w:rPr>
       </w:pPr>
+      <w:r>
+        <w:rPr>
+          <w:rFonts w:asciiTheme="minorHAnsi" w:hAnsiTheme="minorHAnsi" w:cs="Arial"/>
+          <w:sz w:val="24"/>
+        </w:rPr>
+        <w:t xml:space="preserve">Los roles y las responsabilidades vinculadas a cada rol </w:t>
+      </w:r>
+      <w:r>
+        <w:rPr>
+          <w:rFonts w:asciiTheme="minorHAnsi" w:hAnsiTheme="minorHAnsi" w:cs="Arial"/>
+          <w:sz w:val="24"/>
+        </w:rPr>
+        <w:t xml:space="preserve">en </w:t>
+      </w:r>
+      <w:proofErr w:type="spellStart"/>
+      <w:r>
+        <w:rPr>
+          <w:rFonts w:asciiTheme="minorHAnsi" w:hAnsiTheme="minorHAnsi" w:cs="Arial"/>
+          <w:sz w:val="24"/>
+        </w:rPr>
+        <w:t>FastHealth</w:t>
+      </w:r>
+      <w:proofErr w:type="spellEnd"/>
+      <w:r>
+        <w:rPr>
+          <w:rFonts w:asciiTheme="minorHAnsi" w:hAnsiTheme="minorHAnsi" w:cs="Arial"/>
+          <w:sz w:val="24"/>
+        </w:rPr>
+        <w:t xml:space="preserve"> </w:t>
+      </w:r>
+      <w:r>
+        <w:rPr>
+          <w:rFonts w:asciiTheme="minorHAnsi" w:hAnsiTheme="minorHAnsi" w:cs="Arial"/>
+          <w:sz w:val="24"/>
+        </w:rPr>
+        <w:t>se describen en el siguiente cuadro:</w:t>
+      </w:r>
     </w:p>
+    <w:p/>
+    <w:tbl>
+      <w:tblPr>
+        <w:tblStyle w:val="Cuadrculaclara-nfasis1"/>
+        <w:tblW w:w="0" w:type="auto"/>
+        <w:tblLook w:val="04A0" w:firstRow="1" w:lastRow="0" w:firstColumn="1" w:lastColumn="0" w:noHBand="0" w:noVBand="1"/>
+      </w:tblPr>
+      <w:tblGrid>
+        <w:gridCol w:w="2596"/>
+        <w:gridCol w:w="5888"/>
+      </w:tblGrid>
+      <w:tr>
+        <w:trPr>
+          <w:cnfStyle w:val="100000000000" w:firstRow="1" w:lastRow="0" w:firstColumn="0" w:lastColumn="0" w:oddVBand="0" w:evenVBand="0" w:oddHBand="0" w:evenHBand="0" w:firstRowFirstColumn="0" w:firstRowLastColumn="0" w:lastRowFirstColumn="0" w:lastRowLastColumn="0"/>
+          <w:tblHeader/>
+        </w:trPr>
+        <w:tc>
+          <w:tcPr>
+            <w:cnfStyle w:val="001000000000" w:firstRow="0" w:lastRow="0" w:firstColumn="1" w:lastColumn="0" w:oddVBand="0" w:evenVBand="0" w:oddHBand="0" w:evenHBand="0" w:firstRowFirstColumn="0" w:firstRowLastColumn="0" w:lastRowFirstColumn="0" w:lastRowLastColumn="0"/>
+            <w:tcW w:w="2628" w:type="dxa"/>
+            <w:shd w:val="clear" w:color="auto" w:fill="95B3D7" w:themeFill="accent1" w:themeFillTint="99"/>
+          </w:tcPr>
+          <w:p>
+            <w:pPr>
+              <w:pStyle w:val="MNormal"/>
+              <w:rPr>
+                <w:rFonts w:asciiTheme="minorHAnsi" w:hAnsiTheme="minorHAnsi"/>
+                <w:sz w:val="24"/>
+              </w:rPr>
+            </w:pPr>
+            <w:r>
+              <w:rPr>
+                <w:rFonts w:asciiTheme="minorHAnsi" w:hAnsiTheme="minorHAnsi"/>
+                <w:sz w:val="24"/>
+              </w:rPr>
+              <w:t>ROLES</w:t>
+            </w:r>
+          </w:p>
+        </w:tc>
+        <w:tc>
+          <w:tcPr>
+            <w:tcW w:w="6016" w:type="dxa"/>
+            <w:shd w:val="clear" w:color="auto" w:fill="95B3D7" w:themeFill="accent1" w:themeFillTint="99"/>
+          </w:tcPr>
+          <w:p>
+            <w:pPr>
+              <w:pStyle w:val="MNormal"/>
+              <w:cnfStyle w:val="100000000000" w:firstRow="1" w:lastRow="0" w:firstColumn="0" w:lastColumn="0" w:oddVBand="0" w:evenVBand="0" w:oddHBand="0" w:evenHBand="0" w:firstRowFirstColumn="0" w:firstRowLastColumn="0" w:lastRowFirstColumn="0" w:lastRowLastColumn="0"/>
+              <w:rPr>
+                <w:rFonts w:asciiTheme="minorHAnsi" w:hAnsiTheme="minorHAnsi"/>
+                <w:sz w:val="24"/>
+              </w:rPr>
+            </w:pPr>
+            <w:r>
+              <w:rPr>
+                <w:rFonts w:asciiTheme="minorHAnsi" w:hAnsiTheme="minorHAnsi"/>
+                <w:sz w:val="24"/>
+              </w:rPr>
+              <w:t>RESPONSABILIDADES</w:t>
+            </w:r>
+          </w:p>
+        </w:tc>
+      </w:tr>
+      <w:tr>
+        <w:trPr>
+          <w:cnfStyle w:val="000000100000" w:firstRow="0" w:lastRow="0" w:firstColumn="0" w:lastColumn="0" w:oddVBand="0" w:evenVBand="0" w:oddHBand="1" w:evenHBand="0" w:firstRowFirstColumn="0" w:firstRowLastColumn="0" w:lastRowFirstColumn="0" w:lastRowLastColumn="0"/>
+        </w:trPr>
+        <w:tc>
+          <w:tcPr>
+            <w:cnfStyle w:val="001000000000" w:firstRow="0" w:lastRow="0" w:firstColumn="1" w:lastColumn="0" w:oddVBand="0" w:evenVBand="0" w:oddHBand="0" w:evenHBand="0" w:firstRowFirstColumn="0" w:firstRowLastColumn="0" w:lastRowFirstColumn="0" w:lastRowLastColumn="0"/>
+            <w:tcW w:w="2628" w:type="dxa"/>
+          </w:tcPr>
+          <w:p>
+            <w:pPr>
+              <w:pStyle w:val="MNormal"/>
+              <w:rPr>
+                <w:rFonts w:asciiTheme="minorHAnsi" w:hAnsiTheme="minorHAnsi"/>
+                <w:b w:val="0"/>
+                <w:sz w:val="24"/>
+              </w:rPr>
+            </w:pPr>
+            <w:r>
+              <w:rPr>
+                <w:rFonts w:asciiTheme="minorHAnsi" w:hAnsiTheme="minorHAnsi"/>
+                <w:b w:val="0"/>
+                <w:sz w:val="24"/>
+              </w:rPr>
+              <w:t>Líder</w:t>
+            </w:r>
+            <w:r>
+              <w:rPr>
+                <w:rFonts w:asciiTheme="minorHAnsi" w:hAnsiTheme="minorHAnsi"/>
+                <w:b w:val="0"/>
+                <w:sz w:val="24"/>
+              </w:rPr>
+              <w:t xml:space="preserve"> del comité de control de cambios</w:t>
+            </w:r>
+          </w:p>
+        </w:tc>
+        <w:tc>
+          <w:tcPr>
+            <w:tcW w:w="6016" w:type="dxa"/>
+          </w:tcPr>
+          <w:p>
+            <w:pPr>
+              <w:pStyle w:val="MNormal"/>
+              <w:numPr>
+                <w:ilvl w:val="0"/>
+                <w:numId w:val="49"/>
+              </w:numPr>
+              <w:cnfStyle w:val="000000100000" w:firstRow="0" w:lastRow="0" w:firstColumn="0" w:lastColumn="0" w:oddVBand="0" w:evenVBand="0" w:oddHBand="1" w:evenHBand="0" w:firstRowFirstColumn="0" w:firstRowLastColumn="0" w:lastRowFirstColumn="0" w:lastRowLastColumn="0"/>
+              <w:rPr>
+                <w:rFonts w:asciiTheme="minorHAnsi" w:hAnsiTheme="minorHAnsi"/>
+                <w:sz w:val="24"/>
+              </w:rPr>
+            </w:pPr>
+            <w:r>
+              <w:rPr>
+                <w:rFonts w:asciiTheme="minorHAnsi" w:hAnsiTheme="minorHAnsi"/>
+                <w:sz w:val="24"/>
+              </w:rPr>
+              <w:t>Dirigir las reuniones del CCC</w:t>
+            </w:r>
+          </w:p>
+          <w:p>
+            <w:pPr>
+              <w:pStyle w:val="MNormal"/>
+              <w:numPr>
+                <w:ilvl w:val="0"/>
+                <w:numId w:val="49"/>
+              </w:numPr>
+              <w:cnfStyle w:val="000000100000" w:firstRow="0" w:lastRow="0" w:firstColumn="0" w:lastColumn="0" w:oddVBand="0" w:evenVBand="0" w:oddHBand="1" w:evenHBand="0" w:firstRowFirstColumn="0" w:firstRowLastColumn="0" w:lastRowFirstColumn="0" w:lastRowLastColumn="0"/>
+              <w:rPr>
+                <w:rFonts w:asciiTheme="minorHAnsi" w:hAnsiTheme="minorHAnsi"/>
+                <w:sz w:val="24"/>
+              </w:rPr>
+            </w:pPr>
+            <w:r>
+              <w:rPr>
+                <w:rFonts w:asciiTheme="minorHAnsi" w:hAnsiTheme="minorHAnsi"/>
+                <w:sz w:val="24"/>
+              </w:rPr>
+              <w:t>Definir elementos de configuración</w:t>
+            </w:r>
+          </w:p>
+          <w:p>
+            <w:pPr>
+              <w:pStyle w:val="MNormal"/>
+              <w:numPr>
+                <w:ilvl w:val="0"/>
+                <w:numId w:val="49"/>
+              </w:numPr>
+              <w:cnfStyle w:val="000000100000" w:firstRow="0" w:lastRow="0" w:firstColumn="0" w:lastColumn="0" w:oddVBand="0" w:evenVBand="0" w:oddHBand="1" w:evenHBand="0" w:firstRowFirstColumn="0" w:firstRowLastColumn="0" w:lastRowFirstColumn="0" w:lastRowLastColumn="0"/>
+              <w:rPr>
+                <w:rFonts w:asciiTheme="minorHAnsi" w:hAnsiTheme="minorHAnsi"/>
+                <w:sz w:val="24"/>
+              </w:rPr>
+            </w:pPr>
+            <w:r>
+              <w:rPr>
+                <w:rFonts w:asciiTheme="minorHAnsi" w:hAnsiTheme="minorHAnsi"/>
+                <w:sz w:val="24"/>
+              </w:rPr>
+              <w:t>Asignar roles al equipo de trabajo</w:t>
+            </w:r>
+          </w:p>
+          <w:p>
+            <w:pPr>
+              <w:pStyle w:val="MNormal"/>
+              <w:numPr>
+                <w:ilvl w:val="0"/>
+                <w:numId w:val="49"/>
+              </w:numPr>
+              <w:cnfStyle w:val="000000100000" w:firstRow="0" w:lastRow="0" w:firstColumn="0" w:lastColumn="0" w:oddVBand="0" w:evenVBand="0" w:oddHBand="1" w:evenHBand="0" w:firstRowFirstColumn="0" w:firstRowLastColumn="0" w:lastRowFirstColumn="0" w:lastRowLastColumn="0"/>
+              <w:rPr>
+                <w:rFonts w:asciiTheme="minorHAnsi" w:hAnsiTheme="minorHAnsi"/>
+                <w:sz w:val="24"/>
+              </w:rPr>
+            </w:pPr>
+            <w:r>
+              <w:rPr>
+                <w:rFonts w:asciiTheme="minorHAnsi" w:hAnsiTheme="minorHAnsi"/>
+                <w:sz w:val="24"/>
+              </w:rPr>
+              <w:t>Planear, informar y hacer seguimiento de los CCC.</w:t>
+            </w:r>
+          </w:p>
+          <w:p>
+            <w:pPr>
+              <w:pStyle w:val="MNormal"/>
+              <w:numPr>
+                <w:ilvl w:val="0"/>
+                <w:numId w:val="49"/>
+              </w:numPr>
+              <w:cnfStyle w:val="000000100000" w:firstRow="0" w:lastRow="0" w:firstColumn="0" w:lastColumn="0" w:oddVBand="0" w:evenVBand="0" w:oddHBand="1" w:evenHBand="0" w:firstRowFirstColumn="0" w:firstRowLastColumn="0" w:lastRowFirstColumn="0" w:lastRowLastColumn="0"/>
+              <w:rPr>
+                <w:rFonts w:asciiTheme="minorHAnsi" w:hAnsiTheme="minorHAnsi"/>
+                <w:sz w:val="24"/>
+              </w:rPr>
+            </w:pPr>
+            <w:r>
+              <w:rPr>
+                <w:rFonts w:asciiTheme="minorHAnsi" w:hAnsiTheme="minorHAnsi"/>
+                <w:sz w:val="24"/>
+              </w:rPr>
+              <w:t>Documentar la decisión</w:t>
+            </w:r>
+          </w:p>
+          <w:p>
+            <w:pPr>
+              <w:pStyle w:val="MNormal"/>
+              <w:numPr>
+                <w:ilvl w:val="0"/>
+                <w:numId w:val="49"/>
+              </w:numPr>
+              <w:cnfStyle w:val="000000100000" w:firstRow="0" w:lastRow="0" w:firstColumn="0" w:lastColumn="0" w:oddVBand="0" w:evenVBand="0" w:oddHBand="1" w:evenHBand="0" w:firstRowFirstColumn="0" w:firstRowLastColumn="0" w:lastRowFirstColumn="0" w:lastRowLastColumn="0"/>
+              <w:rPr>
+                <w:rFonts w:asciiTheme="minorHAnsi" w:hAnsiTheme="minorHAnsi"/>
+                <w:sz w:val="24"/>
+              </w:rPr>
+            </w:pPr>
+            <w:r>
+              <w:rPr>
+                <w:rFonts w:asciiTheme="minorHAnsi" w:hAnsiTheme="minorHAnsi"/>
+                <w:sz w:val="24"/>
+              </w:rPr>
+              <w:t>Establecer fechas de liberación y contenido de las versiones del producto de software.</w:t>
+            </w:r>
+          </w:p>
+          <w:p>
+            <w:pPr>
+              <w:pStyle w:val="MNormal"/>
+              <w:numPr>
+                <w:ilvl w:val="0"/>
+                <w:numId w:val="49"/>
+              </w:numPr>
+              <w:cnfStyle w:val="000000100000" w:firstRow="0" w:lastRow="0" w:firstColumn="0" w:lastColumn="0" w:oddVBand="0" w:evenVBand="0" w:oddHBand="1" w:evenHBand="0" w:firstRowFirstColumn="0" w:firstRowLastColumn="0" w:lastRowFirstColumn="0" w:lastRowLastColumn="0"/>
+              <w:rPr>
+                <w:rFonts w:asciiTheme="minorHAnsi" w:hAnsiTheme="minorHAnsi"/>
+                <w:sz w:val="24"/>
+              </w:rPr>
+            </w:pPr>
+            <w:r>
+              <w:rPr>
+                <w:rFonts w:asciiTheme="minorHAnsi" w:hAnsiTheme="minorHAnsi"/>
+                <w:sz w:val="24"/>
+              </w:rPr>
+              <w:t xml:space="preserve">Recibir, priorizar y asignar las solicitudes </w:t>
+            </w:r>
+            <w:r>
+              <w:rPr>
+                <w:rFonts w:asciiTheme="minorHAnsi" w:hAnsiTheme="minorHAnsi"/>
+                <w:sz w:val="24"/>
+              </w:rPr>
+              <w:t>de cambio.</w:t>
+            </w:r>
+          </w:p>
+          <w:p>
+            <w:pPr>
+              <w:pStyle w:val="MNormal"/>
+              <w:numPr>
+                <w:ilvl w:val="0"/>
+                <w:numId w:val="49"/>
+              </w:numPr>
+              <w:cnfStyle w:val="000000100000" w:firstRow="0" w:lastRow="0" w:firstColumn="0" w:lastColumn="0" w:oddVBand="0" w:evenVBand="0" w:oddHBand="1" w:evenHBand="0" w:firstRowFirstColumn="0" w:firstRowLastColumn="0" w:lastRowFirstColumn="0" w:lastRowLastColumn="0"/>
+              <w:rPr>
+                <w:rFonts w:asciiTheme="minorHAnsi" w:hAnsiTheme="minorHAnsi"/>
+                <w:sz w:val="24"/>
+              </w:rPr>
+            </w:pPr>
+            <w:r>
+              <w:rPr>
+                <w:rFonts w:asciiTheme="minorHAnsi" w:hAnsiTheme="minorHAnsi"/>
+                <w:sz w:val="24"/>
+              </w:rPr>
+              <w:t>Asignar al responsable para evaluar el impacto del cambio.</w:t>
+            </w:r>
+          </w:p>
+          <w:p>
+            <w:pPr>
+              <w:pStyle w:val="MNormal"/>
+              <w:numPr>
+                <w:ilvl w:val="0"/>
+                <w:numId w:val="49"/>
+              </w:numPr>
+              <w:cnfStyle w:val="000000100000" w:firstRow="0" w:lastRow="0" w:firstColumn="0" w:lastColumn="0" w:oddVBand="0" w:evenVBand="0" w:oddHBand="1" w:evenHBand="0" w:firstRowFirstColumn="0" w:firstRowLastColumn="0" w:lastRowFirstColumn="0" w:lastRowLastColumn="0"/>
+              <w:rPr>
+                <w:rFonts w:asciiTheme="minorHAnsi" w:hAnsiTheme="minorHAnsi"/>
+                <w:sz w:val="24"/>
+              </w:rPr>
+            </w:pPr>
+            <w:r>
+              <w:rPr>
+                <w:rFonts w:asciiTheme="minorHAnsi" w:hAnsiTheme="minorHAnsi"/>
+                <w:sz w:val="24"/>
+              </w:rPr>
+              <w:t>Reportar el estado de los cambios</w:t>
+            </w:r>
+          </w:p>
+          <w:p>
+            <w:pPr>
+              <w:pStyle w:val="MNormal"/>
+              <w:ind w:left="720"/>
+              <w:cnfStyle w:val="000000100000" w:firstRow="0" w:lastRow="0" w:firstColumn="0" w:lastColumn="0" w:oddVBand="0" w:evenVBand="0" w:oddHBand="1" w:evenHBand="0" w:firstRowFirstColumn="0" w:firstRowLastColumn="0" w:lastRowFirstColumn="0" w:lastRowLastColumn="0"/>
+              <w:rPr>
+                <w:rFonts w:asciiTheme="minorHAnsi" w:hAnsiTheme="minorHAnsi"/>
+                <w:sz w:val="24"/>
+              </w:rPr>
+            </w:pPr>
+          </w:p>
+        </w:tc>
+      </w:tr>
+      <w:tr>
+        <w:trPr>
+          <w:cnfStyle w:val="000000010000" w:firstRow="0" w:lastRow="0" w:firstColumn="0" w:lastColumn="0" w:oddVBand="0" w:evenVBand="0" w:oddHBand="0" w:evenHBand="1" w:firstRowFirstColumn="0" w:firstRowLastColumn="0" w:lastRowFirstColumn="0" w:lastRowLastColumn="0"/>
+        </w:trPr>
+        <w:tc>
+          <w:tcPr>
+            <w:cnfStyle w:val="001000000000" w:firstRow="0" w:lastRow="0" w:firstColumn="1" w:lastColumn="0" w:oddVBand="0" w:evenVBand="0" w:oddHBand="0" w:evenHBand="0" w:firstRowFirstColumn="0" w:firstRowLastColumn="0" w:lastRowFirstColumn="0" w:lastRowLastColumn="0"/>
+            <w:tcW w:w="2628" w:type="dxa"/>
+          </w:tcPr>
+          <w:p>
+            <w:pPr>
+              <w:pStyle w:val="MNormal"/>
+              <w:rPr>
+                <w:rFonts w:asciiTheme="minorHAnsi" w:hAnsiTheme="minorHAnsi"/>
+                <w:b w:val="0"/>
+                <w:sz w:val="24"/>
+              </w:rPr>
+            </w:pPr>
+            <w:r>
+              <w:rPr>
+                <w:rFonts w:asciiTheme="minorHAnsi" w:hAnsiTheme="minorHAnsi"/>
+                <w:b w:val="0"/>
+                <w:sz w:val="24"/>
+              </w:rPr>
+              <w:t>Líder de gestión de configuración</w:t>
+            </w:r>
+          </w:p>
+        </w:tc>
+        <w:tc>
+          <w:tcPr>
+            <w:tcW w:w="6016" w:type="dxa"/>
+          </w:tcPr>
+          <w:p>
+            <w:pPr>
+              <w:pStyle w:val="MNormal"/>
+              <w:numPr>
+                <w:ilvl w:val="0"/>
+                <w:numId w:val="49"/>
+              </w:numPr>
+              <w:cnfStyle w:val="000000010000" w:firstRow="0" w:lastRow="0" w:firstColumn="0" w:lastColumn="0" w:oddVBand="0" w:evenVBand="0" w:oddHBand="0" w:evenHBand="1" w:firstRowFirstColumn="0" w:firstRowLastColumn="0" w:lastRowFirstColumn="0" w:lastRowLastColumn="0"/>
+              <w:rPr>
+                <w:rFonts w:asciiTheme="minorHAnsi" w:hAnsiTheme="minorHAnsi"/>
+                <w:sz w:val="24"/>
+              </w:rPr>
+            </w:pPr>
+            <w:r>
+              <w:rPr>
+                <w:rFonts w:asciiTheme="minorHAnsi" w:hAnsiTheme="minorHAnsi"/>
+                <w:sz w:val="24"/>
+              </w:rPr>
+              <w:t>Desarrollar y mantener el plan de gestión de la configuración.</w:t>
+            </w:r>
+          </w:p>
+          <w:p>
+            <w:pPr>
+              <w:pStyle w:val="MNormal"/>
+              <w:numPr>
+                <w:ilvl w:val="0"/>
+                <w:numId w:val="49"/>
+              </w:numPr>
+              <w:cnfStyle w:val="000000010000" w:firstRow="0" w:lastRow="0" w:firstColumn="0" w:lastColumn="0" w:oddVBand="0" w:evenVBand="0" w:oddHBand="0" w:evenHBand="1" w:firstRowFirstColumn="0" w:firstRowLastColumn="0" w:lastRowFirstColumn="0" w:lastRowLastColumn="0"/>
+              <w:rPr>
+                <w:rFonts w:asciiTheme="minorHAnsi" w:hAnsiTheme="minorHAnsi"/>
+                <w:sz w:val="24"/>
+              </w:rPr>
+            </w:pPr>
+            <w:r>
+              <w:rPr>
+                <w:rFonts w:asciiTheme="minorHAnsi" w:hAnsiTheme="minorHAnsi"/>
+                <w:sz w:val="24"/>
+              </w:rPr>
+              <w:t>Reportar los cambios no autorizados sobre los elementos de configuración (IC)</w:t>
+            </w:r>
+          </w:p>
+          <w:p>
+            <w:pPr>
+              <w:pStyle w:val="MNormal"/>
+              <w:numPr>
+                <w:ilvl w:val="0"/>
+                <w:numId w:val="49"/>
+              </w:numPr>
+              <w:cnfStyle w:val="000000010000" w:firstRow="0" w:lastRow="0" w:firstColumn="0" w:lastColumn="0" w:oddVBand="0" w:evenVBand="0" w:oddHBand="0" w:evenHBand="1" w:firstRowFirstColumn="0" w:firstRowLastColumn="0" w:lastRowFirstColumn="0" w:lastRowLastColumn="0"/>
+              <w:rPr>
+                <w:rFonts w:asciiTheme="minorHAnsi" w:hAnsiTheme="minorHAnsi"/>
+                <w:sz w:val="24"/>
+              </w:rPr>
+            </w:pPr>
+            <w:r>
+              <w:rPr>
+                <w:rFonts w:asciiTheme="minorHAnsi" w:hAnsiTheme="minorHAnsi"/>
+                <w:sz w:val="24"/>
+              </w:rPr>
+              <w:t>Identificar los IC y documentar las características.</w:t>
+            </w:r>
+          </w:p>
+          <w:p>
+            <w:pPr>
+              <w:pStyle w:val="MNormal"/>
+              <w:numPr>
+                <w:ilvl w:val="0"/>
+                <w:numId w:val="49"/>
+              </w:numPr>
+              <w:cnfStyle w:val="000000010000" w:firstRow="0" w:lastRow="0" w:firstColumn="0" w:lastColumn="0" w:oddVBand="0" w:evenVBand="0" w:oddHBand="0" w:evenHBand="1" w:firstRowFirstColumn="0" w:firstRowLastColumn="0" w:lastRowFirstColumn="0" w:lastRowLastColumn="0"/>
+              <w:rPr>
+                <w:rFonts w:asciiTheme="minorHAnsi" w:hAnsiTheme="minorHAnsi"/>
+                <w:sz w:val="24"/>
+              </w:rPr>
+            </w:pPr>
+            <w:r>
+              <w:rPr>
+                <w:rFonts w:asciiTheme="minorHAnsi" w:hAnsiTheme="minorHAnsi"/>
+                <w:sz w:val="24"/>
+              </w:rPr>
+              <w:t>Realizar auditorías para verificar el cumplimiento del Plan de Gestión de la Configuración.</w:t>
+            </w:r>
+          </w:p>
+          <w:p>
+            <w:pPr>
+              <w:pStyle w:val="MNormal"/>
+              <w:numPr>
+                <w:ilvl w:val="0"/>
+                <w:numId w:val="49"/>
+              </w:numPr>
+              <w:cnfStyle w:val="000000010000" w:firstRow="0" w:lastRow="0" w:firstColumn="0" w:lastColumn="0" w:oddVBand="0" w:evenVBand="0" w:oddHBand="0" w:evenHBand="1" w:firstRowFirstColumn="0" w:firstRowLastColumn="0" w:lastRowFirstColumn="0" w:lastRowLastColumn="0"/>
+              <w:rPr>
+                <w:rFonts w:asciiTheme="minorHAnsi" w:hAnsiTheme="minorHAnsi"/>
+                <w:sz w:val="24"/>
+              </w:rPr>
+            </w:pPr>
+            <w:bookmarkStart w:id="10" w:name="_GoBack"/>
+            <w:bookmarkEnd w:id="10"/>
+            <w:r>
+              <w:rPr>
+                <w:rFonts w:asciiTheme="minorHAnsi" w:hAnsiTheme="minorHAnsi"/>
+                <w:sz w:val="24"/>
+              </w:rPr>
+              <w:lastRenderedPageBreak/>
+              <w:t>Aprobar cambios estructurales en la base de datos de configuración.</w:t>
+            </w:r>
+          </w:p>
+          <w:p>
+            <w:pPr>
+              <w:pStyle w:val="MNormal"/>
+              <w:numPr>
+                <w:ilvl w:val="0"/>
+                <w:numId w:val="49"/>
+              </w:numPr>
+              <w:cnfStyle w:val="000000010000" w:firstRow="0" w:lastRow="0" w:firstColumn="0" w:lastColumn="0" w:oddVBand="0" w:evenVBand="0" w:oddHBand="0" w:evenHBand="1" w:firstRowFirstColumn="0" w:firstRowLastColumn="0" w:lastRowFirstColumn="0" w:lastRowLastColumn="0"/>
+              <w:rPr>
+                <w:rFonts w:asciiTheme="minorHAnsi" w:hAnsiTheme="minorHAnsi"/>
+                <w:sz w:val="24"/>
+              </w:rPr>
+            </w:pPr>
+            <w:r>
+              <w:rPr>
+                <w:rFonts w:asciiTheme="minorHAnsi" w:hAnsiTheme="minorHAnsi"/>
+                <w:sz w:val="24"/>
+              </w:rPr>
+              <w:t>Informar al CCC, el estado de aprobación y de ejecución de todos los cambios propuestos.</w:t>
+            </w:r>
+          </w:p>
+          <w:p>
+            <w:pPr>
+              <w:pStyle w:val="MNormal"/>
+              <w:ind w:left="720"/>
+              <w:cnfStyle w:val="000000010000" w:firstRow="0" w:lastRow="0" w:firstColumn="0" w:lastColumn="0" w:oddVBand="0" w:evenVBand="0" w:oddHBand="0" w:evenHBand="1" w:firstRowFirstColumn="0" w:firstRowLastColumn="0" w:lastRowFirstColumn="0" w:lastRowLastColumn="0"/>
+              <w:rPr>
+                <w:rFonts w:asciiTheme="minorHAnsi" w:hAnsiTheme="minorHAnsi"/>
+                <w:sz w:val="24"/>
+              </w:rPr>
+            </w:pPr>
+          </w:p>
+        </w:tc>
+      </w:tr>
+      <w:tr>
+        <w:trPr>
+          <w:cnfStyle w:val="000000100000" w:firstRow="0" w:lastRow="0" w:firstColumn="0" w:lastColumn="0" w:oddVBand="0" w:evenVBand="0" w:oddHBand="1" w:evenHBand="0" w:firstRowFirstColumn="0" w:firstRowLastColumn="0" w:lastRowFirstColumn="0" w:lastRowLastColumn="0"/>
+        </w:trPr>
+        <w:tc>
+          <w:tcPr>
+            <w:cnfStyle w:val="001000000000" w:firstRow="0" w:lastRow="0" w:firstColumn="1" w:lastColumn="0" w:oddVBand="0" w:evenVBand="0" w:oddHBand="0" w:evenHBand="0" w:firstRowFirstColumn="0" w:firstRowLastColumn="0" w:lastRowFirstColumn="0" w:lastRowLastColumn="0"/>
+            <w:tcW w:w="2628" w:type="dxa"/>
+          </w:tcPr>
+          <w:p>
+            <w:pPr>
+              <w:pStyle w:val="MNormal"/>
+              <w:rPr>
+                <w:rFonts w:asciiTheme="minorHAnsi" w:hAnsiTheme="minorHAnsi"/>
+                <w:b w:val="0"/>
+                <w:sz w:val="24"/>
+              </w:rPr>
+            </w:pPr>
+            <w:r>
+              <w:rPr>
+                <w:rFonts w:asciiTheme="minorHAnsi" w:hAnsiTheme="minorHAnsi"/>
+                <w:b w:val="0"/>
+                <w:sz w:val="24"/>
+              </w:rPr>
+              <w:lastRenderedPageBreak/>
+              <w:t>Director de proyecto</w:t>
+            </w:r>
+          </w:p>
+        </w:tc>
+        <w:tc>
+          <w:tcPr>
+            <w:tcW w:w="6016" w:type="dxa"/>
+          </w:tcPr>
+          <w:p>
+            <w:pPr>
+              <w:pStyle w:val="MNormal"/>
+              <w:numPr>
+                <w:ilvl w:val="0"/>
+                <w:numId w:val="49"/>
+              </w:numPr>
+              <w:cnfStyle w:val="000000100000" w:firstRow="0" w:lastRow="0" w:firstColumn="0" w:lastColumn="0" w:oddVBand="0" w:evenVBand="0" w:oddHBand="1" w:evenHBand="0" w:firstRowFirstColumn="0" w:firstRowLastColumn="0" w:lastRowFirstColumn="0" w:lastRowLastColumn="0"/>
+              <w:rPr>
+                <w:rFonts w:asciiTheme="minorHAnsi" w:hAnsiTheme="minorHAnsi"/>
+                <w:sz w:val="24"/>
+              </w:rPr>
+            </w:pPr>
+            <w:r>
+              <w:rPr>
+                <w:rFonts w:asciiTheme="minorHAnsi" w:hAnsiTheme="minorHAnsi"/>
+                <w:sz w:val="24"/>
+              </w:rPr>
+              <w:t>Administrar el sistema de gestión de configuración</w:t>
+            </w:r>
+          </w:p>
+          <w:p>
+            <w:pPr>
+              <w:pStyle w:val="MNormal"/>
+              <w:numPr>
+                <w:ilvl w:val="0"/>
+                <w:numId w:val="49"/>
+              </w:numPr>
+              <w:cnfStyle w:val="000000100000" w:firstRow="0" w:lastRow="0" w:firstColumn="0" w:lastColumn="0" w:oddVBand="0" w:evenVBand="0" w:oddHBand="1" w:evenHBand="0" w:firstRowFirstColumn="0" w:firstRowLastColumn="0" w:lastRowFirstColumn="0" w:lastRowLastColumn="0"/>
+              <w:rPr>
+                <w:rFonts w:asciiTheme="minorHAnsi" w:hAnsiTheme="minorHAnsi"/>
+                <w:sz w:val="24"/>
+              </w:rPr>
+            </w:pPr>
+            <w:r>
+              <w:rPr>
+                <w:rFonts w:asciiTheme="minorHAnsi" w:hAnsiTheme="minorHAnsi"/>
+                <w:sz w:val="24"/>
+              </w:rPr>
+              <w:t>Revisar el cronograma de proyecto e identificar hitos para conocer fechas de creación de líneas base y sus actividades respectivas.</w:t>
+            </w:r>
+          </w:p>
+          <w:p>
+            <w:pPr>
+              <w:pStyle w:val="MNormal"/>
+              <w:numPr>
+                <w:ilvl w:val="0"/>
+                <w:numId w:val="49"/>
+              </w:numPr>
+              <w:cnfStyle w:val="000000100000" w:firstRow="0" w:lastRow="0" w:firstColumn="0" w:lastColumn="0" w:oddVBand="0" w:evenVBand="0" w:oddHBand="1" w:evenHBand="0" w:firstRowFirstColumn="0" w:firstRowLastColumn="0" w:lastRowFirstColumn="0" w:lastRowLastColumn="0"/>
+              <w:rPr>
+                <w:rFonts w:asciiTheme="minorHAnsi" w:hAnsiTheme="minorHAnsi"/>
+                <w:sz w:val="24"/>
+              </w:rPr>
+            </w:pPr>
+            <w:r>
+              <w:rPr>
+                <w:rFonts w:asciiTheme="minorHAnsi" w:hAnsiTheme="minorHAnsi"/>
+                <w:sz w:val="24"/>
+              </w:rPr>
+              <w:t>Documentar el estado de la línea base por cada IC</w:t>
+            </w:r>
+          </w:p>
+          <w:p>
+            <w:pPr>
+              <w:pStyle w:val="MNormal"/>
+              <w:numPr>
+                <w:ilvl w:val="0"/>
+                <w:numId w:val="49"/>
+              </w:numPr>
+              <w:cnfStyle w:val="000000100000" w:firstRow="0" w:lastRow="0" w:firstColumn="0" w:lastColumn="0" w:oddVBand="0" w:evenVBand="0" w:oddHBand="1" w:evenHBand="0" w:firstRowFirstColumn="0" w:firstRowLastColumn="0" w:lastRowFirstColumn="0" w:lastRowLastColumn="0"/>
+              <w:rPr>
+                <w:rFonts w:asciiTheme="minorHAnsi" w:hAnsiTheme="minorHAnsi"/>
+                <w:sz w:val="24"/>
+              </w:rPr>
+            </w:pPr>
+            <w:r>
+              <w:rPr>
+                <w:rFonts w:asciiTheme="minorHAnsi" w:hAnsiTheme="minorHAnsi"/>
+                <w:sz w:val="24"/>
+              </w:rPr>
+              <w:t>Supervisar la frecuencia con que se realizan los cambios.</w:t>
+            </w:r>
+          </w:p>
+          <w:p>
+            <w:pPr>
+              <w:pStyle w:val="MNormal"/>
+              <w:ind w:left="720"/>
+              <w:cnfStyle w:val="000000100000" w:firstRow="0" w:lastRow="0" w:firstColumn="0" w:lastColumn="0" w:oddVBand="0" w:evenVBand="0" w:oddHBand="1" w:evenHBand="0" w:firstRowFirstColumn="0" w:firstRowLastColumn="0" w:lastRowFirstColumn="0" w:lastRowLastColumn="0"/>
+              <w:rPr>
+                <w:rFonts w:asciiTheme="minorHAnsi" w:hAnsiTheme="minorHAnsi"/>
+                <w:sz w:val="24"/>
+              </w:rPr>
+            </w:pPr>
+          </w:p>
+        </w:tc>
+      </w:tr>
+      <w:tr>
+        <w:trPr>
+          <w:cnfStyle w:val="000000010000" w:firstRow="0" w:lastRow="0" w:firstColumn="0" w:lastColumn="0" w:oddVBand="0" w:evenVBand="0" w:oddHBand="0" w:evenHBand="1" w:firstRowFirstColumn="0" w:firstRowLastColumn="0" w:lastRowFirstColumn="0" w:lastRowLastColumn="0"/>
+        </w:trPr>
+        <w:tc>
+          <w:tcPr>
+            <w:cnfStyle w:val="001000000000" w:firstRow="0" w:lastRow="0" w:firstColumn="1" w:lastColumn="0" w:oddVBand="0" w:evenVBand="0" w:oddHBand="0" w:evenHBand="0" w:firstRowFirstColumn="0" w:firstRowLastColumn="0" w:lastRowFirstColumn="0" w:lastRowLastColumn="0"/>
+            <w:tcW w:w="2628" w:type="dxa"/>
+          </w:tcPr>
+          <w:p>
+            <w:pPr>
+              <w:pStyle w:val="MNormal"/>
+              <w:rPr>
+                <w:rFonts w:asciiTheme="minorHAnsi" w:hAnsiTheme="minorHAnsi"/>
+                <w:b w:val="0"/>
+                <w:sz w:val="24"/>
+              </w:rPr>
+            </w:pPr>
+            <w:r>
+              <w:rPr>
+                <w:rFonts w:asciiTheme="minorHAnsi" w:hAnsiTheme="minorHAnsi"/>
+                <w:b w:val="0"/>
+                <w:sz w:val="24"/>
+              </w:rPr>
+              <w:t>Líder de documentación</w:t>
+            </w:r>
+          </w:p>
+        </w:tc>
+        <w:tc>
+          <w:tcPr>
+            <w:tcW w:w="6016" w:type="dxa"/>
+          </w:tcPr>
+          <w:p>
+            <w:pPr>
+              <w:pStyle w:val="MNormal"/>
+              <w:numPr>
+                <w:ilvl w:val="0"/>
+                <w:numId w:val="49"/>
+              </w:numPr>
+              <w:cnfStyle w:val="000000010000" w:firstRow="0" w:lastRow="0" w:firstColumn="0" w:lastColumn="0" w:oddVBand="0" w:evenVBand="0" w:oddHBand="0" w:evenHBand="1" w:firstRowFirstColumn="0" w:firstRowLastColumn="0" w:lastRowFirstColumn="0" w:lastRowLastColumn="0"/>
+              <w:rPr>
+                <w:rFonts w:asciiTheme="minorHAnsi" w:hAnsiTheme="minorHAnsi"/>
+                <w:sz w:val="24"/>
+              </w:rPr>
+            </w:pPr>
+            <w:r>
+              <w:rPr>
+                <w:rFonts w:asciiTheme="minorHAnsi" w:hAnsiTheme="minorHAnsi"/>
+                <w:sz w:val="24"/>
+              </w:rPr>
+              <w:t>Generar manual de usuario</w:t>
+            </w:r>
+          </w:p>
+          <w:p>
+            <w:pPr>
+              <w:pStyle w:val="MNormal"/>
+              <w:numPr>
+                <w:ilvl w:val="0"/>
+                <w:numId w:val="49"/>
+              </w:numPr>
+              <w:cnfStyle w:val="000000010000" w:firstRow="0" w:lastRow="0" w:firstColumn="0" w:lastColumn="0" w:oddVBand="0" w:evenVBand="0" w:oddHBand="0" w:evenHBand="1" w:firstRowFirstColumn="0" w:firstRowLastColumn="0" w:lastRowFirstColumn="0" w:lastRowLastColumn="0"/>
+              <w:rPr>
+                <w:rFonts w:asciiTheme="minorHAnsi" w:hAnsiTheme="minorHAnsi"/>
+                <w:sz w:val="24"/>
+              </w:rPr>
+            </w:pPr>
+            <w:r>
+              <w:rPr>
+                <w:rFonts w:asciiTheme="minorHAnsi" w:hAnsiTheme="minorHAnsi"/>
+                <w:sz w:val="24"/>
+              </w:rPr>
+              <w:t>Revisar manuales de instalación, técnico y de configuración.</w:t>
+            </w:r>
+          </w:p>
+          <w:p>
+            <w:pPr>
+              <w:pStyle w:val="MNormal"/>
+              <w:numPr>
+                <w:ilvl w:val="0"/>
+                <w:numId w:val="49"/>
+              </w:numPr>
+              <w:cnfStyle w:val="000000010000" w:firstRow="0" w:lastRow="0" w:firstColumn="0" w:lastColumn="0" w:oddVBand="0" w:evenVBand="0" w:oddHBand="0" w:evenHBand="1" w:firstRowFirstColumn="0" w:firstRowLastColumn="0" w:lastRowFirstColumn="0" w:lastRowLastColumn="0"/>
+              <w:rPr>
+                <w:rFonts w:asciiTheme="minorHAnsi" w:hAnsiTheme="minorHAnsi"/>
+                <w:sz w:val="24"/>
+              </w:rPr>
+            </w:pPr>
+            <w:r>
+              <w:rPr>
+                <w:rFonts w:asciiTheme="minorHAnsi" w:hAnsiTheme="minorHAnsi"/>
+                <w:sz w:val="24"/>
+              </w:rPr>
+              <w:t xml:space="preserve">Mantener en cada rama todos los manuales marcando las versiones con un </w:t>
+            </w:r>
+            <w:proofErr w:type="spellStart"/>
+            <w:r>
+              <w:rPr>
+                <w:rFonts w:asciiTheme="minorHAnsi" w:hAnsiTheme="minorHAnsi"/>
+                <w:sz w:val="24"/>
+              </w:rPr>
+              <w:t>tag</w:t>
+            </w:r>
+            <w:proofErr w:type="spellEnd"/>
+            <w:r>
+              <w:rPr>
+                <w:rFonts w:asciiTheme="minorHAnsi" w:hAnsiTheme="minorHAnsi"/>
+                <w:sz w:val="24"/>
+              </w:rPr>
+              <w:t>.</w:t>
+            </w:r>
+          </w:p>
+          <w:p>
+            <w:pPr>
+              <w:pStyle w:val="MNormal"/>
+              <w:numPr>
+                <w:ilvl w:val="0"/>
+                <w:numId w:val="49"/>
+              </w:numPr>
+              <w:cnfStyle w:val="000000010000" w:firstRow="0" w:lastRow="0" w:firstColumn="0" w:lastColumn="0" w:oddVBand="0" w:evenVBand="0" w:oddHBand="0" w:evenHBand="1" w:firstRowFirstColumn="0" w:firstRowLastColumn="0" w:lastRowFirstColumn="0" w:lastRowLastColumn="0"/>
+              <w:rPr>
+                <w:rFonts w:asciiTheme="minorHAnsi" w:hAnsiTheme="minorHAnsi"/>
+                <w:sz w:val="24"/>
+              </w:rPr>
+            </w:pPr>
+            <w:r>
+              <w:rPr>
+                <w:rFonts w:asciiTheme="minorHAnsi" w:hAnsiTheme="minorHAnsi"/>
+                <w:sz w:val="24"/>
+              </w:rPr>
+              <w:t>Mantener las versiones aprobadas de los manuales</w:t>
+            </w:r>
+          </w:p>
+          <w:p>
+            <w:pPr>
+              <w:pStyle w:val="MNormal"/>
+              <w:numPr>
+                <w:ilvl w:val="0"/>
+                <w:numId w:val="49"/>
+              </w:numPr>
+              <w:cnfStyle w:val="000000010000" w:firstRow="0" w:lastRow="0" w:firstColumn="0" w:lastColumn="0" w:oddVBand="0" w:evenVBand="0" w:oddHBand="0" w:evenHBand="1" w:firstRowFirstColumn="0" w:firstRowLastColumn="0" w:lastRowFirstColumn="0" w:lastRowLastColumn="0"/>
+              <w:rPr>
+                <w:rFonts w:asciiTheme="minorHAnsi" w:hAnsiTheme="minorHAnsi"/>
+                <w:sz w:val="24"/>
+              </w:rPr>
+            </w:pPr>
+            <w:r>
+              <w:rPr>
+                <w:rFonts w:asciiTheme="minorHAnsi" w:hAnsiTheme="minorHAnsi"/>
+                <w:sz w:val="24"/>
+              </w:rPr>
+              <w:t>Solicitar información necesaria al equipo de desarrollo para generar la documentación.</w:t>
+            </w:r>
+          </w:p>
+          <w:p>
+            <w:pPr>
+              <w:pStyle w:val="MNormal"/>
+              <w:cnfStyle w:val="000000010000" w:firstRow="0" w:lastRow="0" w:firstColumn="0" w:lastColumn="0" w:oddVBand="0" w:evenVBand="0" w:oddHBand="0" w:evenHBand="1" w:firstRowFirstColumn="0" w:firstRowLastColumn="0" w:lastRowFirstColumn="0" w:lastRowLastColumn="0"/>
+              <w:rPr>
+                <w:rFonts w:asciiTheme="minorHAnsi" w:hAnsiTheme="minorHAnsi"/>
+                <w:sz w:val="24"/>
+              </w:rPr>
+            </w:pPr>
+          </w:p>
+        </w:tc>
+      </w:tr>
+      <w:tr>
+        <w:trPr>
+          <w:cnfStyle w:val="000000100000" w:firstRow="0" w:lastRow="0" w:firstColumn="0" w:lastColumn="0" w:oddVBand="0" w:evenVBand="0" w:oddHBand="1" w:evenHBand="0" w:firstRowFirstColumn="0" w:firstRowLastColumn="0" w:lastRowFirstColumn="0" w:lastRowLastColumn="0"/>
+        </w:trPr>
+        <w:tc>
+          <w:tcPr>
+            <w:cnfStyle w:val="001000000000" w:firstRow="0" w:lastRow="0" w:firstColumn="1" w:lastColumn="0" w:oddVBand="0" w:evenVBand="0" w:oddHBand="0" w:evenHBand="0" w:firstRowFirstColumn="0" w:firstRowLastColumn="0" w:lastRowFirstColumn="0" w:lastRowLastColumn="0"/>
+            <w:tcW w:w="2628" w:type="dxa"/>
+          </w:tcPr>
+          <w:p>
+            <w:pPr>
+              <w:pStyle w:val="MNormal"/>
+              <w:rPr>
+                <w:rFonts w:asciiTheme="minorHAnsi" w:hAnsiTheme="minorHAnsi"/>
+                <w:b w:val="0"/>
+                <w:sz w:val="24"/>
+              </w:rPr>
+            </w:pPr>
+            <w:r>
+              <w:rPr>
+                <w:rFonts w:asciiTheme="minorHAnsi" w:hAnsiTheme="minorHAnsi"/>
+                <w:b w:val="0"/>
+                <w:sz w:val="24"/>
+              </w:rPr>
+              <w:t>Ingeniero de calidad</w:t>
+            </w:r>
+          </w:p>
+        </w:tc>
+        <w:tc>
+          <w:tcPr>
+            <w:tcW w:w="6016" w:type="dxa"/>
+          </w:tcPr>
+          <w:p>
+            <w:pPr>
+              <w:pStyle w:val="MNormal"/>
+              <w:numPr>
+                <w:ilvl w:val="0"/>
+                <w:numId w:val="49"/>
+              </w:numPr>
+              <w:cnfStyle w:val="000000100000" w:firstRow="0" w:lastRow="0" w:firstColumn="0" w:lastColumn="0" w:oddVBand="0" w:evenVBand="0" w:oddHBand="1" w:evenHBand="0" w:firstRowFirstColumn="0" w:firstRowLastColumn="0" w:lastRowFirstColumn="0" w:lastRowLastColumn="0"/>
+              <w:rPr>
+                <w:rFonts w:asciiTheme="minorHAnsi" w:hAnsiTheme="minorHAnsi"/>
+                <w:sz w:val="24"/>
+              </w:rPr>
+            </w:pPr>
+            <w:r>
+              <w:rPr>
+                <w:rFonts w:asciiTheme="minorHAnsi" w:hAnsiTheme="minorHAnsi"/>
+                <w:sz w:val="24"/>
+              </w:rPr>
+              <w:t>Agregar los paquetes a la rama de pruebas del proyecto.</w:t>
+            </w:r>
+          </w:p>
+          <w:p>
+            <w:pPr>
+              <w:pStyle w:val="MNormal"/>
+              <w:numPr>
+                <w:ilvl w:val="0"/>
+                <w:numId w:val="49"/>
+              </w:numPr>
+              <w:cnfStyle w:val="000000100000" w:firstRow="0" w:lastRow="0" w:firstColumn="0" w:lastColumn="0" w:oddVBand="0" w:evenVBand="0" w:oddHBand="1" w:evenHBand="0" w:firstRowFirstColumn="0" w:firstRowLastColumn="0" w:lastRowFirstColumn="0" w:lastRowLastColumn="0"/>
+              <w:rPr>
+                <w:rFonts w:asciiTheme="minorHAnsi" w:hAnsiTheme="minorHAnsi"/>
+                <w:sz w:val="24"/>
+              </w:rPr>
+            </w:pPr>
+            <w:r>
+              <w:rPr>
+                <w:rFonts w:asciiTheme="minorHAnsi" w:hAnsiTheme="minorHAnsi"/>
+                <w:sz w:val="24"/>
+              </w:rPr>
+              <w:t>Ejecutar pruebas de regresión para garantizar la compatibilidad.</w:t>
+            </w:r>
+          </w:p>
+          <w:p>
+            <w:pPr>
+              <w:pStyle w:val="MNormal"/>
+              <w:numPr>
+                <w:ilvl w:val="0"/>
+                <w:numId w:val="49"/>
+              </w:numPr>
+              <w:cnfStyle w:val="000000100000" w:firstRow="0" w:lastRow="0" w:firstColumn="0" w:lastColumn="0" w:oddVBand="0" w:evenVBand="0" w:oddHBand="1" w:evenHBand="0" w:firstRowFirstColumn="0" w:firstRowLastColumn="0" w:lastRowFirstColumn="0" w:lastRowLastColumn="0"/>
+              <w:rPr>
+                <w:rFonts w:asciiTheme="minorHAnsi" w:hAnsiTheme="minorHAnsi"/>
+                <w:sz w:val="24"/>
+              </w:rPr>
+            </w:pPr>
+            <w:r>
+              <w:rPr>
+                <w:rFonts w:asciiTheme="minorHAnsi" w:hAnsiTheme="minorHAnsi"/>
+                <w:sz w:val="24"/>
+              </w:rPr>
+              <w:t>Evaluar la matriz de afectación.</w:t>
+            </w:r>
+          </w:p>
+          <w:p>
+            <w:pPr>
+              <w:pStyle w:val="MNormal"/>
+              <w:numPr>
+                <w:ilvl w:val="0"/>
+                <w:numId w:val="49"/>
+              </w:numPr>
+              <w:cnfStyle w:val="000000100000" w:firstRow="0" w:lastRow="0" w:firstColumn="0" w:lastColumn="0" w:oddVBand="0" w:evenVBand="0" w:oddHBand="1" w:evenHBand="0" w:firstRowFirstColumn="0" w:firstRowLastColumn="0" w:lastRowFirstColumn="0" w:lastRowLastColumn="0"/>
+              <w:rPr>
+                <w:rFonts w:asciiTheme="minorHAnsi" w:hAnsiTheme="minorHAnsi"/>
+                <w:sz w:val="24"/>
+              </w:rPr>
+            </w:pPr>
+            <w:r>
+              <w:rPr>
+                <w:rFonts w:asciiTheme="minorHAnsi" w:hAnsiTheme="minorHAnsi"/>
+                <w:sz w:val="24"/>
+              </w:rPr>
+              <w:t>Cuando el cambio está listo, solicitar al líder de gestión de la configuración incluir la rama en el proyecto principal.</w:t>
+            </w:r>
+          </w:p>
+          <w:p>
+            <w:pPr>
+              <w:pStyle w:val="MNormal"/>
+              <w:ind w:left="720"/>
+              <w:cnfStyle w:val="000000100000" w:firstRow="0" w:lastRow="0" w:firstColumn="0" w:lastColumn="0" w:oddVBand="0" w:evenVBand="0" w:oddHBand="1" w:evenHBand="0" w:firstRowFirstColumn="0" w:firstRowLastColumn="0" w:lastRowFirstColumn="0" w:lastRowLastColumn="0"/>
+              <w:rPr>
+                <w:rFonts w:asciiTheme="minorHAnsi" w:hAnsiTheme="minorHAnsi"/>
+                <w:sz w:val="24"/>
+              </w:rPr>
+            </w:pPr>
+          </w:p>
+        </w:tc>
+      </w:tr>
+      <w:tr>
+        <w:trPr>
+          <w:cnfStyle w:val="000000010000" w:firstRow="0" w:lastRow="0" w:firstColumn="0" w:lastColumn="0" w:oddVBand="0" w:evenVBand="0" w:oddHBand="0" w:evenHBand="1" w:firstRowFirstColumn="0" w:firstRowLastColumn="0" w:lastRowFirstColumn="0" w:lastRowLastColumn="0"/>
+        </w:trPr>
+        <w:tc>
+          <w:tcPr>
+            <w:cnfStyle w:val="001000000000" w:firstRow="0" w:lastRow="0" w:firstColumn="1" w:lastColumn="0" w:oddVBand="0" w:evenVBand="0" w:oddHBand="0" w:evenHBand="0" w:firstRowFirstColumn="0" w:firstRowLastColumn="0" w:lastRowFirstColumn="0" w:lastRowLastColumn="0"/>
+            <w:tcW w:w="2628" w:type="dxa"/>
+          </w:tcPr>
+          <w:p>
+            <w:pPr>
+              <w:pStyle w:val="MNormal"/>
+              <w:rPr>
+                <w:rFonts w:asciiTheme="minorHAnsi" w:hAnsiTheme="minorHAnsi"/>
+                <w:b w:val="0"/>
+                <w:sz w:val="24"/>
+              </w:rPr>
+            </w:pPr>
+            <w:r>
+              <w:rPr>
+                <w:rFonts w:asciiTheme="minorHAnsi" w:hAnsiTheme="minorHAnsi"/>
+                <w:b w:val="0"/>
+                <w:sz w:val="24"/>
+              </w:rPr>
+              <w:t>Líder funcional</w:t>
+            </w:r>
+          </w:p>
+        </w:tc>
+        <w:tc>
+          <w:tcPr>
+            <w:tcW w:w="6016" w:type="dxa"/>
+          </w:tcPr>
+          <w:p>
+            <w:pPr>
+              <w:pStyle w:val="MNormal"/>
+              <w:numPr>
+                <w:ilvl w:val="0"/>
+                <w:numId w:val="49"/>
+              </w:numPr>
+              <w:cnfStyle w:val="000000010000" w:firstRow="0" w:lastRow="0" w:firstColumn="0" w:lastColumn="0" w:oddVBand="0" w:evenVBand="0" w:oddHBand="0" w:evenHBand="1" w:firstRowFirstColumn="0" w:firstRowLastColumn="0" w:lastRowFirstColumn="0" w:lastRowLastColumn="0"/>
+              <w:rPr>
+                <w:rFonts w:asciiTheme="minorHAnsi" w:hAnsiTheme="minorHAnsi"/>
+                <w:sz w:val="24"/>
+              </w:rPr>
+            </w:pPr>
+            <w:r>
+              <w:rPr>
+                <w:rFonts w:asciiTheme="minorHAnsi" w:hAnsiTheme="minorHAnsi"/>
+                <w:sz w:val="24"/>
+              </w:rPr>
+              <w:t>Crear una nueva rama cuando se inicia un proyecto</w:t>
+            </w:r>
+          </w:p>
+          <w:p>
+            <w:pPr>
+              <w:pStyle w:val="MNormal"/>
+              <w:numPr>
+                <w:ilvl w:val="0"/>
+                <w:numId w:val="49"/>
+              </w:numPr>
+              <w:cnfStyle w:val="000000010000" w:firstRow="0" w:lastRow="0" w:firstColumn="0" w:lastColumn="0" w:oddVBand="0" w:evenVBand="0" w:oddHBand="0" w:evenHBand="1" w:firstRowFirstColumn="0" w:firstRowLastColumn="0" w:lastRowFirstColumn="0" w:lastRowLastColumn="0"/>
+              <w:rPr>
+                <w:rFonts w:asciiTheme="minorHAnsi" w:hAnsiTheme="minorHAnsi"/>
+                <w:sz w:val="24"/>
+              </w:rPr>
+            </w:pPr>
+            <w:r>
+              <w:rPr>
+                <w:rFonts w:asciiTheme="minorHAnsi" w:hAnsiTheme="minorHAnsi"/>
+                <w:sz w:val="24"/>
+              </w:rPr>
+              <w:t>Marcar la versión actual con una etiqueta</w:t>
+            </w:r>
+          </w:p>
+          <w:p>
+            <w:pPr>
+              <w:pStyle w:val="MNormal"/>
+              <w:numPr>
+                <w:ilvl w:val="0"/>
+                <w:numId w:val="49"/>
+              </w:numPr>
+              <w:cnfStyle w:val="000000010000" w:firstRow="0" w:lastRow="0" w:firstColumn="0" w:lastColumn="0" w:oddVBand="0" w:evenVBand="0" w:oddHBand="0" w:evenHBand="1" w:firstRowFirstColumn="0" w:firstRowLastColumn="0" w:lastRowFirstColumn="0" w:lastRowLastColumn="0"/>
+              <w:rPr>
+                <w:rFonts w:asciiTheme="minorHAnsi" w:hAnsiTheme="minorHAnsi"/>
+                <w:sz w:val="24"/>
+              </w:rPr>
+            </w:pPr>
+            <w:r>
+              <w:rPr>
+                <w:rFonts w:asciiTheme="minorHAnsi" w:hAnsiTheme="minorHAnsi"/>
+                <w:sz w:val="24"/>
+              </w:rPr>
+              <w:t>Abrir una rama</w:t>
+            </w:r>
+          </w:p>
+          <w:p>
+            <w:pPr>
+              <w:pStyle w:val="MNormal"/>
+              <w:numPr>
+                <w:ilvl w:val="0"/>
+                <w:numId w:val="49"/>
+              </w:numPr>
+              <w:cnfStyle w:val="000000010000" w:firstRow="0" w:lastRow="0" w:firstColumn="0" w:lastColumn="0" w:oddVBand="0" w:evenVBand="0" w:oddHBand="0" w:evenHBand="1" w:firstRowFirstColumn="0" w:firstRowLastColumn="0" w:lastRowFirstColumn="0" w:lastRowLastColumn="0"/>
+              <w:rPr>
+                <w:rFonts w:asciiTheme="minorHAnsi" w:hAnsiTheme="minorHAnsi"/>
+                <w:sz w:val="24"/>
+              </w:rPr>
+            </w:pPr>
+            <w:r>
+              <w:rPr>
+                <w:rFonts w:asciiTheme="minorHAnsi" w:hAnsiTheme="minorHAnsi"/>
+                <w:sz w:val="24"/>
+              </w:rPr>
+              <w:t>Integrar los paquetes cuando el área de calidad lo requiera.</w:t>
+            </w:r>
+          </w:p>
+          <w:p>
+            <w:pPr>
+              <w:pStyle w:val="MNormal"/>
+              <w:numPr>
+                <w:ilvl w:val="0"/>
+                <w:numId w:val="49"/>
+              </w:numPr>
+              <w:cnfStyle w:val="000000010000" w:firstRow="0" w:lastRow="0" w:firstColumn="0" w:lastColumn="0" w:oddVBand="0" w:evenVBand="0" w:oddHBand="0" w:evenHBand="1" w:firstRowFirstColumn="0" w:firstRowLastColumn="0" w:lastRowFirstColumn="0" w:lastRowLastColumn="0"/>
+              <w:rPr>
+                <w:rFonts w:asciiTheme="minorHAnsi" w:hAnsiTheme="minorHAnsi"/>
+                <w:sz w:val="24"/>
+              </w:rPr>
+            </w:pPr>
+            <w:r>
+              <w:rPr>
+                <w:rFonts w:asciiTheme="minorHAnsi" w:hAnsiTheme="minorHAnsi"/>
+                <w:sz w:val="24"/>
+              </w:rPr>
+              <w:t>Obtener una versión de referencia antes de la integración</w:t>
+            </w:r>
+          </w:p>
+          <w:p>
+            <w:pPr>
+              <w:pStyle w:val="MNormal"/>
+              <w:numPr>
+                <w:ilvl w:val="0"/>
+                <w:numId w:val="49"/>
+              </w:numPr>
+              <w:cnfStyle w:val="000000010000" w:firstRow="0" w:lastRow="0" w:firstColumn="0" w:lastColumn="0" w:oddVBand="0" w:evenVBand="0" w:oddHBand="0" w:evenHBand="1" w:firstRowFirstColumn="0" w:firstRowLastColumn="0" w:lastRowFirstColumn="0" w:lastRowLastColumn="0"/>
+              <w:rPr>
+                <w:rFonts w:asciiTheme="minorHAnsi" w:hAnsiTheme="minorHAnsi"/>
+                <w:sz w:val="24"/>
+              </w:rPr>
+            </w:pPr>
+            <w:r>
+              <w:rPr>
+                <w:rFonts w:asciiTheme="minorHAnsi" w:hAnsiTheme="minorHAnsi"/>
+                <w:sz w:val="24"/>
+              </w:rPr>
+              <w:t>Generar el provisioning.zip cuando se solicita la versión oficial aprobada para la entrega al cliente.</w:t>
+            </w:r>
+          </w:p>
+        </w:tc>
+      </w:tr>
+    </w:tbl>
     <w:p>
       <w:pPr>
         <w:pStyle w:val="MNormal"/>
@@ -3497,114 +4800,132 @@
           <w:numId w:val="0"/>
         </w:numPr>
       </w:pPr>
-      <w:bookmarkStart w:id="10" w:name="_Toc462436854"/>
+      <w:bookmarkStart w:id="11" w:name="_Toc464173472"/>
       <w:r>
         <w:t>2.3 Políticas, directrices y procedimientos</w:t>
       </w:r>
-      <w:bookmarkEnd w:id="10"/>
+      <w:bookmarkEnd w:id="11"/>
     </w:p>
+    <w:p/>
     <w:p>
       <w:pPr>
-        <w:pStyle w:val="MNormal"/>
         <w:spacing w:line="360" w:lineRule="auto"/>
         <w:rPr>
           <w:rFonts w:asciiTheme="minorHAnsi" w:hAnsiTheme="minorHAnsi"/>
           <w:sz w:val="24"/>
         </w:rPr>
       </w:pPr>
-    </w:p>
-    <w:p>
-      <w:pPr>
-        <w:pStyle w:val="MNormal"/>
-        <w:spacing w:line="360" w:lineRule="auto"/>
+      <w:r>
         <w:rPr>
           <w:rFonts w:asciiTheme="minorHAnsi" w:hAnsiTheme="minorHAnsi"/>
           <w:sz w:val="24"/>
         </w:rPr>
-      </w:pPr>
-    </w:p>
-    <w:p>
-      <w:pPr>
-        <w:pStyle w:val="Ttulo2"/>
-        <w:numPr>
-          <w:ilvl w:val="0"/>
-          <w:numId w:val="0"/>
-        </w:numPr>
-      </w:pPr>
-      <w:bookmarkStart w:id="11" w:name="_Toc462436855"/>
+        <w:t xml:space="preserve">La </w:t>
+      </w:r>
       <w:r>
-        <w:t>2.4 Herramientas, entornos e infraestructura</w:t>
+        <w:rPr>
+          <w:rFonts w:asciiTheme="minorHAnsi" w:hAnsiTheme="minorHAnsi"/>
+          <w:i/>
+          <w:sz w:val="24"/>
+        </w:rPr>
+        <w:t>imagen 1</w:t>
       </w:r>
-      <w:bookmarkEnd w:id="11"/>
-    </w:p>
-    <w:p>
-      <w:pPr>
-        <w:pStyle w:val="MNormal"/>
-        <w:spacing w:line="360" w:lineRule="auto"/>
+      <w:r>
         <w:rPr>
           <w:rFonts w:asciiTheme="minorHAnsi" w:hAnsiTheme="minorHAnsi"/>
           <w:sz w:val="24"/>
         </w:rPr>
-      </w:pPr>
-    </w:p>
-    <w:p>
-      <w:pPr>
-        <w:pStyle w:val="MNormal"/>
-        <w:spacing w:line="360" w:lineRule="auto"/>
+        <w:t xml:space="preserve"> presenta el </w:t>
+      </w:r>
+      <w:r>
         <w:rPr>
           <w:rFonts w:asciiTheme="minorHAnsi" w:hAnsiTheme="minorHAnsi"/>
           <w:sz w:val="24"/>
         </w:rPr>
-      </w:pPr>
-    </w:p>
-    <w:p>
-      <w:pPr>
-        <w:pStyle w:val="Ttulo2"/>
-        <w:numPr>
-          <w:ilvl w:val="0"/>
-          <w:numId w:val="0"/>
-        </w:numPr>
-      </w:pPr>
-      <w:bookmarkStart w:id="12" w:name="_Toc462436856"/>
+        <w:t xml:space="preserve">diagrama </w:t>
+      </w:r>
       <w:r>
-        <w:t>2.5 Calendario</w:t>
-      </w:r>
-      <w:bookmarkEnd w:id="12"/>
-    </w:p>
-    <w:p>
-      <w:pPr>
-        <w:pStyle w:val="MNormal"/>
-        <w:spacing w:line="360" w:lineRule="auto"/>
         <w:rPr>
           <w:rFonts w:asciiTheme="minorHAnsi" w:hAnsiTheme="minorHAnsi"/>
           <w:sz w:val="24"/>
         </w:rPr>
-      </w:pPr>
+        <w:t>d</w:t>
+      </w:r>
+      <w:r>
+        <w:rPr>
+          <w:rFonts w:asciiTheme="minorHAnsi" w:hAnsiTheme="minorHAnsi"/>
+          <w:sz w:val="24"/>
+        </w:rPr>
+        <w:t>e</w:t>
+      </w:r>
+      <w:r>
+        <w:rPr>
+          <w:rFonts w:asciiTheme="minorHAnsi" w:hAnsiTheme="minorHAnsi"/>
+          <w:sz w:val="24"/>
+        </w:rPr>
+        <w:t xml:space="preserve">l </w:t>
+      </w:r>
+      <w:r>
+        <w:rPr>
+          <w:rFonts w:asciiTheme="minorHAnsi" w:hAnsiTheme="minorHAnsi"/>
+          <w:sz w:val="24"/>
+        </w:rPr>
+        <w:t>proceso en un contexto general</w:t>
+      </w:r>
+      <w:r>
+        <w:rPr>
+          <w:rFonts w:asciiTheme="minorHAnsi" w:hAnsiTheme="minorHAnsi"/>
+          <w:sz w:val="24"/>
+        </w:rPr>
+        <w:t xml:space="preserve"> </w:t>
+      </w:r>
+      <w:r>
+        <w:rPr>
+          <w:rFonts w:asciiTheme="minorHAnsi" w:hAnsiTheme="minorHAnsi"/>
+          <w:sz w:val="24"/>
+        </w:rPr>
+        <w:t xml:space="preserve">que se utilizará </w:t>
+      </w:r>
+      <w:r>
+        <w:rPr>
+          <w:rFonts w:asciiTheme="minorHAnsi" w:hAnsiTheme="minorHAnsi"/>
+          <w:sz w:val="24"/>
+        </w:rPr>
+        <w:t xml:space="preserve">para el </w:t>
+      </w:r>
+      <w:r>
+        <w:rPr>
+          <w:rFonts w:asciiTheme="minorHAnsi" w:hAnsiTheme="minorHAnsi"/>
+          <w:sz w:val="24"/>
+        </w:rPr>
+        <w:t xml:space="preserve">proceso de </w:t>
+      </w:r>
+      <w:r>
+        <w:rPr>
+          <w:rFonts w:asciiTheme="minorHAnsi" w:hAnsiTheme="minorHAnsi"/>
+          <w:sz w:val="24"/>
+        </w:rPr>
+        <w:t>control de cambios</w:t>
+      </w:r>
+      <w:r>
+        <w:rPr>
+          <w:rFonts w:asciiTheme="minorHAnsi" w:hAnsiTheme="minorHAnsi"/>
+          <w:sz w:val="24"/>
+        </w:rPr>
+        <w:t>.</w:t>
+      </w:r>
+    </w:p>
+    <w:p/>
+    <w:p>
       <w:r>
         <w:rPr>
           <w:noProof/>
           <w:lang w:val="es-PE" w:eastAsia="es-PE"/>
         </w:rPr>
         <w:drawing>
-          <wp:anchor distT="0" distB="0" distL="114300" distR="114300" simplePos="0" relativeHeight="251658240" behindDoc="1" locked="0" layoutInCell="1" allowOverlap="1">
-            <wp:simplePos x="0" y="0"/>
-            <wp:positionH relativeFrom="column">
-              <wp:posOffset>-635</wp:posOffset>
-            </wp:positionH>
-            <wp:positionV relativeFrom="paragraph">
-              <wp:posOffset>635</wp:posOffset>
-            </wp:positionV>
-            <wp:extent cx="5400040" cy="3221355"/>
-            <wp:effectExtent l="0" t="0" r="0" b="0"/>
-            <wp:wrapTight wrapText="bothSides">
-              <wp:wrapPolygon edited="0">
-                <wp:start x="0" y="0"/>
-                <wp:lineTo x="0" y="21459"/>
-                <wp:lineTo x="21488" y="21459"/>
-                <wp:lineTo x="21488" y="0"/>
-                <wp:lineTo x="0" y="0"/>
-              </wp:wrapPolygon>
-            </wp:wrapTight>
+          <wp:inline distT="0" distB="0" distL="0" distR="0" wp14:anchorId="3AD3FD5F" wp14:editId="070392C1">
+            <wp:extent cx="4692770" cy="2700068"/>
+            <wp:effectExtent l="190500" t="190500" r="184150" b="195580"/>
             <wp:docPr id="1" name="Imagen 1"/>
             <wp:cNvGraphicFramePr>
               <a:graphicFrameLocks xmlns:a="http://schemas.openxmlformats.org/drawingml/2006/main" noChangeAspect="1"/>
@@ -3613,98 +4934,164 @@
               <a:graphicData uri="http://schemas.openxmlformats.org/drawingml/2006/picture">
                 <pic:pic xmlns:pic="http://schemas.openxmlformats.org/drawingml/2006/picture">
                   <pic:nvPicPr>
-                    <pic:cNvPr id="1" name=""/>
+                    <pic:cNvPr id="0" name=""/>
                     <pic:cNvPicPr/>
                   </pic:nvPicPr>
-                  <pic:blipFill>
-                    <a:blip r:embed="rId8">
-                      <a:extLst>
-                        <a:ext uri="{28A0092B-C50C-407E-A947-70E740481C1C}">
-                          <a14:useLocalDpi xmlns:a14="http://schemas.microsoft.com/office/drawing/2010/main" val="0"/>
-                        </a:ext>
-                      </a:extLst>
-                    </a:blip>
-                    <a:stretch>
-                      <a:fillRect/>
-                    </a:stretch>
+                  <pic:blipFill rotWithShape="1">
+                    <a:blip r:embed="rId8"/>
+                    <a:srcRect b="13738"/>
+                    <a:stretch/>
                   </pic:blipFill>
-                  <pic:spPr>
+                  <pic:spPr bwMode="auto">
                     <a:xfrm>
                       <a:off x="0" y="0"/>
-                      <a:ext cx="5400040" cy="3221355"/>
+                      <a:ext cx="4692687" cy="2700020"/>
                     </a:xfrm>
                     <a:prstGeom prst="rect">
                       <a:avLst/>
                     </a:prstGeom>
+                    <a:ln>
+                      <a:noFill/>
+                    </a:ln>
+                    <a:effectLst>
+                      <a:outerShdw blurRad="190500" algn="tl" rotWithShape="0">
+                        <a:srgbClr val="000000">
+                          <a:alpha val="70000"/>
+                        </a:srgbClr>
+                      </a:outerShdw>
+                    </a:effectLst>
+                    <a:extLst>
+                      <a:ext uri="{53640926-AAD7-44D8-BBD7-CCE9431645EC}">
+                        <a14:shadowObscured xmlns:a14="http://schemas.microsoft.com/office/drawing/2010/main"/>
+                      </a:ext>
+                    </a:extLst>
                   </pic:spPr>
                 </pic:pic>
               </a:graphicData>
             </a:graphic>
-            <wp14:sizeRelH relativeFrom="page">
-              <wp14:pctWidth>0</wp14:pctWidth>
-            </wp14:sizeRelH>
-            <wp14:sizeRelV relativeFrom="page">
-              <wp14:pctHeight>0</wp14:pctHeight>
-            </wp14:sizeRelV>
-          </wp:anchor>
+          </wp:inline>
         </w:drawing>
       </w:r>
     </w:p>
     <w:p>
       <w:pPr>
-        <w:pStyle w:val="MNormal"/>
+        <w:jc w:val="center"/>
+        <w:rPr>
+          <w:rFonts w:asciiTheme="minorHAnsi" w:hAnsiTheme="minorHAnsi"/>
+          <w:sz w:val="18"/>
+        </w:rPr>
+      </w:pPr>
+      <w:r>
+        <w:rPr>
+          <w:rFonts w:asciiTheme="minorHAnsi" w:hAnsiTheme="minorHAnsi"/>
+          <w:sz w:val="18"/>
+        </w:rPr>
+        <w:t xml:space="preserve">Imagen 1: Procedimiento </w:t>
+      </w:r>
+      <w:r>
+        <w:rPr>
+          <w:rFonts w:asciiTheme="minorHAnsi" w:hAnsiTheme="minorHAnsi"/>
+          <w:sz w:val="18"/>
+        </w:rPr>
+        <w:t xml:space="preserve">general </w:t>
+      </w:r>
+      <w:r>
+        <w:rPr>
+          <w:rFonts w:asciiTheme="minorHAnsi" w:hAnsiTheme="minorHAnsi"/>
+          <w:sz w:val="18"/>
+        </w:rPr>
+        <w:t>de control de cambios</w:t>
+      </w:r>
+    </w:p>
+    <w:p/>
+    <w:p/>
+    <w:p>
+      <w:pPr>
         <w:spacing w:line="360" w:lineRule="auto"/>
         <w:rPr>
           <w:rFonts w:asciiTheme="minorHAnsi" w:hAnsiTheme="minorHAnsi"/>
           <w:sz w:val="24"/>
         </w:rPr>
       </w:pPr>
-    </w:p>
-    <w:p>
-      <w:pPr>
-        <w:pStyle w:val="MNormal"/>
-        <w:spacing w:line="360" w:lineRule="auto"/>
+      <w:r>
         <w:rPr>
           <w:rFonts w:asciiTheme="minorHAnsi" w:hAnsiTheme="minorHAnsi"/>
           <w:sz w:val="24"/>
         </w:rPr>
-      </w:pPr>
-    </w:p>
-    <w:p>
-      <w:pPr>
-        <w:pStyle w:val="MNormal"/>
-        <w:spacing w:line="360" w:lineRule="auto"/>
+        <w:t xml:space="preserve">La </w:t>
+      </w:r>
+      <w:r>
+        <w:rPr>
+          <w:rFonts w:asciiTheme="minorHAnsi" w:hAnsiTheme="minorHAnsi"/>
+          <w:i/>
+          <w:sz w:val="24"/>
+        </w:rPr>
+        <w:t xml:space="preserve">imagen </w:t>
+      </w:r>
+      <w:r>
+        <w:rPr>
+          <w:rFonts w:asciiTheme="minorHAnsi" w:hAnsiTheme="minorHAnsi"/>
+          <w:i/>
+          <w:sz w:val="24"/>
+        </w:rPr>
+        <w:t>2</w:t>
+      </w:r>
+      <w:r>
         <w:rPr>
           <w:rFonts w:asciiTheme="minorHAnsi" w:hAnsiTheme="minorHAnsi"/>
           <w:sz w:val="24"/>
         </w:rPr>
+        <w:t xml:space="preserve"> presenta el diagrama de</w:t>
+      </w:r>
+      <w:r>
+        <w:rPr>
+          <w:rFonts w:asciiTheme="minorHAnsi" w:hAnsiTheme="minorHAnsi"/>
+          <w:sz w:val="24"/>
+        </w:rPr>
+        <w:t xml:space="preserve">l </w:t>
+      </w:r>
+      <w:r>
+        <w:rPr>
+          <w:rFonts w:asciiTheme="minorHAnsi" w:hAnsiTheme="minorHAnsi"/>
+          <w:sz w:val="24"/>
+        </w:rPr>
+        <w:t>proceso</w:t>
+      </w:r>
+      <w:r>
+        <w:rPr>
+          <w:rFonts w:asciiTheme="minorHAnsi" w:hAnsiTheme="minorHAnsi"/>
+          <w:sz w:val="24"/>
+        </w:rPr>
+        <w:t xml:space="preserve"> a nivel de código fuente y documentación de usuario</w:t>
+      </w:r>
+      <w:r>
+        <w:rPr>
+          <w:rFonts w:asciiTheme="minorHAnsi" w:hAnsiTheme="minorHAnsi"/>
+          <w:sz w:val="24"/>
+        </w:rPr>
+        <w:t>.</w:t>
+      </w:r>
+    </w:p>
+    <w:p/>
+    <w:p>
+      <w:pPr>
+        <w:jc w:val="center"/>
+        <w:rPr>
+          <w:rFonts w:asciiTheme="minorHAnsi" w:hAnsiTheme="minorHAnsi"/>
+          <w:sz w:val="18"/>
+        </w:rPr>
       </w:pPr>
       <w:r>
         <w:rPr>
           <w:noProof/>
           <w:lang w:val="es-PE" w:eastAsia="es-PE"/>
         </w:rPr>
+        <w:lastRenderedPageBreak/>
         <w:drawing>
-          <wp:anchor distT="0" distB="0" distL="114300" distR="114300" simplePos="0" relativeHeight="251660288" behindDoc="1" locked="0" layoutInCell="1" allowOverlap="1">
-            <wp:simplePos x="0" y="0"/>
-            <wp:positionH relativeFrom="column">
-              <wp:posOffset>-635</wp:posOffset>
-            </wp:positionH>
-            <wp:positionV relativeFrom="paragraph">
-              <wp:posOffset>3139440</wp:posOffset>
-            </wp:positionV>
-            <wp:extent cx="5400040" cy="1047115"/>
-            <wp:effectExtent l="0" t="0" r="0" b="635"/>
-            <wp:wrapTight wrapText="bothSides">
-              <wp:wrapPolygon edited="0">
-                <wp:start x="0" y="0"/>
-                <wp:lineTo x="0" y="21220"/>
-                <wp:lineTo x="21488" y="21220"/>
-                <wp:lineTo x="21488" y="0"/>
-                <wp:lineTo x="0" y="0"/>
-              </wp:wrapPolygon>
-            </wp:wrapTight>
-            <wp:docPr id="3" name="Imagen 3"/>
+          <wp:inline distT="0" distB="0" distL="0" distR="0" wp14:anchorId="5323EF50" wp14:editId="24A0C03B">
+            <wp:extent cx="5388290" cy="2912165"/>
+            <wp:effectExtent l="190500" t="190500" r="193675" b="193040"/>
+            <wp:docPr id="22" name="Imagen 22"/>
             <wp:cNvGraphicFramePr>
               <a:graphicFrameLocks xmlns:a="http://schemas.openxmlformats.org/drawingml/2006/main" noChangeAspect="1"/>
             </wp:cNvGraphicFramePr>
@@ -3712,68 +5099,759 @@
               <a:graphicData uri="http://schemas.openxmlformats.org/drawingml/2006/picture">
                 <pic:pic xmlns:pic="http://schemas.openxmlformats.org/drawingml/2006/picture">
                   <pic:nvPicPr>
-                    <pic:cNvPr id="1" name=""/>
+                    <pic:cNvPr id="0" name=""/>
                     <pic:cNvPicPr/>
                   </pic:nvPicPr>
-                  <pic:blipFill>
-                    <a:blip r:embed="rId9">
-                      <a:extLst>
-                        <a:ext uri="{28A0092B-C50C-407E-A947-70E740481C1C}">
-                          <a14:useLocalDpi xmlns:a14="http://schemas.microsoft.com/office/drawing/2010/main" val="0"/>
-                        </a:ext>
-                      </a:extLst>
-                    </a:blip>
-                    <a:stretch>
-                      <a:fillRect/>
-                    </a:stretch>
+                  <pic:blipFill rotWithShape="1">
+                    <a:blip r:embed="rId9"/>
+                    <a:srcRect b="12276"/>
+                    <a:stretch/>
                   </pic:blipFill>
-                  <pic:spPr>
+                  <pic:spPr bwMode="auto">
                     <a:xfrm>
                       <a:off x="0" y="0"/>
-                      <a:ext cx="5400040" cy="1047115"/>
+                      <a:ext cx="5400040" cy="2918515"/>
                     </a:xfrm>
                     <a:prstGeom prst="rect">
                       <a:avLst/>
                     </a:prstGeom>
+                    <a:ln>
+                      <a:noFill/>
+                    </a:ln>
+                    <a:effectLst>
+                      <a:outerShdw blurRad="190500" algn="tl" rotWithShape="0">
+                        <a:srgbClr val="000000">
+                          <a:alpha val="70000"/>
+                        </a:srgbClr>
+                      </a:outerShdw>
+                    </a:effectLst>
+                    <a:extLst>
+                      <a:ext uri="{53640926-AAD7-44D8-BBD7-CCE9431645EC}">
+                        <a14:shadowObscured xmlns:a14="http://schemas.microsoft.com/office/drawing/2010/main"/>
+                      </a:ext>
+                    </a:extLst>
                   </pic:spPr>
                 </pic:pic>
               </a:graphicData>
             </a:graphic>
-            <wp14:sizeRelH relativeFrom="page">
-              <wp14:pctWidth>0</wp14:pctWidth>
-            </wp14:sizeRelH>
-            <wp14:sizeRelV relativeFrom="page">
-              <wp14:pctHeight>0</wp14:pctHeight>
-            </wp14:sizeRelV>
-          </wp:anchor>
+          </wp:inline>
         </w:drawing>
       </w:r>
       <w:r>
         <w:rPr>
+          <w:rFonts w:asciiTheme="minorHAnsi" w:hAnsiTheme="minorHAnsi"/>
+          <w:sz w:val="18"/>
+        </w:rPr>
+        <w:t xml:space="preserve"> </w:t>
+      </w:r>
+      <w:r>
+        <w:rPr>
+          <w:rFonts w:asciiTheme="minorHAnsi" w:hAnsiTheme="minorHAnsi"/>
+          <w:sz w:val="18"/>
+        </w:rPr>
+        <w:t xml:space="preserve">Imagen </w:t>
+      </w:r>
+      <w:r>
+        <w:rPr>
+          <w:rFonts w:asciiTheme="minorHAnsi" w:hAnsiTheme="minorHAnsi"/>
+          <w:sz w:val="18"/>
+        </w:rPr>
+        <w:t>2</w:t>
+      </w:r>
+      <w:r>
+        <w:rPr>
+          <w:rFonts w:asciiTheme="minorHAnsi" w:hAnsiTheme="minorHAnsi"/>
+          <w:sz w:val="18"/>
+        </w:rPr>
+        <w:t xml:space="preserve">: Procedimiento </w:t>
+      </w:r>
+      <w:r>
+        <w:rPr>
+          <w:rFonts w:asciiTheme="minorHAnsi" w:hAnsiTheme="minorHAnsi"/>
+          <w:sz w:val="18"/>
+        </w:rPr>
+        <w:t xml:space="preserve">detallado </w:t>
+      </w:r>
+      <w:r>
+        <w:rPr>
+          <w:rFonts w:asciiTheme="minorHAnsi" w:hAnsiTheme="minorHAnsi"/>
+          <w:sz w:val="18"/>
+        </w:rPr>
+        <w:t>de</w:t>
+      </w:r>
+      <w:r>
+        <w:rPr>
+          <w:rFonts w:asciiTheme="minorHAnsi" w:hAnsiTheme="minorHAnsi"/>
+          <w:sz w:val="18"/>
+        </w:rPr>
+        <w:t>l</w:t>
+      </w:r>
+      <w:r>
+        <w:rPr>
+          <w:rFonts w:asciiTheme="minorHAnsi" w:hAnsiTheme="minorHAnsi"/>
+          <w:sz w:val="18"/>
+        </w:rPr>
+        <w:t xml:space="preserve"> control de cambios</w:t>
+      </w:r>
+    </w:p>
+    <w:p>
+      <w:pPr>
+        <w:pStyle w:val="MNormal"/>
+        <w:spacing w:line="360" w:lineRule="auto"/>
+        <w:rPr>
+          <w:rFonts w:asciiTheme="minorHAnsi" w:hAnsiTheme="minorHAnsi"/>
+          <w:sz w:val="24"/>
+        </w:rPr>
+      </w:pPr>
+      <w:r>
+        <w:rPr>
+          <w:rFonts w:asciiTheme="minorHAnsi" w:hAnsiTheme="minorHAnsi"/>
+          <w:sz w:val="24"/>
+        </w:rPr>
+        <w:t xml:space="preserve">En </w:t>
+      </w:r>
+      <w:proofErr w:type="spellStart"/>
+      <w:r>
+        <w:rPr>
+          <w:rFonts w:asciiTheme="minorHAnsi" w:hAnsiTheme="minorHAnsi"/>
+          <w:sz w:val="24"/>
+        </w:rPr>
+        <w:t>FastHealth</w:t>
+      </w:r>
+      <w:proofErr w:type="spellEnd"/>
+      <w:r>
+        <w:rPr>
+          <w:rFonts w:asciiTheme="minorHAnsi" w:hAnsiTheme="minorHAnsi"/>
+          <w:sz w:val="24"/>
+        </w:rPr>
+        <w:t xml:space="preserve"> se identifican las siguientes políticas y directrices:</w:t>
+      </w:r>
+    </w:p>
+    <w:tbl>
+      <w:tblPr>
+        <w:tblStyle w:val="Cuadrculaclara-nfasis1"/>
+        <w:tblW w:w="0" w:type="auto"/>
+        <w:tblLook w:val="04A0" w:firstRow="1" w:lastRow="0" w:firstColumn="1" w:lastColumn="0" w:noHBand="0" w:noVBand="1"/>
+      </w:tblPr>
+      <w:tblGrid>
+        <w:gridCol w:w="3118"/>
+        <w:gridCol w:w="5366"/>
+      </w:tblGrid>
+      <w:tr>
+        <w:trPr>
+          <w:cnfStyle w:val="100000000000" w:firstRow="1" w:lastRow="0" w:firstColumn="0" w:lastColumn="0" w:oddVBand="0" w:evenVBand="0" w:oddHBand="0" w:evenHBand="0" w:firstRowFirstColumn="0" w:firstRowLastColumn="0" w:lastRowFirstColumn="0" w:lastRowLastColumn="0"/>
+          <w:tblHeader/>
+        </w:trPr>
+        <w:tc>
+          <w:tcPr>
+            <w:cnfStyle w:val="001000000000" w:firstRow="0" w:lastRow="0" w:firstColumn="1" w:lastColumn="0" w:oddVBand="0" w:evenVBand="0" w:oddHBand="0" w:evenHBand="0" w:firstRowFirstColumn="0" w:firstRowLastColumn="0" w:lastRowFirstColumn="0" w:lastRowLastColumn="0"/>
+            <w:tcW w:w="3168" w:type="dxa"/>
+            <w:shd w:val="clear" w:color="auto" w:fill="95B3D7" w:themeFill="accent1" w:themeFillTint="99"/>
+          </w:tcPr>
+          <w:p>
+            <w:pPr>
+              <w:pStyle w:val="MNormal"/>
+              <w:rPr>
+                <w:rFonts w:asciiTheme="minorHAnsi" w:hAnsiTheme="minorHAnsi"/>
+                <w:sz w:val="24"/>
+              </w:rPr>
+            </w:pPr>
+          </w:p>
+        </w:tc>
+        <w:tc>
+          <w:tcPr>
+            <w:tcW w:w="5476" w:type="dxa"/>
+            <w:shd w:val="clear" w:color="auto" w:fill="95B3D7" w:themeFill="accent1" w:themeFillTint="99"/>
+          </w:tcPr>
+          <w:p>
+            <w:pPr>
+              <w:pStyle w:val="MNormal"/>
+              <w:cnfStyle w:val="100000000000" w:firstRow="1" w:lastRow="0" w:firstColumn="0" w:lastColumn="0" w:oddVBand="0" w:evenVBand="0" w:oddHBand="0" w:evenHBand="0" w:firstRowFirstColumn="0" w:firstRowLastColumn="0" w:lastRowFirstColumn="0" w:lastRowLastColumn="0"/>
+              <w:rPr>
+                <w:rFonts w:asciiTheme="minorHAnsi" w:hAnsiTheme="minorHAnsi"/>
+                <w:sz w:val="24"/>
+              </w:rPr>
+            </w:pPr>
+            <w:r>
+              <w:rPr>
+                <w:rFonts w:asciiTheme="minorHAnsi" w:hAnsiTheme="minorHAnsi"/>
+                <w:sz w:val="24"/>
+              </w:rPr>
+              <w:t>POLÍTICA / DIRECTIVAS</w:t>
+            </w:r>
+          </w:p>
+        </w:tc>
+      </w:tr>
+      <w:tr>
+        <w:trPr>
+          <w:cnfStyle w:val="000000100000" w:firstRow="0" w:lastRow="0" w:firstColumn="0" w:lastColumn="0" w:oddVBand="0" w:evenVBand="0" w:oddHBand="1" w:evenHBand="0" w:firstRowFirstColumn="0" w:firstRowLastColumn="0" w:lastRowFirstColumn="0" w:lastRowLastColumn="0"/>
+        </w:trPr>
+        <w:tc>
+          <w:tcPr>
+            <w:cnfStyle w:val="001000000000" w:firstRow="0" w:lastRow="0" w:firstColumn="1" w:lastColumn="0" w:oddVBand="0" w:evenVBand="0" w:oddHBand="0" w:evenHBand="0" w:firstRowFirstColumn="0" w:firstRowLastColumn="0" w:lastRowFirstColumn="0" w:lastRowLastColumn="0"/>
+            <w:tcW w:w="3168" w:type="dxa"/>
+          </w:tcPr>
+          <w:p>
+            <w:pPr>
+              <w:pStyle w:val="MNormal"/>
+              <w:rPr>
+                <w:rFonts w:asciiTheme="minorHAnsi" w:hAnsiTheme="minorHAnsi"/>
+                <w:b w:val="0"/>
+                <w:sz w:val="24"/>
+              </w:rPr>
+            </w:pPr>
+            <w:r>
+              <w:rPr>
+                <w:rFonts w:asciiTheme="minorHAnsi" w:hAnsiTheme="minorHAnsi"/>
+                <w:b w:val="0"/>
+                <w:sz w:val="24"/>
+              </w:rPr>
+              <w:t>Configuración de código fuente y documentación de usuario</w:t>
+            </w:r>
+          </w:p>
+        </w:tc>
+        <w:tc>
+          <w:tcPr>
+            <w:tcW w:w="5476" w:type="dxa"/>
+          </w:tcPr>
+          <w:p>
+            <w:pPr>
+              <w:pStyle w:val="MNormal"/>
+              <w:numPr>
+                <w:ilvl w:val="0"/>
+                <w:numId w:val="49"/>
+              </w:numPr>
+              <w:cnfStyle w:val="000000100000" w:firstRow="0" w:lastRow="0" w:firstColumn="0" w:lastColumn="0" w:oddVBand="0" w:evenVBand="0" w:oddHBand="1" w:evenHBand="0" w:firstRowFirstColumn="0" w:firstRowLastColumn="0" w:lastRowFirstColumn="0" w:lastRowLastColumn="0"/>
+              <w:rPr>
+                <w:rFonts w:asciiTheme="minorHAnsi" w:hAnsiTheme="minorHAnsi"/>
+                <w:sz w:val="24"/>
+              </w:rPr>
+            </w:pPr>
+            <w:r>
+              <w:rPr>
+                <w:rFonts w:asciiTheme="minorHAnsi" w:hAnsiTheme="minorHAnsi"/>
+                <w:sz w:val="24"/>
+              </w:rPr>
+              <w:t>Trabajar la rama como un todo</w:t>
+            </w:r>
+          </w:p>
+          <w:p>
+            <w:pPr>
+              <w:pStyle w:val="MNormal"/>
+              <w:numPr>
+                <w:ilvl w:val="0"/>
+                <w:numId w:val="49"/>
+              </w:numPr>
+              <w:cnfStyle w:val="000000100000" w:firstRow="0" w:lastRow="0" w:firstColumn="0" w:lastColumn="0" w:oddVBand="0" w:evenVBand="0" w:oddHBand="1" w:evenHBand="0" w:firstRowFirstColumn="0" w:firstRowLastColumn="0" w:lastRowFirstColumn="0" w:lastRowLastColumn="0"/>
+              <w:rPr>
+                <w:rFonts w:asciiTheme="minorHAnsi" w:hAnsiTheme="minorHAnsi"/>
+                <w:sz w:val="24"/>
+              </w:rPr>
+            </w:pPr>
+            <w:r>
+              <w:rPr>
+                <w:rFonts w:asciiTheme="minorHAnsi" w:hAnsiTheme="minorHAnsi"/>
+                <w:sz w:val="24"/>
+              </w:rPr>
+              <w:t>Registrar buenos comentarios</w:t>
+            </w:r>
+          </w:p>
+          <w:p>
+            <w:pPr>
+              <w:pStyle w:val="MNormal"/>
+              <w:numPr>
+                <w:ilvl w:val="0"/>
+                <w:numId w:val="49"/>
+              </w:numPr>
+              <w:spacing w:after="0"/>
+              <w:cnfStyle w:val="000000100000" w:firstRow="0" w:lastRow="0" w:firstColumn="0" w:lastColumn="0" w:oddVBand="0" w:evenVBand="0" w:oddHBand="1" w:evenHBand="0" w:firstRowFirstColumn="0" w:firstRowLastColumn="0" w:lastRowFirstColumn="0" w:lastRowLastColumn="0"/>
+              <w:rPr>
+                <w:rFonts w:asciiTheme="minorHAnsi" w:hAnsiTheme="minorHAnsi"/>
+                <w:sz w:val="24"/>
+              </w:rPr>
+            </w:pPr>
+            <w:r>
+              <w:rPr>
+                <w:rFonts w:asciiTheme="minorHAnsi" w:hAnsiTheme="minorHAnsi"/>
+                <w:sz w:val="24"/>
+              </w:rPr>
+              <w:t xml:space="preserve">Realizar </w:t>
+            </w:r>
+            <w:proofErr w:type="spellStart"/>
+            <w:r>
+              <w:rPr>
+                <w:rFonts w:asciiTheme="minorHAnsi" w:hAnsiTheme="minorHAnsi"/>
+                <w:sz w:val="24"/>
+              </w:rPr>
+              <w:t>commits</w:t>
+            </w:r>
+            <w:proofErr w:type="spellEnd"/>
+            <w:r>
+              <w:rPr>
+                <w:rFonts w:asciiTheme="minorHAnsi" w:hAnsiTheme="minorHAnsi"/>
+                <w:sz w:val="24"/>
+              </w:rPr>
+              <w:t xml:space="preserve"> frecuentes para hacer visible los cambios.</w:t>
+            </w:r>
+          </w:p>
+          <w:p>
+            <w:pPr>
+              <w:pStyle w:val="MNormal"/>
+              <w:numPr>
+                <w:ilvl w:val="0"/>
+                <w:numId w:val="49"/>
+              </w:numPr>
+              <w:spacing w:after="0"/>
+              <w:cnfStyle w:val="000000100000" w:firstRow="0" w:lastRow="0" w:firstColumn="0" w:lastColumn="0" w:oddVBand="0" w:evenVBand="0" w:oddHBand="1" w:evenHBand="0" w:firstRowFirstColumn="0" w:firstRowLastColumn="0" w:lastRowFirstColumn="0" w:lastRowLastColumn="0"/>
+              <w:rPr>
+                <w:rFonts w:asciiTheme="minorHAnsi" w:hAnsiTheme="minorHAnsi"/>
+                <w:sz w:val="24"/>
+              </w:rPr>
+            </w:pPr>
+            <w:r>
+              <w:rPr>
+                <w:rFonts w:asciiTheme="minorHAnsi" w:hAnsiTheme="minorHAnsi"/>
+                <w:sz w:val="24"/>
+              </w:rPr>
+              <w:t>Minimizar los conflictos en la integración de las ramas.</w:t>
+            </w:r>
+          </w:p>
+          <w:p>
+            <w:pPr>
+              <w:pStyle w:val="MNormal"/>
+              <w:spacing w:after="0"/>
+              <w:cnfStyle w:val="000000100000" w:firstRow="0" w:lastRow="0" w:firstColumn="0" w:lastColumn="0" w:oddVBand="0" w:evenVBand="0" w:oddHBand="1" w:evenHBand="0" w:firstRowFirstColumn="0" w:firstRowLastColumn="0" w:lastRowFirstColumn="0" w:lastRowLastColumn="0"/>
+              <w:rPr>
+                <w:rFonts w:asciiTheme="minorHAnsi" w:hAnsiTheme="minorHAnsi"/>
+                <w:sz w:val="24"/>
+              </w:rPr>
+            </w:pPr>
+          </w:p>
+        </w:tc>
+      </w:tr>
+      <w:tr>
+        <w:trPr>
+          <w:cnfStyle w:val="000000010000" w:firstRow="0" w:lastRow="0" w:firstColumn="0" w:lastColumn="0" w:oddVBand="0" w:evenVBand="0" w:oddHBand="0" w:evenHBand="1" w:firstRowFirstColumn="0" w:firstRowLastColumn="0" w:lastRowFirstColumn="0" w:lastRowLastColumn="0"/>
+        </w:trPr>
+        <w:tc>
+          <w:tcPr>
+            <w:cnfStyle w:val="001000000000" w:firstRow="0" w:lastRow="0" w:firstColumn="1" w:lastColumn="0" w:oddVBand="0" w:evenVBand="0" w:oddHBand="0" w:evenHBand="0" w:firstRowFirstColumn="0" w:firstRowLastColumn="0" w:lastRowFirstColumn="0" w:lastRowLastColumn="0"/>
+            <w:tcW w:w="3168" w:type="dxa"/>
+          </w:tcPr>
+          <w:p>
+            <w:pPr>
+              <w:pStyle w:val="MNormal"/>
+              <w:rPr>
+                <w:rFonts w:asciiTheme="minorHAnsi" w:hAnsiTheme="minorHAnsi"/>
+                <w:b w:val="0"/>
+                <w:sz w:val="24"/>
+              </w:rPr>
+            </w:pPr>
+            <w:r>
+              <w:rPr>
+                <w:rFonts w:asciiTheme="minorHAnsi" w:hAnsiTheme="minorHAnsi"/>
+                <w:b w:val="0"/>
+                <w:sz w:val="24"/>
+              </w:rPr>
+              <w:t>Repositorio</w:t>
+            </w:r>
+          </w:p>
+        </w:tc>
+        <w:tc>
+          <w:tcPr>
+            <w:tcW w:w="5476" w:type="dxa"/>
+          </w:tcPr>
+          <w:p>
+            <w:pPr>
+              <w:pStyle w:val="MNormal"/>
+              <w:numPr>
+                <w:ilvl w:val="0"/>
+                <w:numId w:val="49"/>
+              </w:numPr>
+              <w:cnfStyle w:val="000000010000" w:firstRow="0" w:lastRow="0" w:firstColumn="0" w:lastColumn="0" w:oddVBand="0" w:evenVBand="0" w:oddHBand="0" w:evenHBand="1" w:firstRowFirstColumn="0" w:firstRowLastColumn="0" w:lastRowFirstColumn="0" w:lastRowLastColumn="0"/>
+              <w:rPr>
+                <w:rFonts w:asciiTheme="minorHAnsi" w:hAnsiTheme="minorHAnsi"/>
+                <w:sz w:val="24"/>
+              </w:rPr>
+            </w:pPr>
+            <w:r>
+              <w:rPr>
+                <w:rFonts w:asciiTheme="minorHAnsi" w:hAnsiTheme="minorHAnsi"/>
+                <w:sz w:val="24"/>
+              </w:rPr>
+              <w:t>Los documentos para inspección y revisión continua se mantienen en la colección del proyecto.</w:t>
+            </w:r>
+          </w:p>
+          <w:p>
+            <w:pPr>
+              <w:pStyle w:val="MNormal"/>
+              <w:numPr>
+                <w:ilvl w:val="0"/>
+                <w:numId w:val="49"/>
+              </w:numPr>
+              <w:cnfStyle w:val="000000010000" w:firstRow="0" w:lastRow="0" w:firstColumn="0" w:lastColumn="0" w:oddVBand="0" w:evenVBand="0" w:oddHBand="0" w:evenHBand="1" w:firstRowFirstColumn="0" w:firstRowLastColumn="0" w:lastRowFirstColumn="0" w:lastRowLastColumn="0"/>
+              <w:rPr>
+                <w:rFonts w:asciiTheme="minorHAnsi" w:hAnsiTheme="minorHAnsi"/>
+                <w:sz w:val="24"/>
+              </w:rPr>
+            </w:pPr>
+            <w:r>
+              <w:rPr>
+                <w:rFonts w:asciiTheme="minorHAnsi" w:hAnsiTheme="minorHAnsi"/>
+                <w:sz w:val="24"/>
+              </w:rPr>
+              <w:t xml:space="preserve">Los documentos de calidad revisados y aprobados deben ser almacenados en la carpeta respectiva al cliente en formato </w:t>
+            </w:r>
+            <w:proofErr w:type="spellStart"/>
+            <w:r>
+              <w:rPr>
+                <w:rFonts w:asciiTheme="minorHAnsi" w:hAnsiTheme="minorHAnsi"/>
+                <w:sz w:val="24"/>
+              </w:rPr>
+              <w:t>pdf</w:t>
+            </w:r>
+            <w:proofErr w:type="spellEnd"/>
+            <w:r>
+              <w:rPr>
+                <w:rFonts w:asciiTheme="minorHAnsi" w:hAnsiTheme="minorHAnsi"/>
+                <w:sz w:val="24"/>
+              </w:rPr>
+              <w:t>.</w:t>
+            </w:r>
+          </w:p>
+          <w:p>
+            <w:pPr>
+              <w:pStyle w:val="MNormal"/>
+              <w:numPr>
+                <w:ilvl w:val="0"/>
+                <w:numId w:val="49"/>
+              </w:numPr>
+              <w:cnfStyle w:val="000000010000" w:firstRow="0" w:lastRow="0" w:firstColumn="0" w:lastColumn="0" w:oddVBand="0" w:evenVBand="0" w:oddHBand="0" w:evenHBand="1" w:firstRowFirstColumn="0" w:firstRowLastColumn="0" w:lastRowFirstColumn="0" w:lastRowLastColumn="0"/>
+              <w:rPr>
+                <w:rFonts w:asciiTheme="minorHAnsi" w:hAnsiTheme="minorHAnsi"/>
+                <w:sz w:val="24"/>
+              </w:rPr>
+            </w:pPr>
+            <w:r>
+              <w:rPr>
+                <w:rFonts w:asciiTheme="minorHAnsi" w:hAnsiTheme="minorHAnsi"/>
+                <w:sz w:val="24"/>
+              </w:rPr>
+              <w:t xml:space="preserve">Los documentos </w:t>
+            </w:r>
+            <w:r>
+              <w:rPr>
+                <w:rFonts w:asciiTheme="minorHAnsi" w:hAnsiTheme="minorHAnsi"/>
+                <w:sz w:val="24"/>
+              </w:rPr>
+              <w:t>relacionados</w:t>
+            </w:r>
+            <w:r>
+              <w:rPr>
+                <w:rFonts w:asciiTheme="minorHAnsi" w:hAnsiTheme="minorHAnsi"/>
+                <w:sz w:val="24"/>
+              </w:rPr>
+              <w:t xml:space="preserve"> al área de ingeniería y gestión de proyectos se almacenarán en la carpeta del proyecto.</w:t>
+            </w:r>
+          </w:p>
+          <w:p>
+            <w:pPr>
+              <w:pStyle w:val="MNormal"/>
+              <w:numPr>
+                <w:ilvl w:val="0"/>
+                <w:numId w:val="49"/>
+              </w:numPr>
+              <w:cnfStyle w:val="000000010000" w:firstRow="0" w:lastRow="0" w:firstColumn="0" w:lastColumn="0" w:oddVBand="0" w:evenVBand="0" w:oddHBand="0" w:evenHBand="1" w:firstRowFirstColumn="0" w:firstRowLastColumn="0" w:lastRowFirstColumn="0" w:lastRowLastColumn="0"/>
+              <w:rPr>
+                <w:rFonts w:asciiTheme="minorHAnsi" w:hAnsiTheme="minorHAnsi"/>
+                <w:sz w:val="24"/>
+              </w:rPr>
+            </w:pPr>
+            <w:r>
+              <w:rPr>
+                <w:rFonts w:asciiTheme="minorHAnsi" w:hAnsiTheme="minorHAnsi"/>
+                <w:sz w:val="24"/>
+              </w:rPr>
+              <w:t>Se debe tener una rama por cada cliente para conservar copias de seguridad.</w:t>
+            </w:r>
+          </w:p>
+          <w:p>
+            <w:pPr>
+              <w:pStyle w:val="MNormal"/>
+              <w:ind w:left="720"/>
+              <w:cnfStyle w:val="000000010000" w:firstRow="0" w:lastRow="0" w:firstColumn="0" w:lastColumn="0" w:oddVBand="0" w:evenVBand="0" w:oddHBand="0" w:evenHBand="1" w:firstRowFirstColumn="0" w:firstRowLastColumn="0" w:lastRowFirstColumn="0" w:lastRowLastColumn="0"/>
+              <w:rPr>
+                <w:rFonts w:asciiTheme="minorHAnsi" w:hAnsiTheme="minorHAnsi"/>
+                <w:sz w:val="24"/>
+              </w:rPr>
+            </w:pPr>
+          </w:p>
+        </w:tc>
+      </w:tr>
+      <w:tr>
+        <w:trPr>
+          <w:cnfStyle w:val="000000100000" w:firstRow="0" w:lastRow="0" w:firstColumn="0" w:lastColumn="0" w:oddVBand="0" w:evenVBand="0" w:oddHBand="1" w:evenHBand="0" w:firstRowFirstColumn="0" w:firstRowLastColumn="0" w:lastRowFirstColumn="0" w:lastRowLastColumn="0"/>
+        </w:trPr>
+        <w:tc>
+          <w:tcPr>
+            <w:cnfStyle w:val="001000000000" w:firstRow="0" w:lastRow="0" w:firstColumn="1" w:lastColumn="0" w:oddVBand="0" w:evenVBand="0" w:oddHBand="0" w:evenHBand="0" w:firstRowFirstColumn="0" w:firstRowLastColumn="0" w:lastRowFirstColumn="0" w:lastRowLastColumn="0"/>
+            <w:tcW w:w="3168" w:type="dxa"/>
+          </w:tcPr>
+          <w:p>
+            <w:pPr>
+              <w:pStyle w:val="MNormal"/>
+              <w:rPr>
+                <w:rFonts w:asciiTheme="minorHAnsi" w:hAnsiTheme="minorHAnsi"/>
+                <w:b w:val="0"/>
+                <w:sz w:val="24"/>
+              </w:rPr>
+            </w:pPr>
+            <w:r>
+              <w:rPr>
+                <w:rFonts w:asciiTheme="minorHAnsi" w:hAnsiTheme="minorHAnsi"/>
+                <w:b w:val="0"/>
+                <w:sz w:val="24"/>
+              </w:rPr>
+              <w:t>Manejo de línea base</w:t>
+            </w:r>
+          </w:p>
+        </w:tc>
+        <w:tc>
+          <w:tcPr>
+            <w:tcW w:w="5476" w:type="dxa"/>
+          </w:tcPr>
+          <w:p>
+            <w:pPr>
+              <w:pStyle w:val="MNormal"/>
+              <w:numPr>
+                <w:ilvl w:val="0"/>
+                <w:numId w:val="49"/>
+              </w:numPr>
+              <w:cnfStyle w:val="000000100000" w:firstRow="0" w:lastRow="0" w:firstColumn="0" w:lastColumn="0" w:oddVBand="0" w:evenVBand="0" w:oddHBand="1" w:evenHBand="0" w:firstRowFirstColumn="0" w:firstRowLastColumn="0" w:lastRowFirstColumn="0" w:lastRowLastColumn="0"/>
+              <w:rPr>
+                <w:rFonts w:asciiTheme="minorHAnsi" w:hAnsiTheme="minorHAnsi"/>
+                <w:sz w:val="24"/>
+              </w:rPr>
+            </w:pPr>
+            <w:r>
+              <w:rPr>
+                <w:rFonts w:asciiTheme="minorHAnsi" w:hAnsiTheme="minorHAnsi"/>
+                <w:sz w:val="24"/>
+              </w:rPr>
+              <w:t>Los defectos deben ser corregidos en ambiente de desarrollo.</w:t>
+            </w:r>
+          </w:p>
+          <w:p>
+            <w:pPr>
+              <w:pStyle w:val="MNormal"/>
+              <w:numPr>
+                <w:ilvl w:val="0"/>
+                <w:numId w:val="49"/>
+              </w:numPr>
+              <w:cnfStyle w:val="000000100000" w:firstRow="0" w:lastRow="0" w:firstColumn="0" w:lastColumn="0" w:oddVBand="0" w:evenVBand="0" w:oddHBand="1" w:evenHBand="0" w:firstRowFirstColumn="0" w:firstRowLastColumn="0" w:lastRowFirstColumn="0" w:lastRowLastColumn="0"/>
+              <w:rPr>
+                <w:rFonts w:asciiTheme="minorHAnsi" w:hAnsiTheme="minorHAnsi"/>
+                <w:sz w:val="24"/>
+              </w:rPr>
+            </w:pPr>
+            <w:r>
+              <w:rPr>
+                <w:rFonts w:asciiTheme="minorHAnsi" w:hAnsiTheme="minorHAnsi"/>
+                <w:sz w:val="24"/>
+              </w:rPr>
+              <w:t>El reléase autorizado es el tronco del cliente</w:t>
+            </w:r>
+          </w:p>
+          <w:p>
+            <w:pPr>
+              <w:pStyle w:val="MNormal"/>
+              <w:numPr>
+                <w:ilvl w:val="0"/>
+                <w:numId w:val="49"/>
+              </w:numPr>
+              <w:cnfStyle w:val="000000100000" w:firstRow="0" w:lastRow="0" w:firstColumn="0" w:lastColumn="0" w:oddVBand="0" w:evenVBand="0" w:oddHBand="1" w:evenHBand="0" w:firstRowFirstColumn="0" w:firstRowLastColumn="0" w:lastRowFirstColumn="0" w:lastRowLastColumn="0"/>
+              <w:rPr>
+                <w:rFonts w:asciiTheme="minorHAnsi" w:hAnsiTheme="minorHAnsi"/>
+                <w:sz w:val="24"/>
+              </w:rPr>
+            </w:pPr>
+            <w:r>
+              <w:rPr>
+                <w:rFonts w:asciiTheme="minorHAnsi" w:hAnsiTheme="minorHAnsi"/>
+                <w:sz w:val="24"/>
+              </w:rPr>
+              <w:lastRenderedPageBreak/>
+              <w:t>El reléase final para liberar a producción debe ser solicitado por el director del proyecto al líder de gestión y configuración.</w:t>
+            </w:r>
+          </w:p>
+          <w:p>
+            <w:pPr>
+              <w:pStyle w:val="MNormal"/>
+              <w:ind w:left="720"/>
+              <w:cnfStyle w:val="000000100000" w:firstRow="0" w:lastRow="0" w:firstColumn="0" w:lastColumn="0" w:oddVBand="0" w:evenVBand="0" w:oddHBand="1" w:evenHBand="0" w:firstRowFirstColumn="0" w:firstRowLastColumn="0" w:lastRowFirstColumn="0" w:lastRowLastColumn="0"/>
+              <w:rPr>
+                <w:rFonts w:asciiTheme="minorHAnsi" w:hAnsiTheme="minorHAnsi"/>
+                <w:sz w:val="24"/>
+              </w:rPr>
+            </w:pPr>
+          </w:p>
+        </w:tc>
+      </w:tr>
+    </w:tbl>
+    <w:p>
+      <w:pPr>
+        <w:pStyle w:val="MNormal"/>
+        <w:spacing w:line="360" w:lineRule="auto"/>
+        <w:rPr>
+          <w:rFonts w:asciiTheme="minorHAnsi" w:hAnsiTheme="minorHAnsi"/>
+          <w:sz w:val="24"/>
+        </w:rPr>
+      </w:pPr>
+    </w:p>
+    <w:p>
+      <w:pPr>
+        <w:pStyle w:val="Ttulo2"/>
+        <w:numPr>
+          <w:ilvl w:val="0"/>
+          <w:numId w:val="0"/>
+        </w:numPr>
+      </w:pPr>
+      <w:bookmarkStart w:id="12" w:name="_Toc464173473"/>
+      <w:r>
+        <w:t>2.4 Herramientas, entornos e infraestructura</w:t>
+      </w:r>
+      <w:bookmarkEnd w:id="12"/>
+    </w:p>
+    <w:p>
+      <w:pPr>
+        <w:pStyle w:val="MNormal"/>
+        <w:spacing w:line="360" w:lineRule="auto"/>
+        <w:rPr>
+          <w:rFonts w:asciiTheme="minorHAnsi" w:hAnsiTheme="minorHAnsi"/>
+          <w:sz w:val="24"/>
+        </w:rPr>
+      </w:pPr>
+      <w:r>
+        <w:rPr>
+          <w:rFonts w:asciiTheme="minorHAnsi" w:hAnsiTheme="minorHAnsi"/>
+          <w:sz w:val="24"/>
+        </w:rPr>
+        <w:t xml:space="preserve">En </w:t>
+      </w:r>
+      <w:proofErr w:type="spellStart"/>
+      <w:r>
+        <w:rPr>
+          <w:rFonts w:asciiTheme="minorHAnsi" w:hAnsiTheme="minorHAnsi"/>
+          <w:sz w:val="24"/>
+        </w:rPr>
+        <w:t>FastHealth</w:t>
+      </w:r>
+      <w:proofErr w:type="spellEnd"/>
+      <w:r>
+        <w:rPr>
+          <w:rFonts w:asciiTheme="minorHAnsi" w:hAnsiTheme="minorHAnsi"/>
+          <w:sz w:val="24"/>
+        </w:rPr>
+        <w:t xml:space="preserve"> se utilizará:</w:t>
+      </w:r>
+    </w:p>
+    <w:p>
+      <w:pPr>
+        <w:pStyle w:val="MNormal"/>
+        <w:numPr>
+          <w:ilvl w:val="0"/>
+          <w:numId w:val="49"/>
+        </w:numPr>
+        <w:spacing w:line="360" w:lineRule="auto"/>
+        <w:rPr>
+          <w:rFonts w:asciiTheme="minorHAnsi" w:hAnsiTheme="minorHAnsi"/>
+          <w:sz w:val="24"/>
+        </w:rPr>
+      </w:pPr>
+      <w:proofErr w:type="spellStart"/>
+      <w:r>
+        <w:rPr>
+          <w:rFonts w:asciiTheme="minorHAnsi" w:hAnsiTheme="minorHAnsi"/>
+          <w:sz w:val="24"/>
+        </w:rPr>
+        <w:t>Github</w:t>
+      </w:r>
+      <w:proofErr w:type="spellEnd"/>
+      <w:r>
+        <w:rPr>
+          <w:rFonts w:asciiTheme="minorHAnsi" w:hAnsiTheme="minorHAnsi"/>
+          <w:sz w:val="24"/>
+        </w:rPr>
+        <w:t>. Como herramienta para la gestión de versiones de las versiones del proyecto.</w:t>
+      </w:r>
+    </w:p>
+    <w:p>
+      <w:pPr>
+        <w:pStyle w:val="MNormal"/>
+        <w:spacing w:line="360" w:lineRule="auto"/>
+        <w:ind w:left="720"/>
+        <w:rPr>
+          <w:rFonts w:asciiTheme="minorHAnsi" w:hAnsiTheme="minorHAnsi"/>
+          <w:sz w:val="24"/>
+        </w:rPr>
+      </w:pPr>
+    </w:p>
+    <w:p>
+      <w:pPr>
+        <w:rPr>
+          <w:rFonts w:asciiTheme="minorHAnsi" w:hAnsiTheme="minorHAnsi" w:cs="Arial"/>
+          <w:b/>
+          <w:sz w:val="28"/>
+        </w:rPr>
+      </w:pPr>
+    </w:p>
+    <w:p>
+      <w:pPr>
+        <w:pStyle w:val="Ttulo2"/>
+        <w:numPr>
+          <w:ilvl w:val="0"/>
+          <w:numId w:val="0"/>
+        </w:numPr>
+      </w:pPr>
+      <w:bookmarkStart w:id="13" w:name="_Toc464173474"/>
+      <w:r>
+        <w:t>2.5 Calendario</w:t>
+      </w:r>
+      <w:bookmarkEnd w:id="13"/>
+    </w:p>
+    <w:p>
+      <w:pPr>
+        <w:rPr>
           <w:noProof/>
           <w:lang w:val="es-PE" w:eastAsia="es-PE"/>
         </w:rPr>
+      </w:pPr>
+      <w:r>
+        <w:rPr>
+          <w:noProof/>
+          <w:lang w:val="es-PE" w:eastAsia="es-PE"/>
+        </w:rPr>
         <w:drawing>
-          <wp:anchor distT="0" distB="0" distL="114300" distR="114300" simplePos="0" relativeHeight="251659264" behindDoc="1" locked="0" layoutInCell="1" allowOverlap="1">
+          <wp:anchor distT="0" distB="0" distL="114300" distR="114300" simplePos="0" relativeHeight="251658240" behindDoc="1" locked="0" layoutInCell="1" allowOverlap="1">
             <wp:simplePos x="0" y="0"/>
             <wp:positionH relativeFrom="column">
-              <wp:posOffset>-635</wp:posOffset>
+              <wp:posOffset>1905</wp:posOffset>
             </wp:positionH>
             <wp:positionV relativeFrom="paragraph">
-              <wp:posOffset>14605</wp:posOffset>
+              <wp:posOffset>6350</wp:posOffset>
             </wp:positionV>
-            <wp:extent cx="5400040" cy="3149600"/>
+            <wp:extent cx="5400040" cy="3201035"/>
             <wp:effectExtent l="0" t="0" r="0" b="0"/>
             <wp:wrapTight wrapText="bothSides">
               <wp:wrapPolygon edited="0">
                 <wp:start x="0" y="0"/>
-                <wp:lineTo x="0" y="21426"/>
-                <wp:lineTo x="21488" y="21426"/>
+                <wp:lineTo x="0" y="21467"/>
+                <wp:lineTo x="21488" y="21467"/>
                 <wp:lineTo x="21488" y="0"/>
                 <wp:lineTo x="0" y="0"/>
               </wp:wrapPolygon>
             </wp:wrapTight>
-            <wp:docPr id="2" name="Imagen 2"/>
+            <wp:docPr id="4" name="Imagen 4"/>
             <wp:cNvGraphicFramePr>
               <a:graphicFrameLocks xmlns:a="http://schemas.openxmlformats.org/drawingml/2006/main" noChangeAspect="1"/>
             </wp:cNvGraphicFramePr>
@@ -3799,7 +5877,7 @@
                   <pic:spPr>
                     <a:xfrm>
                       <a:off x="0" y="0"/>
-                      <a:ext cx="5400040" cy="3149600"/>
+                      <a:ext cx="5400040" cy="3201035"/>
                     </a:xfrm>
                     <a:prstGeom prst="rect">
                       <a:avLst/>
@@ -3820,32 +5898,28 @@
     </w:p>
     <w:p>
       <w:pPr>
-        <w:pStyle w:val="MNormal"/>
-        <w:spacing w:line="360" w:lineRule="auto"/>
-        <w:rPr>
-          <w:rFonts w:asciiTheme="minorHAnsi" w:hAnsiTheme="minorHAnsi"/>
-          <w:sz w:val="24"/>
-        </w:rPr>
-      </w:pPr>
-      <w:bookmarkStart w:id="13" w:name="_GoBack"/>
-      <w:bookmarkEnd w:id="13"/>
+        <w:jc w:val="center"/>
+        <w:rPr>
+          <w:noProof/>
+          <w:lang w:val="es-PE" w:eastAsia="es-PE"/>
+        </w:rPr>
+      </w:pPr>
     </w:p>
     <w:p>
       <w:pPr>
         <w:rPr>
-          <w:rFonts w:asciiTheme="minorHAnsi" w:hAnsiTheme="minorHAnsi" w:cs="Arial"/>
-          <w:b/>
-          <w:sz w:val="28"/>
-        </w:rPr>
-      </w:pPr>
-      <w:r>
-        <w:rPr>
-          <w:rFonts w:asciiTheme="minorHAnsi" w:hAnsiTheme="minorHAnsi"/>
-          <w:b/>
-          <w:sz w:val="28"/>
-        </w:rPr>
-        <w:br w:type="page"/>
-      </w:r>
+          <w:noProof/>
+          <w:lang w:val="es-PE" w:eastAsia="es-PE"/>
+        </w:rPr>
+      </w:pPr>
+    </w:p>
+    <w:p>
+      <w:pPr>
+        <w:rPr>
+          <w:noProof/>
+          <w:lang w:val="es-PE" w:eastAsia="es-PE"/>
+        </w:rPr>
+      </w:pPr>
     </w:p>
     <w:p>
       <w:pPr>
@@ -3859,7 +5933,7 @@
           <w:sz w:val="32"/>
         </w:rPr>
       </w:pPr>
-      <w:bookmarkStart w:id="14" w:name="_Toc462436857"/>
+      <w:bookmarkStart w:id="14" w:name="_Toc464173475"/>
       <w:r>
         <w:rPr>
           <w:rFonts w:asciiTheme="minorHAnsi" w:hAnsiTheme="minorHAnsi"/>
@@ -3886,29 +5960,3260 @@
           <w:numId w:val="0"/>
         </w:numPr>
       </w:pPr>
-      <w:bookmarkStart w:id="15" w:name="_Toc462436858"/>
+      <w:bookmarkStart w:id="15" w:name="_Toc464173476"/>
       <w:r>
         <w:t>3.1 Identificación</w:t>
       </w:r>
+      <w:r>
+        <w:t xml:space="preserve"> de la </w:t>
+      </w:r>
+      <w:r>
+        <w:t>Configuración</w:t>
+      </w:r>
       <w:bookmarkEnd w:id="15"/>
     </w:p>
+    <w:p/>
     <w:p>
       <w:pPr>
-        <w:pStyle w:val="MNormal"/>
-        <w:spacing w:line="360" w:lineRule="auto"/>
-        <w:rPr>
-          <w:rFonts w:asciiTheme="minorHAnsi" w:hAnsiTheme="minorHAnsi"/>
+        <w:rPr>
+          <w:rFonts w:asciiTheme="minorHAnsi" w:hAnsiTheme="minorHAnsi" w:cstheme="minorHAnsi"/>
+          <w:b/>
           <w:sz w:val="24"/>
         </w:rPr>
       </w:pPr>
       <w:r>
         <w:rPr>
-          <w:rFonts w:asciiTheme="minorHAnsi" w:hAnsiTheme="minorHAnsi"/>
+          <w:rFonts w:asciiTheme="minorHAnsi" w:hAnsiTheme="minorHAnsi" w:cstheme="minorHAnsi"/>
+          <w:b/>
           <w:sz w:val="24"/>
         </w:rPr>
-        <w:cr/>
+        <w:t xml:space="preserve">3.1.1 Identificación de los </w:t>
+      </w:r>
+      <w:proofErr w:type="spellStart"/>
+      <w:r>
+        <w:rPr>
+          <w:rFonts w:asciiTheme="minorHAnsi" w:hAnsiTheme="minorHAnsi" w:cstheme="minorHAnsi"/>
+          <w:b/>
+          <w:sz w:val="24"/>
+        </w:rPr>
+        <w:t>Items</w:t>
+      </w:r>
+      <w:proofErr w:type="spellEnd"/>
+      <w:r>
+        <w:rPr>
+          <w:rFonts w:asciiTheme="minorHAnsi" w:hAnsiTheme="minorHAnsi" w:cstheme="minorHAnsi"/>
+          <w:b/>
+          <w:sz w:val="24"/>
+        </w:rPr>
+        <w:t xml:space="preserve"> de la Configuración (CI)</w:t>
       </w:r>
     </w:p>
+    <w:p>
+      <w:pPr>
+        <w:rPr>
+          <w:rFonts w:asciiTheme="minorHAnsi" w:hAnsiTheme="minorHAnsi" w:cstheme="minorHAnsi"/>
+          <w:sz w:val="24"/>
+        </w:rPr>
+      </w:pPr>
+    </w:p>
+    <w:p>
+      <w:pPr>
+        <w:rPr>
+          <w:rFonts w:asciiTheme="minorHAnsi" w:hAnsiTheme="minorHAnsi" w:cstheme="minorHAnsi"/>
+          <w:sz w:val="24"/>
+        </w:rPr>
+      </w:pPr>
+      <w:r>
+        <w:rPr>
+          <w:rFonts w:asciiTheme="minorHAnsi" w:hAnsiTheme="minorHAnsi" w:cstheme="minorHAnsi"/>
+          <w:sz w:val="24"/>
+        </w:rPr>
+        <w:t>La siguiente tabla muestra los tipos por cada elemento de configuración.</w:t>
+      </w:r>
+    </w:p>
+    <w:p/>
+    <w:tbl>
+      <w:tblPr>
+        <w:tblStyle w:val="Tabladecuadrcula6concolores-nfasis11"/>
+        <w:tblW w:w="8964" w:type="dxa"/>
+        <w:tblLook w:val="04A0" w:firstRow="1" w:lastRow="0" w:firstColumn="1" w:lastColumn="0" w:noHBand="0" w:noVBand="1"/>
+      </w:tblPr>
+      <w:tblGrid>
+        <w:gridCol w:w="1526"/>
+        <w:gridCol w:w="3544"/>
+        <w:gridCol w:w="1523"/>
+        <w:gridCol w:w="1299"/>
+        <w:gridCol w:w="1072"/>
+      </w:tblGrid>
+      <w:tr>
+        <w:trPr>
+          <w:cnfStyle w:val="100000000000" w:firstRow="1" w:lastRow="0" w:firstColumn="0" w:lastColumn="0" w:oddVBand="0" w:evenVBand="0" w:oddHBand="0" w:evenHBand="0" w:firstRowFirstColumn="0" w:firstRowLastColumn="0" w:lastRowFirstColumn="0" w:lastRowLastColumn="0"/>
+          <w:trHeight w:val="1172"/>
+        </w:trPr>
+        <w:tc>
+          <w:tcPr>
+            <w:cnfStyle w:val="001000000000" w:firstRow="0" w:lastRow="0" w:firstColumn="1" w:lastColumn="0" w:oddVBand="0" w:evenVBand="0" w:oddHBand="0" w:evenHBand="0" w:firstRowFirstColumn="0" w:firstRowLastColumn="0" w:lastRowFirstColumn="0" w:lastRowLastColumn="0"/>
+            <w:tcW w:w="1526" w:type="dxa"/>
+          </w:tcPr>
+          <w:p>
+            <w:pPr>
+              <w:rPr>
+                <w:rFonts w:asciiTheme="minorHAnsi" w:hAnsiTheme="minorHAnsi" w:cstheme="minorHAnsi"/>
+                <w:color w:val="auto"/>
+              </w:rPr>
+            </w:pPr>
+            <w:r>
+              <w:rPr>
+                <w:rFonts w:asciiTheme="minorHAnsi" w:hAnsiTheme="minorHAnsi" w:cstheme="minorHAnsi"/>
+                <w:color w:val="auto"/>
+              </w:rPr>
+              <w:t xml:space="preserve">Tipo </w:t>
+            </w:r>
+          </w:p>
+          <w:p>
+            <w:pPr>
+              <w:rPr>
+                <w:rFonts w:asciiTheme="minorHAnsi" w:hAnsiTheme="minorHAnsi" w:cstheme="minorHAnsi"/>
+                <w:color w:val="auto"/>
+              </w:rPr>
+            </w:pPr>
+            <w:r>
+              <w:rPr>
+                <w:rFonts w:asciiTheme="minorHAnsi" w:hAnsiTheme="minorHAnsi" w:cstheme="minorHAnsi"/>
+                <w:color w:val="auto"/>
+              </w:rPr>
+              <w:t>(E=</w:t>
+            </w:r>
+            <w:r>
+              <w:rPr>
+                <w:rFonts w:asciiTheme="minorHAnsi" w:hAnsiTheme="minorHAnsi" w:cstheme="minorHAnsi"/>
+                <w:color w:val="auto"/>
+              </w:rPr>
+              <w:t>Evolución F=Fuente S=Soporte)</w:t>
+            </w:r>
+          </w:p>
+        </w:tc>
+        <w:tc>
+          <w:tcPr>
+            <w:tcW w:w="3544" w:type="dxa"/>
+          </w:tcPr>
+          <w:p>
+            <w:pPr>
+              <w:cnfStyle w:val="100000000000" w:firstRow="1" w:lastRow="0" w:firstColumn="0" w:lastColumn="0" w:oddVBand="0" w:evenVBand="0" w:oddHBand="0" w:evenHBand="0" w:firstRowFirstColumn="0" w:firstRowLastColumn="0" w:lastRowFirstColumn="0" w:lastRowLastColumn="0"/>
+              <w:rPr>
+                <w:rFonts w:asciiTheme="minorHAnsi" w:hAnsiTheme="minorHAnsi" w:cstheme="minorHAnsi"/>
+                <w:color w:val="auto"/>
+              </w:rPr>
+            </w:pPr>
+            <w:r>
+              <w:rPr>
+                <w:rFonts w:asciiTheme="minorHAnsi" w:hAnsiTheme="minorHAnsi" w:cstheme="minorHAnsi"/>
+                <w:color w:val="auto"/>
+              </w:rPr>
+              <w:t xml:space="preserve">Nombre del </w:t>
+            </w:r>
+            <w:r>
+              <w:rPr>
+                <w:rFonts w:asciiTheme="minorHAnsi" w:hAnsiTheme="minorHAnsi" w:cstheme="minorHAnsi"/>
+                <w:color w:val="auto"/>
+              </w:rPr>
+              <w:t>Elemento</w:t>
+            </w:r>
+            <w:r>
+              <w:rPr>
+                <w:rFonts w:asciiTheme="minorHAnsi" w:hAnsiTheme="minorHAnsi" w:cstheme="minorHAnsi"/>
+                <w:color w:val="auto"/>
+              </w:rPr>
+              <w:t xml:space="preserve"> (CI)</w:t>
+            </w:r>
+          </w:p>
+        </w:tc>
+        <w:tc>
+          <w:tcPr>
+            <w:tcW w:w="1523" w:type="dxa"/>
+          </w:tcPr>
+          <w:p>
+            <w:pPr>
+              <w:cnfStyle w:val="100000000000" w:firstRow="1" w:lastRow="0" w:firstColumn="0" w:lastColumn="0" w:oddVBand="0" w:evenVBand="0" w:oddHBand="0" w:evenHBand="0" w:firstRowFirstColumn="0" w:firstRowLastColumn="0" w:lastRowFirstColumn="0" w:lastRowLastColumn="0"/>
+              <w:rPr>
+                <w:rFonts w:asciiTheme="minorHAnsi" w:hAnsiTheme="minorHAnsi" w:cstheme="minorHAnsi"/>
+                <w:color w:val="auto"/>
+              </w:rPr>
+            </w:pPr>
+            <w:r>
+              <w:rPr>
+                <w:rFonts w:asciiTheme="minorHAnsi" w:hAnsiTheme="minorHAnsi" w:cstheme="minorHAnsi"/>
+                <w:color w:val="auto"/>
+              </w:rPr>
+              <w:t xml:space="preserve">Fuente </w:t>
+            </w:r>
+          </w:p>
+          <w:p>
+            <w:pPr>
+              <w:cnfStyle w:val="100000000000" w:firstRow="1" w:lastRow="0" w:firstColumn="0" w:lastColumn="0" w:oddVBand="0" w:evenVBand="0" w:oddHBand="0" w:evenHBand="0" w:firstRowFirstColumn="0" w:firstRowLastColumn="0" w:lastRowFirstColumn="0" w:lastRowLastColumn="0"/>
+              <w:rPr>
+                <w:rFonts w:asciiTheme="minorHAnsi" w:hAnsiTheme="minorHAnsi" w:cstheme="minorHAnsi"/>
+                <w:color w:val="auto"/>
+              </w:rPr>
+            </w:pPr>
+            <w:r>
+              <w:rPr>
+                <w:rFonts w:asciiTheme="minorHAnsi" w:hAnsiTheme="minorHAnsi" w:cstheme="minorHAnsi"/>
+                <w:color w:val="auto"/>
+              </w:rPr>
+              <w:t xml:space="preserve">(E= Empresa </w:t>
+            </w:r>
+          </w:p>
+          <w:p>
+            <w:pPr>
+              <w:cnfStyle w:val="100000000000" w:firstRow="1" w:lastRow="0" w:firstColumn="0" w:lastColumn="0" w:oddVBand="0" w:evenVBand="0" w:oddHBand="0" w:evenHBand="0" w:firstRowFirstColumn="0" w:firstRowLastColumn="0" w:lastRowFirstColumn="0" w:lastRowLastColumn="0"/>
+              <w:rPr>
+                <w:rFonts w:asciiTheme="minorHAnsi" w:hAnsiTheme="minorHAnsi" w:cstheme="minorHAnsi"/>
+                <w:color w:val="auto"/>
+              </w:rPr>
+            </w:pPr>
+            <w:r>
+              <w:rPr>
+                <w:rFonts w:asciiTheme="minorHAnsi" w:hAnsiTheme="minorHAnsi" w:cstheme="minorHAnsi"/>
+                <w:color w:val="auto"/>
+              </w:rPr>
+              <w:t xml:space="preserve">P= Proyecto </w:t>
+            </w:r>
+          </w:p>
+          <w:p>
+            <w:pPr>
+              <w:cnfStyle w:val="100000000000" w:firstRow="1" w:lastRow="0" w:firstColumn="0" w:lastColumn="0" w:oddVBand="0" w:evenVBand="0" w:oddHBand="0" w:evenHBand="0" w:firstRowFirstColumn="0" w:firstRowLastColumn="0" w:lastRowFirstColumn="0" w:lastRowLastColumn="0"/>
+              <w:rPr>
+                <w:rFonts w:asciiTheme="minorHAnsi" w:hAnsiTheme="minorHAnsi" w:cstheme="minorHAnsi"/>
+                <w:color w:val="auto"/>
+              </w:rPr>
+            </w:pPr>
+            <w:r>
+              <w:rPr>
+                <w:rFonts w:asciiTheme="minorHAnsi" w:hAnsiTheme="minorHAnsi" w:cstheme="minorHAnsi"/>
+                <w:color w:val="auto"/>
+              </w:rPr>
+              <w:t>C= Cliente V=Proveedor)</w:t>
+            </w:r>
+          </w:p>
+        </w:tc>
+        <w:tc>
+          <w:tcPr>
+            <w:tcW w:w="1299" w:type="dxa"/>
+          </w:tcPr>
+          <w:p>
+            <w:pPr>
+              <w:cnfStyle w:val="100000000000" w:firstRow="1" w:lastRow="0" w:firstColumn="0" w:lastColumn="0" w:oddVBand="0" w:evenVBand="0" w:oddHBand="0" w:evenHBand="0" w:firstRowFirstColumn="0" w:firstRowLastColumn="0" w:lastRowFirstColumn="0" w:lastRowLastColumn="0"/>
+              <w:rPr>
+                <w:rFonts w:asciiTheme="minorHAnsi" w:hAnsiTheme="minorHAnsi" w:cstheme="minorHAnsi"/>
+                <w:color w:val="auto"/>
+              </w:rPr>
+            </w:pPr>
+            <w:r>
+              <w:rPr>
+                <w:rFonts w:asciiTheme="minorHAnsi" w:hAnsiTheme="minorHAnsi" w:cstheme="minorHAnsi"/>
+                <w:color w:val="auto"/>
+              </w:rPr>
+              <w:t>Extensión</w:t>
+            </w:r>
+          </w:p>
+        </w:tc>
+        <w:tc>
+          <w:tcPr>
+            <w:tcW w:w="1072" w:type="dxa"/>
+          </w:tcPr>
+          <w:p>
+            <w:pPr>
+              <w:cnfStyle w:val="100000000000" w:firstRow="1" w:lastRow="0" w:firstColumn="0" w:lastColumn="0" w:oddVBand="0" w:evenVBand="0" w:oddHBand="0" w:evenHBand="0" w:firstRowFirstColumn="0" w:firstRowLastColumn="0" w:lastRowFirstColumn="0" w:lastRowLastColumn="0"/>
+              <w:rPr>
+                <w:rFonts w:asciiTheme="minorHAnsi" w:hAnsiTheme="minorHAnsi" w:cstheme="minorHAnsi"/>
+                <w:color w:val="auto"/>
+              </w:rPr>
+            </w:pPr>
+            <w:r>
+              <w:rPr>
+                <w:rFonts w:asciiTheme="minorHAnsi" w:hAnsiTheme="minorHAnsi" w:cstheme="minorHAnsi"/>
+                <w:color w:val="auto"/>
+              </w:rPr>
+              <w:t>Proyecto</w:t>
+            </w:r>
+          </w:p>
+        </w:tc>
+      </w:tr>
+      <w:tr>
+        <w:trPr>
+          <w:cnfStyle w:val="000000100000" w:firstRow="0" w:lastRow="0" w:firstColumn="0" w:lastColumn="0" w:oddVBand="0" w:evenVBand="0" w:oddHBand="1" w:evenHBand="0" w:firstRowFirstColumn="0" w:firstRowLastColumn="0" w:lastRowFirstColumn="0" w:lastRowLastColumn="0"/>
+          <w:trHeight w:val="231"/>
+        </w:trPr>
+        <w:tc>
+          <w:tcPr>
+            <w:cnfStyle w:val="001000000000" w:firstRow="0" w:lastRow="0" w:firstColumn="1" w:lastColumn="0" w:oddVBand="0" w:evenVBand="0" w:oddHBand="0" w:evenHBand="0" w:firstRowFirstColumn="0" w:firstRowLastColumn="0" w:lastRowFirstColumn="0" w:lastRowLastColumn="0"/>
+            <w:tcW w:w="1526" w:type="dxa"/>
+          </w:tcPr>
+          <w:p>
+            <w:pPr>
+              <w:rPr>
+                <w:rFonts w:asciiTheme="minorHAnsi" w:hAnsiTheme="minorHAnsi" w:cstheme="minorHAnsi"/>
+                <w:color w:val="auto"/>
+              </w:rPr>
+            </w:pPr>
+            <w:r>
+              <w:rPr>
+                <w:rFonts w:asciiTheme="minorHAnsi" w:hAnsiTheme="minorHAnsi" w:cstheme="minorHAnsi"/>
+                <w:color w:val="auto"/>
+              </w:rPr>
+              <w:t>E</w:t>
+            </w:r>
+          </w:p>
+        </w:tc>
+        <w:tc>
+          <w:tcPr>
+            <w:tcW w:w="3544" w:type="dxa"/>
+          </w:tcPr>
+          <w:p>
+            <w:pPr>
+              <w:cnfStyle w:val="000000100000" w:firstRow="0" w:lastRow="0" w:firstColumn="0" w:lastColumn="0" w:oddVBand="0" w:evenVBand="0" w:oddHBand="1" w:evenHBand="0" w:firstRowFirstColumn="0" w:firstRowLastColumn="0" w:lastRowFirstColumn="0" w:lastRowLastColumn="0"/>
+              <w:rPr>
+                <w:rFonts w:asciiTheme="minorHAnsi" w:hAnsiTheme="minorHAnsi" w:cstheme="minorHAnsi"/>
+                <w:color w:val="auto"/>
+              </w:rPr>
+            </w:pPr>
+            <w:r>
+              <w:rPr>
+                <w:rFonts w:asciiTheme="minorHAnsi" w:hAnsiTheme="minorHAnsi" w:cstheme="minorHAnsi"/>
+                <w:color w:val="auto"/>
+              </w:rPr>
+              <w:t>Plan de G</w:t>
+            </w:r>
+            <w:r>
+              <w:rPr>
+                <w:rFonts w:asciiTheme="minorHAnsi" w:hAnsiTheme="minorHAnsi" w:cstheme="minorHAnsi"/>
+                <w:color w:val="auto"/>
+              </w:rPr>
+              <w:t xml:space="preserve">estión de la </w:t>
+            </w:r>
+            <w:r>
+              <w:rPr>
+                <w:rFonts w:asciiTheme="minorHAnsi" w:hAnsiTheme="minorHAnsi" w:cstheme="minorHAnsi"/>
+                <w:color w:val="auto"/>
+              </w:rPr>
+              <w:t>C</w:t>
+            </w:r>
+            <w:r>
+              <w:rPr>
+                <w:rFonts w:asciiTheme="minorHAnsi" w:hAnsiTheme="minorHAnsi" w:cstheme="minorHAnsi"/>
+                <w:color w:val="auto"/>
+              </w:rPr>
+              <w:t>onfiguración</w:t>
+            </w:r>
+          </w:p>
+        </w:tc>
+        <w:tc>
+          <w:tcPr>
+            <w:tcW w:w="1523" w:type="dxa"/>
+          </w:tcPr>
+          <w:p>
+            <w:pPr>
+              <w:cnfStyle w:val="000000100000" w:firstRow="0" w:lastRow="0" w:firstColumn="0" w:lastColumn="0" w:oddVBand="0" w:evenVBand="0" w:oddHBand="1" w:evenHBand="0" w:firstRowFirstColumn="0" w:firstRowLastColumn="0" w:lastRowFirstColumn="0" w:lastRowLastColumn="0"/>
+              <w:rPr>
+                <w:rFonts w:asciiTheme="minorHAnsi" w:hAnsiTheme="minorHAnsi" w:cstheme="minorHAnsi"/>
+                <w:color w:val="auto"/>
+              </w:rPr>
+            </w:pPr>
+            <w:r>
+              <w:rPr>
+                <w:rFonts w:asciiTheme="minorHAnsi" w:hAnsiTheme="minorHAnsi" w:cstheme="minorHAnsi"/>
+                <w:color w:val="auto"/>
+              </w:rPr>
+              <w:t xml:space="preserve">E </w:t>
+            </w:r>
+          </w:p>
+        </w:tc>
+        <w:tc>
+          <w:tcPr>
+            <w:tcW w:w="1299" w:type="dxa"/>
+          </w:tcPr>
+          <w:p>
+            <w:pPr>
+              <w:cnfStyle w:val="000000100000" w:firstRow="0" w:lastRow="0" w:firstColumn="0" w:lastColumn="0" w:oddVBand="0" w:evenVBand="0" w:oddHBand="1" w:evenHBand="0" w:firstRowFirstColumn="0" w:firstRowLastColumn="0" w:lastRowFirstColumn="0" w:lastRowLastColumn="0"/>
+              <w:rPr>
+                <w:rFonts w:asciiTheme="minorHAnsi" w:hAnsiTheme="minorHAnsi" w:cstheme="minorHAnsi"/>
+                <w:color w:val="auto"/>
+              </w:rPr>
+            </w:pPr>
+            <w:r>
+              <w:rPr>
+                <w:rFonts w:asciiTheme="minorHAnsi" w:hAnsiTheme="minorHAnsi" w:cstheme="minorHAnsi"/>
+                <w:color w:val="auto"/>
+              </w:rPr>
+              <w:t>DOC</w:t>
+            </w:r>
+          </w:p>
+        </w:tc>
+        <w:tc>
+          <w:tcPr>
+            <w:tcW w:w="1072" w:type="dxa"/>
+          </w:tcPr>
+          <w:p>
+            <w:pPr>
+              <w:cnfStyle w:val="000000100000" w:firstRow="0" w:lastRow="0" w:firstColumn="0" w:lastColumn="0" w:oddVBand="0" w:evenVBand="0" w:oddHBand="1" w:evenHBand="0" w:firstRowFirstColumn="0" w:firstRowLastColumn="0" w:lastRowFirstColumn="0" w:lastRowLastColumn="0"/>
+              <w:rPr>
+                <w:rFonts w:asciiTheme="minorHAnsi" w:hAnsiTheme="minorHAnsi" w:cstheme="minorHAnsi"/>
+                <w:color w:val="auto"/>
+              </w:rPr>
+            </w:pPr>
+          </w:p>
+        </w:tc>
+      </w:tr>
+      <w:tr>
+        <w:trPr>
+          <w:trHeight w:val="231"/>
+        </w:trPr>
+        <w:tc>
+          <w:tcPr>
+            <w:cnfStyle w:val="001000000000" w:firstRow="0" w:lastRow="0" w:firstColumn="1" w:lastColumn="0" w:oddVBand="0" w:evenVBand="0" w:oddHBand="0" w:evenHBand="0" w:firstRowFirstColumn="0" w:firstRowLastColumn="0" w:lastRowFirstColumn="0" w:lastRowLastColumn="0"/>
+            <w:tcW w:w="1526" w:type="dxa"/>
+          </w:tcPr>
+          <w:p>
+            <w:pPr>
+              <w:rPr>
+                <w:rFonts w:asciiTheme="minorHAnsi" w:hAnsiTheme="minorHAnsi" w:cstheme="minorHAnsi"/>
+                <w:color w:val="auto"/>
+              </w:rPr>
+            </w:pPr>
+            <w:r>
+              <w:rPr>
+                <w:rFonts w:asciiTheme="minorHAnsi" w:hAnsiTheme="minorHAnsi" w:cstheme="minorHAnsi"/>
+                <w:color w:val="auto"/>
+              </w:rPr>
+              <w:t>F</w:t>
+            </w:r>
+          </w:p>
+        </w:tc>
+        <w:tc>
+          <w:tcPr>
+            <w:tcW w:w="3544" w:type="dxa"/>
+          </w:tcPr>
+          <w:p>
+            <w:pPr>
+              <w:cnfStyle w:val="000000000000" w:firstRow="0" w:lastRow="0" w:firstColumn="0" w:lastColumn="0" w:oddVBand="0" w:evenVBand="0" w:oddHBand="0" w:evenHBand="0" w:firstRowFirstColumn="0" w:firstRowLastColumn="0" w:lastRowFirstColumn="0" w:lastRowLastColumn="0"/>
+              <w:rPr>
+                <w:rFonts w:asciiTheme="minorHAnsi" w:hAnsiTheme="minorHAnsi" w:cstheme="minorHAnsi"/>
+                <w:color w:val="auto"/>
+              </w:rPr>
+            </w:pPr>
+            <w:r>
+              <w:rPr>
+                <w:rFonts w:asciiTheme="minorHAnsi" w:hAnsiTheme="minorHAnsi" w:cstheme="minorHAnsi"/>
+                <w:color w:val="auto"/>
+              </w:rPr>
+              <w:t>Pantalla de R</w:t>
+            </w:r>
+            <w:r>
+              <w:rPr>
+                <w:rFonts w:asciiTheme="minorHAnsi" w:hAnsiTheme="minorHAnsi" w:cstheme="minorHAnsi"/>
+                <w:color w:val="auto"/>
+              </w:rPr>
+              <w:t>egistros de V</w:t>
+            </w:r>
+            <w:r>
+              <w:rPr>
+                <w:rFonts w:asciiTheme="minorHAnsi" w:hAnsiTheme="minorHAnsi" w:cstheme="minorHAnsi"/>
+                <w:color w:val="auto"/>
+              </w:rPr>
+              <w:t>acunas</w:t>
+            </w:r>
+          </w:p>
+        </w:tc>
+        <w:tc>
+          <w:tcPr>
+            <w:tcW w:w="1523" w:type="dxa"/>
+          </w:tcPr>
+          <w:p>
+            <w:pPr>
+              <w:cnfStyle w:val="000000000000" w:firstRow="0" w:lastRow="0" w:firstColumn="0" w:lastColumn="0" w:oddVBand="0" w:evenVBand="0" w:oddHBand="0" w:evenHBand="0" w:firstRowFirstColumn="0" w:firstRowLastColumn="0" w:lastRowFirstColumn="0" w:lastRowLastColumn="0"/>
+              <w:rPr>
+                <w:rFonts w:asciiTheme="minorHAnsi" w:hAnsiTheme="minorHAnsi" w:cstheme="minorHAnsi"/>
+                <w:color w:val="auto"/>
+              </w:rPr>
+            </w:pPr>
+            <w:r>
+              <w:rPr>
+                <w:rFonts w:asciiTheme="minorHAnsi" w:hAnsiTheme="minorHAnsi" w:cstheme="minorHAnsi"/>
+                <w:color w:val="auto"/>
+              </w:rPr>
+              <w:t>P</w:t>
+            </w:r>
+          </w:p>
+        </w:tc>
+        <w:tc>
+          <w:tcPr>
+            <w:tcW w:w="1299" w:type="dxa"/>
+          </w:tcPr>
+          <w:p>
+            <w:pPr>
+              <w:cnfStyle w:val="000000000000" w:firstRow="0" w:lastRow="0" w:firstColumn="0" w:lastColumn="0" w:oddVBand="0" w:evenVBand="0" w:oddHBand="0" w:evenHBand="0" w:firstRowFirstColumn="0" w:firstRowLastColumn="0" w:lastRowFirstColumn="0" w:lastRowLastColumn="0"/>
+              <w:rPr>
+                <w:rFonts w:asciiTheme="minorHAnsi" w:hAnsiTheme="minorHAnsi" w:cstheme="minorHAnsi"/>
+                <w:color w:val="auto"/>
+              </w:rPr>
+            </w:pPr>
+            <w:r>
+              <w:rPr>
+                <w:rFonts w:asciiTheme="minorHAnsi" w:hAnsiTheme="minorHAnsi" w:cstheme="minorHAnsi"/>
+                <w:color w:val="auto"/>
+              </w:rPr>
+              <w:t>JSP</w:t>
+            </w:r>
+          </w:p>
+        </w:tc>
+        <w:tc>
+          <w:tcPr>
+            <w:tcW w:w="1072" w:type="dxa"/>
+          </w:tcPr>
+          <w:p>
+            <w:pPr>
+              <w:cnfStyle w:val="000000000000" w:firstRow="0" w:lastRow="0" w:firstColumn="0" w:lastColumn="0" w:oddVBand="0" w:evenVBand="0" w:oddHBand="0" w:evenHBand="0" w:firstRowFirstColumn="0" w:firstRowLastColumn="0" w:lastRowFirstColumn="0" w:lastRowLastColumn="0"/>
+              <w:rPr>
+                <w:rFonts w:asciiTheme="minorHAnsi" w:hAnsiTheme="minorHAnsi" w:cstheme="minorHAnsi"/>
+                <w:color w:val="auto"/>
+              </w:rPr>
+            </w:pPr>
+            <w:r>
+              <w:rPr>
+                <w:rFonts w:asciiTheme="minorHAnsi" w:hAnsiTheme="minorHAnsi" w:cstheme="minorHAnsi"/>
+                <w:color w:val="auto"/>
+              </w:rPr>
+              <w:t>SGV</w:t>
+            </w:r>
+          </w:p>
+        </w:tc>
+      </w:tr>
+      <w:tr>
+        <w:trPr>
+          <w:cnfStyle w:val="000000100000" w:firstRow="0" w:lastRow="0" w:firstColumn="0" w:lastColumn="0" w:oddVBand="0" w:evenVBand="0" w:oddHBand="1" w:evenHBand="0" w:firstRowFirstColumn="0" w:firstRowLastColumn="0" w:lastRowFirstColumn="0" w:lastRowLastColumn="0"/>
+          <w:trHeight w:val="231"/>
+        </w:trPr>
+        <w:tc>
+          <w:tcPr>
+            <w:cnfStyle w:val="001000000000" w:firstRow="0" w:lastRow="0" w:firstColumn="1" w:lastColumn="0" w:oddVBand="0" w:evenVBand="0" w:oddHBand="0" w:evenHBand="0" w:firstRowFirstColumn="0" w:firstRowLastColumn="0" w:lastRowFirstColumn="0" w:lastRowLastColumn="0"/>
+            <w:tcW w:w="1526" w:type="dxa"/>
+          </w:tcPr>
+          <w:p>
+            <w:pPr>
+              <w:rPr>
+                <w:rFonts w:asciiTheme="minorHAnsi" w:hAnsiTheme="minorHAnsi" w:cstheme="minorHAnsi"/>
+                <w:color w:val="auto"/>
+              </w:rPr>
+            </w:pPr>
+            <w:r>
+              <w:rPr>
+                <w:rFonts w:asciiTheme="minorHAnsi" w:hAnsiTheme="minorHAnsi" w:cstheme="minorHAnsi"/>
+                <w:color w:val="auto"/>
+              </w:rPr>
+              <w:t>F</w:t>
+            </w:r>
+          </w:p>
+        </w:tc>
+        <w:tc>
+          <w:tcPr>
+            <w:tcW w:w="3544" w:type="dxa"/>
+          </w:tcPr>
+          <w:p>
+            <w:pPr>
+              <w:cnfStyle w:val="000000100000" w:firstRow="0" w:lastRow="0" w:firstColumn="0" w:lastColumn="0" w:oddVBand="0" w:evenVBand="0" w:oddHBand="1" w:evenHBand="0" w:firstRowFirstColumn="0" w:firstRowLastColumn="0" w:lastRowFirstColumn="0" w:lastRowLastColumn="0"/>
+              <w:rPr>
+                <w:rFonts w:asciiTheme="minorHAnsi" w:hAnsiTheme="minorHAnsi" w:cstheme="minorHAnsi"/>
+                <w:color w:val="auto"/>
+              </w:rPr>
+            </w:pPr>
+            <w:r>
+              <w:rPr>
+                <w:rFonts w:asciiTheme="minorHAnsi" w:hAnsiTheme="minorHAnsi" w:cstheme="minorHAnsi"/>
+                <w:color w:val="auto"/>
+              </w:rPr>
+              <w:t xml:space="preserve">Reporte </w:t>
+            </w:r>
+            <w:r>
+              <w:rPr>
+                <w:rFonts w:asciiTheme="minorHAnsi" w:hAnsiTheme="minorHAnsi" w:cstheme="minorHAnsi"/>
+                <w:color w:val="auto"/>
+              </w:rPr>
+              <w:t>de Inventario de V</w:t>
+            </w:r>
+            <w:r>
+              <w:rPr>
+                <w:rFonts w:asciiTheme="minorHAnsi" w:hAnsiTheme="minorHAnsi" w:cstheme="minorHAnsi"/>
+                <w:color w:val="auto"/>
+              </w:rPr>
+              <w:t>acunas</w:t>
+            </w:r>
+          </w:p>
+        </w:tc>
+        <w:tc>
+          <w:tcPr>
+            <w:tcW w:w="1523" w:type="dxa"/>
+          </w:tcPr>
+          <w:p>
+            <w:pPr>
+              <w:cnfStyle w:val="000000100000" w:firstRow="0" w:lastRow="0" w:firstColumn="0" w:lastColumn="0" w:oddVBand="0" w:evenVBand="0" w:oddHBand="1" w:evenHBand="0" w:firstRowFirstColumn="0" w:firstRowLastColumn="0" w:lastRowFirstColumn="0" w:lastRowLastColumn="0"/>
+              <w:rPr>
+                <w:rFonts w:asciiTheme="minorHAnsi" w:hAnsiTheme="minorHAnsi" w:cstheme="minorHAnsi"/>
+                <w:color w:val="auto"/>
+              </w:rPr>
+            </w:pPr>
+            <w:r>
+              <w:rPr>
+                <w:rFonts w:asciiTheme="minorHAnsi" w:hAnsiTheme="minorHAnsi" w:cstheme="minorHAnsi"/>
+                <w:color w:val="auto"/>
+              </w:rPr>
+              <w:t>P</w:t>
+            </w:r>
+          </w:p>
+        </w:tc>
+        <w:tc>
+          <w:tcPr>
+            <w:tcW w:w="1299" w:type="dxa"/>
+          </w:tcPr>
+          <w:p>
+            <w:pPr>
+              <w:cnfStyle w:val="000000100000" w:firstRow="0" w:lastRow="0" w:firstColumn="0" w:lastColumn="0" w:oddVBand="0" w:evenVBand="0" w:oddHBand="1" w:evenHBand="0" w:firstRowFirstColumn="0" w:firstRowLastColumn="0" w:lastRowFirstColumn="0" w:lastRowLastColumn="0"/>
+              <w:rPr>
+                <w:rFonts w:asciiTheme="minorHAnsi" w:hAnsiTheme="minorHAnsi" w:cstheme="minorHAnsi"/>
+                <w:color w:val="auto"/>
+              </w:rPr>
+            </w:pPr>
+            <w:r>
+              <w:rPr>
+                <w:rFonts w:asciiTheme="minorHAnsi" w:hAnsiTheme="minorHAnsi" w:cstheme="minorHAnsi"/>
+                <w:color w:val="auto"/>
+              </w:rPr>
+              <w:t>PDF</w:t>
+            </w:r>
+          </w:p>
+        </w:tc>
+        <w:tc>
+          <w:tcPr>
+            <w:tcW w:w="1072" w:type="dxa"/>
+          </w:tcPr>
+          <w:p>
+            <w:pPr>
+              <w:cnfStyle w:val="000000100000" w:firstRow="0" w:lastRow="0" w:firstColumn="0" w:lastColumn="0" w:oddVBand="0" w:evenVBand="0" w:oddHBand="1" w:evenHBand="0" w:firstRowFirstColumn="0" w:firstRowLastColumn="0" w:lastRowFirstColumn="0" w:lastRowLastColumn="0"/>
+              <w:rPr>
+                <w:rFonts w:asciiTheme="minorHAnsi" w:hAnsiTheme="minorHAnsi" w:cstheme="minorHAnsi"/>
+                <w:color w:val="auto"/>
+              </w:rPr>
+            </w:pPr>
+            <w:r>
+              <w:rPr>
+                <w:rFonts w:asciiTheme="minorHAnsi" w:hAnsiTheme="minorHAnsi" w:cstheme="minorHAnsi"/>
+                <w:color w:val="auto"/>
+              </w:rPr>
+              <w:t>SGV</w:t>
+            </w:r>
+          </w:p>
+        </w:tc>
+      </w:tr>
+      <w:tr>
+        <w:trPr>
+          <w:trHeight w:val="246"/>
+        </w:trPr>
+        <w:tc>
+          <w:tcPr>
+            <w:cnfStyle w:val="001000000000" w:firstRow="0" w:lastRow="0" w:firstColumn="1" w:lastColumn="0" w:oddVBand="0" w:evenVBand="0" w:oddHBand="0" w:evenHBand="0" w:firstRowFirstColumn="0" w:firstRowLastColumn="0" w:lastRowFirstColumn="0" w:lastRowLastColumn="0"/>
+            <w:tcW w:w="1526" w:type="dxa"/>
+          </w:tcPr>
+          <w:p>
+            <w:pPr>
+              <w:rPr>
+                <w:rFonts w:asciiTheme="minorHAnsi" w:hAnsiTheme="minorHAnsi" w:cstheme="minorHAnsi"/>
+                <w:color w:val="auto"/>
+              </w:rPr>
+            </w:pPr>
+            <w:r>
+              <w:rPr>
+                <w:rFonts w:asciiTheme="minorHAnsi" w:hAnsiTheme="minorHAnsi" w:cstheme="minorHAnsi"/>
+                <w:color w:val="auto"/>
+              </w:rPr>
+              <w:t>F</w:t>
+            </w:r>
+          </w:p>
+        </w:tc>
+        <w:tc>
+          <w:tcPr>
+            <w:tcW w:w="3544" w:type="dxa"/>
+          </w:tcPr>
+          <w:p>
+            <w:pPr>
+              <w:cnfStyle w:val="000000000000" w:firstRow="0" w:lastRow="0" w:firstColumn="0" w:lastColumn="0" w:oddVBand="0" w:evenVBand="0" w:oddHBand="0" w:evenHBand="0" w:firstRowFirstColumn="0" w:firstRowLastColumn="0" w:lastRowFirstColumn="0" w:lastRowLastColumn="0"/>
+              <w:rPr>
+                <w:rFonts w:asciiTheme="minorHAnsi" w:hAnsiTheme="minorHAnsi" w:cstheme="minorHAnsi"/>
+                <w:color w:val="auto"/>
+              </w:rPr>
+            </w:pPr>
+            <w:r>
+              <w:rPr>
+                <w:rFonts w:asciiTheme="minorHAnsi" w:hAnsiTheme="minorHAnsi" w:cstheme="minorHAnsi"/>
+                <w:color w:val="auto"/>
+              </w:rPr>
+              <w:t>Informe de Situación del Proyecto</w:t>
+            </w:r>
+          </w:p>
+        </w:tc>
+        <w:tc>
+          <w:tcPr>
+            <w:tcW w:w="1523" w:type="dxa"/>
+          </w:tcPr>
+          <w:p>
+            <w:pPr>
+              <w:cnfStyle w:val="000000000000" w:firstRow="0" w:lastRow="0" w:firstColumn="0" w:lastColumn="0" w:oddVBand="0" w:evenVBand="0" w:oddHBand="0" w:evenHBand="0" w:firstRowFirstColumn="0" w:firstRowLastColumn="0" w:lastRowFirstColumn="0" w:lastRowLastColumn="0"/>
+              <w:rPr>
+                <w:rFonts w:asciiTheme="minorHAnsi" w:hAnsiTheme="minorHAnsi" w:cstheme="minorHAnsi"/>
+                <w:color w:val="auto"/>
+              </w:rPr>
+            </w:pPr>
+            <w:r>
+              <w:rPr>
+                <w:rFonts w:asciiTheme="minorHAnsi" w:hAnsiTheme="minorHAnsi" w:cstheme="minorHAnsi"/>
+                <w:color w:val="auto"/>
+              </w:rPr>
+              <w:t>P</w:t>
+            </w:r>
+          </w:p>
+        </w:tc>
+        <w:tc>
+          <w:tcPr>
+            <w:tcW w:w="1299" w:type="dxa"/>
+          </w:tcPr>
+          <w:p>
+            <w:pPr>
+              <w:cnfStyle w:val="000000000000" w:firstRow="0" w:lastRow="0" w:firstColumn="0" w:lastColumn="0" w:oddVBand="0" w:evenVBand="0" w:oddHBand="0" w:evenHBand="0" w:firstRowFirstColumn="0" w:firstRowLastColumn="0" w:lastRowFirstColumn="0" w:lastRowLastColumn="0"/>
+              <w:rPr>
+                <w:rFonts w:asciiTheme="minorHAnsi" w:hAnsiTheme="minorHAnsi" w:cstheme="minorHAnsi"/>
+                <w:color w:val="auto"/>
+              </w:rPr>
+            </w:pPr>
+            <w:r>
+              <w:rPr>
+                <w:rFonts w:asciiTheme="minorHAnsi" w:hAnsiTheme="minorHAnsi" w:cstheme="minorHAnsi"/>
+                <w:color w:val="auto"/>
+              </w:rPr>
+              <w:t>PDF</w:t>
+            </w:r>
+          </w:p>
+        </w:tc>
+        <w:tc>
+          <w:tcPr>
+            <w:tcW w:w="1072" w:type="dxa"/>
+          </w:tcPr>
+          <w:p>
+            <w:pPr>
+              <w:cnfStyle w:val="000000000000" w:firstRow="0" w:lastRow="0" w:firstColumn="0" w:lastColumn="0" w:oddVBand="0" w:evenVBand="0" w:oddHBand="0" w:evenHBand="0" w:firstRowFirstColumn="0" w:firstRowLastColumn="0" w:lastRowFirstColumn="0" w:lastRowLastColumn="0"/>
+              <w:rPr>
+                <w:rFonts w:asciiTheme="minorHAnsi" w:hAnsiTheme="minorHAnsi" w:cstheme="minorHAnsi"/>
+                <w:color w:val="auto"/>
+              </w:rPr>
+            </w:pPr>
+            <w:r>
+              <w:rPr>
+                <w:rFonts w:asciiTheme="minorHAnsi" w:hAnsiTheme="minorHAnsi" w:cstheme="minorHAnsi"/>
+                <w:color w:val="auto"/>
+              </w:rPr>
+              <w:t>SGV</w:t>
+            </w:r>
+          </w:p>
+        </w:tc>
+      </w:tr>
+      <w:tr>
+        <w:trPr>
+          <w:cnfStyle w:val="000000100000" w:firstRow="0" w:lastRow="0" w:firstColumn="0" w:lastColumn="0" w:oddVBand="0" w:evenVBand="0" w:oddHBand="1" w:evenHBand="0" w:firstRowFirstColumn="0" w:firstRowLastColumn="0" w:lastRowFirstColumn="0" w:lastRowLastColumn="0"/>
+          <w:trHeight w:val="246"/>
+        </w:trPr>
+        <w:tc>
+          <w:tcPr>
+            <w:cnfStyle w:val="001000000000" w:firstRow="0" w:lastRow="0" w:firstColumn="1" w:lastColumn="0" w:oddVBand="0" w:evenVBand="0" w:oddHBand="0" w:evenHBand="0" w:firstRowFirstColumn="0" w:firstRowLastColumn="0" w:lastRowFirstColumn="0" w:lastRowLastColumn="0"/>
+            <w:tcW w:w="1526" w:type="dxa"/>
+          </w:tcPr>
+          <w:p>
+            <w:pPr>
+              <w:rPr>
+                <w:rFonts w:asciiTheme="minorHAnsi" w:hAnsiTheme="minorHAnsi" w:cstheme="minorHAnsi"/>
+                <w:color w:val="auto"/>
+              </w:rPr>
+            </w:pPr>
+            <w:r>
+              <w:rPr>
+                <w:rFonts w:asciiTheme="minorHAnsi" w:hAnsiTheme="minorHAnsi" w:cstheme="minorHAnsi"/>
+                <w:color w:val="auto"/>
+              </w:rPr>
+              <w:t>F</w:t>
+            </w:r>
+          </w:p>
+        </w:tc>
+        <w:tc>
+          <w:tcPr>
+            <w:tcW w:w="3544" w:type="dxa"/>
+          </w:tcPr>
+          <w:p>
+            <w:pPr>
+              <w:cnfStyle w:val="000000100000" w:firstRow="0" w:lastRow="0" w:firstColumn="0" w:lastColumn="0" w:oddVBand="0" w:evenVBand="0" w:oddHBand="1" w:evenHBand="0" w:firstRowFirstColumn="0" w:firstRowLastColumn="0" w:lastRowFirstColumn="0" w:lastRowLastColumn="0"/>
+              <w:rPr>
+                <w:rFonts w:asciiTheme="minorHAnsi" w:hAnsiTheme="minorHAnsi" w:cstheme="minorHAnsi"/>
+                <w:color w:val="auto"/>
+              </w:rPr>
+            </w:pPr>
+            <w:r>
+              <w:rPr>
+                <w:rFonts w:asciiTheme="minorHAnsi" w:hAnsiTheme="minorHAnsi" w:cstheme="minorHAnsi"/>
+                <w:color w:val="auto"/>
+              </w:rPr>
+              <w:t>Informe de Modelo de Negocio</w:t>
+            </w:r>
+          </w:p>
+        </w:tc>
+        <w:tc>
+          <w:tcPr>
+            <w:tcW w:w="1523" w:type="dxa"/>
+          </w:tcPr>
+          <w:p>
+            <w:pPr>
+              <w:cnfStyle w:val="000000100000" w:firstRow="0" w:lastRow="0" w:firstColumn="0" w:lastColumn="0" w:oddVBand="0" w:evenVBand="0" w:oddHBand="1" w:evenHBand="0" w:firstRowFirstColumn="0" w:firstRowLastColumn="0" w:lastRowFirstColumn="0" w:lastRowLastColumn="0"/>
+              <w:rPr>
+                <w:rFonts w:asciiTheme="minorHAnsi" w:hAnsiTheme="minorHAnsi" w:cstheme="minorHAnsi"/>
+                <w:color w:val="auto"/>
+              </w:rPr>
+            </w:pPr>
+            <w:r>
+              <w:rPr>
+                <w:rFonts w:asciiTheme="minorHAnsi" w:hAnsiTheme="minorHAnsi" w:cstheme="minorHAnsi"/>
+                <w:color w:val="auto"/>
+              </w:rPr>
+              <w:t>P</w:t>
+            </w:r>
+          </w:p>
+        </w:tc>
+        <w:tc>
+          <w:tcPr>
+            <w:tcW w:w="1299" w:type="dxa"/>
+          </w:tcPr>
+          <w:p>
+            <w:pPr>
+              <w:cnfStyle w:val="000000100000" w:firstRow="0" w:lastRow="0" w:firstColumn="0" w:lastColumn="0" w:oddVBand="0" w:evenVBand="0" w:oddHBand="1" w:evenHBand="0" w:firstRowFirstColumn="0" w:firstRowLastColumn="0" w:lastRowFirstColumn="0" w:lastRowLastColumn="0"/>
+              <w:rPr>
+                <w:rFonts w:asciiTheme="minorHAnsi" w:hAnsiTheme="minorHAnsi" w:cstheme="minorHAnsi"/>
+                <w:color w:val="auto"/>
+              </w:rPr>
+            </w:pPr>
+            <w:r>
+              <w:rPr>
+                <w:rFonts w:asciiTheme="minorHAnsi" w:hAnsiTheme="minorHAnsi" w:cstheme="minorHAnsi"/>
+                <w:color w:val="auto"/>
+              </w:rPr>
+              <w:t>PDF</w:t>
+            </w:r>
+          </w:p>
+        </w:tc>
+        <w:tc>
+          <w:tcPr>
+            <w:tcW w:w="1072" w:type="dxa"/>
+          </w:tcPr>
+          <w:p>
+            <w:pPr>
+              <w:cnfStyle w:val="000000100000" w:firstRow="0" w:lastRow="0" w:firstColumn="0" w:lastColumn="0" w:oddVBand="0" w:evenVBand="0" w:oddHBand="1" w:evenHBand="0" w:firstRowFirstColumn="0" w:firstRowLastColumn="0" w:lastRowFirstColumn="0" w:lastRowLastColumn="0"/>
+              <w:rPr>
+                <w:rFonts w:asciiTheme="minorHAnsi" w:hAnsiTheme="minorHAnsi" w:cstheme="minorHAnsi"/>
+                <w:color w:val="auto"/>
+              </w:rPr>
+            </w:pPr>
+            <w:r>
+              <w:rPr>
+                <w:rFonts w:asciiTheme="minorHAnsi" w:hAnsiTheme="minorHAnsi" w:cstheme="minorHAnsi"/>
+                <w:color w:val="auto"/>
+              </w:rPr>
+              <w:t>SGV</w:t>
+            </w:r>
+          </w:p>
+        </w:tc>
+      </w:tr>
+      <w:tr>
+        <w:trPr>
+          <w:trHeight w:val="246"/>
+        </w:trPr>
+        <w:tc>
+          <w:tcPr>
+            <w:cnfStyle w:val="001000000000" w:firstRow="0" w:lastRow="0" w:firstColumn="1" w:lastColumn="0" w:oddVBand="0" w:evenVBand="0" w:oddHBand="0" w:evenHBand="0" w:firstRowFirstColumn="0" w:firstRowLastColumn="0" w:lastRowFirstColumn="0" w:lastRowLastColumn="0"/>
+            <w:tcW w:w="1526" w:type="dxa"/>
+          </w:tcPr>
+          <w:p>
+            <w:pPr>
+              <w:rPr>
+                <w:rFonts w:asciiTheme="minorHAnsi" w:hAnsiTheme="minorHAnsi" w:cstheme="minorHAnsi"/>
+                <w:b w:val="0"/>
+                <w:bCs w:val="0"/>
+                <w:color w:val="auto"/>
+              </w:rPr>
+            </w:pPr>
+            <w:r>
+              <w:rPr>
+                <w:rFonts w:asciiTheme="minorHAnsi" w:hAnsiTheme="minorHAnsi" w:cstheme="minorHAnsi"/>
+                <w:b w:val="0"/>
+                <w:bCs w:val="0"/>
+                <w:color w:val="auto"/>
+              </w:rPr>
+              <w:t>F</w:t>
+            </w:r>
+          </w:p>
+        </w:tc>
+        <w:tc>
+          <w:tcPr>
+            <w:tcW w:w="3544" w:type="dxa"/>
+          </w:tcPr>
+          <w:p>
+            <w:pPr>
+              <w:cnfStyle w:val="000000000000" w:firstRow="0" w:lastRow="0" w:firstColumn="0" w:lastColumn="0" w:oddVBand="0" w:evenVBand="0" w:oddHBand="0" w:evenHBand="0" w:firstRowFirstColumn="0" w:firstRowLastColumn="0" w:lastRowFirstColumn="0" w:lastRowLastColumn="0"/>
+              <w:rPr>
+                <w:rFonts w:asciiTheme="minorHAnsi" w:hAnsiTheme="minorHAnsi" w:cstheme="minorHAnsi"/>
+                <w:color w:val="auto"/>
+              </w:rPr>
+            </w:pPr>
+            <w:r>
+              <w:rPr>
+                <w:rFonts w:asciiTheme="minorHAnsi" w:hAnsiTheme="minorHAnsi" w:cstheme="minorHAnsi"/>
+                <w:color w:val="auto"/>
+              </w:rPr>
+              <w:t>Informe de</w:t>
+            </w:r>
+            <w:r>
+              <w:rPr>
+                <w:rFonts w:asciiTheme="minorHAnsi" w:hAnsiTheme="minorHAnsi" w:cstheme="minorHAnsi"/>
+                <w:color w:val="auto"/>
+              </w:rPr>
+              <w:t xml:space="preserve"> </w:t>
+            </w:r>
+            <w:r>
+              <w:rPr>
+                <w:rFonts w:asciiTheme="minorHAnsi" w:hAnsiTheme="minorHAnsi" w:cstheme="minorHAnsi"/>
+                <w:color w:val="auto"/>
+              </w:rPr>
+              <w:t>Desarrollo</w:t>
+            </w:r>
+            <w:r>
+              <w:rPr>
+                <w:rFonts w:asciiTheme="minorHAnsi" w:hAnsiTheme="minorHAnsi" w:cstheme="minorHAnsi"/>
+                <w:color w:val="auto"/>
+              </w:rPr>
+              <w:t xml:space="preserve"> del Software</w:t>
+            </w:r>
+          </w:p>
+        </w:tc>
+        <w:tc>
+          <w:tcPr>
+            <w:tcW w:w="1523" w:type="dxa"/>
+          </w:tcPr>
+          <w:p>
+            <w:pPr>
+              <w:cnfStyle w:val="000000000000" w:firstRow="0" w:lastRow="0" w:firstColumn="0" w:lastColumn="0" w:oddVBand="0" w:evenVBand="0" w:oddHBand="0" w:evenHBand="0" w:firstRowFirstColumn="0" w:firstRowLastColumn="0" w:lastRowFirstColumn="0" w:lastRowLastColumn="0"/>
+              <w:rPr>
+                <w:rFonts w:asciiTheme="minorHAnsi" w:hAnsiTheme="minorHAnsi" w:cstheme="minorHAnsi"/>
+                <w:color w:val="auto"/>
+              </w:rPr>
+            </w:pPr>
+            <w:r>
+              <w:rPr>
+                <w:rFonts w:asciiTheme="minorHAnsi" w:hAnsiTheme="minorHAnsi" w:cstheme="minorHAnsi"/>
+                <w:color w:val="auto"/>
+              </w:rPr>
+              <w:t>P</w:t>
+            </w:r>
+          </w:p>
+        </w:tc>
+        <w:tc>
+          <w:tcPr>
+            <w:tcW w:w="1299" w:type="dxa"/>
+          </w:tcPr>
+          <w:p>
+            <w:pPr>
+              <w:cnfStyle w:val="000000000000" w:firstRow="0" w:lastRow="0" w:firstColumn="0" w:lastColumn="0" w:oddVBand="0" w:evenVBand="0" w:oddHBand="0" w:evenHBand="0" w:firstRowFirstColumn="0" w:firstRowLastColumn="0" w:lastRowFirstColumn="0" w:lastRowLastColumn="0"/>
+              <w:rPr>
+                <w:rFonts w:asciiTheme="minorHAnsi" w:hAnsiTheme="minorHAnsi" w:cstheme="minorHAnsi"/>
+                <w:color w:val="auto"/>
+              </w:rPr>
+            </w:pPr>
+            <w:r>
+              <w:rPr>
+                <w:rFonts w:asciiTheme="minorHAnsi" w:hAnsiTheme="minorHAnsi" w:cstheme="minorHAnsi"/>
+                <w:color w:val="auto"/>
+              </w:rPr>
+              <w:t>PDF</w:t>
+            </w:r>
+          </w:p>
+        </w:tc>
+        <w:tc>
+          <w:tcPr>
+            <w:tcW w:w="1072" w:type="dxa"/>
+          </w:tcPr>
+          <w:p>
+            <w:pPr>
+              <w:cnfStyle w:val="000000000000" w:firstRow="0" w:lastRow="0" w:firstColumn="0" w:lastColumn="0" w:oddVBand="0" w:evenVBand="0" w:oddHBand="0" w:evenHBand="0" w:firstRowFirstColumn="0" w:firstRowLastColumn="0" w:lastRowFirstColumn="0" w:lastRowLastColumn="0"/>
+              <w:rPr>
+                <w:rFonts w:asciiTheme="minorHAnsi" w:hAnsiTheme="minorHAnsi" w:cstheme="minorHAnsi"/>
+                <w:color w:val="auto"/>
+              </w:rPr>
+            </w:pPr>
+            <w:r>
+              <w:rPr>
+                <w:rFonts w:asciiTheme="minorHAnsi" w:hAnsiTheme="minorHAnsi" w:cstheme="minorHAnsi"/>
+                <w:color w:val="auto"/>
+              </w:rPr>
+              <w:t>SGV</w:t>
+            </w:r>
+          </w:p>
+        </w:tc>
+      </w:tr>
+      <w:tr>
+        <w:trPr>
+          <w:cnfStyle w:val="000000100000" w:firstRow="0" w:lastRow="0" w:firstColumn="0" w:lastColumn="0" w:oddVBand="0" w:evenVBand="0" w:oddHBand="1" w:evenHBand="0" w:firstRowFirstColumn="0" w:firstRowLastColumn="0" w:lastRowFirstColumn="0" w:lastRowLastColumn="0"/>
+          <w:trHeight w:val="246"/>
+        </w:trPr>
+        <w:tc>
+          <w:tcPr>
+            <w:cnfStyle w:val="001000000000" w:firstRow="0" w:lastRow="0" w:firstColumn="1" w:lastColumn="0" w:oddVBand="0" w:evenVBand="0" w:oddHBand="0" w:evenHBand="0" w:firstRowFirstColumn="0" w:firstRowLastColumn="0" w:lastRowFirstColumn="0" w:lastRowLastColumn="0"/>
+            <w:tcW w:w="1526" w:type="dxa"/>
+          </w:tcPr>
+          <w:p>
+            <w:pPr>
+              <w:rPr>
+                <w:rFonts w:asciiTheme="minorHAnsi" w:hAnsiTheme="minorHAnsi" w:cstheme="minorHAnsi"/>
+                <w:b w:val="0"/>
+                <w:bCs w:val="0"/>
+                <w:color w:val="auto"/>
+              </w:rPr>
+            </w:pPr>
+            <w:r>
+              <w:rPr>
+                <w:rFonts w:asciiTheme="minorHAnsi" w:hAnsiTheme="minorHAnsi" w:cstheme="minorHAnsi"/>
+                <w:b w:val="0"/>
+                <w:bCs w:val="0"/>
+                <w:color w:val="auto"/>
+              </w:rPr>
+              <w:t>F</w:t>
+            </w:r>
+          </w:p>
+        </w:tc>
+        <w:tc>
+          <w:tcPr>
+            <w:tcW w:w="3544" w:type="dxa"/>
+          </w:tcPr>
+          <w:p>
+            <w:pPr>
+              <w:cnfStyle w:val="000000100000" w:firstRow="0" w:lastRow="0" w:firstColumn="0" w:lastColumn="0" w:oddVBand="0" w:evenVBand="0" w:oddHBand="1" w:evenHBand="0" w:firstRowFirstColumn="0" w:firstRowLastColumn="0" w:lastRowFirstColumn="0" w:lastRowLastColumn="0"/>
+              <w:rPr>
+                <w:rFonts w:asciiTheme="minorHAnsi" w:hAnsiTheme="minorHAnsi" w:cstheme="minorHAnsi"/>
+                <w:color w:val="auto"/>
+              </w:rPr>
+            </w:pPr>
+            <w:r>
+              <w:rPr>
+                <w:rFonts w:asciiTheme="minorHAnsi" w:hAnsiTheme="minorHAnsi" w:cstheme="minorHAnsi"/>
+                <w:color w:val="auto"/>
+              </w:rPr>
+              <w:t>I</w:t>
+            </w:r>
+            <w:r>
+              <w:rPr>
+                <w:rFonts w:asciiTheme="minorHAnsi" w:hAnsiTheme="minorHAnsi" w:cstheme="minorHAnsi"/>
+                <w:color w:val="auto"/>
+              </w:rPr>
+              <w:t xml:space="preserve">nforme de </w:t>
+            </w:r>
+            <w:r>
+              <w:rPr>
+                <w:rFonts w:asciiTheme="minorHAnsi" w:hAnsiTheme="minorHAnsi" w:cstheme="minorHAnsi"/>
+                <w:color w:val="auto"/>
+              </w:rPr>
+              <w:t>Análisis</w:t>
+            </w:r>
+          </w:p>
+        </w:tc>
+        <w:tc>
+          <w:tcPr>
+            <w:tcW w:w="1523" w:type="dxa"/>
+          </w:tcPr>
+          <w:p>
+            <w:pPr>
+              <w:cnfStyle w:val="000000100000" w:firstRow="0" w:lastRow="0" w:firstColumn="0" w:lastColumn="0" w:oddVBand="0" w:evenVBand="0" w:oddHBand="1" w:evenHBand="0" w:firstRowFirstColumn="0" w:firstRowLastColumn="0" w:lastRowFirstColumn="0" w:lastRowLastColumn="0"/>
+              <w:rPr>
+                <w:rFonts w:asciiTheme="minorHAnsi" w:hAnsiTheme="minorHAnsi" w:cstheme="minorHAnsi"/>
+                <w:color w:val="auto"/>
+              </w:rPr>
+            </w:pPr>
+            <w:r>
+              <w:rPr>
+                <w:rFonts w:asciiTheme="minorHAnsi" w:hAnsiTheme="minorHAnsi" w:cstheme="minorHAnsi"/>
+                <w:color w:val="auto"/>
+              </w:rPr>
+              <w:t>P</w:t>
+            </w:r>
+          </w:p>
+        </w:tc>
+        <w:tc>
+          <w:tcPr>
+            <w:tcW w:w="1299" w:type="dxa"/>
+          </w:tcPr>
+          <w:p>
+            <w:pPr>
+              <w:cnfStyle w:val="000000100000" w:firstRow="0" w:lastRow="0" w:firstColumn="0" w:lastColumn="0" w:oddVBand="0" w:evenVBand="0" w:oddHBand="1" w:evenHBand="0" w:firstRowFirstColumn="0" w:firstRowLastColumn="0" w:lastRowFirstColumn="0" w:lastRowLastColumn="0"/>
+              <w:rPr>
+                <w:rFonts w:asciiTheme="minorHAnsi" w:hAnsiTheme="minorHAnsi" w:cstheme="minorHAnsi"/>
+                <w:color w:val="auto"/>
+              </w:rPr>
+            </w:pPr>
+            <w:r>
+              <w:rPr>
+                <w:rFonts w:asciiTheme="minorHAnsi" w:hAnsiTheme="minorHAnsi" w:cstheme="minorHAnsi"/>
+                <w:color w:val="auto"/>
+              </w:rPr>
+              <w:t>PDF</w:t>
+            </w:r>
+          </w:p>
+        </w:tc>
+        <w:tc>
+          <w:tcPr>
+            <w:tcW w:w="1072" w:type="dxa"/>
+          </w:tcPr>
+          <w:p>
+            <w:pPr>
+              <w:cnfStyle w:val="000000100000" w:firstRow="0" w:lastRow="0" w:firstColumn="0" w:lastColumn="0" w:oddVBand="0" w:evenVBand="0" w:oddHBand="1" w:evenHBand="0" w:firstRowFirstColumn="0" w:firstRowLastColumn="0" w:lastRowFirstColumn="0" w:lastRowLastColumn="0"/>
+              <w:rPr>
+                <w:rFonts w:asciiTheme="minorHAnsi" w:hAnsiTheme="minorHAnsi" w:cstheme="minorHAnsi"/>
+                <w:color w:val="auto"/>
+              </w:rPr>
+            </w:pPr>
+            <w:r>
+              <w:rPr>
+                <w:rFonts w:asciiTheme="minorHAnsi" w:hAnsiTheme="minorHAnsi" w:cstheme="minorHAnsi"/>
+                <w:color w:val="auto"/>
+              </w:rPr>
+              <w:t>SGV</w:t>
+            </w:r>
+          </w:p>
+        </w:tc>
+      </w:tr>
+      <w:tr>
+        <w:trPr>
+          <w:trHeight w:val="246"/>
+        </w:trPr>
+        <w:tc>
+          <w:tcPr>
+            <w:cnfStyle w:val="001000000000" w:firstRow="0" w:lastRow="0" w:firstColumn="1" w:lastColumn="0" w:oddVBand="0" w:evenVBand="0" w:oddHBand="0" w:evenHBand="0" w:firstRowFirstColumn="0" w:firstRowLastColumn="0" w:lastRowFirstColumn="0" w:lastRowLastColumn="0"/>
+            <w:tcW w:w="1526" w:type="dxa"/>
+          </w:tcPr>
+          <w:p>
+            <w:pPr>
+              <w:rPr>
+                <w:rFonts w:asciiTheme="minorHAnsi" w:hAnsiTheme="minorHAnsi" w:cstheme="minorHAnsi"/>
+                <w:b w:val="0"/>
+                <w:bCs w:val="0"/>
+                <w:color w:val="auto"/>
+              </w:rPr>
+            </w:pPr>
+            <w:r>
+              <w:rPr>
+                <w:rFonts w:asciiTheme="minorHAnsi" w:hAnsiTheme="minorHAnsi" w:cstheme="minorHAnsi"/>
+                <w:b w:val="0"/>
+                <w:bCs w:val="0"/>
+                <w:color w:val="auto"/>
+              </w:rPr>
+              <w:t>F</w:t>
+            </w:r>
+          </w:p>
+        </w:tc>
+        <w:tc>
+          <w:tcPr>
+            <w:tcW w:w="3544" w:type="dxa"/>
+          </w:tcPr>
+          <w:p>
+            <w:pPr>
+              <w:cnfStyle w:val="000000000000" w:firstRow="0" w:lastRow="0" w:firstColumn="0" w:lastColumn="0" w:oddVBand="0" w:evenVBand="0" w:oddHBand="0" w:evenHBand="0" w:firstRowFirstColumn="0" w:firstRowLastColumn="0" w:lastRowFirstColumn="0" w:lastRowLastColumn="0"/>
+              <w:rPr>
+                <w:rFonts w:asciiTheme="minorHAnsi" w:hAnsiTheme="minorHAnsi" w:cstheme="minorHAnsi"/>
+                <w:color w:val="auto"/>
+              </w:rPr>
+            </w:pPr>
+            <w:r>
+              <w:rPr>
+                <w:rFonts w:asciiTheme="minorHAnsi" w:hAnsiTheme="minorHAnsi" w:cstheme="minorHAnsi"/>
+                <w:color w:val="auto"/>
+              </w:rPr>
+              <w:t>Informe del</w:t>
+            </w:r>
+            <w:r>
+              <w:rPr>
+                <w:rFonts w:asciiTheme="minorHAnsi" w:hAnsiTheme="minorHAnsi" w:cstheme="minorHAnsi"/>
+                <w:color w:val="auto"/>
+              </w:rPr>
+              <w:t xml:space="preserve"> Documento del diseño del</w:t>
+            </w:r>
+            <w:r>
+              <w:rPr>
+                <w:rFonts w:asciiTheme="minorHAnsi" w:hAnsiTheme="minorHAnsi" w:cstheme="minorHAnsi"/>
+                <w:color w:val="auto"/>
+              </w:rPr>
+              <w:t xml:space="preserve"> prototipo</w:t>
+            </w:r>
+            <w:r>
+              <w:rPr>
+                <w:rFonts w:asciiTheme="minorHAnsi" w:hAnsiTheme="minorHAnsi" w:cstheme="minorHAnsi"/>
+                <w:color w:val="auto"/>
+              </w:rPr>
+              <w:t xml:space="preserve"> </w:t>
+            </w:r>
+          </w:p>
+        </w:tc>
+        <w:tc>
+          <w:tcPr>
+            <w:tcW w:w="1523" w:type="dxa"/>
+          </w:tcPr>
+          <w:p>
+            <w:pPr>
+              <w:cnfStyle w:val="000000000000" w:firstRow="0" w:lastRow="0" w:firstColumn="0" w:lastColumn="0" w:oddVBand="0" w:evenVBand="0" w:oddHBand="0" w:evenHBand="0" w:firstRowFirstColumn="0" w:firstRowLastColumn="0" w:lastRowFirstColumn="0" w:lastRowLastColumn="0"/>
+              <w:rPr>
+                <w:rFonts w:asciiTheme="minorHAnsi" w:hAnsiTheme="minorHAnsi" w:cstheme="minorHAnsi"/>
+                <w:color w:val="auto"/>
+              </w:rPr>
+            </w:pPr>
+            <w:r>
+              <w:rPr>
+                <w:rFonts w:asciiTheme="minorHAnsi" w:hAnsiTheme="minorHAnsi" w:cstheme="minorHAnsi"/>
+                <w:color w:val="auto"/>
+              </w:rPr>
+              <w:t>P</w:t>
+            </w:r>
+          </w:p>
+        </w:tc>
+        <w:tc>
+          <w:tcPr>
+            <w:tcW w:w="1299" w:type="dxa"/>
+          </w:tcPr>
+          <w:p>
+            <w:pPr>
+              <w:cnfStyle w:val="000000000000" w:firstRow="0" w:lastRow="0" w:firstColumn="0" w:lastColumn="0" w:oddVBand="0" w:evenVBand="0" w:oddHBand="0" w:evenHBand="0" w:firstRowFirstColumn="0" w:firstRowLastColumn="0" w:lastRowFirstColumn="0" w:lastRowLastColumn="0"/>
+              <w:rPr>
+                <w:rFonts w:asciiTheme="minorHAnsi" w:hAnsiTheme="minorHAnsi" w:cstheme="minorHAnsi"/>
+                <w:color w:val="auto"/>
+              </w:rPr>
+            </w:pPr>
+            <w:r>
+              <w:rPr>
+                <w:rFonts w:asciiTheme="minorHAnsi" w:hAnsiTheme="minorHAnsi" w:cstheme="minorHAnsi"/>
+                <w:color w:val="auto"/>
+              </w:rPr>
+              <w:t>PDF</w:t>
+            </w:r>
+          </w:p>
+        </w:tc>
+        <w:tc>
+          <w:tcPr>
+            <w:tcW w:w="1072" w:type="dxa"/>
+          </w:tcPr>
+          <w:p>
+            <w:pPr>
+              <w:cnfStyle w:val="000000000000" w:firstRow="0" w:lastRow="0" w:firstColumn="0" w:lastColumn="0" w:oddVBand="0" w:evenVBand="0" w:oddHBand="0" w:evenHBand="0" w:firstRowFirstColumn="0" w:firstRowLastColumn="0" w:lastRowFirstColumn="0" w:lastRowLastColumn="0"/>
+              <w:rPr>
+                <w:rFonts w:asciiTheme="minorHAnsi" w:hAnsiTheme="minorHAnsi" w:cstheme="minorHAnsi"/>
+                <w:color w:val="auto"/>
+              </w:rPr>
+            </w:pPr>
+            <w:r>
+              <w:rPr>
+                <w:rFonts w:asciiTheme="minorHAnsi" w:hAnsiTheme="minorHAnsi" w:cstheme="minorHAnsi"/>
+                <w:color w:val="auto"/>
+              </w:rPr>
+              <w:t>SGV</w:t>
+            </w:r>
+          </w:p>
+        </w:tc>
+      </w:tr>
+      <w:tr>
+        <w:trPr>
+          <w:cnfStyle w:val="000000100000" w:firstRow="0" w:lastRow="0" w:firstColumn="0" w:lastColumn="0" w:oddVBand="0" w:evenVBand="0" w:oddHBand="1" w:evenHBand="0" w:firstRowFirstColumn="0" w:firstRowLastColumn="0" w:lastRowFirstColumn="0" w:lastRowLastColumn="0"/>
+          <w:trHeight w:val="246"/>
+        </w:trPr>
+        <w:tc>
+          <w:tcPr>
+            <w:cnfStyle w:val="001000000000" w:firstRow="0" w:lastRow="0" w:firstColumn="1" w:lastColumn="0" w:oddVBand="0" w:evenVBand="0" w:oddHBand="0" w:evenHBand="0" w:firstRowFirstColumn="0" w:firstRowLastColumn="0" w:lastRowFirstColumn="0" w:lastRowLastColumn="0"/>
+            <w:tcW w:w="1526" w:type="dxa"/>
+          </w:tcPr>
+          <w:p>
+            <w:pPr>
+              <w:rPr>
+                <w:rFonts w:asciiTheme="minorHAnsi" w:hAnsiTheme="minorHAnsi" w:cstheme="minorHAnsi"/>
+                <w:b w:val="0"/>
+                <w:bCs w:val="0"/>
+                <w:color w:val="auto"/>
+              </w:rPr>
+            </w:pPr>
+            <w:r>
+              <w:rPr>
+                <w:rFonts w:asciiTheme="minorHAnsi" w:hAnsiTheme="minorHAnsi" w:cstheme="minorHAnsi"/>
+                <w:b w:val="0"/>
+                <w:bCs w:val="0"/>
+                <w:color w:val="auto"/>
+              </w:rPr>
+              <w:t>F</w:t>
+            </w:r>
+          </w:p>
+        </w:tc>
+        <w:tc>
+          <w:tcPr>
+            <w:tcW w:w="3544" w:type="dxa"/>
+          </w:tcPr>
+          <w:p>
+            <w:pPr>
+              <w:cnfStyle w:val="000000100000" w:firstRow="0" w:lastRow="0" w:firstColumn="0" w:lastColumn="0" w:oddVBand="0" w:evenVBand="0" w:oddHBand="1" w:evenHBand="0" w:firstRowFirstColumn="0" w:firstRowLastColumn="0" w:lastRowFirstColumn="0" w:lastRowLastColumn="0"/>
+              <w:rPr>
+                <w:rFonts w:asciiTheme="minorHAnsi" w:hAnsiTheme="minorHAnsi" w:cstheme="minorHAnsi"/>
+                <w:color w:val="auto"/>
+              </w:rPr>
+            </w:pPr>
+            <w:r>
+              <w:rPr>
+                <w:rFonts w:asciiTheme="minorHAnsi" w:hAnsiTheme="minorHAnsi" w:cstheme="minorHAnsi"/>
+                <w:color w:val="auto"/>
+              </w:rPr>
+              <w:t>Informe de Documentación Técnica del Software</w:t>
+            </w:r>
+          </w:p>
+        </w:tc>
+        <w:tc>
+          <w:tcPr>
+            <w:tcW w:w="1523" w:type="dxa"/>
+          </w:tcPr>
+          <w:p>
+            <w:pPr>
+              <w:cnfStyle w:val="000000100000" w:firstRow="0" w:lastRow="0" w:firstColumn="0" w:lastColumn="0" w:oddVBand="0" w:evenVBand="0" w:oddHBand="1" w:evenHBand="0" w:firstRowFirstColumn="0" w:firstRowLastColumn="0" w:lastRowFirstColumn="0" w:lastRowLastColumn="0"/>
+              <w:rPr>
+                <w:rFonts w:asciiTheme="minorHAnsi" w:hAnsiTheme="minorHAnsi" w:cstheme="minorHAnsi"/>
+                <w:color w:val="auto"/>
+              </w:rPr>
+            </w:pPr>
+            <w:r>
+              <w:rPr>
+                <w:rFonts w:asciiTheme="minorHAnsi" w:hAnsiTheme="minorHAnsi" w:cstheme="minorHAnsi"/>
+                <w:color w:val="auto"/>
+              </w:rPr>
+              <w:t>P</w:t>
+            </w:r>
+          </w:p>
+        </w:tc>
+        <w:tc>
+          <w:tcPr>
+            <w:tcW w:w="1299" w:type="dxa"/>
+          </w:tcPr>
+          <w:p>
+            <w:pPr>
+              <w:cnfStyle w:val="000000100000" w:firstRow="0" w:lastRow="0" w:firstColumn="0" w:lastColumn="0" w:oddVBand="0" w:evenVBand="0" w:oddHBand="1" w:evenHBand="0" w:firstRowFirstColumn="0" w:firstRowLastColumn="0" w:lastRowFirstColumn="0" w:lastRowLastColumn="0"/>
+              <w:rPr>
+                <w:rFonts w:asciiTheme="minorHAnsi" w:hAnsiTheme="minorHAnsi" w:cstheme="minorHAnsi"/>
+                <w:color w:val="auto"/>
+              </w:rPr>
+            </w:pPr>
+            <w:r>
+              <w:rPr>
+                <w:rFonts w:asciiTheme="minorHAnsi" w:hAnsiTheme="minorHAnsi" w:cstheme="minorHAnsi"/>
+                <w:color w:val="auto"/>
+              </w:rPr>
+              <w:t>PDF</w:t>
+            </w:r>
+          </w:p>
+        </w:tc>
+        <w:tc>
+          <w:tcPr>
+            <w:tcW w:w="1072" w:type="dxa"/>
+          </w:tcPr>
+          <w:p>
+            <w:pPr>
+              <w:cnfStyle w:val="000000100000" w:firstRow="0" w:lastRow="0" w:firstColumn="0" w:lastColumn="0" w:oddVBand="0" w:evenVBand="0" w:oddHBand="1" w:evenHBand="0" w:firstRowFirstColumn="0" w:firstRowLastColumn="0" w:lastRowFirstColumn="0" w:lastRowLastColumn="0"/>
+              <w:rPr>
+                <w:rFonts w:asciiTheme="minorHAnsi" w:hAnsiTheme="minorHAnsi" w:cstheme="minorHAnsi"/>
+                <w:color w:val="auto"/>
+              </w:rPr>
+            </w:pPr>
+            <w:r>
+              <w:rPr>
+                <w:rFonts w:asciiTheme="minorHAnsi" w:hAnsiTheme="minorHAnsi" w:cstheme="minorHAnsi"/>
+                <w:color w:val="auto"/>
+              </w:rPr>
+              <w:t>SGV</w:t>
+            </w:r>
+          </w:p>
+        </w:tc>
+      </w:tr>
+      <w:tr>
+        <w:trPr>
+          <w:trHeight w:val="246"/>
+        </w:trPr>
+        <w:tc>
+          <w:tcPr>
+            <w:cnfStyle w:val="001000000000" w:firstRow="0" w:lastRow="0" w:firstColumn="1" w:lastColumn="0" w:oddVBand="0" w:evenVBand="0" w:oddHBand="0" w:evenHBand="0" w:firstRowFirstColumn="0" w:firstRowLastColumn="0" w:lastRowFirstColumn="0" w:lastRowLastColumn="0"/>
+            <w:tcW w:w="1526" w:type="dxa"/>
+          </w:tcPr>
+          <w:p>
+            <w:pPr>
+              <w:rPr>
+                <w:rFonts w:asciiTheme="minorHAnsi" w:hAnsiTheme="minorHAnsi" w:cstheme="minorHAnsi"/>
+                <w:b w:val="0"/>
+                <w:bCs w:val="0"/>
+                <w:color w:val="auto"/>
+              </w:rPr>
+            </w:pPr>
+            <w:r>
+              <w:rPr>
+                <w:rFonts w:asciiTheme="minorHAnsi" w:hAnsiTheme="minorHAnsi" w:cstheme="minorHAnsi"/>
+                <w:b w:val="0"/>
+                <w:bCs w:val="0"/>
+                <w:color w:val="auto"/>
+              </w:rPr>
+              <w:t>F</w:t>
+            </w:r>
+          </w:p>
+        </w:tc>
+        <w:tc>
+          <w:tcPr>
+            <w:tcW w:w="3544" w:type="dxa"/>
+          </w:tcPr>
+          <w:p>
+            <w:pPr>
+              <w:cnfStyle w:val="000000000000" w:firstRow="0" w:lastRow="0" w:firstColumn="0" w:lastColumn="0" w:oddVBand="0" w:evenVBand="0" w:oddHBand="0" w:evenHBand="0" w:firstRowFirstColumn="0" w:firstRowLastColumn="0" w:lastRowFirstColumn="0" w:lastRowLastColumn="0"/>
+              <w:rPr>
+                <w:rFonts w:asciiTheme="minorHAnsi" w:hAnsiTheme="minorHAnsi" w:cstheme="minorHAnsi"/>
+                <w:color w:val="auto"/>
+              </w:rPr>
+            </w:pPr>
+            <w:r>
+              <w:rPr>
+                <w:rFonts w:asciiTheme="minorHAnsi" w:hAnsiTheme="minorHAnsi" w:cstheme="minorHAnsi"/>
+                <w:color w:val="auto"/>
+              </w:rPr>
+              <w:t>Informe del Plan de Pruebas</w:t>
+            </w:r>
+          </w:p>
+        </w:tc>
+        <w:tc>
+          <w:tcPr>
+            <w:tcW w:w="1523" w:type="dxa"/>
+          </w:tcPr>
+          <w:p>
+            <w:pPr>
+              <w:cnfStyle w:val="000000000000" w:firstRow="0" w:lastRow="0" w:firstColumn="0" w:lastColumn="0" w:oddVBand="0" w:evenVBand="0" w:oddHBand="0" w:evenHBand="0" w:firstRowFirstColumn="0" w:firstRowLastColumn="0" w:lastRowFirstColumn="0" w:lastRowLastColumn="0"/>
+              <w:rPr>
+                <w:rFonts w:asciiTheme="minorHAnsi" w:hAnsiTheme="minorHAnsi" w:cstheme="minorHAnsi"/>
+                <w:color w:val="auto"/>
+              </w:rPr>
+            </w:pPr>
+            <w:r>
+              <w:rPr>
+                <w:rFonts w:asciiTheme="minorHAnsi" w:hAnsiTheme="minorHAnsi" w:cstheme="minorHAnsi"/>
+                <w:color w:val="auto"/>
+              </w:rPr>
+              <w:t>P</w:t>
+            </w:r>
+          </w:p>
+        </w:tc>
+        <w:tc>
+          <w:tcPr>
+            <w:tcW w:w="1299" w:type="dxa"/>
+          </w:tcPr>
+          <w:p>
+            <w:pPr>
+              <w:cnfStyle w:val="000000000000" w:firstRow="0" w:lastRow="0" w:firstColumn="0" w:lastColumn="0" w:oddVBand="0" w:evenVBand="0" w:oddHBand="0" w:evenHBand="0" w:firstRowFirstColumn="0" w:firstRowLastColumn="0" w:lastRowFirstColumn="0" w:lastRowLastColumn="0"/>
+              <w:rPr>
+                <w:rFonts w:asciiTheme="minorHAnsi" w:hAnsiTheme="minorHAnsi" w:cstheme="minorHAnsi"/>
+                <w:bCs/>
+                <w:color w:val="auto"/>
+              </w:rPr>
+            </w:pPr>
+            <w:r>
+              <w:rPr>
+                <w:rFonts w:asciiTheme="minorHAnsi" w:hAnsiTheme="minorHAnsi" w:cstheme="minorHAnsi"/>
+                <w:bCs/>
+                <w:color w:val="auto"/>
+              </w:rPr>
+              <w:t>PDF</w:t>
+            </w:r>
+          </w:p>
+        </w:tc>
+        <w:tc>
+          <w:tcPr>
+            <w:tcW w:w="1072" w:type="dxa"/>
+          </w:tcPr>
+          <w:p>
+            <w:pPr>
+              <w:cnfStyle w:val="000000000000" w:firstRow="0" w:lastRow="0" w:firstColumn="0" w:lastColumn="0" w:oddVBand="0" w:evenVBand="0" w:oddHBand="0" w:evenHBand="0" w:firstRowFirstColumn="0" w:firstRowLastColumn="0" w:lastRowFirstColumn="0" w:lastRowLastColumn="0"/>
+              <w:rPr>
+                <w:rFonts w:asciiTheme="minorHAnsi" w:hAnsiTheme="minorHAnsi" w:cstheme="minorHAnsi"/>
+                <w:bCs/>
+                <w:color w:val="auto"/>
+              </w:rPr>
+            </w:pPr>
+            <w:r>
+              <w:rPr>
+                <w:rFonts w:asciiTheme="minorHAnsi" w:hAnsiTheme="minorHAnsi" w:cstheme="minorHAnsi"/>
+                <w:bCs/>
+                <w:color w:val="auto"/>
+              </w:rPr>
+              <w:t>SGV</w:t>
+            </w:r>
+          </w:p>
+        </w:tc>
+      </w:tr>
+      <w:tr>
+        <w:trPr>
+          <w:cnfStyle w:val="000000100000" w:firstRow="0" w:lastRow="0" w:firstColumn="0" w:lastColumn="0" w:oddVBand="0" w:evenVBand="0" w:oddHBand="1" w:evenHBand="0" w:firstRowFirstColumn="0" w:firstRowLastColumn="0" w:lastRowFirstColumn="0" w:lastRowLastColumn="0"/>
+          <w:trHeight w:val="246"/>
+        </w:trPr>
+        <w:tc>
+          <w:tcPr>
+            <w:cnfStyle w:val="001000000000" w:firstRow="0" w:lastRow="0" w:firstColumn="1" w:lastColumn="0" w:oddVBand="0" w:evenVBand="0" w:oddHBand="0" w:evenHBand="0" w:firstRowFirstColumn="0" w:firstRowLastColumn="0" w:lastRowFirstColumn="0" w:lastRowLastColumn="0"/>
+            <w:tcW w:w="1526" w:type="dxa"/>
+          </w:tcPr>
+          <w:p>
+            <w:pPr>
+              <w:rPr>
+                <w:rFonts w:asciiTheme="minorHAnsi" w:hAnsiTheme="minorHAnsi" w:cstheme="minorHAnsi"/>
+                <w:b w:val="0"/>
+                <w:bCs w:val="0"/>
+                <w:color w:val="auto"/>
+              </w:rPr>
+            </w:pPr>
+            <w:r>
+              <w:rPr>
+                <w:rFonts w:asciiTheme="minorHAnsi" w:hAnsiTheme="minorHAnsi" w:cstheme="minorHAnsi"/>
+                <w:b w:val="0"/>
+                <w:bCs w:val="0"/>
+                <w:color w:val="auto"/>
+              </w:rPr>
+              <w:t>F</w:t>
+            </w:r>
+          </w:p>
+        </w:tc>
+        <w:tc>
+          <w:tcPr>
+            <w:tcW w:w="3544" w:type="dxa"/>
+          </w:tcPr>
+          <w:p>
+            <w:pPr>
+              <w:cnfStyle w:val="000000100000" w:firstRow="0" w:lastRow="0" w:firstColumn="0" w:lastColumn="0" w:oddVBand="0" w:evenVBand="0" w:oddHBand="1" w:evenHBand="0" w:firstRowFirstColumn="0" w:firstRowLastColumn="0" w:lastRowFirstColumn="0" w:lastRowLastColumn="0"/>
+              <w:rPr>
+                <w:rFonts w:asciiTheme="minorHAnsi" w:hAnsiTheme="minorHAnsi" w:cstheme="minorHAnsi"/>
+                <w:color w:val="auto"/>
+              </w:rPr>
+            </w:pPr>
+            <w:r>
+              <w:rPr>
+                <w:rFonts w:asciiTheme="minorHAnsi" w:hAnsiTheme="minorHAnsi" w:cstheme="minorHAnsi"/>
+                <w:color w:val="auto"/>
+              </w:rPr>
+              <w:t>Informe del  Manual de Usuario del Sistema</w:t>
+            </w:r>
+          </w:p>
+        </w:tc>
+        <w:tc>
+          <w:tcPr>
+            <w:tcW w:w="1523" w:type="dxa"/>
+          </w:tcPr>
+          <w:p>
+            <w:pPr>
+              <w:cnfStyle w:val="000000100000" w:firstRow="0" w:lastRow="0" w:firstColumn="0" w:lastColumn="0" w:oddVBand="0" w:evenVBand="0" w:oddHBand="1" w:evenHBand="0" w:firstRowFirstColumn="0" w:firstRowLastColumn="0" w:lastRowFirstColumn="0" w:lastRowLastColumn="0"/>
+              <w:rPr>
+                <w:rFonts w:asciiTheme="minorHAnsi" w:hAnsiTheme="minorHAnsi" w:cstheme="minorHAnsi"/>
+                <w:color w:val="auto"/>
+              </w:rPr>
+            </w:pPr>
+            <w:r>
+              <w:rPr>
+                <w:rFonts w:asciiTheme="minorHAnsi" w:hAnsiTheme="minorHAnsi" w:cstheme="minorHAnsi"/>
+                <w:color w:val="auto"/>
+              </w:rPr>
+              <w:t>P</w:t>
+            </w:r>
+          </w:p>
+        </w:tc>
+        <w:tc>
+          <w:tcPr>
+            <w:tcW w:w="1299" w:type="dxa"/>
+          </w:tcPr>
+          <w:p>
+            <w:pPr>
+              <w:cnfStyle w:val="000000100000" w:firstRow="0" w:lastRow="0" w:firstColumn="0" w:lastColumn="0" w:oddVBand="0" w:evenVBand="0" w:oddHBand="1" w:evenHBand="0" w:firstRowFirstColumn="0" w:firstRowLastColumn="0" w:lastRowFirstColumn="0" w:lastRowLastColumn="0"/>
+              <w:rPr>
+                <w:rFonts w:asciiTheme="minorHAnsi" w:hAnsiTheme="minorHAnsi" w:cstheme="minorHAnsi"/>
+                <w:color w:val="auto"/>
+              </w:rPr>
+            </w:pPr>
+            <w:r>
+              <w:rPr>
+                <w:rFonts w:asciiTheme="minorHAnsi" w:hAnsiTheme="minorHAnsi" w:cstheme="minorHAnsi"/>
+                <w:color w:val="auto"/>
+              </w:rPr>
+              <w:t>PDF</w:t>
+            </w:r>
+          </w:p>
+        </w:tc>
+        <w:tc>
+          <w:tcPr>
+            <w:tcW w:w="1072" w:type="dxa"/>
+          </w:tcPr>
+          <w:p>
+            <w:pPr>
+              <w:cnfStyle w:val="000000100000" w:firstRow="0" w:lastRow="0" w:firstColumn="0" w:lastColumn="0" w:oddVBand="0" w:evenVBand="0" w:oddHBand="1" w:evenHBand="0" w:firstRowFirstColumn="0" w:firstRowLastColumn="0" w:lastRowFirstColumn="0" w:lastRowLastColumn="0"/>
+              <w:rPr>
+                <w:rFonts w:asciiTheme="minorHAnsi" w:hAnsiTheme="minorHAnsi" w:cstheme="minorHAnsi"/>
+                <w:color w:val="auto"/>
+              </w:rPr>
+            </w:pPr>
+            <w:r>
+              <w:rPr>
+                <w:rFonts w:asciiTheme="minorHAnsi" w:hAnsiTheme="minorHAnsi" w:cstheme="minorHAnsi"/>
+                <w:color w:val="auto"/>
+              </w:rPr>
+              <w:t>SGV</w:t>
+            </w:r>
+          </w:p>
+        </w:tc>
+      </w:tr>
+    </w:tbl>
+    <w:p/>
+    <w:p/>
+    <w:p>
+      <w:pPr>
+        <w:rPr>
+          <w:b/>
+        </w:rPr>
+      </w:pPr>
+    </w:p>
+    <w:p>
+      <w:pPr>
+        <w:rPr>
+          <w:rFonts w:asciiTheme="minorHAnsi" w:hAnsiTheme="minorHAnsi" w:cstheme="minorHAnsi"/>
+          <w:b/>
+          <w:sz w:val="24"/>
+        </w:rPr>
+      </w:pPr>
+      <w:r>
+        <w:rPr>
+          <w:rFonts w:asciiTheme="minorHAnsi" w:hAnsiTheme="minorHAnsi" w:cstheme="minorHAnsi"/>
+          <w:b/>
+          <w:sz w:val="24"/>
+        </w:rPr>
+        <w:t>3.1.2 Definición de la Nomenclatura</w:t>
+      </w:r>
+    </w:p>
+    <w:p>
+      <w:pPr>
+        <w:rPr>
+          <w:rFonts w:asciiTheme="minorHAnsi" w:hAnsiTheme="minorHAnsi" w:cstheme="minorHAnsi"/>
+          <w:b/>
+        </w:rPr>
+      </w:pPr>
+    </w:p>
+    <w:p>
+      <w:pPr>
+        <w:rPr>
+          <w:rFonts w:asciiTheme="minorHAnsi" w:hAnsiTheme="minorHAnsi" w:cstheme="minorHAnsi"/>
+          <w:sz w:val="24"/>
+        </w:rPr>
+      </w:pPr>
+      <w:r>
+        <w:rPr>
+          <w:rFonts w:asciiTheme="minorHAnsi" w:hAnsiTheme="minorHAnsi" w:cstheme="minorHAnsi"/>
+          <w:sz w:val="24"/>
+        </w:rPr>
+        <w:t>La nomenclatura que se utilizará para hacer referencia a todos los elementos será el siguiente:</w:t>
+      </w:r>
+    </w:p>
+    <w:p/>
+    <w:tbl>
+      <w:tblPr>
+        <w:tblStyle w:val="Tablaconcuadrcula"/>
+        <w:tblW w:w="0" w:type="auto"/>
+        <w:jc w:val="center"/>
+        <w:tblBorders>
+          <w:top w:val="dotDash" w:sz="18" w:space="0" w:color="auto"/>
+          <w:left w:val="dotDash" w:sz="18" w:space="0" w:color="auto"/>
+          <w:bottom w:val="dotDash" w:sz="18" w:space="0" w:color="auto"/>
+          <w:right w:val="dotDash" w:sz="18" w:space="0" w:color="auto"/>
+          <w:insideH w:val="none" w:sz="0" w:space="0" w:color="auto"/>
+          <w:insideV w:val="none" w:sz="0" w:space="0" w:color="auto"/>
+        </w:tblBorders>
+        <w:tblLook w:val="04A0" w:firstRow="1" w:lastRow="0" w:firstColumn="1" w:lastColumn="0" w:noHBand="0" w:noVBand="1"/>
+      </w:tblPr>
+      <w:tblGrid>
+        <w:gridCol w:w="1701"/>
+        <w:gridCol w:w="1672"/>
+        <w:gridCol w:w="1711"/>
+        <w:gridCol w:w="1672"/>
+        <w:gridCol w:w="1702"/>
+      </w:tblGrid>
+      <w:tr>
+        <w:trPr>
+          <w:jc w:val="center"/>
+        </w:trPr>
+        <w:tc>
+          <w:tcPr>
+            <w:tcW w:w="1728" w:type="dxa"/>
+          </w:tcPr>
+          <w:p>
+            <w:pPr>
+              <w:rPr>
+                <w:rFonts w:ascii="Berlin Sans FB" w:hAnsi="Berlin Sans FB"/>
+                <w:sz w:val="32"/>
+              </w:rPr>
+            </w:pPr>
+          </w:p>
+          <w:p>
+            <w:pPr>
+              <w:jc w:val="center"/>
+              <w:rPr>
+                <w:rFonts w:ascii="Berlin Sans FB" w:hAnsi="Berlin Sans FB"/>
+                <w:sz w:val="32"/>
+              </w:rPr>
+            </w:pPr>
+          </w:p>
+          <w:p>
+            <w:pPr>
+              <w:jc w:val="center"/>
+              <w:rPr>
+                <w:rFonts w:ascii="Berlin Sans FB" w:hAnsi="Berlin Sans FB"/>
+                <w:sz w:val="56"/>
+                <w:szCs w:val="56"/>
+              </w:rPr>
+            </w:pPr>
+            <w:r>
+              <w:rPr>
+                <w:rFonts w:ascii="Berlin Sans FB" w:hAnsi="Berlin Sans FB"/>
+                <w:sz w:val="56"/>
+                <w:szCs w:val="56"/>
+              </w:rPr>
+              <w:t>XXX</w:t>
+            </w:r>
+          </w:p>
+        </w:tc>
+        <w:tc>
+          <w:tcPr>
+            <w:tcW w:w="1729" w:type="dxa"/>
+          </w:tcPr>
+          <w:p>
+            <w:pPr>
+              <w:rPr>
+                <w:rFonts w:ascii="Berlin Sans FB" w:hAnsi="Berlin Sans FB"/>
+                <w:sz w:val="32"/>
+              </w:rPr>
+            </w:pPr>
+          </w:p>
+          <w:p>
+            <w:pPr>
+              <w:jc w:val="center"/>
+              <w:rPr>
+                <w:rFonts w:ascii="Berlin Sans FB" w:hAnsi="Berlin Sans FB"/>
+                <w:sz w:val="96"/>
+                <w:szCs w:val="96"/>
+              </w:rPr>
+            </w:pPr>
+            <w:r>
+              <w:rPr>
+                <w:rFonts w:ascii="Berlin Sans FB" w:hAnsi="Berlin Sans FB"/>
+                <w:sz w:val="96"/>
+                <w:szCs w:val="96"/>
+              </w:rPr>
+              <w:t>+</w:t>
+            </w:r>
+          </w:p>
+        </w:tc>
+        <w:tc>
+          <w:tcPr>
+            <w:tcW w:w="1729" w:type="dxa"/>
+          </w:tcPr>
+          <w:p>
+            <w:pPr>
+              <w:rPr>
+                <w:rFonts w:ascii="Berlin Sans FB" w:hAnsi="Berlin Sans FB"/>
+                <w:sz w:val="32"/>
+              </w:rPr>
+            </w:pPr>
+          </w:p>
+          <w:p>
+            <w:pPr>
+              <w:jc w:val="center"/>
+              <w:rPr>
+                <w:rFonts w:ascii="Berlin Sans FB" w:hAnsi="Berlin Sans FB"/>
+                <w:sz w:val="32"/>
+              </w:rPr>
+            </w:pPr>
+            <w:r>
+              <w:rPr>
+                <w:rFonts w:ascii="Berlin Sans FB" w:hAnsi="Berlin Sans FB"/>
+                <w:sz w:val="96"/>
+                <w:szCs w:val="96"/>
+              </w:rPr>
+              <w:t>“</w:t>
+            </w:r>
+            <w:r>
+              <w:rPr>
+                <w:rFonts w:ascii="Berlin Sans FB" w:hAnsi="Berlin Sans FB"/>
+                <w:sz w:val="96"/>
+                <w:szCs w:val="96"/>
+              </w:rPr>
+              <w:t>_</w:t>
+            </w:r>
+            <w:r>
+              <w:rPr>
+                <w:rFonts w:ascii="Berlin Sans FB" w:hAnsi="Berlin Sans FB"/>
+                <w:sz w:val="96"/>
+                <w:szCs w:val="96"/>
+              </w:rPr>
+              <w:t>”</w:t>
+            </w:r>
+          </w:p>
+        </w:tc>
+        <w:tc>
+          <w:tcPr>
+            <w:tcW w:w="1729" w:type="dxa"/>
+          </w:tcPr>
+          <w:p>
+            <w:pPr>
+              <w:rPr>
+                <w:rFonts w:ascii="Berlin Sans FB" w:hAnsi="Berlin Sans FB"/>
+                <w:sz w:val="32"/>
+              </w:rPr>
+            </w:pPr>
+          </w:p>
+          <w:p>
+            <w:pPr>
+              <w:jc w:val="center"/>
+              <w:rPr>
+                <w:rFonts w:ascii="Berlin Sans FB" w:hAnsi="Berlin Sans FB"/>
+                <w:sz w:val="32"/>
+              </w:rPr>
+            </w:pPr>
+            <w:r>
+              <w:rPr>
+                <w:rFonts w:ascii="Berlin Sans FB" w:hAnsi="Berlin Sans FB"/>
+                <w:sz w:val="96"/>
+                <w:szCs w:val="96"/>
+              </w:rPr>
+              <w:t>+</w:t>
+            </w:r>
+          </w:p>
+        </w:tc>
+        <w:tc>
+          <w:tcPr>
+            <w:tcW w:w="1729" w:type="dxa"/>
+          </w:tcPr>
+          <w:p>
+            <w:pPr>
+              <w:jc w:val="center"/>
+              <w:rPr>
+                <w:rFonts w:ascii="Berlin Sans FB" w:hAnsi="Berlin Sans FB"/>
+                <w:sz w:val="32"/>
+              </w:rPr>
+            </w:pPr>
+          </w:p>
+          <w:p>
+            <w:pPr>
+              <w:jc w:val="center"/>
+              <w:rPr>
+                <w:rFonts w:ascii="Berlin Sans FB" w:hAnsi="Berlin Sans FB"/>
+                <w:sz w:val="32"/>
+              </w:rPr>
+            </w:pPr>
+          </w:p>
+          <w:p>
+            <w:pPr>
+              <w:jc w:val="center"/>
+              <w:rPr>
+                <w:rFonts w:ascii="Berlin Sans FB" w:hAnsi="Berlin Sans FB"/>
+                <w:sz w:val="56"/>
+                <w:szCs w:val="56"/>
+              </w:rPr>
+            </w:pPr>
+            <w:r>
+              <w:rPr>
+                <w:rFonts w:ascii="Berlin Sans FB" w:hAnsi="Berlin Sans FB"/>
+                <w:sz w:val="56"/>
+                <w:szCs w:val="56"/>
+              </w:rPr>
+              <w:t>YYY</w:t>
+            </w:r>
+          </w:p>
+          <w:p>
+            <w:pPr>
+              <w:jc w:val="center"/>
+              <w:rPr>
+                <w:rFonts w:ascii="Berlin Sans FB" w:hAnsi="Berlin Sans FB"/>
+                <w:sz w:val="32"/>
+              </w:rPr>
+            </w:pPr>
+          </w:p>
+        </w:tc>
+      </w:tr>
+    </w:tbl>
+    <w:p/>
+    <w:p/>
+    <w:p>
+      <w:pPr>
+        <w:rPr>
+          <w:rFonts w:asciiTheme="minorHAnsi" w:hAnsiTheme="minorHAnsi" w:cs="Arial"/>
+          <w:sz w:val="24"/>
+        </w:rPr>
+      </w:pPr>
+      <w:r>
+        <w:rPr>
+          <w:rFonts w:asciiTheme="minorHAnsi" w:hAnsiTheme="minorHAnsi" w:cs="Arial"/>
+          <w:sz w:val="24"/>
+        </w:rPr>
+        <w:t>Dónde:</w:t>
+      </w:r>
+    </w:p>
+    <w:p>
+      <w:pPr>
+        <w:rPr>
+          <w:rFonts w:asciiTheme="minorHAnsi" w:hAnsiTheme="minorHAnsi" w:cs="Arial"/>
+          <w:sz w:val="24"/>
+        </w:rPr>
+      </w:pPr>
+    </w:p>
+    <w:p>
+      <w:pPr>
+        <w:rPr>
+          <w:rFonts w:asciiTheme="minorHAnsi" w:hAnsiTheme="minorHAnsi" w:cs="Arial"/>
+          <w:sz w:val="24"/>
+        </w:rPr>
+      </w:pPr>
+      <w:r>
+        <w:rPr>
+          <w:rFonts w:asciiTheme="minorHAnsi" w:hAnsiTheme="minorHAnsi" w:cs="Arial"/>
+          <w:b/>
+          <w:sz w:val="24"/>
+        </w:rPr>
+        <w:t>XXX</w:t>
+      </w:r>
+      <w:r>
+        <w:rPr>
+          <w:rFonts w:asciiTheme="minorHAnsi" w:hAnsiTheme="minorHAnsi" w:cs="Arial"/>
+          <w:sz w:val="24"/>
+        </w:rPr>
+        <w:tab/>
+        <w:t>:</w:t>
+      </w:r>
+      <w:r>
+        <w:rPr>
+          <w:rFonts w:asciiTheme="minorHAnsi" w:hAnsiTheme="minorHAnsi" w:cs="Arial"/>
+          <w:sz w:val="24"/>
+        </w:rPr>
+        <w:tab/>
+        <w:t>Son las siglas del nombre del proyecto.</w:t>
+      </w:r>
+    </w:p>
+    <w:p>
+      <w:pPr>
+        <w:rPr>
+          <w:rFonts w:asciiTheme="minorHAnsi" w:hAnsiTheme="minorHAnsi" w:cs="Arial"/>
+          <w:sz w:val="24"/>
+        </w:rPr>
+      </w:pPr>
+      <w:r>
+        <w:rPr>
+          <w:rFonts w:asciiTheme="minorHAnsi" w:hAnsiTheme="minorHAnsi" w:cs="Arial"/>
+          <w:sz w:val="24"/>
+        </w:rPr>
+        <w:t xml:space="preserve"> </w:t>
+      </w:r>
+    </w:p>
+    <w:p>
+      <w:pPr>
+        <w:rPr>
+          <w:rFonts w:asciiTheme="minorHAnsi" w:hAnsiTheme="minorHAnsi" w:cs="Arial"/>
+          <w:sz w:val="24"/>
+        </w:rPr>
+      </w:pPr>
+      <w:r>
+        <w:rPr>
+          <w:rFonts w:asciiTheme="minorHAnsi" w:hAnsiTheme="minorHAnsi" w:cs="Arial"/>
+          <w:b/>
+          <w:sz w:val="24"/>
+        </w:rPr>
+        <w:t>YYY</w:t>
+      </w:r>
+      <w:r>
+        <w:rPr>
+          <w:rFonts w:asciiTheme="minorHAnsi" w:hAnsiTheme="minorHAnsi" w:cs="Arial"/>
+          <w:sz w:val="24"/>
+        </w:rPr>
+        <w:tab/>
+        <w:t>:</w:t>
+      </w:r>
+      <w:r>
+        <w:rPr>
+          <w:rFonts w:asciiTheme="minorHAnsi" w:hAnsiTheme="minorHAnsi" w:cs="Arial"/>
+          <w:sz w:val="24"/>
+        </w:rPr>
+        <w:tab/>
+        <w:t>Son las primeras letras en mayúscula del elemento</w:t>
+      </w:r>
+      <w:r>
+        <w:rPr>
+          <w:rFonts w:asciiTheme="minorHAnsi" w:hAnsiTheme="minorHAnsi" w:cs="Arial"/>
+          <w:sz w:val="24"/>
+        </w:rPr>
+        <w:t>.</w:t>
+      </w:r>
+    </w:p>
+    <w:p>
+      <w:pPr>
+        <w:rPr>
+          <w:rFonts w:asciiTheme="minorHAnsi" w:hAnsiTheme="minorHAnsi" w:cs="Arial"/>
+          <w:sz w:val="24"/>
+        </w:rPr>
+      </w:pPr>
+      <w:r>
+        <w:rPr>
+          <w:rFonts w:asciiTheme="minorHAnsi" w:hAnsiTheme="minorHAnsi" w:cs="Arial"/>
+          <w:sz w:val="24"/>
+        </w:rPr>
+        <w:t>Si las primeras letras en mayúscula del elemento no conforman como mínimo 3 caracteres, se deberá completar incluyendo letras que identifiquen el elemento.</w:t>
+      </w:r>
+    </w:p>
+    <w:p/>
+    <w:p/>
+    <w:p>
+      <w:pPr>
+        <w:rPr>
+          <w:b/>
+        </w:rPr>
+      </w:pPr>
+      <w:r>
+        <w:rPr>
+          <w:rFonts w:asciiTheme="minorHAnsi" w:hAnsiTheme="minorHAnsi" w:cstheme="minorHAnsi"/>
+          <w:b/>
+          <w:sz w:val="24"/>
+        </w:rPr>
+        <w:t>3.1.3 Inventario de Elementos</w:t>
+      </w:r>
+    </w:p>
+    <w:p>
+      <w:pPr>
+        <w:rPr>
+          <w:b/>
+        </w:rPr>
+      </w:pPr>
+    </w:p>
+    <w:p>
+      <w:pPr>
+        <w:rPr>
+          <w:rFonts w:asciiTheme="minorHAnsi" w:hAnsiTheme="minorHAnsi" w:cstheme="minorHAnsi"/>
+          <w:sz w:val="24"/>
+        </w:rPr>
+      </w:pPr>
+      <w:r>
+        <w:rPr>
+          <w:rFonts w:asciiTheme="minorHAnsi" w:hAnsiTheme="minorHAnsi" w:cstheme="minorHAnsi"/>
+          <w:sz w:val="24"/>
+        </w:rPr>
+        <w:t>La siguiente tabla presenta la lista de elementos de configuración:</w:t>
+      </w:r>
+    </w:p>
+    <w:p/>
+    <w:tbl>
+      <w:tblPr>
+        <w:tblStyle w:val="Tabladecuadrcula6concolores-nfasis11"/>
+        <w:tblW w:w="8897" w:type="dxa"/>
+        <w:tblLook w:val="04A0" w:firstRow="1" w:lastRow="0" w:firstColumn="1" w:lastColumn="0" w:noHBand="0" w:noVBand="1"/>
+      </w:tblPr>
+      <w:tblGrid>
+        <w:gridCol w:w="1642"/>
+        <w:gridCol w:w="7255"/>
+      </w:tblGrid>
+      <w:tr>
+        <w:trPr>
+          <w:cnfStyle w:val="100000000000" w:firstRow="1" w:lastRow="0" w:firstColumn="0" w:lastColumn="0" w:oddVBand="0" w:evenVBand="0" w:oddHBand="0" w:evenHBand="0" w:firstRowFirstColumn="0" w:firstRowLastColumn="0" w:lastRowFirstColumn="0" w:lastRowLastColumn="0"/>
+          <w:trHeight w:val="480"/>
+          <w:tblHeader/>
+        </w:trPr>
+        <w:tc>
+          <w:tcPr>
+            <w:cnfStyle w:val="001000000000" w:firstRow="0" w:lastRow="0" w:firstColumn="1" w:lastColumn="0" w:oddVBand="0" w:evenVBand="0" w:oddHBand="0" w:evenHBand="0" w:firstRowFirstColumn="0" w:firstRowLastColumn="0" w:lastRowFirstColumn="0" w:lastRowLastColumn="0"/>
+            <w:tcW w:w="1550" w:type="dxa"/>
+          </w:tcPr>
+          <w:p>
+            <w:pPr>
+              <w:rPr>
+                <w:rFonts w:asciiTheme="minorHAnsi" w:hAnsiTheme="minorHAnsi" w:cstheme="minorHAnsi"/>
+                <w:sz w:val="24"/>
+              </w:rPr>
+            </w:pPr>
+            <w:r>
+              <w:rPr>
+                <w:rFonts w:asciiTheme="minorHAnsi" w:hAnsiTheme="minorHAnsi" w:cstheme="minorHAnsi"/>
+                <w:color w:val="auto"/>
+                <w:sz w:val="24"/>
+              </w:rPr>
+              <w:lastRenderedPageBreak/>
+              <w:t>Nomenclatura</w:t>
+            </w:r>
+          </w:p>
+        </w:tc>
+        <w:tc>
+          <w:tcPr>
+            <w:tcW w:w="7347" w:type="dxa"/>
+          </w:tcPr>
+          <w:p>
+            <w:pPr>
+              <w:cnfStyle w:val="100000000000" w:firstRow="1" w:lastRow="0" w:firstColumn="0" w:lastColumn="0" w:oddVBand="0" w:evenVBand="0" w:oddHBand="0" w:evenHBand="0" w:firstRowFirstColumn="0" w:firstRowLastColumn="0" w:lastRowFirstColumn="0" w:lastRowLastColumn="0"/>
+              <w:rPr>
+                <w:rFonts w:asciiTheme="minorHAnsi" w:hAnsiTheme="minorHAnsi" w:cstheme="minorHAnsi"/>
+                <w:sz w:val="24"/>
+              </w:rPr>
+            </w:pPr>
+            <w:r>
+              <w:rPr>
+                <w:rFonts w:asciiTheme="minorHAnsi" w:hAnsiTheme="minorHAnsi" w:cstheme="minorHAnsi"/>
+                <w:color w:val="auto"/>
+                <w:sz w:val="24"/>
+              </w:rPr>
+              <w:t>Descripción</w:t>
+            </w:r>
+          </w:p>
+        </w:tc>
+      </w:tr>
+      <w:tr>
+        <w:trPr>
+          <w:cnfStyle w:val="000000100000" w:firstRow="0" w:lastRow="0" w:firstColumn="0" w:lastColumn="0" w:oddVBand="0" w:evenVBand="0" w:oddHBand="1" w:evenHBand="0" w:firstRowFirstColumn="0" w:firstRowLastColumn="0" w:lastRowFirstColumn="0" w:lastRowLastColumn="0"/>
+          <w:trHeight w:val="238"/>
+        </w:trPr>
+        <w:tc>
+          <w:tcPr>
+            <w:cnfStyle w:val="001000000000" w:firstRow="0" w:lastRow="0" w:firstColumn="1" w:lastColumn="0" w:oddVBand="0" w:evenVBand="0" w:oddHBand="0" w:evenHBand="0" w:firstRowFirstColumn="0" w:firstRowLastColumn="0" w:lastRowFirstColumn="0" w:lastRowLastColumn="0"/>
+            <w:tcW w:w="1550" w:type="dxa"/>
+          </w:tcPr>
+          <w:p>
+            <w:pPr>
+              <w:rPr>
+                <w:rFonts w:asciiTheme="minorHAnsi" w:hAnsiTheme="minorHAnsi" w:cstheme="minorHAnsi"/>
+                <w:b w:val="0"/>
+                <w:color w:val="auto"/>
+              </w:rPr>
+            </w:pPr>
+            <w:r>
+              <w:rPr>
+                <w:rFonts w:asciiTheme="minorHAnsi" w:hAnsiTheme="minorHAnsi" w:cstheme="minorHAnsi"/>
+                <w:b w:val="0"/>
+                <w:color w:val="auto"/>
+              </w:rPr>
+              <w:t>SGV_DER</w:t>
+            </w:r>
+          </w:p>
+        </w:tc>
+        <w:tc>
+          <w:tcPr>
+            <w:tcW w:w="7347" w:type="dxa"/>
+          </w:tcPr>
+          <w:p>
+            <w:pPr>
+              <w:cnfStyle w:val="000000100000" w:firstRow="0" w:lastRow="0" w:firstColumn="0" w:lastColumn="0" w:oddVBand="0" w:evenVBand="0" w:oddHBand="1" w:evenHBand="0" w:firstRowFirstColumn="0" w:firstRowLastColumn="0" w:lastRowFirstColumn="0" w:lastRowLastColumn="0"/>
+              <w:rPr>
+                <w:rFonts w:asciiTheme="minorHAnsi" w:hAnsiTheme="minorHAnsi" w:cstheme="minorHAnsi"/>
+              </w:rPr>
+            </w:pPr>
+            <w:r>
+              <w:rPr>
+                <w:rFonts w:asciiTheme="minorHAnsi" w:hAnsiTheme="minorHAnsi" w:cstheme="minorHAnsi"/>
+                <w:color w:val="auto"/>
+              </w:rPr>
+              <w:t>Documento de Especificación de Requisitos</w:t>
+            </w:r>
+          </w:p>
+        </w:tc>
+      </w:tr>
+      <w:tr>
+        <w:trPr>
+          <w:trHeight w:val="238"/>
+        </w:trPr>
+        <w:tc>
+          <w:tcPr>
+            <w:cnfStyle w:val="001000000000" w:firstRow="0" w:lastRow="0" w:firstColumn="1" w:lastColumn="0" w:oddVBand="0" w:evenVBand="0" w:oddHBand="0" w:evenHBand="0" w:firstRowFirstColumn="0" w:firstRowLastColumn="0" w:lastRowFirstColumn="0" w:lastRowLastColumn="0"/>
+            <w:tcW w:w="1550" w:type="dxa"/>
+          </w:tcPr>
+          <w:p>
+            <w:pPr>
+              <w:rPr>
+                <w:rFonts w:asciiTheme="minorHAnsi" w:hAnsiTheme="minorHAnsi" w:cstheme="minorHAnsi"/>
+                <w:b w:val="0"/>
+                <w:color w:val="auto"/>
+              </w:rPr>
+            </w:pPr>
+            <w:r>
+              <w:rPr>
+                <w:rFonts w:asciiTheme="minorHAnsi" w:hAnsiTheme="minorHAnsi" w:cstheme="minorHAnsi"/>
+                <w:b w:val="0"/>
+                <w:color w:val="auto"/>
+              </w:rPr>
+              <w:t>SGV_MA</w:t>
+            </w:r>
+            <w:r>
+              <w:rPr>
+                <w:rFonts w:asciiTheme="minorHAnsi" w:hAnsiTheme="minorHAnsi" w:cstheme="minorHAnsi"/>
+                <w:b w:val="0"/>
+                <w:color w:val="auto"/>
+              </w:rPr>
+              <w:t>N</w:t>
+            </w:r>
+          </w:p>
+        </w:tc>
+        <w:tc>
+          <w:tcPr>
+            <w:tcW w:w="7347" w:type="dxa"/>
+          </w:tcPr>
+          <w:p>
+            <w:pPr>
+              <w:cnfStyle w:val="000000000000" w:firstRow="0" w:lastRow="0" w:firstColumn="0" w:lastColumn="0" w:oddVBand="0" w:evenVBand="0" w:oddHBand="0" w:evenHBand="0" w:firstRowFirstColumn="0" w:firstRowLastColumn="0" w:lastRowFirstColumn="0" w:lastRowLastColumn="0"/>
+              <w:rPr>
+                <w:rFonts w:asciiTheme="minorHAnsi" w:hAnsiTheme="minorHAnsi" w:cstheme="minorHAnsi"/>
+                <w:color w:val="auto"/>
+              </w:rPr>
+            </w:pPr>
+            <w:r>
+              <w:rPr>
+                <w:rFonts w:asciiTheme="minorHAnsi" w:hAnsiTheme="minorHAnsi" w:cstheme="minorHAnsi"/>
+                <w:color w:val="auto"/>
+              </w:rPr>
+              <w:t>Modelo de Análisis</w:t>
+            </w:r>
+          </w:p>
+        </w:tc>
+      </w:tr>
+      <w:tr>
+        <w:trPr>
+          <w:cnfStyle w:val="000000100000" w:firstRow="0" w:lastRow="0" w:firstColumn="0" w:lastColumn="0" w:oddVBand="0" w:evenVBand="0" w:oddHBand="1" w:evenHBand="0" w:firstRowFirstColumn="0" w:firstRowLastColumn="0" w:lastRowFirstColumn="0" w:lastRowLastColumn="0"/>
+          <w:trHeight w:val="238"/>
+        </w:trPr>
+        <w:tc>
+          <w:tcPr>
+            <w:cnfStyle w:val="001000000000" w:firstRow="0" w:lastRow="0" w:firstColumn="1" w:lastColumn="0" w:oddVBand="0" w:evenVBand="0" w:oddHBand="0" w:evenHBand="0" w:firstRowFirstColumn="0" w:firstRowLastColumn="0" w:lastRowFirstColumn="0" w:lastRowLastColumn="0"/>
+            <w:tcW w:w="1550" w:type="dxa"/>
+          </w:tcPr>
+          <w:p>
+            <w:pPr>
+              <w:rPr>
+                <w:rFonts w:asciiTheme="minorHAnsi" w:hAnsiTheme="minorHAnsi" w:cstheme="minorHAnsi"/>
+                <w:b w:val="0"/>
+                <w:color w:val="auto"/>
+              </w:rPr>
+            </w:pPr>
+            <w:r>
+              <w:rPr>
+                <w:rFonts w:asciiTheme="minorHAnsi" w:hAnsiTheme="minorHAnsi" w:cstheme="minorHAnsi"/>
+                <w:b w:val="0"/>
+                <w:color w:val="auto"/>
+              </w:rPr>
+              <w:t>SGV_MD</w:t>
+            </w:r>
+            <w:r>
+              <w:rPr>
+                <w:rFonts w:asciiTheme="minorHAnsi" w:hAnsiTheme="minorHAnsi" w:cstheme="minorHAnsi"/>
+                <w:b w:val="0"/>
+                <w:color w:val="auto"/>
+              </w:rPr>
+              <w:t>I</w:t>
+            </w:r>
+          </w:p>
+        </w:tc>
+        <w:tc>
+          <w:tcPr>
+            <w:tcW w:w="7347" w:type="dxa"/>
+          </w:tcPr>
+          <w:p>
+            <w:pPr>
+              <w:cnfStyle w:val="000000100000" w:firstRow="0" w:lastRow="0" w:firstColumn="0" w:lastColumn="0" w:oddVBand="0" w:evenVBand="0" w:oddHBand="1" w:evenHBand="0" w:firstRowFirstColumn="0" w:firstRowLastColumn="0" w:lastRowFirstColumn="0" w:lastRowLastColumn="0"/>
+              <w:rPr>
+                <w:rFonts w:asciiTheme="minorHAnsi" w:hAnsiTheme="minorHAnsi" w:cstheme="minorHAnsi"/>
+                <w:color w:val="auto"/>
+              </w:rPr>
+            </w:pPr>
+            <w:r>
+              <w:rPr>
+                <w:rFonts w:asciiTheme="minorHAnsi" w:hAnsiTheme="minorHAnsi" w:cstheme="minorHAnsi"/>
+                <w:color w:val="auto"/>
+              </w:rPr>
+              <w:t>Modelo de Diseño</w:t>
+            </w:r>
+          </w:p>
+        </w:tc>
+      </w:tr>
+      <w:tr>
+        <w:trPr>
+          <w:trHeight w:val="238"/>
+        </w:trPr>
+        <w:tc>
+          <w:tcPr>
+            <w:cnfStyle w:val="001000000000" w:firstRow="0" w:lastRow="0" w:firstColumn="1" w:lastColumn="0" w:oddVBand="0" w:evenVBand="0" w:oddHBand="0" w:evenHBand="0" w:firstRowFirstColumn="0" w:firstRowLastColumn="0" w:lastRowFirstColumn="0" w:lastRowLastColumn="0"/>
+            <w:tcW w:w="1550" w:type="dxa"/>
+          </w:tcPr>
+          <w:p>
+            <w:pPr>
+              <w:rPr>
+                <w:rFonts w:asciiTheme="minorHAnsi" w:hAnsiTheme="minorHAnsi" w:cstheme="minorHAnsi"/>
+                <w:b w:val="0"/>
+                <w:color w:val="auto"/>
+              </w:rPr>
+            </w:pPr>
+            <w:r>
+              <w:rPr>
+                <w:rFonts w:asciiTheme="minorHAnsi" w:hAnsiTheme="minorHAnsi" w:cstheme="minorHAnsi"/>
+                <w:b w:val="0"/>
+                <w:color w:val="auto"/>
+              </w:rPr>
+              <w:t>SGV_PI</w:t>
+            </w:r>
+            <w:r>
+              <w:rPr>
+                <w:rFonts w:asciiTheme="minorHAnsi" w:hAnsiTheme="minorHAnsi" w:cstheme="minorHAnsi"/>
+                <w:b w:val="0"/>
+                <w:color w:val="auto"/>
+              </w:rPr>
+              <w:t>N</w:t>
+            </w:r>
+          </w:p>
+        </w:tc>
+        <w:tc>
+          <w:tcPr>
+            <w:tcW w:w="7347" w:type="dxa"/>
+          </w:tcPr>
+          <w:p>
+            <w:pPr>
+              <w:cnfStyle w:val="000000000000" w:firstRow="0" w:lastRow="0" w:firstColumn="0" w:lastColumn="0" w:oddVBand="0" w:evenVBand="0" w:oddHBand="0" w:evenHBand="0" w:firstRowFirstColumn="0" w:firstRowLastColumn="0" w:lastRowFirstColumn="0" w:lastRowLastColumn="0"/>
+              <w:rPr>
+                <w:rFonts w:asciiTheme="minorHAnsi" w:hAnsiTheme="minorHAnsi" w:cstheme="minorHAnsi"/>
+                <w:color w:val="auto"/>
+              </w:rPr>
+            </w:pPr>
+            <w:r>
+              <w:rPr>
+                <w:rFonts w:asciiTheme="minorHAnsi" w:hAnsiTheme="minorHAnsi" w:cstheme="minorHAnsi"/>
+                <w:color w:val="auto"/>
+              </w:rPr>
+              <w:t>Plan de Integración</w:t>
+            </w:r>
+          </w:p>
+        </w:tc>
+      </w:tr>
+      <w:tr>
+        <w:trPr>
+          <w:cnfStyle w:val="000000100000" w:firstRow="0" w:lastRow="0" w:firstColumn="0" w:lastColumn="0" w:oddVBand="0" w:evenVBand="0" w:oddHBand="1" w:evenHBand="0" w:firstRowFirstColumn="0" w:firstRowLastColumn="0" w:lastRowFirstColumn="0" w:lastRowLastColumn="0"/>
+          <w:trHeight w:val="238"/>
+        </w:trPr>
+        <w:tc>
+          <w:tcPr>
+            <w:cnfStyle w:val="001000000000" w:firstRow="0" w:lastRow="0" w:firstColumn="1" w:lastColumn="0" w:oddVBand="0" w:evenVBand="0" w:oddHBand="0" w:evenHBand="0" w:firstRowFirstColumn="0" w:firstRowLastColumn="0" w:lastRowFirstColumn="0" w:lastRowLastColumn="0"/>
+            <w:tcW w:w="1550" w:type="dxa"/>
+          </w:tcPr>
+          <w:p>
+            <w:pPr>
+              <w:rPr>
+                <w:rFonts w:asciiTheme="minorHAnsi" w:hAnsiTheme="minorHAnsi" w:cstheme="minorHAnsi"/>
+                <w:b w:val="0"/>
+                <w:color w:val="auto"/>
+              </w:rPr>
+            </w:pPr>
+            <w:r>
+              <w:rPr>
+                <w:rFonts w:asciiTheme="minorHAnsi" w:hAnsiTheme="minorHAnsi" w:cstheme="minorHAnsi"/>
+                <w:b w:val="0"/>
+                <w:color w:val="auto"/>
+              </w:rPr>
+              <w:t>SGV_MCU</w:t>
+            </w:r>
+          </w:p>
+        </w:tc>
+        <w:tc>
+          <w:tcPr>
+            <w:tcW w:w="7347" w:type="dxa"/>
+          </w:tcPr>
+          <w:p>
+            <w:pPr>
+              <w:cnfStyle w:val="000000100000" w:firstRow="0" w:lastRow="0" w:firstColumn="0" w:lastColumn="0" w:oddVBand="0" w:evenVBand="0" w:oddHBand="1" w:evenHBand="0" w:firstRowFirstColumn="0" w:firstRowLastColumn="0" w:lastRowFirstColumn="0" w:lastRowLastColumn="0"/>
+              <w:rPr>
+                <w:rFonts w:asciiTheme="minorHAnsi" w:hAnsiTheme="minorHAnsi" w:cstheme="minorHAnsi"/>
+              </w:rPr>
+            </w:pPr>
+            <w:r>
+              <w:rPr>
+                <w:rFonts w:asciiTheme="minorHAnsi" w:hAnsiTheme="minorHAnsi" w:cstheme="minorHAnsi"/>
+                <w:color w:val="auto"/>
+              </w:rPr>
+              <w:t>Modelo de Casos de Uso</w:t>
+            </w:r>
+          </w:p>
+        </w:tc>
+      </w:tr>
+      <w:tr>
+        <w:trPr>
+          <w:trHeight w:val="238"/>
+        </w:trPr>
+        <w:tc>
+          <w:tcPr>
+            <w:cnfStyle w:val="001000000000" w:firstRow="0" w:lastRow="0" w:firstColumn="1" w:lastColumn="0" w:oddVBand="0" w:evenVBand="0" w:oddHBand="0" w:evenHBand="0" w:firstRowFirstColumn="0" w:firstRowLastColumn="0" w:lastRowFirstColumn="0" w:lastRowLastColumn="0"/>
+            <w:tcW w:w="1550" w:type="dxa"/>
+          </w:tcPr>
+          <w:p>
+            <w:pPr>
+              <w:rPr>
+                <w:rFonts w:asciiTheme="minorHAnsi" w:hAnsiTheme="minorHAnsi" w:cstheme="minorHAnsi"/>
+                <w:b w:val="0"/>
+                <w:color w:val="auto"/>
+              </w:rPr>
+            </w:pPr>
+            <w:r>
+              <w:rPr>
+                <w:rFonts w:asciiTheme="minorHAnsi" w:hAnsiTheme="minorHAnsi" w:cstheme="minorHAnsi"/>
+                <w:b w:val="0"/>
+                <w:color w:val="auto"/>
+              </w:rPr>
+              <w:t>SGV_DR</w:t>
+            </w:r>
+            <w:r>
+              <w:rPr>
+                <w:rFonts w:asciiTheme="minorHAnsi" w:hAnsiTheme="minorHAnsi" w:cstheme="minorHAnsi"/>
+                <w:b w:val="0"/>
+                <w:color w:val="auto"/>
+              </w:rPr>
+              <w:t>Q</w:t>
+            </w:r>
+          </w:p>
+        </w:tc>
+        <w:tc>
+          <w:tcPr>
+            <w:tcW w:w="7347" w:type="dxa"/>
+          </w:tcPr>
+          <w:p>
+            <w:pPr>
+              <w:cnfStyle w:val="000000000000" w:firstRow="0" w:lastRow="0" w:firstColumn="0" w:lastColumn="0" w:oddVBand="0" w:evenVBand="0" w:oddHBand="0" w:evenHBand="0" w:firstRowFirstColumn="0" w:firstRowLastColumn="0" w:lastRowFirstColumn="0" w:lastRowLastColumn="0"/>
+              <w:rPr>
+                <w:rFonts w:asciiTheme="minorHAnsi" w:hAnsiTheme="minorHAnsi" w:cstheme="minorHAnsi"/>
+              </w:rPr>
+            </w:pPr>
+            <w:r>
+              <w:rPr>
+                <w:rFonts w:asciiTheme="minorHAnsi" w:hAnsiTheme="minorHAnsi" w:cstheme="minorHAnsi"/>
+                <w:color w:val="auto"/>
+              </w:rPr>
+              <w:t>Documento de Requerimientos</w:t>
+            </w:r>
+          </w:p>
+        </w:tc>
+      </w:tr>
+      <w:tr>
+        <w:trPr>
+          <w:cnfStyle w:val="000000100000" w:firstRow="0" w:lastRow="0" w:firstColumn="0" w:lastColumn="0" w:oddVBand="0" w:evenVBand="0" w:oddHBand="1" w:evenHBand="0" w:firstRowFirstColumn="0" w:firstRowLastColumn="0" w:lastRowFirstColumn="0" w:lastRowLastColumn="0"/>
+          <w:trHeight w:val="238"/>
+        </w:trPr>
+        <w:tc>
+          <w:tcPr>
+            <w:cnfStyle w:val="001000000000" w:firstRow="0" w:lastRow="0" w:firstColumn="1" w:lastColumn="0" w:oddVBand="0" w:evenVBand="0" w:oddHBand="0" w:evenHBand="0" w:firstRowFirstColumn="0" w:firstRowLastColumn="0" w:lastRowFirstColumn="0" w:lastRowLastColumn="0"/>
+            <w:tcW w:w="1550" w:type="dxa"/>
+          </w:tcPr>
+          <w:p>
+            <w:pPr>
+              <w:rPr>
+                <w:rFonts w:asciiTheme="minorHAnsi" w:hAnsiTheme="minorHAnsi" w:cstheme="minorHAnsi"/>
+                <w:b w:val="0"/>
+                <w:color w:val="auto"/>
+              </w:rPr>
+            </w:pPr>
+            <w:r>
+              <w:rPr>
+                <w:rFonts w:asciiTheme="minorHAnsi" w:hAnsiTheme="minorHAnsi" w:cstheme="minorHAnsi"/>
+                <w:b w:val="0"/>
+                <w:color w:val="auto"/>
+              </w:rPr>
+              <w:t>SGV_DVC</w:t>
+            </w:r>
+          </w:p>
+        </w:tc>
+        <w:tc>
+          <w:tcPr>
+            <w:tcW w:w="7347" w:type="dxa"/>
+          </w:tcPr>
+          <w:p>
+            <w:pPr>
+              <w:cnfStyle w:val="000000100000" w:firstRow="0" w:lastRow="0" w:firstColumn="0" w:lastColumn="0" w:oddVBand="0" w:evenVBand="0" w:oddHBand="1" w:evenHBand="0" w:firstRowFirstColumn="0" w:firstRowLastColumn="0" w:lastRowFirstColumn="0" w:lastRowLastColumn="0"/>
+              <w:rPr>
+                <w:rFonts w:asciiTheme="minorHAnsi" w:hAnsiTheme="minorHAnsi" w:cstheme="minorHAnsi"/>
+              </w:rPr>
+            </w:pPr>
+            <w:r>
+              <w:rPr>
+                <w:rFonts w:asciiTheme="minorHAnsi" w:hAnsiTheme="minorHAnsi" w:cstheme="minorHAnsi"/>
+                <w:color w:val="auto"/>
+              </w:rPr>
+              <w:t>Documento de validación con el Cliente</w:t>
+            </w:r>
+          </w:p>
+        </w:tc>
+      </w:tr>
+      <w:tr>
+        <w:trPr>
+          <w:trHeight w:val="238"/>
+        </w:trPr>
+        <w:tc>
+          <w:tcPr>
+            <w:cnfStyle w:val="001000000000" w:firstRow="0" w:lastRow="0" w:firstColumn="1" w:lastColumn="0" w:oddVBand="0" w:evenVBand="0" w:oddHBand="0" w:evenHBand="0" w:firstRowFirstColumn="0" w:firstRowLastColumn="0" w:lastRowFirstColumn="0" w:lastRowLastColumn="0"/>
+            <w:tcW w:w="1550" w:type="dxa"/>
+          </w:tcPr>
+          <w:p>
+            <w:pPr>
+              <w:rPr>
+                <w:rFonts w:asciiTheme="minorHAnsi" w:hAnsiTheme="minorHAnsi" w:cstheme="minorHAnsi"/>
+                <w:b w:val="0"/>
+                <w:color w:val="auto"/>
+              </w:rPr>
+            </w:pPr>
+            <w:r>
+              <w:rPr>
+                <w:rFonts w:asciiTheme="minorHAnsi" w:hAnsiTheme="minorHAnsi" w:cstheme="minorHAnsi"/>
+                <w:b w:val="0"/>
+                <w:color w:val="auto"/>
+              </w:rPr>
+              <w:t>SGV_E</w:t>
+            </w:r>
+            <w:r>
+              <w:rPr>
+                <w:rFonts w:asciiTheme="minorHAnsi" w:hAnsiTheme="minorHAnsi" w:cstheme="minorHAnsi"/>
+                <w:b w:val="0"/>
+                <w:color w:val="auto"/>
+              </w:rPr>
+              <w:t>X</w:t>
+            </w:r>
+            <w:r>
+              <w:rPr>
+                <w:rFonts w:asciiTheme="minorHAnsi" w:hAnsiTheme="minorHAnsi" w:cstheme="minorHAnsi"/>
+                <w:b w:val="0"/>
+                <w:color w:val="auto"/>
+              </w:rPr>
+              <w:t>S</w:t>
+            </w:r>
+          </w:p>
+        </w:tc>
+        <w:tc>
+          <w:tcPr>
+            <w:tcW w:w="7347" w:type="dxa"/>
+          </w:tcPr>
+          <w:p>
+            <w:pPr>
+              <w:cnfStyle w:val="000000000000" w:firstRow="0" w:lastRow="0" w:firstColumn="0" w:lastColumn="0" w:oddVBand="0" w:evenVBand="0" w:oddHBand="0" w:evenHBand="0" w:firstRowFirstColumn="0" w:firstRowLastColumn="0" w:lastRowFirstColumn="0" w:lastRowLastColumn="0"/>
+              <w:rPr>
+                <w:rFonts w:asciiTheme="minorHAnsi" w:hAnsiTheme="minorHAnsi" w:cstheme="minorHAnsi"/>
+                <w:color w:val="auto"/>
+              </w:rPr>
+            </w:pPr>
+            <w:r>
+              <w:rPr>
+                <w:rFonts w:asciiTheme="minorHAnsi" w:hAnsiTheme="minorHAnsi" w:cstheme="minorHAnsi"/>
+                <w:color w:val="auto"/>
+              </w:rPr>
+              <w:t>Ejecutable del Sistema</w:t>
+            </w:r>
+          </w:p>
+        </w:tc>
+      </w:tr>
+      <w:tr>
+        <w:trPr>
+          <w:cnfStyle w:val="000000100000" w:firstRow="0" w:lastRow="0" w:firstColumn="0" w:lastColumn="0" w:oddVBand="0" w:evenVBand="0" w:oddHBand="1" w:evenHBand="0" w:firstRowFirstColumn="0" w:firstRowLastColumn="0" w:lastRowFirstColumn="0" w:lastRowLastColumn="0"/>
+          <w:trHeight w:val="238"/>
+        </w:trPr>
+        <w:tc>
+          <w:tcPr>
+            <w:cnfStyle w:val="001000000000" w:firstRow="0" w:lastRow="0" w:firstColumn="1" w:lastColumn="0" w:oddVBand="0" w:evenVBand="0" w:oddHBand="0" w:evenHBand="0" w:firstRowFirstColumn="0" w:firstRowLastColumn="0" w:lastRowFirstColumn="0" w:lastRowLastColumn="0"/>
+            <w:tcW w:w="1550" w:type="dxa"/>
+          </w:tcPr>
+          <w:p>
+            <w:pPr>
+              <w:rPr>
+                <w:rFonts w:asciiTheme="minorHAnsi" w:hAnsiTheme="minorHAnsi" w:cstheme="minorHAnsi"/>
+                <w:b w:val="0"/>
+                <w:color w:val="auto"/>
+              </w:rPr>
+            </w:pPr>
+            <w:r>
+              <w:rPr>
+                <w:rFonts w:asciiTheme="minorHAnsi" w:hAnsiTheme="minorHAnsi" w:cstheme="minorHAnsi"/>
+                <w:b w:val="0"/>
+                <w:color w:val="auto"/>
+              </w:rPr>
+              <w:t>SGV_MTP</w:t>
+            </w:r>
+          </w:p>
+        </w:tc>
+        <w:tc>
+          <w:tcPr>
+            <w:tcW w:w="7347" w:type="dxa"/>
+          </w:tcPr>
+          <w:p>
+            <w:pPr>
+              <w:cnfStyle w:val="000000100000" w:firstRow="0" w:lastRow="0" w:firstColumn="0" w:lastColumn="0" w:oddVBand="0" w:evenVBand="0" w:oddHBand="1" w:evenHBand="0" w:firstRowFirstColumn="0" w:firstRowLastColumn="0" w:lastRowFirstColumn="0" w:lastRowLastColumn="0"/>
+              <w:rPr>
+                <w:rFonts w:asciiTheme="minorHAnsi" w:hAnsiTheme="minorHAnsi" w:cstheme="minorHAnsi"/>
+                <w:color w:val="auto"/>
+              </w:rPr>
+            </w:pPr>
+            <w:r>
+              <w:rPr>
+                <w:rFonts w:asciiTheme="minorHAnsi" w:hAnsiTheme="minorHAnsi" w:cstheme="minorHAnsi"/>
+                <w:color w:val="auto"/>
+              </w:rPr>
+              <w:t>Manual técnico del prototipo</w:t>
+            </w:r>
+          </w:p>
+        </w:tc>
+      </w:tr>
+      <w:tr>
+        <w:trPr>
+          <w:trHeight w:val="238"/>
+        </w:trPr>
+        <w:tc>
+          <w:tcPr>
+            <w:cnfStyle w:val="001000000000" w:firstRow="0" w:lastRow="0" w:firstColumn="1" w:lastColumn="0" w:oddVBand="0" w:evenVBand="0" w:oddHBand="0" w:evenHBand="0" w:firstRowFirstColumn="0" w:firstRowLastColumn="0" w:lastRowFirstColumn="0" w:lastRowLastColumn="0"/>
+            <w:tcW w:w="1550" w:type="dxa"/>
+          </w:tcPr>
+          <w:p>
+            <w:pPr>
+              <w:rPr>
+                <w:rFonts w:asciiTheme="minorHAnsi" w:hAnsiTheme="minorHAnsi" w:cstheme="minorHAnsi"/>
+                <w:b w:val="0"/>
+                <w:color w:val="auto"/>
+              </w:rPr>
+            </w:pPr>
+            <w:r>
+              <w:rPr>
+                <w:rFonts w:asciiTheme="minorHAnsi" w:hAnsiTheme="minorHAnsi" w:cstheme="minorHAnsi"/>
+                <w:b w:val="0"/>
+                <w:color w:val="auto"/>
+              </w:rPr>
+              <w:t>SGV_P</w:t>
+            </w:r>
+            <w:r>
+              <w:rPr>
+                <w:rFonts w:asciiTheme="minorHAnsi" w:hAnsiTheme="minorHAnsi" w:cstheme="minorHAnsi"/>
+                <w:b w:val="0"/>
+                <w:color w:val="auto"/>
+              </w:rPr>
+              <w:t>RT</w:t>
+            </w:r>
+          </w:p>
+        </w:tc>
+        <w:tc>
+          <w:tcPr>
+            <w:tcW w:w="7347" w:type="dxa"/>
+          </w:tcPr>
+          <w:p>
+            <w:pPr>
+              <w:cnfStyle w:val="000000000000" w:firstRow="0" w:lastRow="0" w:firstColumn="0" w:lastColumn="0" w:oddVBand="0" w:evenVBand="0" w:oddHBand="0" w:evenHBand="0" w:firstRowFirstColumn="0" w:firstRowLastColumn="0" w:lastRowFirstColumn="0" w:lastRowLastColumn="0"/>
+              <w:rPr>
+                <w:rFonts w:asciiTheme="minorHAnsi" w:hAnsiTheme="minorHAnsi" w:cstheme="minorHAnsi"/>
+                <w:color w:val="auto"/>
+              </w:rPr>
+            </w:pPr>
+            <w:r>
+              <w:rPr>
+                <w:rFonts w:asciiTheme="minorHAnsi" w:hAnsiTheme="minorHAnsi" w:cstheme="minorHAnsi"/>
+                <w:color w:val="auto"/>
+              </w:rPr>
+              <w:t>Prototipo</w:t>
+            </w:r>
+          </w:p>
+        </w:tc>
+      </w:tr>
+      <w:tr>
+        <w:trPr>
+          <w:cnfStyle w:val="000000100000" w:firstRow="0" w:lastRow="0" w:firstColumn="0" w:lastColumn="0" w:oddVBand="0" w:evenVBand="0" w:oddHBand="1" w:evenHBand="0" w:firstRowFirstColumn="0" w:firstRowLastColumn="0" w:lastRowFirstColumn="0" w:lastRowLastColumn="0"/>
+          <w:trHeight w:val="238"/>
+        </w:trPr>
+        <w:tc>
+          <w:tcPr>
+            <w:cnfStyle w:val="001000000000" w:firstRow="0" w:lastRow="0" w:firstColumn="1" w:lastColumn="0" w:oddVBand="0" w:evenVBand="0" w:oddHBand="0" w:evenHBand="0" w:firstRowFirstColumn="0" w:firstRowLastColumn="0" w:lastRowFirstColumn="0" w:lastRowLastColumn="0"/>
+            <w:tcW w:w="1550" w:type="dxa"/>
+          </w:tcPr>
+          <w:p>
+            <w:pPr>
+              <w:rPr>
+                <w:rFonts w:asciiTheme="minorHAnsi" w:hAnsiTheme="minorHAnsi" w:cstheme="minorHAnsi"/>
+                <w:b w:val="0"/>
+                <w:color w:val="auto"/>
+              </w:rPr>
+            </w:pPr>
+            <w:r>
+              <w:rPr>
+                <w:rFonts w:asciiTheme="minorHAnsi" w:hAnsiTheme="minorHAnsi" w:cstheme="minorHAnsi"/>
+                <w:b w:val="0"/>
+                <w:color w:val="auto"/>
+              </w:rPr>
+              <w:t>SGV_EFS</w:t>
+            </w:r>
+          </w:p>
+        </w:tc>
+        <w:tc>
+          <w:tcPr>
+            <w:tcW w:w="7347" w:type="dxa"/>
+          </w:tcPr>
+          <w:p>
+            <w:pPr>
+              <w:cnfStyle w:val="000000100000" w:firstRow="0" w:lastRow="0" w:firstColumn="0" w:lastColumn="0" w:oddVBand="0" w:evenVBand="0" w:oddHBand="1" w:evenHBand="0" w:firstRowFirstColumn="0" w:firstRowLastColumn="0" w:lastRowFirstColumn="0" w:lastRowLastColumn="0"/>
+              <w:rPr>
+                <w:rFonts w:asciiTheme="minorHAnsi" w:hAnsiTheme="minorHAnsi" w:cstheme="minorHAnsi"/>
+                <w:color w:val="auto"/>
+              </w:rPr>
+            </w:pPr>
+            <w:r>
+              <w:rPr>
+                <w:rFonts w:asciiTheme="minorHAnsi" w:hAnsiTheme="minorHAnsi" w:cstheme="minorHAnsi"/>
+                <w:color w:val="auto"/>
+              </w:rPr>
+              <w:t>Ejecutable Final del Sistema</w:t>
+            </w:r>
+          </w:p>
+        </w:tc>
+      </w:tr>
+      <w:tr>
+        <w:trPr>
+          <w:trHeight w:val="238"/>
+        </w:trPr>
+        <w:tc>
+          <w:tcPr>
+            <w:cnfStyle w:val="001000000000" w:firstRow="0" w:lastRow="0" w:firstColumn="1" w:lastColumn="0" w:oddVBand="0" w:evenVBand="0" w:oddHBand="0" w:evenHBand="0" w:firstRowFirstColumn="0" w:firstRowLastColumn="0" w:lastRowFirstColumn="0" w:lastRowLastColumn="0"/>
+            <w:tcW w:w="1550" w:type="dxa"/>
+          </w:tcPr>
+          <w:p>
+            <w:pPr>
+              <w:rPr>
+                <w:rFonts w:asciiTheme="minorHAnsi" w:hAnsiTheme="minorHAnsi" w:cstheme="minorHAnsi"/>
+                <w:b w:val="0"/>
+                <w:color w:val="auto"/>
+              </w:rPr>
+            </w:pPr>
+            <w:r>
+              <w:rPr>
+                <w:rFonts w:asciiTheme="minorHAnsi" w:hAnsiTheme="minorHAnsi" w:cstheme="minorHAnsi"/>
+                <w:b w:val="0"/>
+                <w:color w:val="auto"/>
+              </w:rPr>
+              <w:t>SGV_PP</w:t>
+            </w:r>
+            <w:r>
+              <w:rPr>
+                <w:rFonts w:asciiTheme="minorHAnsi" w:hAnsiTheme="minorHAnsi" w:cstheme="minorHAnsi"/>
+                <w:b w:val="0"/>
+                <w:color w:val="auto"/>
+              </w:rPr>
+              <w:t>R</w:t>
+            </w:r>
+          </w:p>
+        </w:tc>
+        <w:tc>
+          <w:tcPr>
+            <w:tcW w:w="7347" w:type="dxa"/>
+          </w:tcPr>
+          <w:p>
+            <w:pPr>
+              <w:cnfStyle w:val="000000000000" w:firstRow="0" w:lastRow="0" w:firstColumn="0" w:lastColumn="0" w:oddVBand="0" w:evenVBand="0" w:oddHBand="0" w:evenHBand="0" w:firstRowFirstColumn="0" w:firstRowLastColumn="0" w:lastRowFirstColumn="0" w:lastRowLastColumn="0"/>
+              <w:rPr>
+                <w:rFonts w:asciiTheme="minorHAnsi" w:hAnsiTheme="minorHAnsi" w:cstheme="minorHAnsi"/>
+              </w:rPr>
+            </w:pPr>
+            <w:r>
+              <w:rPr>
+                <w:rFonts w:asciiTheme="minorHAnsi" w:hAnsiTheme="minorHAnsi" w:cstheme="minorHAnsi"/>
+                <w:color w:val="auto"/>
+              </w:rPr>
+              <w:t>Plan de Pruebas</w:t>
+            </w:r>
+          </w:p>
+        </w:tc>
+      </w:tr>
+      <w:tr>
+        <w:trPr>
+          <w:cnfStyle w:val="000000100000" w:firstRow="0" w:lastRow="0" w:firstColumn="0" w:lastColumn="0" w:oddVBand="0" w:evenVBand="0" w:oddHBand="1" w:evenHBand="0" w:firstRowFirstColumn="0" w:firstRowLastColumn="0" w:lastRowFirstColumn="0" w:lastRowLastColumn="0"/>
+          <w:trHeight w:val="238"/>
+        </w:trPr>
+        <w:tc>
+          <w:tcPr>
+            <w:cnfStyle w:val="001000000000" w:firstRow="0" w:lastRow="0" w:firstColumn="1" w:lastColumn="0" w:oddVBand="0" w:evenVBand="0" w:oddHBand="0" w:evenHBand="0" w:firstRowFirstColumn="0" w:firstRowLastColumn="0" w:lastRowFirstColumn="0" w:lastRowLastColumn="0"/>
+            <w:tcW w:w="1550" w:type="dxa"/>
+          </w:tcPr>
+          <w:p>
+            <w:pPr>
+              <w:rPr>
+                <w:rFonts w:asciiTheme="minorHAnsi" w:hAnsiTheme="minorHAnsi" w:cstheme="minorHAnsi"/>
+                <w:b w:val="0"/>
+                <w:color w:val="auto"/>
+              </w:rPr>
+            </w:pPr>
+            <w:r>
+              <w:rPr>
+                <w:rFonts w:asciiTheme="minorHAnsi" w:hAnsiTheme="minorHAnsi" w:cstheme="minorHAnsi"/>
+                <w:b w:val="0"/>
+                <w:color w:val="auto"/>
+              </w:rPr>
+              <w:t>SGV_CU</w:t>
+            </w:r>
+            <w:r>
+              <w:rPr>
+                <w:rFonts w:asciiTheme="minorHAnsi" w:hAnsiTheme="minorHAnsi" w:cstheme="minorHAnsi"/>
+                <w:b w:val="0"/>
+                <w:color w:val="auto"/>
+              </w:rPr>
+              <w:t>S</w:t>
+            </w:r>
+          </w:p>
+        </w:tc>
+        <w:tc>
+          <w:tcPr>
+            <w:tcW w:w="7347" w:type="dxa"/>
+          </w:tcPr>
+          <w:p>
+            <w:pPr>
+              <w:cnfStyle w:val="000000100000" w:firstRow="0" w:lastRow="0" w:firstColumn="0" w:lastColumn="0" w:oddVBand="0" w:evenVBand="0" w:oddHBand="1" w:evenHBand="0" w:firstRowFirstColumn="0" w:firstRowLastColumn="0" w:lastRowFirstColumn="0" w:lastRowLastColumn="0"/>
+              <w:rPr>
+                <w:rFonts w:asciiTheme="minorHAnsi" w:hAnsiTheme="minorHAnsi" w:cstheme="minorHAnsi"/>
+                <w:color w:val="auto"/>
+              </w:rPr>
+            </w:pPr>
+            <w:r>
+              <w:rPr>
+                <w:rFonts w:asciiTheme="minorHAnsi" w:hAnsiTheme="minorHAnsi" w:cstheme="minorHAnsi"/>
+                <w:color w:val="auto"/>
+              </w:rPr>
+              <w:t>Casos de Uso</w:t>
+            </w:r>
+          </w:p>
+        </w:tc>
+      </w:tr>
+      <w:tr>
+        <w:trPr>
+          <w:trHeight w:val="238"/>
+        </w:trPr>
+        <w:tc>
+          <w:tcPr>
+            <w:cnfStyle w:val="001000000000" w:firstRow="0" w:lastRow="0" w:firstColumn="1" w:lastColumn="0" w:oddVBand="0" w:evenVBand="0" w:oddHBand="0" w:evenHBand="0" w:firstRowFirstColumn="0" w:firstRowLastColumn="0" w:lastRowFirstColumn="0" w:lastRowLastColumn="0"/>
+            <w:tcW w:w="1550" w:type="dxa"/>
+          </w:tcPr>
+          <w:p>
+            <w:pPr>
+              <w:rPr>
+                <w:rFonts w:asciiTheme="minorHAnsi" w:hAnsiTheme="minorHAnsi" w:cstheme="minorHAnsi"/>
+                <w:b w:val="0"/>
+                <w:color w:val="auto"/>
+              </w:rPr>
+            </w:pPr>
+            <w:r>
+              <w:rPr>
+                <w:rFonts w:asciiTheme="minorHAnsi" w:hAnsiTheme="minorHAnsi" w:cstheme="minorHAnsi"/>
+                <w:b w:val="0"/>
+                <w:color w:val="auto"/>
+              </w:rPr>
+              <w:t>SGV_DC</w:t>
+            </w:r>
+            <w:r>
+              <w:rPr>
+                <w:rFonts w:asciiTheme="minorHAnsi" w:hAnsiTheme="minorHAnsi" w:cstheme="minorHAnsi"/>
+                <w:b w:val="0"/>
+                <w:color w:val="auto"/>
+              </w:rPr>
+              <w:t>L</w:t>
+            </w:r>
+          </w:p>
+        </w:tc>
+        <w:tc>
+          <w:tcPr>
+            <w:tcW w:w="7347" w:type="dxa"/>
+          </w:tcPr>
+          <w:p>
+            <w:pPr>
+              <w:cnfStyle w:val="000000000000" w:firstRow="0" w:lastRow="0" w:firstColumn="0" w:lastColumn="0" w:oddVBand="0" w:evenVBand="0" w:oddHBand="0" w:evenHBand="0" w:firstRowFirstColumn="0" w:firstRowLastColumn="0" w:lastRowFirstColumn="0" w:lastRowLastColumn="0"/>
+              <w:rPr>
+                <w:rFonts w:asciiTheme="minorHAnsi" w:hAnsiTheme="minorHAnsi" w:cstheme="minorHAnsi"/>
+                <w:color w:val="auto"/>
+              </w:rPr>
+            </w:pPr>
+            <w:r>
+              <w:rPr>
+                <w:rFonts w:asciiTheme="minorHAnsi" w:hAnsiTheme="minorHAnsi" w:cstheme="minorHAnsi"/>
+                <w:color w:val="auto"/>
+              </w:rPr>
+              <w:t>Diagrama de Clases</w:t>
+            </w:r>
+          </w:p>
+        </w:tc>
+      </w:tr>
+      <w:tr>
+        <w:trPr>
+          <w:cnfStyle w:val="000000100000" w:firstRow="0" w:lastRow="0" w:firstColumn="0" w:lastColumn="0" w:oddVBand="0" w:evenVBand="0" w:oddHBand="1" w:evenHBand="0" w:firstRowFirstColumn="0" w:firstRowLastColumn="0" w:lastRowFirstColumn="0" w:lastRowLastColumn="0"/>
+          <w:trHeight w:val="238"/>
+        </w:trPr>
+        <w:tc>
+          <w:tcPr>
+            <w:cnfStyle w:val="001000000000" w:firstRow="0" w:lastRow="0" w:firstColumn="1" w:lastColumn="0" w:oddVBand="0" w:evenVBand="0" w:oddHBand="0" w:evenHBand="0" w:firstRowFirstColumn="0" w:firstRowLastColumn="0" w:lastRowFirstColumn="0" w:lastRowLastColumn="0"/>
+            <w:tcW w:w="1550" w:type="dxa"/>
+          </w:tcPr>
+          <w:p>
+            <w:pPr>
+              <w:rPr>
+                <w:rFonts w:asciiTheme="minorHAnsi" w:hAnsiTheme="minorHAnsi" w:cstheme="minorHAnsi"/>
+                <w:b w:val="0"/>
+                <w:color w:val="auto"/>
+              </w:rPr>
+            </w:pPr>
+            <w:r>
+              <w:rPr>
+                <w:rFonts w:asciiTheme="minorHAnsi" w:hAnsiTheme="minorHAnsi" w:cstheme="minorHAnsi"/>
+                <w:b w:val="0"/>
+                <w:color w:val="auto"/>
+              </w:rPr>
+              <w:t>SGV_MER</w:t>
+            </w:r>
+          </w:p>
+        </w:tc>
+        <w:tc>
+          <w:tcPr>
+            <w:tcW w:w="7347" w:type="dxa"/>
+          </w:tcPr>
+          <w:p>
+            <w:pPr>
+              <w:cnfStyle w:val="000000100000" w:firstRow="0" w:lastRow="0" w:firstColumn="0" w:lastColumn="0" w:oddVBand="0" w:evenVBand="0" w:oddHBand="1" w:evenHBand="0" w:firstRowFirstColumn="0" w:firstRowLastColumn="0" w:lastRowFirstColumn="0" w:lastRowLastColumn="0"/>
+              <w:rPr>
+                <w:rFonts w:asciiTheme="minorHAnsi" w:hAnsiTheme="minorHAnsi" w:cstheme="minorHAnsi"/>
+                <w:color w:val="auto"/>
+              </w:rPr>
+            </w:pPr>
+            <w:r>
+              <w:rPr>
+                <w:rFonts w:asciiTheme="minorHAnsi" w:hAnsiTheme="minorHAnsi" w:cstheme="minorHAnsi"/>
+                <w:color w:val="auto"/>
+              </w:rPr>
+              <w:t>Modelo de Entidad Relación</w:t>
+            </w:r>
+          </w:p>
+        </w:tc>
+      </w:tr>
+      <w:tr>
+        <w:trPr>
+          <w:trHeight w:val="254"/>
+        </w:trPr>
+        <w:tc>
+          <w:tcPr>
+            <w:cnfStyle w:val="001000000000" w:firstRow="0" w:lastRow="0" w:firstColumn="1" w:lastColumn="0" w:oddVBand="0" w:evenVBand="0" w:oddHBand="0" w:evenHBand="0" w:firstRowFirstColumn="0" w:firstRowLastColumn="0" w:lastRowFirstColumn="0" w:lastRowLastColumn="0"/>
+            <w:tcW w:w="1550" w:type="dxa"/>
+          </w:tcPr>
+          <w:p>
+            <w:pPr>
+              <w:rPr>
+                <w:rFonts w:asciiTheme="minorHAnsi" w:hAnsiTheme="minorHAnsi" w:cstheme="minorHAnsi"/>
+                <w:b w:val="0"/>
+                <w:color w:val="auto"/>
+              </w:rPr>
+            </w:pPr>
+            <w:r>
+              <w:rPr>
+                <w:rFonts w:asciiTheme="minorHAnsi" w:hAnsiTheme="minorHAnsi" w:cstheme="minorHAnsi"/>
+                <w:b w:val="0"/>
+                <w:color w:val="auto"/>
+              </w:rPr>
+              <w:t>SGV_PSQA</w:t>
+            </w:r>
+          </w:p>
+        </w:tc>
+        <w:tc>
+          <w:tcPr>
+            <w:tcW w:w="7347" w:type="dxa"/>
+          </w:tcPr>
+          <w:p>
+            <w:pPr>
+              <w:cnfStyle w:val="000000000000" w:firstRow="0" w:lastRow="0" w:firstColumn="0" w:lastColumn="0" w:oddVBand="0" w:evenVBand="0" w:oddHBand="0" w:evenHBand="0" w:firstRowFirstColumn="0" w:firstRowLastColumn="0" w:lastRowFirstColumn="0" w:lastRowLastColumn="0"/>
+              <w:rPr>
+                <w:rFonts w:asciiTheme="minorHAnsi" w:hAnsiTheme="minorHAnsi" w:cstheme="minorHAnsi"/>
+                <w:color w:val="auto"/>
+              </w:rPr>
+            </w:pPr>
+            <w:r>
+              <w:rPr>
+                <w:rFonts w:asciiTheme="minorHAnsi" w:hAnsiTheme="minorHAnsi" w:cstheme="minorHAnsi"/>
+                <w:color w:val="auto"/>
+              </w:rPr>
+              <w:t>Plan de SQA</w:t>
+            </w:r>
+          </w:p>
+        </w:tc>
+      </w:tr>
+      <w:tr>
+        <w:trPr>
+          <w:cnfStyle w:val="000000100000" w:firstRow="0" w:lastRow="0" w:firstColumn="0" w:lastColumn="0" w:oddVBand="0" w:evenVBand="0" w:oddHBand="1" w:evenHBand="0" w:firstRowFirstColumn="0" w:firstRowLastColumn="0" w:lastRowFirstColumn="0" w:lastRowLastColumn="0"/>
+          <w:trHeight w:val="254"/>
+        </w:trPr>
+        <w:tc>
+          <w:tcPr>
+            <w:cnfStyle w:val="001000000000" w:firstRow="0" w:lastRow="0" w:firstColumn="1" w:lastColumn="0" w:oddVBand="0" w:evenVBand="0" w:oddHBand="0" w:evenHBand="0" w:firstRowFirstColumn="0" w:firstRowLastColumn="0" w:lastRowFirstColumn="0" w:lastRowLastColumn="0"/>
+            <w:tcW w:w="1550" w:type="dxa"/>
+          </w:tcPr>
+          <w:p>
+            <w:pPr>
+              <w:rPr>
+                <w:rFonts w:asciiTheme="minorHAnsi" w:hAnsiTheme="minorHAnsi" w:cstheme="minorHAnsi"/>
+              </w:rPr>
+            </w:pPr>
+            <w:r>
+              <w:rPr>
+                <w:rFonts w:asciiTheme="minorHAnsi" w:hAnsiTheme="minorHAnsi" w:cstheme="minorHAnsi"/>
+                <w:b w:val="0"/>
+                <w:color w:val="auto"/>
+              </w:rPr>
+              <w:t>SGV_DA</w:t>
+            </w:r>
+            <w:r>
+              <w:rPr>
+                <w:rFonts w:asciiTheme="minorHAnsi" w:hAnsiTheme="minorHAnsi" w:cstheme="minorHAnsi"/>
+                <w:b w:val="0"/>
+                <w:color w:val="auto"/>
+              </w:rPr>
+              <w:t>Q</w:t>
+            </w:r>
+          </w:p>
+        </w:tc>
+        <w:tc>
+          <w:tcPr>
+            <w:tcW w:w="7347" w:type="dxa"/>
+          </w:tcPr>
+          <w:p>
+            <w:pPr>
+              <w:cnfStyle w:val="000000100000" w:firstRow="0" w:lastRow="0" w:firstColumn="0" w:lastColumn="0" w:oddVBand="0" w:evenVBand="0" w:oddHBand="1" w:evenHBand="0" w:firstRowFirstColumn="0" w:firstRowLastColumn="0" w:lastRowFirstColumn="0" w:lastRowLastColumn="0"/>
+              <w:rPr>
+                <w:rFonts w:asciiTheme="minorHAnsi" w:hAnsiTheme="minorHAnsi" w:cstheme="minorHAnsi"/>
+              </w:rPr>
+            </w:pPr>
+            <w:r>
+              <w:rPr>
+                <w:rFonts w:asciiTheme="minorHAnsi" w:hAnsiTheme="minorHAnsi" w:cstheme="minorHAnsi"/>
+                <w:color w:val="auto"/>
+              </w:rPr>
+              <w:t>Descripción de la Arquitectura</w:t>
+            </w:r>
+          </w:p>
+        </w:tc>
+      </w:tr>
+      <w:tr>
+        <w:trPr>
+          <w:trHeight w:val="254"/>
+        </w:trPr>
+        <w:tc>
+          <w:tcPr>
+            <w:cnfStyle w:val="001000000000" w:firstRow="0" w:lastRow="0" w:firstColumn="1" w:lastColumn="0" w:oddVBand="0" w:evenVBand="0" w:oddHBand="0" w:evenHBand="0" w:firstRowFirstColumn="0" w:firstRowLastColumn="0" w:lastRowFirstColumn="0" w:lastRowLastColumn="0"/>
+            <w:tcW w:w="1550" w:type="dxa"/>
+          </w:tcPr>
+          <w:p>
+            <w:pPr>
+              <w:rPr>
+                <w:rFonts w:asciiTheme="minorHAnsi" w:hAnsiTheme="minorHAnsi" w:cstheme="minorHAnsi"/>
+              </w:rPr>
+            </w:pPr>
+            <w:r>
+              <w:rPr>
+                <w:rFonts w:asciiTheme="minorHAnsi" w:hAnsiTheme="minorHAnsi" w:cstheme="minorHAnsi"/>
+                <w:b w:val="0"/>
+                <w:color w:val="auto"/>
+              </w:rPr>
+              <w:t>SGV_IFSQA</w:t>
+            </w:r>
+          </w:p>
+        </w:tc>
+        <w:tc>
+          <w:tcPr>
+            <w:tcW w:w="7347" w:type="dxa"/>
+          </w:tcPr>
+          <w:p>
+            <w:pPr>
+              <w:cnfStyle w:val="000000000000" w:firstRow="0" w:lastRow="0" w:firstColumn="0" w:lastColumn="0" w:oddVBand="0" w:evenVBand="0" w:oddHBand="0" w:evenHBand="0" w:firstRowFirstColumn="0" w:firstRowLastColumn="0" w:lastRowFirstColumn="0" w:lastRowLastColumn="0"/>
+              <w:rPr>
+                <w:rFonts w:asciiTheme="minorHAnsi" w:hAnsiTheme="minorHAnsi" w:cstheme="minorHAnsi"/>
+              </w:rPr>
+            </w:pPr>
+            <w:r>
+              <w:rPr>
+                <w:rFonts w:asciiTheme="minorHAnsi" w:hAnsiTheme="minorHAnsi" w:cstheme="minorHAnsi"/>
+                <w:color w:val="auto"/>
+              </w:rPr>
+              <w:t>Informe final de SQA</w:t>
+            </w:r>
+          </w:p>
+        </w:tc>
+      </w:tr>
+      <w:tr>
+        <w:trPr>
+          <w:cnfStyle w:val="000000100000" w:firstRow="0" w:lastRow="0" w:firstColumn="0" w:lastColumn="0" w:oddVBand="0" w:evenVBand="0" w:oddHBand="1" w:evenHBand="0" w:firstRowFirstColumn="0" w:firstRowLastColumn="0" w:lastRowFirstColumn="0" w:lastRowLastColumn="0"/>
+          <w:trHeight w:val="254"/>
+        </w:trPr>
+        <w:tc>
+          <w:tcPr>
+            <w:cnfStyle w:val="001000000000" w:firstRow="0" w:lastRow="0" w:firstColumn="1" w:lastColumn="0" w:oddVBand="0" w:evenVBand="0" w:oddHBand="0" w:evenHBand="0" w:firstRowFirstColumn="0" w:firstRowLastColumn="0" w:lastRowFirstColumn="0" w:lastRowLastColumn="0"/>
+            <w:tcW w:w="1550" w:type="dxa"/>
+          </w:tcPr>
+          <w:p>
+            <w:pPr>
+              <w:rPr>
+                <w:rFonts w:asciiTheme="minorHAnsi" w:hAnsiTheme="minorHAnsi" w:cstheme="minorHAnsi"/>
+              </w:rPr>
+            </w:pPr>
+            <w:r>
+              <w:rPr>
+                <w:rFonts w:asciiTheme="minorHAnsi" w:hAnsiTheme="minorHAnsi" w:cstheme="minorHAnsi"/>
+                <w:b w:val="0"/>
+                <w:color w:val="auto"/>
+              </w:rPr>
+              <w:t>SGV_DEAPY</w:t>
+            </w:r>
+          </w:p>
+        </w:tc>
+        <w:tc>
+          <w:tcPr>
+            <w:tcW w:w="7347" w:type="dxa"/>
+          </w:tcPr>
+          <w:p>
+            <w:pPr>
+              <w:cnfStyle w:val="000000100000" w:firstRow="0" w:lastRow="0" w:firstColumn="0" w:lastColumn="0" w:oddVBand="0" w:evenVBand="0" w:oddHBand="1" w:evenHBand="0" w:firstRowFirstColumn="0" w:firstRowLastColumn="0" w:lastRowFirstColumn="0" w:lastRowLastColumn="0"/>
+              <w:rPr>
+                <w:rFonts w:asciiTheme="minorHAnsi" w:hAnsiTheme="minorHAnsi" w:cstheme="minorHAnsi"/>
+              </w:rPr>
+            </w:pPr>
+            <w:r>
+              <w:rPr>
+                <w:rFonts w:asciiTheme="minorHAnsi" w:hAnsiTheme="minorHAnsi" w:cstheme="minorHAnsi"/>
+                <w:color w:val="auto"/>
+              </w:rPr>
+              <w:t>Documento de evaluación y ajustes del Plan del Proyecto</w:t>
+            </w:r>
+          </w:p>
+        </w:tc>
+      </w:tr>
+      <w:tr>
+        <w:trPr>
+          <w:trHeight w:val="254"/>
+        </w:trPr>
+        <w:tc>
+          <w:tcPr>
+            <w:cnfStyle w:val="001000000000" w:firstRow="0" w:lastRow="0" w:firstColumn="1" w:lastColumn="0" w:oddVBand="0" w:evenVBand="0" w:oddHBand="0" w:evenHBand="0" w:firstRowFirstColumn="0" w:firstRowLastColumn="0" w:lastRowFirstColumn="0" w:lastRowLastColumn="0"/>
+            <w:tcW w:w="1550" w:type="dxa"/>
+          </w:tcPr>
+          <w:p>
+            <w:pPr>
+              <w:rPr>
+                <w:rFonts w:asciiTheme="minorHAnsi" w:hAnsiTheme="minorHAnsi" w:cstheme="minorHAnsi"/>
+                <w:b w:val="0"/>
+                <w:color w:val="auto"/>
+              </w:rPr>
+            </w:pPr>
+            <w:r>
+              <w:rPr>
+                <w:rFonts w:asciiTheme="minorHAnsi" w:hAnsiTheme="minorHAnsi" w:cstheme="minorHAnsi"/>
+                <w:b w:val="0"/>
+                <w:color w:val="auto"/>
+              </w:rPr>
+              <w:t>SGV_DR</w:t>
+            </w:r>
+            <w:r>
+              <w:rPr>
+                <w:rFonts w:asciiTheme="minorHAnsi" w:hAnsiTheme="minorHAnsi" w:cstheme="minorHAnsi"/>
+                <w:b w:val="0"/>
+                <w:color w:val="auto"/>
+              </w:rPr>
+              <w:t>I</w:t>
+            </w:r>
+          </w:p>
+        </w:tc>
+        <w:tc>
+          <w:tcPr>
+            <w:tcW w:w="7347" w:type="dxa"/>
+          </w:tcPr>
+          <w:p>
+            <w:pPr>
+              <w:cnfStyle w:val="000000000000" w:firstRow="0" w:lastRow="0" w:firstColumn="0" w:lastColumn="0" w:oddVBand="0" w:evenVBand="0" w:oddHBand="0" w:evenHBand="0" w:firstRowFirstColumn="0" w:firstRowLastColumn="0" w:lastRowFirstColumn="0" w:lastRowLastColumn="0"/>
+              <w:rPr>
+                <w:rFonts w:asciiTheme="minorHAnsi" w:hAnsiTheme="minorHAnsi" w:cstheme="minorHAnsi"/>
+                <w:bCs/>
+                <w:color w:val="auto"/>
+              </w:rPr>
+            </w:pPr>
+            <w:r>
+              <w:rPr>
+                <w:rFonts w:asciiTheme="minorHAnsi" w:hAnsiTheme="minorHAnsi" w:cstheme="minorHAnsi"/>
+                <w:bCs/>
+                <w:color w:val="auto"/>
+              </w:rPr>
+              <w:t>Documento de riesgos</w:t>
+            </w:r>
+          </w:p>
+        </w:tc>
+      </w:tr>
+      <w:tr>
+        <w:trPr>
+          <w:cnfStyle w:val="000000100000" w:firstRow="0" w:lastRow="0" w:firstColumn="0" w:lastColumn="0" w:oddVBand="0" w:evenVBand="0" w:oddHBand="1" w:evenHBand="0" w:firstRowFirstColumn="0" w:firstRowLastColumn="0" w:lastRowFirstColumn="0" w:lastRowLastColumn="0"/>
+          <w:trHeight w:val="254"/>
+        </w:trPr>
+        <w:tc>
+          <w:tcPr>
+            <w:cnfStyle w:val="001000000000" w:firstRow="0" w:lastRow="0" w:firstColumn="1" w:lastColumn="0" w:oddVBand="0" w:evenVBand="0" w:oddHBand="0" w:evenHBand="0" w:firstRowFirstColumn="0" w:firstRowLastColumn="0" w:lastRowFirstColumn="0" w:lastRowLastColumn="0"/>
+            <w:tcW w:w="1550" w:type="dxa"/>
+          </w:tcPr>
+          <w:p>
+            <w:pPr>
+              <w:rPr>
+                <w:rFonts w:asciiTheme="minorHAnsi" w:hAnsiTheme="minorHAnsi" w:cstheme="minorHAnsi"/>
+                <w:b w:val="0"/>
+                <w:color w:val="auto"/>
+              </w:rPr>
+            </w:pPr>
+            <w:r>
+              <w:rPr>
+                <w:rFonts w:asciiTheme="minorHAnsi" w:hAnsiTheme="minorHAnsi" w:cstheme="minorHAnsi"/>
+                <w:b w:val="0"/>
+                <w:color w:val="auto"/>
+              </w:rPr>
+              <w:t>SGV_MUS</w:t>
+            </w:r>
+          </w:p>
+        </w:tc>
+        <w:tc>
+          <w:tcPr>
+            <w:tcW w:w="7347" w:type="dxa"/>
+          </w:tcPr>
+          <w:p>
+            <w:pPr>
+              <w:cnfStyle w:val="000000100000" w:firstRow="0" w:lastRow="0" w:firstColumn="0" w:lastColumn="0" w:oddVBand="0" w:evenVBand="0" w:oddHBand="1" w:evenHBand="0" w:firstRowFirstColumn="0" w:firstRowLastColumn="0" w:lastRowFirstColumn="0" w:lastRowLastColumn="0"/>
+              <w:rPr>
+                <w:rFonts w:asciiTheme="minorHAnsi" w:hAnsiTheme="minorHAnsi" w:cstheme="minorHAnsi"/>
+                <w:color w:val="auto"/>
+              </w:rPr>
+            </w:pPr>
+            <w:r>
+              <w:rPr>
+                <w:rFonts w:asciiTheme="minorHAnsi" w:hAnsiTheme="minorHAnsi" w:cstheme="minorHAnsi"/>
+                <w:color w:val="auto"/>
+              </w:rPr>
+              <w:t>Manual de Usuario del Sistema</w:t>
+            </w:r>
+          </w:p>
+        </w:tc>
+      </w:tr>
+    </w:tbl>
+    <w:p/>
+    <w:p/>
+    <w:p/>
     <w:p>
       <w:pPr>
         <w:pStyle w:val="Ttulo2"/>
@@ -3917,7 +9222,7 @@
           <w:numId w:val="0"/>
         </w:numPr>
       </w:pPr>
-      <w:bookmarkStart w:id="16" w:name="_Toc462436859"/>
+      <w:bookmarkStart w:id="16" w:name="_Toc464173477"/>
       <w:r>
         <w:t>3.2 Control</w:t>
       </w:r>
@@ -3925,6 +9230,1713 @@
     </w:p>
     <w:p>
       <w:pPr>
+        <w:rPr>
+          <w:rFonts w:asciiTheme="minorHAnsi" w:hAnsiTheme="minorHAnsi" w:cstheme="minorHAnsi"/>
+          <w:sz w:val="24"/>
+        </w:rPr>
+      </w:pPr>
+      <w:r>
+        <w:rPr>
+          <w:rFonts w:asciiTheme="minorHAnsi" w:hAnsiTheme="minorHAnsi" w:cstheme="minorHAnsi"/>
+          <w:sz w:val="24"/>
+        </w:rPr>
+        <w:t>Los lineamientos de control son los siguientes:</w:t>
+      </w:r>
+    </w:p>
+    <w:p/>
+    <w:tbl>
+      <w:tblPr>
+        <w:tblStyle w:val="Tabladecuadrcula6concolores-nfasis11"/>
+        <w:tblW w:w="8897" w:type="dxa"/>
+        <w:tblLook w:val="04A0" w:firstRow="1" w:lastRow="0" w:firstColumn="1" w:lastColumn="0" w:noHBand="0" w:noVBand="1"/>
+      </w:tblPr>
+      <w:tblGrid>
+        <w:gridCol w:w="1550"/>
+        <w:gridCol w:w="7347"/>
+      </w:tblGrid>
+      <w:tr>
+        <w:trPr>
+          <w:cnfStyle w:val="100000000000" w:firstRow="1" w:lastRow="0" w:firstColumn="0" w:lastColumn="0" w:oddVBand="0" w:evenVBand="0" w:oddHBand="0" w:evenHBand="0" w:firstRowFirstColumn="0" w:firstRowLastColumn="0" w:lastRowFirstColumn="0" w:lastRowLastColumn="0"/>
+          <w:trHeight w:val="480"/>
+          <w:tblHeader/>
+        </w:trPr>
+        <w:tc>
+          <w:tcPr>
+            <w:cnfStyle w:val="001000000000" w:firstRow="0" w:lastRow="0" w:firstColumn="1" w:lastColumn="0" w:oddVBand="0" w:evenVBand="0" w:oddHBand="0" w:evenHBand="0" w:firstRowFirstColumn="0" w:firstRowLastColumn="0" w:lastRowFirstColumn="0" w:lastRowLastColumn="0"/>
+            <w:tcW w:w="1550" w:type="dxa"/>
+            <w:shd w:val="clear" w:color="auto" w:fill="FFFFFF" w:themeFill="background1"/>
+          </w:tcPr>
+          <w:p>
+            <w:pPr>
+              <w:rPr>
+                <w:rFonts w:asciiTheme="minorHAnsi" w:hAnsiTheme="minorHAnsi" w:cstheme="minorHAnsi"/>
+                <w:sz w:val="24"/>
+              </w:rPr>
+            </w:pPr>
+            <w:r>
+              <w:rPr>
+                <w:rFonts w:asciiTheme="minorHAnsi" w:hAnsiTheme="minorHAnsi" w:cstheme="minorHAnsi"/>
+                <w:color w:val="auto"/>
+                <w:sz w:val="24"/>
+              </w:rPr>
+              <w:t>Línea base</w:t>
+            </w:r>
+          </w:p>
+        </w:tc>
+        <w:tc>
+          <w:tcPr>
+            <w:tcW w:w="7347" w:type="dxa"/>
+            <w:shd w:val="clear" w:color="auto" w:fill="FFFFFF" w:themeFill="background1"/>
+          </w:tcPr>
+          <w:p>
+            <w:pPr>
+              <w:cnfStyle w:val="100000000000" w:firstRow="1" w:lastRow="0" w:firstColumn="0" w:lastColumn="0" w:oddVBand="0" w:evenVBand="0" w:oddHBand="0" w:evenHBand="0" w:firstRowFirstColumn="0" w:firstRowLastColumn="0" w:lastRowFirstColumn="0" w:lastRowLastColumn="0"/>
+              <w:rPr>
+                <w:rFonts w:asciiTheme="minorHAnsi" w:hAnsiTheme="minorHAnsi" w:cstheme="minorHAnsi"/>
+                <w:sz w:val="24"/>
+              </w:rPr>
+            </w:pPr>
+            <w:r>
+              <w:rPr>
+                <w:rFonts w:asciiTheme="minorHAnsi" w:hAnsiTheme="minorHAnsi" w:cstheme="minorHAnsi"/>
+                <w:color w:val="auto"/>
+                <w:sz w:val="24"/>
+              </w:rPr>
+              <w:t>Elementos</w:t>
+            </w:r>
+            <w:r>
+              <w:rPr>
+                <w:rFonts w:asciiTheme="minorHAnsi" w:hAnsiTheme="minorHAnsi" w:cstheme="minorHAnsi"/>
+                <w:color w:val="auto"/>
+                <w:sz w:val="24"/>
+              </w:rPr>
+              <w:t xml:space="preserve"> de configuración</w:t>
+            </w:r>
+            <w:r>
+              <w:rPr>
+                <w:rFonts w:asciiTheme="minorHAnsi" w:hAnsiTheme="minorHAnsi" w:cstheme="minorHAnsi"/>
+                <w:color w:val="auto"/>
+                <w:sz w:val="24"/>
+              </w:rPr>
+              <w:t xml:space="preserve">  (CI)</w:t>
+            </w:r>
+          </w:p>
+        </w:tc>
+      </w:tr>
+      <w:tr>
+        <w:trPr>
+          <w:cnfStyle w:val="000000100000" w:firstRow="0" w:lastRow="0" w:firstColumn="0" w:lastColumn="0" w:oddVBand="0" w:evenVBand="0" w:oddHBand="1" w:evenHBand="0" w:firstRowFirstColumn="0" w:firstRowLastColumn="0" w:lastRowFirstColumn="0" w:lastRowLastColumn="0"/>
+          <w:trHeight w:val="238"/>
+        </w:trPr>
+        <w:tc>
+          <w:tcPr>
+            <w:cnfStyle w:val="001000000000" w:firstRow="0" w:lastRow="0" w:firstColumn="1" w:lastColumn="0" w:oddVBand="0" w:evenVBand="0" w:oddHBand="0" w:evenHBand="0" w:firstRowFirstColumn="0" w:firstRowLastColumn="0" w:lastRowFirstColumn="0" w:lastRowLastColumn="0"/>
+            <w:tcW w:w="1550" w:type="dxa"/>
+          </w:tcPr>
+          <w:p>
+            <w:pPr>
+              <w:rPr>
+                <w:rFonts w:asciiTheme="minorHAnsi" w:hAnsiTheme="minorHAnsi" w:cstheme="minorHAnsi"/>
+                <w:b w:val="0"/>
+                <w:color w:val="auto"/>
+              </w:rPr>
+            </w:pPr>
+            <w:r>
+              <w:rPr>
+                <w:rFonts w:asciiTheme="minorHAnsi" w:hAnsiTheme="minorHAnsi" w:cstheme="minorHAnsi"/>
+                <w:b w:val="0"/>
+                <w:color w:val="auto"/>
+              </w:rPr>
+              <w:t>Línea base de planificación</w:t>
+            </w:r>
+          </w:p>
+          <w:p>
+            <w:pPr>
+              <w:rPr>
+                <w:rFonts w:asciiTheme="minorHAnsi" w:hAnsiTheme="minorHAnsi" w:cstheme="minorHAnsi"/>
+                <w:b w:val="0"/>
+                <w:color w:val="auto"/>
+              </w:rPr>
+            </w:pPr>
+          </w:p>
+        </w:tc>
+        <w:tc>
+          <w:tcPr>
+            <w:tcW w:w="7347" w:type="dxa"/>
+          </w:tcPr>
+          <w:p>
+            <w:pPr>
+              <w:pStyle w:val="Prrafodelista"/>
+              <w:numPr>
+                <w:ilvl w:val="0"/>
+                <w:numId w:val="49"/>
+              </w:numPr>
+              <w:cnfStyle w:val="000000100000" w:firstRow="0" w:lastRow="0" w:firstColumn="0" w:lastColumn="0" w:oddVBand="0" w:evenVBand="0" w:oddHBand="1" w:evenHBand="0" w:firstRowFirstColumn="0" w:firstRowLastColumn="0" w:lastRowFirstColumn="0" w:lastRowLastColumn="0"/>
+              <w:rPr>
+                <w:rFonts w:asciiTheme="minorHAnsi" w:hAnsiTheme="minorHAnsi" w:cstheme="minorHAnsi"/>
+                <w:color w:val="auto"/>
+              </w:rPr>
+            </w:pPr>
+            <w:r>
+              <w:rPr>
+                <w:rFonts w:asciiTheme="minorHAnsi" w:hAnsiTheme="minorHAnsi" w:cstheme="minorHAnsi"/>
+                <w:color w:val="auto"/>
+              </w:rPr>
+              <w:t>Caso</w:t>
+            </w:r>
+            <w:r>
+              <w:rPr>
+                <w:rFonts w:asciiTheme="minorHAnsi" w:hAnsiTheme="minorHAnsi" w:cstheme="minorHAnsi"/>
+                <w:color w:val="auto"/>
+              </w:rPr>
+              <w:t>s</w:t>
+            </w:r>
+            <w:r>
+              <w:rPr>
+                <w:rFonts w:asciiTheme="minorHAnsi" w:hAnsiTheme="minorHAnsi" w:cstheme="minorHAnsi"/>
+                <w:color w:val="auto"/>
+              </w:rPr>
+              <w:t xml:space="preserve"> de uso del negocio</w:t>
+            </w:r>
+          </w:p>
+          <w:p>
+            <w:pPr>
+              <w:pStyle w:val="Prrafodelista"/>
+              <w:numPr>
+                <w:ilvl w:val="0"/>
+                <w:numId w:val="49"/>
+              </w:numPr>
+              <w:cnfStyle w:val="000000100000" w:firstRow="0" w:lastRow="0" w:firstColumn="0" w:lastColumn="0" w:oddVBand="0" w:evenVBand="0" w:oddHBand="1" w:evenHBand="0" w:firstRowFirstColumn="0" w:firstRowLastColumn="0" w:lastRowFirstColumn="0" w:lastRowLastColumn="0"/>
+              <w:rPr>
+                <w:rFonts w:asciiTheme="minorHAnsi" w:hAnsiTheme="minorHAnsi" w:cstheme="minorHAnsi"/>
+                <w:color w:val="auto"/>
+              </w:rPr>
+            </w:pPr>
+            <w:r>
+              <w:rPr>
+                <w:rFonts w:asciiTheme="minorHAnsi" w:hAnsiTheme="minorHAnsi" w:cstheme="minorHAnsi"/>
+                <w:color w:val="auto"/>
+              </w:rPr>
+              <w:t>A</w:t>
+            </w:r>
+            <w:r>
+              <w:rPr>
+                <w:rFonts w:asciiTheme="minorHAnsi" w:hAnsiTheme="minorHAnsi" w:cstheme="minorHAnsi"/>
+                <w:color w:val="auto"/>
+              </w:rPr>
+              <w:t>nálisis de impacto</w:t>
+            </w:r>
+          </w:p>
+          <w:p>
+            <w:pPr>
+              <w:pStyle w:val="Prrafodelista"/>
+              <w:numPr>
+                <w:ilvl w:val="0"/>
+                <w:numId w:val="49"/>
+              </w:numPr>
+              <w:cnfStyle w:val="000000100000" w:firstRow="0" w:lastRow="0" w:firstColumn="0" w:lastColumn="0" w:oddVBand="0" w:evenVBand="0" w:oddHBand="1" w:evenHBand="0" w:firstRowFirstColumn="0" w:firstRowLastColumn="0" w:lastRowFirstColumn="0" w:lastRowLastColumn="0"/>
+              <w:rPr>
+                <w:rFonts w:asciiTheme="minorHAnsi" w:hAnsiTheme="minorHAnsi" w:cstheme="minorHAnsi"/>
+                <w:color w:val="auto"/>
+              </w:rPr>
+            </w:pPr>
+            <w:r>
+              <w:rPr>
+                <w:rFonts w:asciiTheme="minorHAnsi" w:hAnsiTheme="minorHAnsi" w:cstheme="minorHAnsi"/>
+                <w:color w:val="auto"/>
+              </w:rPr>
+              <w:t>Plan de gestión del proyecto y sus anexos</w:t>
+            </w:r>
+          </w:p>
+          <w:p>
+            <w:pPr>
+              <w:pStyle w:val="Prrafodelista"/>
+              <w:numPr>
+                <w:ilvl w:val="0"/>
+                <w:numId w:val="49"/>
+              </w:numPr>
+              <w:cnfStyle w:val="000000100000" w:firstRow="0" w:lastRow="0" w:firstColumn="0" w:lastColumn="0" w:oddVBand="0" w:evenVBand="0" w:oddHBand="1" w:evenHBand="0" w:firstRowFirstColumn="0" w:firstRowLastColumn="0" w:lastRowFirstColumn="0" w:lastRowLastColumn="0"/>
+              <w:rPr>
+                <w:rFonts w:asciiTheme="minorHAnsi" w:hAnsiTheme="minorHAnsi" w:cstheme="minorHAnsi"/>
+                <w:color w:val="auto"/>
+              </w:rPr>
+            </w:pPr>
+            <w:r>
+              <w:rPr>
+                <w:rFonts w:asciiTheme="minorHAnsi" w:hAnsiTheme="minorHAnsi" w:cstheme="minorHAnsi"/>
+                <w:color w:val="auto"/>
+              </w:rPr>
+              <w:t>Especificación de requisitos</w:t>
+            </w:r>
+          </w:p>
+          <w:p>
+            <w:pPr>
+              <w:pStyle w:val="Prrafodelista"/>
+              <w:numPr>
+                <w:ilvl w:val="0"/>
+                <w:numId w:val="49"/>
+              </w:numPr>
+              <w:cnfStyle w:val="000000100000" w:firstRow="0" w:lastRow="0" w:firstColumn="0" w:lastColumn="0" w:oddVBand="0" w:evenVBand="0" w:oddHBand="1" w:evenHBand="0" w:firstRowFirstColumn="0" w:firstRowLastColumn="0" w:lastRowFirstColumn="0" w:lastRowLastColumn="0"/>
+              <w:rPr>
+                <w:rFonts w:asciiTheme="minorHAnsi" w:hAnsiTheme="minorHAnsi" w:cstheme="minorHAnsi"/>
+                <w:color w:val="auto"/>
+              </w:rPr>
+            </w:pPr>
+            <w:r>
+              <w:rPr>
+                <w:rFonts w:asciiTheme="minorHAnsi" w:hAnsiTheme="minorHAnsi" w:cstheme="minorHAnsi"/>
+                <w:color w:val="auto"/>
+              </w:rPr>
+              <w:t>Clasificación y priorización de los requisitos</w:t>
+            </w:r>
+          </w:p>
+          <w:p>
+            <w:pPr>
+              <w:pStyle w:val="Prrafodelista"/>
+              <w:cnfStyle w:val="000000100000" w:firstRow="0" w:lastRow="0" w:firstColumn="0" w:lastColumn="0" w:oddVBand="0" w:evenVBand="0" w:oddHBand="1" w:evenHBand="0" w:firstRowFirstColumn="0" w:firstRowLastColumn="0" w:lastRowFirstColumn="0" w:lastRowLastColumn="0"/>
+              <w:rPr>
+                <w:rFonts w:asciiTheme="minorHAnsi" w:hAnsiTheme="minorHAnsi" w:cstheme="minorHAnsi"/>
+                <w:color w:val="auto"/>
+              </w:rPr>
+            </w:pPr>
+          </w:p>
+        </w:tc>
+      </w:tr>
+      <w:tr>
+        <w:trPr>
+          <w:trHeight w:val="254"/>
+        </w:trPr>
+        <w:tc>
+          <w:tcPr>
+            <w:cnfStyle w:val="001000000000" w:firstRow="0" w:lastRow="0" w:firstColumn="1" w:lastColumn="0" w:oddVBand="0" w:evenVBand="0" w:oddHBand="0" w:evenHBand="0" w:firstRowFirstColumn="0" w:firstRowLastColumn="0" w:lastRowFirstColumn="0" w:lastRowLastColumn="0"/>
+            <w:tcW w:w="1550" w:type="dxa"/>
+          </w:tcPr>
+          <w:p>
+            <w:pPr>
+              <w:rPr>
+                <w:rFonts w:asciiTheme="minorHAnsi" w:hAnsiTheme="minorHAnsi" w:cstheme="minorHAnsi"/>
+                <w:b w:val="0"/>
+                <w:color w:val="auto"/>
+              </w:rPr>
+            </w:pPr>
+            <w:r>
+              <w:rPr>
+                <w:rFonts w:asciiTheme="minorHAnsi" w:hAnsiTheme="minorHAnsi" w:cstheme="minorHAnsi"/>
+                <w:b w:val="0"/>
+                <w:color w:val="auto"/>
+              </w:rPr>
+              <w:t>Línea base de especificación de requerimientos</w:t>
+            </w:r>
+          </w:p>
+          <w:p>
+            <w:pPr>
+              <w:rPr>
+                <w:rFonts w:asciiTheme="minorHAnsi" w:hAnsiTheme="minorHAnsi" w:cstheme="minorHAnsi"/>
+                <w:b w:val="0"/>
+                <w:color w:val="auto"/>
+              </w:rPr>
+            </w:pPr>
+          </w:p>
+          <w:p>
+            <w:pPr>
+              <w:rPr>
+                <w:rFonts w:asciiTheme="minorHAnsi" w:hAnsiTheme="minorHAnsi" w:cstheme="minorHAnsi"/>
+                <w:b w:val="0"/>
+                <w:color w:val="auto"/>
+              </w:rPr>
+            </w:pPr>
+          </w:p>
+        </w:tc>
+        <w:tc>
+          <w:tcPr>
+            <w:tcW w:w="7347" w:type="dxa"/>
+          </w:tcPr>
+          <w:p>
+            <w:pPr>
+              <w:pStyle w:val="Prrafodelista"/>
+              <w:numPr>
+                <w:ilvl w:val="0"/>
+                <w:numId w:val="49"/>
+              </w:numPr>
+              <w:cnfStyle w:val="000000000000" w:firstRow="0" w:lastRow="0" w:firstColumn="0" w:lastColumn="0" w:oddVBand="0" w:evenVBand="0" w:oddHBand="0" w:evenHBand="0" w:firstRowFirstColumn="0" w:firstRowLastColumn="0" w:lastRowFirstColumn="0" w:lastRowLastColumn="0"/>
+              <w:rPr>
+                <w:rFonts w:asciiTheme="minorHAnsi" w:hAnsiTheme="minorHAnsi" w:cstheme="minorHAnsi"/>
+                <w:color w:val="auto"/>
+              </w:rPr>
+            </w:pPr>
+            <w:r>
+              <w:rPr>
+                <w:rFonts w:asciiTheme="minorHAnsi" w:hAnsiTheme="minorHAnsi" w:cstheme="minorHAnsi"/>
+                <w:color w:val="auto"/>
+              </w:rPr>
+              <w:t>Especificación de requerimientos</w:t>
+            </w:r>
+          </w:p>
+          <w:p>
+            <w:pPr>
+              <w:pStyle w:val="Prrafodelista"/>
+              <w:numPr>
+                <w:ilvl w:val="0"/>
+                <w:numId w:val="49"/>
+              </w:numPr>
+              <w:cnfStyle w:val="000000000000" w:firstRow="0" w:lastRow="0" w:firstColumn="0" w:lastColumn="0" w:oddVBand="0" w:evenVBand="0" w:oddHBand="0" w:evenHBand="0" w:firstRowFirstColumn="0" w:firstRowLastColumn="0" w:lastRowFirstColumn="0" w:lastRowLastColumn="0"/>
+              <w:rPr>
+                <w:rFonts w:asciiTheme="minorHAnsi" w:hAnsiTheme="minorHAnsi" w:cstheme="minorHAnsi"/>
+                <w:color w:val="auto"/>
+              </w:rPr>
+            </w:pPr>
+            <w:r>
+              <w:rPr>
+                <w:rFonts w:asciiTheme="minorHAnsi" w:hAnsiTheme="minorHAnsi" w:cstheme="minorHAnsi"/>
+                <w:color w:val="auto"/>
+              </w:rPr>
+              <w:t>Clasificación y priorización de requerimientos</w:t>
+            </w:r>
+          </w:p>
+        </w:tc>
+      </w:tr>
+      <w:tr>
+        <w:trPr>
+          <w:cnfStyle w:val="000000100000" w:firstRow="0" w:lastRow="0" w:firstColumn="0" w:lastColumn="0" w:oddVBand="0" w:evenVBand="0" w:oddHBand="1" w:evenHBand="0" w:firstRowFirstColumn="0" w:firstRowLastColumn="0" w:lastRowFirstColumn="0" w:lastRowLastColumn="0"/>
+          <w:trHeight w:val="254"/>
+        </w:trPr>
+        <w:tc>
+          <w:tcPr>
+            <w:cnfStyle w:val="001000000000" w:firstRow="0" w:lastRow="0" w:firstColumn="1" w:lastColumn="0" w:oddVBand="0" w:evenVBand="0" w:oddHBand="0" w:evenHBand="0" w:firstRowFirstColumn="0" w:firstRowLastColumn="0" w:lastRowFirstColumn="0" w:lastRowLastColumn="0"/>
+            <w:tcW w:w="1550" w:type="dxa"/>
+          </w:tcPr>
+          <w:p>
+            <w:pPr>
+              <w:rPr>
+                <w:rFonts w:asciiTheme="minorHAnsi" w:hAnsiTheme="minorHAnsi" w:cstheme="minorHAnsi"/>
+                <w:b w:val="0"/>
+                <w:color w:val="auto"/>
+              </w:rPr>
+            </w:pPr>
+            <w:r>
+              <w:rPr>
+                <w:rFonts w:asciiTheme="minorHAnsi" w:hAnsiTheme="minorHAnsi" w:cstheme="minorHAnsi"/>
+                <w:b w:val="0"/>
+                <w:color w:val="auto"/>
+              </w:rPr>
+              <w:t>Línea base de análisis</w:t>
+            </w:r>
+          </w:p>
+          <w:p>
+            <w:pPr>
+              <w:rPr>
+                <w:rFonts w:asciiTheme="minorHAnsi" w:hAnsiTheme="minorHAnsi" w:cstheme="minorHAnsi"/>
+                <w:color w:val="auto"/>
+              </w:rPr>
+            </w:pPr>
+          </w:p>
+        </w:tc>
+        <w:tc>
+          <w:tcPr>
+            <w:tcW w:w="7347" w:type="dxa"/>
+          </w:tcPr>
+          <w:p>
+            <w:pPr>
+              <w:pStyle w:val="Prrafodelista"/>
+              <w:numPr>
+                <w:ilvl w:val="0"/>
+                <w:numId w:val="49"/>
+              </w:numPr>
+              <w:cnfStyle w:val="000000100000" w:firstRow="0" w:lastRow="0" w:firstColumn="0" w:lastColumn="0" w:oddVBand="0" w:evenVBand="0" w:oddHBand="1" w:evenHBand="0" w:firstRowFirstColumn="0" w:firstRowLastColumn="0" w:lastRowFirstColumn="0" w:lastRowLastColumn="0"/>
+              <w:rPr>
+                <w:rFonts w:asciiTheme="minorHAnsi" w:hAnsiTheme="minorHAnsi" w:cstheme="minorHAnsi"/>
+                <w:color w:val="auto"/>
+              </w:rPr>
+            </w:pPr>
+            <w:r>
+              <w:rPr>
+                <w:rFonts w:asciiTheme="minorHAnsi" w:hAnsiTheme="minorHAnsi" w:cstheme="minorHAnsi"/>
+                <w:color w:val="auto"/>
+              </w:rPr>
+              <w:t>Casos de uso</w:t>
+            </w:r>
+          </w:p>
+          <w:p>
+            <w:pPr>
+              <w:pStyle w:val="Prrafodelista"/>
+              <w:numPr>
+                <w:ilvl w:val="0"/>
+                <w:numId w:val="49"/>
+              </w:numPr>
+              <w:cnfStyle w:val="000000100000" w:firstRow="0" w:lastRow="0" w:firstColumn="0" w:lastColumn="0" w:oddVBand="0" w:evenVBand="0" w:oddHBand="1" w:evenHBand="0" w:firstRowFirstColumn="0" w:firstRowLastColumn="0" w:lastRowFirstColumn="0" w:lastRowLastColumn="0"/>
+              <w:rPr>
+                <w:rFonts w:asciiTheme="minorHAnsi" w:hAnsiTheme="minorHAnsi" w:cstheme="minorHAnsi"/>
+                <w:color w:val="auto"/>
+              </w:rPr>
+            </w:pPr>
+            <w:r>
+              <w:rPr>
+                <w:rFonts w:asciiTheme="minorHAnsi" w:hAnsiTheme="minorHAnsi" w:cstheme="minorHAnsi"/>
+                <w:color w:val="auto"/>
+              </w:rPr>
+              <w:t>Diagrama de clases</w:t>
+            </w:r>
+          </w:p>
+          <w:p>
+            <w:pPr>
+              <w:pStyle w:val="Prrafodelista"/>
+              <w:numPr>
+                <w:ilvl w:val="0"/>
+                <w:numId w:val="49"/>
+              </w:numPr>
+              <w:cnfStyle w:val="000000100000" w:firstRow="0" w:lastRow="0" w:firstColumn="0" w:lastColumn="0" w:oddVBand="0" w:evenVBand="0" w:oddHBand="1" w:evenHBand="0" w:firstRowFirstColumn="0" w:firstRowLastColumn="0" w:lastRowFirstColumn="0" w:lastRowLastColumn="0"/>
+              <w:rPr>
+                <w:rFonts w:asciiTheme="minorHAnsi" w:hAnsiTheme="minorHAnsi" w:cstheme="minorHAnsi"/>
+                <w:color w:val="auto"/>
+              </w:rPr>
+            </w:pPr>
+            <w:r>
+              <w:rPr>
+                <w:rFonts w:asciiTheme="minorHAnsi" w:hAnsiTheme="minorHAnsi" w:cstheme="minorHAnsi"/>
+                <w:color w:val="auto"/>
+              </w:rPr>
+              <w:t>Diagrama de componentes</w:t>
+            </w:r>
+          </w:p>
+          <w:p>
+            <w:pPr>
+              <w:pStyle w:val="Prrafodelista"/>
+              <w:numPr>
+                <w:ilvl w:val="0"/>
+                <w:numId w:val="49"/>
+              </w:numPr>
+              <w:cnfStyle w:val="000000100000" w:firstRow="0" w:lastRow="0" w:firstColumn="0" w:lastColumn="0" w:oddVBand="0" w:evenVBand="0" w:oddHBand="1" w:evenHBand="0" w:firstRowFirstColumn="0" w:firstRowLastColumn="0" w:lastRowFirstColumn="0" w:lastRowLastColumn="0"/>
+              <w:rPr>
+                <w:rFonts w:asciiTheme="minorHAnsi" w:hAnsiTheme="minorHAnsi" w:cstheme="minorHAnsi"/>
+                <w:color w:val="auto"/>
+              </w:rPr>
+            </w:pPr>
+            <w:r>
+              <w:rPr>
+                <w:rFonts w:asciiTheme="minorHAnsi" w:hAnsiTheme="minorHAnsi" w:cstheme="minorHAnsi"/>
+                <w:color w:val="auto"/>
+              </w:rPr>
+              <w:t>Diagrama de secuencia</w:t>
+            </w:r>
+          </w:p>
+          <w:p>
+            <w:pPr>
+              <w:pStyle w:val="Prrafodelista"/>
+              <w:cnfStyle w:val="000000100000" w:firstRow="0" w:lastRow="0" w:firstColumn="0" w:lastColumn="0" w:oddVBand="0" w:evenVBand="0" w:oddHBand="1" w:evenHBand="0" w:firstRowFirstColumn="0" w:firstRowLastColumn="0" w:lastRowFirstColumn="0" w:lastRowLastColumn="0"/>
+              <w:rPr>
+                <w:rFonts w:asciiTheme="minorHAnsi" w:hAnsiTheme="minorHAnsi" w:cstheme="minorHAnsi"/>
+                <w:color w:val="auto"/>
+              </w:rPr>
+            </w:pPr>
+          </w:p>
+        </w:tc>
+      </w:tr>
+      <w:tr>
+        <w:trPr>
+          <w:trHeight w:val="254"/>
+        </w:trPr>
+        <w:tc>
+          <w:tcPr>
+            <w:cnfStyle w:val="001000000000" w:firstRow="0" w:lastRow="0" w:firstColumn="1" w:lastColumn="0" w:oddVBand="0" w:evenVBand="0" w:oddHBand="0" w:evenHBand="0" w:firstRowFirstColumn="0" w:firstRowLastColumn="0" w:lastRowFirstColumn="0" w:lastRowLastColumn="0"/>
+            <w:tcW w:w="1550" w:type="dxa"/>
+          </w:tcPr>
+          <w:p>
+            <w:pPr>
+              <w:rPr>
+                <w:rFonts w:asciiTheme="minorHAnsi" w:hAnsiTheme="minorHAnsi" w:cstheme="minorHAnsi"/>
+                <w:b w:val="0"/>
+                <w:color w:val="auto"/>
+              </w:rPr>
+            </w:pPr>
+            <w:r>
+              <w:rPr>
+                <w:rFonts w:asciiTheme="minorHAnsi" w:hAnsiTheme="minorHAnsi" w:cstheme="minorHAnsi"/>
+                <w:b w:val="0"/>
+                <w:color w:val="auto"/>
+              </w:rPr>
+              <w:t>Línea base del diseño</w:t>
+            </w:r>
+          </w:p>
+        </w:tc>
+        <w:tc>
+          <w:tcPr>
+            <w:tcW w:w="7347" w:type="dxa"/>
+          </w:tcPr>
+          <w:p>
+            <w:pPr>
+              <w:pStyle w:val="Prrafodelista"/>
+              <w:numPr>
+                <w:ilvl w:val="0"/>
+                <w:numId w:val="49"/>
+              </w:numPr>
+              <w:cnfStyle w:val="000000000000" w:firstRow="0" w:lastRow="0" w:firstColumn="0" w:lastColumn="0" w:oddVBand="0" w:evenVBand="0" w:oddHBand="0" w:evenHBand="0" w:firstRowFirstColumn="0" w:firstRowLastColumn="0" w:lastRowFirstColumn="0" w:lastRowLastColumn="0"/>
+              <w:rPr>
+                <w:rFonts w:asciiTheme="minorHAnsi" w:hAnsiTheme="minorHAnsi" w:cstheme="minorHAnsi"/>
+                <w:color w:val="auto"/>
+              </w:rPr>
+            </w:pPr>
+            <w:r>
+              <w:rPr>
+                <w:rFonts w:asciiTheme="minorHAnsi" w:hAnsiTheme="minorHAnsi" w:cstheme="minorHAnsi"/>
+                <w:color w:val="auto"/>
+              </w:rPr>
+              <w:t>Diseño preliminar</w:t>
+            </w:r>
+          </w:p>
+          <w:p>
+            <w:pPr>
+              <w:pStyle w:val="Prrafodelista"/>
+              <w:numPr>
+                <w:ilvl w:val="0"/>
+                <w:numId w:val="49"/>
+              </w:numPr>
+              <w:cnfStyle w:val="000000000000" w:firstRow="0" w:lastRow="0" w:firstColumn="0" w:lastColumn="0" w:oddVBand="0" w:evenVBand="0" w:oddHBand="0" w:evenHBand="0" w:firstRowFirstColumn="0" w:firstRowLastColumn="0" w:lastRowFirstColumn="0" w:lastRowLastColumn="0"/>
+              <w:rPr>
+                <w:rFonts w:asciiTheme="minorHAnsi" w:hAnsiTheme="minorHAnsi" w:cstheme="minorHAnsi"/>
+                <w:color w:val="auto"/>
+              </w:rPr>
+            </w:pPr>
+            <w:r>
+              <w:rPr>
+                <w:rFonts w:asciiTheme="minorHAnsi" w:hAnsiTheme="minorHAnsi" w:cstheme="minorHAnsi"/>
+                <w:color w:val="auto"/>
+              </w:rPr>
+              <w:t>Diseño detallado</w:t>
+            </w:r>
+          </w:p>
+          <w:p>
+            <w:pPr>
+              <w:pStyle w:val="Prrafodelista"/>
+              <w:numPr>
+                <w:ilvl w:val="0"/>
+                <w:numId w:val="49"/>
+              </w:numPr>
+              <w:cnfStyle w:val="000000000000" w:firstRow="0" w:lastRow="0" w:firstColumn="0" w:lastColumn="0" w:oddVBand="0" w:evenVBand="0" w:oddHBand="0" w:evenHBand="0" w:firstRowFirstColumn="0" w:firstRowLastColumn="0" w:lastRowFirstColumn="0" w:lastRowLastColumn="0"/>
+              <w:rPr>
+                <w:rFonts w:asciiTheme="minorHAnsi" w:hAnsiTheme="minorHAnsi" w:cstheme="minorHAnsi"/>
+                <w:color w:val="auto"/>
+              </w:rPr>
+            </w:pPr>
+            <w:r>
+              <w:rPr>
+                <w:rFonts w:asciiTheme="minorHAnsi" w:hAnsiTheme="minorHAnsi" w:cstheme="minorHAnsi"/>
+                <w:color w:val="auto"/>
+              </w:rPr>
+              <w:t>Plan de pruebas: unitarias, integración, aceptación y sistema.</w:t>
+            </w:r>
+          </w:p>
+          <w:p>
+            <w:pPr>
+              <w:pStyle w:val="Prrafodelista"/>
+              <w:cnfStyle w:val="000000000000" w:firstRow="0" w:lastRow="0" w:firstColumn="0" w:lastColumn="0" w:oddVBand="0" w:evenVBand="0" w:oddHBand="0" w:evenHBand="0" w:firstRowFirstColumn="0" w:firstRowLastColumn="0" w:lastRowFirstColumn="0" w:lastRowLastColumn="0"/>
+              <w:rPr>
+                <w:rFonts w:asciiTheme="minorHAnsi" w:hAnsiTheme="minorHAnsi" w:cstheme="minorHAnsi"/>
+                <w:color w:val="auto"/>
+              </w:rPr>
+            </w:pPr>
+          </w:p>
+        </w:tc>
+      </w:tr>
+      <w:tr>
+        <w:trPr>
+          <w:cnfStyle w:val="000000100000" w:firstRow="0" w:lastRow="0" w:firstColumn="0" w:lastColumn="0" w:oddVBand="0" w:evenVBand="0" w:oddHBand="1" w:evenHBand="0" w:firstRowFirstColumn="0" w:firstRowLastColumn="0" w:lastRowFirstColumn="0" w:lastRowLastColumn="0"/>
+          <w:trHeight w:val="254"/>
+        </w:trPr>
+        <w:tc>
+          <w:tcPr>
+            <w:cnfStyle w:val="001000000000" w:firstRow="0" w:lastRow="0" w:firstColumn="1" w:lastColumn="0" w:oddVBand="0" w:evenVBand="0" w:oddHBand="0" w:evenHBand="0" w:firstRowFirstColumn="0" w:firstRowLastColumn="0" w:lastRowFirstColumn="0" w:lastRowLastColumn="0"/>
+            <w:tcW w:w="1550" w:type="dxa"/>
+          </w:tcPr>
+          <w:p>
+            <w:pPr>
+              <w:rPr>
+                <w:rFonts w:asciiTheme="minorHAnsi" w:hAnsiTheme="minorHAnsi" w:cstheme="minorHAnsi"/>
+                <w:b w:val="0"/>
+                <w:color w:val="auto"/>
+              </w:rPr>
+            </w:pPr>
+            <w:r>
+              <w:rPr>
+                <w:rFonts w:asciiTheme="minorHAnsi" w:hAnsiTheme="minorHAnsi" w:cstheme="minorHAnsi"/>
+                <w:b w:val="0"/>
+                <w:color w:val="auto"/>
+              </w:rPr>
+              <w:t>Línea base de construcción</w:t>
+            </w:r>
+          </w:p>
+        </w:tc>
+        <w:tc>
+          <w:tcPr>
+            <w:tcW w:w="7347" w:type="dxa"/>
+          </w:tcPr>
+          <w:p>
+            <w:pPr>
+              <w:pStyle w:val="Prrafodelista"/>
+              <w:numPr>
+                <w:ilvl w:val="0"/>
+                <w:numId w:val="49"/>
+              </w:numPr>
+              <w:cnfStyle w:val="000000100000" w:firstRow="0" w:lastRow="0" w:firstColumn="0" w:lastColumn="0" w:oddVBand="0" w:evenVBand="0" w:oddHBand="1" w:evenHBand="0" w:firstRowFirstColumn="0" w:firstRowLastColumn="0" w:lastRowFirstColumn="0" w:lastRowLastColumn="0"/>
+              <w:rPr>
+                <w:rFonts w:asciiTheme="minorHAnsi" w:hAnsiTheme="minorHAnsi" w:cstheme="minorHAnsi"/>
+                <w:color w:val="auto"/>
+              </w:rPr>
+            </w:pPr>
+            <w:r>
+              <w:rPr>
+                <w:rFonts w:asciiTheme="minorHAnsi" w:hAnsiTheme="minorHAnsi" w:cstheme="minorHAnsi"/>
+                <w:color w:val="auto"/>
+              </w:rPr>
+              <w:t>Especificación de casos de prueba</w:t>
+            </w:r>
+          </w:p>
+          <w:p>
+            <w:pPr>
+              <w:pStyle w:val="Prrafodelista"/>
+              <w:numPr>
+                <w:ilvl w:val="0"/>
+                <w:numId w:val="49"/>
+              </w:numPr>
+              <w:cnfStyle w:val="000000100000" w:firstRow="0" w:lastRow="0" w:firstColumn="0" w:lastColumn="0" w:oddVBand="0" w:evenVBand="0" w:oddHBand="1" w:evenHBand="0" w:firstRowFirstColumn="0" w:firstRowLastColumn="0" w:lastRowFirstColumn="0" w:lastRowLastColumn="0"/>
+              <w:rPr>
+                <w:rFonts w:asciiTheme="minorHAnsi" w:hAnsiTheme="minorHAnsi" w:cstheme="minorHAnsi"/>
+                <w:color w:val="auto"/>
+              </w:rPr>
+            </w:pPr>
+            <w:r>
+              <w:rPr>
+                <w:rFonts w:asciiTheme="minorHAnsi" w:hAnsiTheme="minorHAnsi" w:cstheme="minorHAnsi"/>
+                <w:color w:val="auto"/>
+              </w:rPr>
+              <w:t>Especificación de procedimientos de prueba</w:t>
+            </w:r>
+          </w:p>
+          <w:p>
+            <w:pPr>
+              <w:pStyle w:val="Prrafodelista"/>
+              <w:numPr>
+                <w:ilvl w:val="0"/>
+                <w:numId w:val="49"/>
+              </w:numPr>
+              <w:cnfStyle w:val="000000100000" w:firstRow="0" w:lastRow="0" w:firstColumn="0" w:lastColumn="0" w:oddVBand="0" w:evenVBand="0" w:oddHBand="1" w:evenHBand="0" w:firstRowFirstColumn="0" w:firstRowLastColumn="0" w:lastRowFirstColumn="0" w:lastRowLastColumn="0"/>
+              <w:rPr>
+                <w:rFonts w:asciiTheme="minorHAnsi" w:hAnsiTheme="minorHAnsi" w:cstheme="minorHAnsi"/>
+                <w:color w:val="auto"/>
+              </w:rPr>
+            </w:pPr>
+            <w:r>
+              <w:rPr>
+                <w:rFonts w:asciiTheme="minorHAnsi" w:hAnsiTheme="minorHAnsi" w:cstheme="minorHAnsi"/>
+                <w:color w:val="auto"/>
+              </w:rPr>
+              <w:lastRenderedPageBreak/>
+              <w:t>Código fuente</w:t>
+            </w:r>
+          </w:p>
+          <w:p>
+            <w:pPr>
+              <w:pStyle w:val="Prrafodelista"/>
+              <w:numPr>
+                <w:ilvl w:val="0"/>
+                <w:numId w:val="49"/>
+              </w:numPr>
+              <w:cnfStyle w:val="000000100000" w:firstRow="0" w:lastRow="0" w:firstColumn="0" w:lastColumn="0" w:oddVBand="0" w:evenVBand="0" w:oddHBand="1" w:evenHBand="0" w:firstRowFirstColumn="0" w:firstRowLastColumn="0" w:lastRowFirstColumn="0" w:lastRowLastColumn="0"/>
+              <w:rPr>
+                <w:rFonts w:asciiTheme="minorHAnsi" w:hAnsiTheme="minorHAnsi" w:cstheme="minorHAnsi"/>
+                <w:color w:val="auto"/>
+              </w:rPr>
+            </w:pPr>
+            <w:r>
+              <w:rPr>
+                <w:rFonts w:asciiTheme="minorHAnsi" w:hAnsiTheme="minorHAnsi" w:cstheme="minorHAnsi"/>
+                <w:color w:val="auto"/>
+              </w:rPr>
+              <w:t>Documentación del código</w:t>
+            </w:r>
+          </w:p>
+          <w:p>
+            <w:pPr>
+              <w:pStyle w:val="Prrafodelista"/>
+              <w:numPr>
+                <w:ilvl w:val="0"/>
+                <w:numId w:val="49"/>
+              </w:numPr>
+              <w:cnfStyle w:val="000000100000" w:firstRow="0" w:lastRow="0" w:firstColumn="0" w:lastColumn="0" w:oddVBand="0" w:evenVBand="0" w:oddHBand="1" w:evenHBand="0" w:firstRowFirstColumn="0" w:firstRowLastColumn="0" w:lastRowFirstColumn="0" w:lastRowLastColumn="0"/>
+              <w:rPr>
+                <w:rFonts w:asciiTheme="minorHAnsi" w:hAnsiTheme="minorHAnsi" w:cstheme="minorHAnsi"/>
+                <w:color w:val="auto"/>
+              </w:rPr>
+            </w:pPr>
+            <w:r>
+              <w:rPr>
+                <w:rFonts w:asciiTheme="minorHAnsi" w:hAnsiTheme="minorHAnsi" w:cstheme="minorHAnsi"/>
+                <w:color w:val="auto"/>
+              </w:rPr>
+              <w:t>Resultados de las pruebas unitarias</w:t>
+            </w:r>
+          </w:p>
+          <w:p>
+            <w:pPr>
+              <w:pStyle w:val="Prrafodelista"/>
+              <w:cnfStyle w:val="000000100000" w:firstRow="0" w:lastRow="0" w:firstColumn="0" w:lastColumn="0" w:oddVBand="0" w:evenVBand="0" w:oddHBand="1" w:evenHBand="0" w:firstRowFirstColumn="0" w:firstRowLastColumn="0" w:lastRowFirstColumn="0" w:lastRowLastColumn="0"/>
+              <w:rPr>
+                <w:rFonts w:asciiTheme="minorHAnsi" w:hAnsiTheme="minorHAnsi" w:cstheme="minorHAnsi"/>
+                <w:color w:val="auto"/>
+              </w:rPr>
+            </w:pPr>
+          </w:p>
+        </w:tc>
+      </w:tr>
+      <w:tr>
+        <w:trPr>
+          <w:trHeight w:val="254"/>
+        </w:trPr>
+        <w:tc>
+          <w:tcPr>
+            <w:cnfStyle w:val="001000000000" w:firstRow="0" w:lastRow="0" w:firstColumn="1" w:lastColumn="0" w:oddVBand="0" w:evenVBand="0" w:oddHBand="0" w:evenHBand="0" w:firstRowFirstColumn="0" w:firstRowLastColumn="0" w:lastRowFirstColumn="0" w:lastRowLastColumn="0"/>
+            <w:tcW w:w="1550" w:type="dxa"/>
+          </w:tcPr>
+          <w:p>
+            <w:pPr>
+              <w:rPr>
+                <w:rFonts w:asciiTheme="minorHAnsi" w:hAnsiTheme="minorHAnsi" w:cstheme="minorHAnsi"/>
+                <w:b w:val="0"/>
+                <w:color w:val="auto"/>
+              </w:rPr>
+            </w:pPr>
+            <w:r>
+              <w:rPr>
+                <w:rFonts w:asciiTheme="minorHAnsi" w:hAnsiTheme="minorHAnsi" w:cstheme="minorHAnsi"/>
+                <w:b w:val="0"/>
+                <w:color w:val="auto"/>
+              </w:rPr>
+              <w:lastRenderedPageBreak/>
+              <w:t>Línea base de aceptación y entrega</w:t>
+            </w:r>
+          </w:p>
+        </w:tc>
+        <w:tc>
+          <w:tcPr>
+            <w:tcW w:w="7347" w:type="dxa"/>
+          </w:tcPr>
+          <w:p>
+            <w:pPr>
+              <w:pStyle w:val="Prrafodelista"/>
+              <w:numPr>
+                <w:ilvl w:val="0"/>
+                <w:numId w:val="49"/>
+              </w:numPr>
+              <w:cnfStyle w:val="000000000000" w:firstRow="0" w:lastRow="0" w:firstColumn="0" w:lastColumn="0" w:oddVBand="0" w:evenVBand="0" w:oddHBand="0" w:evenHBand="0" w:firstRowFirstColumn="0" w:firstRowLastColumn="0" w:lastRowFirstColumn="0" w:lastRowLastColumn="0"/>
+              <w:rPr>
+                <w:rFonts w:asciiTheme="minorHAnsi" w:hAnsiTheme="minorHAnsi" w:cstheme="minorHAnsi"/>
+                <w:color w:val="auto"/>
+              </w:rPr>
+            </w:pPr>
+            <w:r>
+              <w:rPr>
+                <w:rFonts w:asciiTheme="minorHAnsi" w:hAnsiTheme="minorHAnsi" w:cstheme="minorHAnsi"/>
+                <w:color w:val="auto"/>
+              </w:rPr>
+              <w:t>Software</w:t>
+            </w:r>
+          </w:p>
+          <w:p>
+            <w:pPr>
+              <w:pStyle w:val="Prrafodelista"/>
+              <w:numPr>
+                <w:ilvl w:val="0"/>
+                <w:numId w:val="49"/>
+              </w:numPr>
+              <w:cnfStyle w:val="000000000000" w:firstRow="0" w:lastRow="0" w:firstColumn="0" w:lastColumn="0" w:oddVBand="0" w:evenVBand="0" w:oddHBand="0" w:evenHBand="0" w:firstRowFirstColumn="0" w:firstRowLastColumn="0" w:lastRowFirstColumn="0" w:lastRowLastColumn="0"/>
+              <w:rPr>
+                <w:rFonts w:asciiTheme="minorHAnsi" w:hAnsiTheme="minorHAnsi" w:cstheme="minorHAnsi"/>
+                <w:color w:val="auto"/>
+              </w:rPr>
+            </w:pPr>
+            <w:r>
+              <w:rPr>
+                <w:rFonts w:asciiTheme="minorHAnsi" w:hAnsiTheme="minorHAnsi" w:cstheme="minorHAnsi"/>
+                <w:color w:val="auto"/>
+              </w:rPr>
+              <w:t>Documentación del software</w:t>
+            </w:r>
+          </w:p>
+          <w:p>
+            <w:pPr>
+              <w:pStyle w:val="Prrafodelista"/>
+              <w:numPr>
+                <w:ilvl w:val="0"/>
+                <w:numId w:val="49"/>
+              </w:numPr>
+              <w:cnfStyle w:val="000000000000" w:firstRow="0" w:lastRow="0" w:firstColumn="0" w:lastColumn="0" w:oddVBand="0" w:evenVBand="0" w:oddHBand="0" w:evenHBand="0" w:firstRowFirstColumn="0" w:firstRowLastColumn="0" w:lastRowFirstColumn="0" w:lastRowLastColumn="0"/>
+              <w:rPr>
+                <w:rFonts w:asciiTheme="minorHAnsi" w:hAnsiTheme="minorHAnsi" w:cstheme="minorHAnsi"/>
+                <w:color w:val="auto"/>
+              </w:rPr>
+            </w:pPr>
+            <w:r>
+              <w:rPr>
+                <w:rFonts w:asciiTheme="minorHAnsi" w:hAnsiTheme="minorHAnsi" w:cstheme="minorHAnsi"/>
+                <w:color w:val="auto"/>
+              </w:rPr>
+              <w:t>Descripción  de la versión del software</w:t>
+            </w:r>
+          </w:p>
+          <w:p>
+            <w:pPr>
+              <w:pStyle w:val="Prrafodelista"/>
+              <w:cnfStyle w:val="000000000000" w:firstRow="0" w:lastRow="0" w:firstColumn="0" w:lastColumn="0" w:oddVBand="0" w:evenVBand="0" w:oddHBand="0" w:evenHBand="0" w:firstRowFirstColumn="0" w:firstRowLastColumn="0" w:lastRowFirstColumn="0" w:lastRowLastColumn="0"/>
+              <w:rPr>
+                <w:rFonts w:asciiTheme="minorHAnsi" w:hAnsiTheme="minorHAnsi" w:cstheme="minorHAnsi"/>
+                <w:color w:val="auto"/>
+              </w:rPr>
+            </w:pPr>
+          </w:p>
+        </w:tc>
+      </w:tr>
+      <w:tr>
+        <w:trPr>
+          <w:cnfStyle w:val="000000100000" w:firstRow="0" w:lastRow="0" w:firstColumn="0" w:lastColumn="0" w:oddVBand="0" w:evenVBand="0" w:oddHBand="1" w:evenHBand="0" w:firstRowFirstColumn="0" w:firstRowLastColumn="0" w:lastRowFirstColumn="0" w:lastRowLastColumn="0"/>
+          <w:trHeight w:val="254"/>
+        </w:trPr>
+        <w:tc>
+          <w:tcPr>
+            <w:cnfStyle w:val="001000000000" w:firstRow="0" w:lastRow="0" w:firstColumn="1" w:lastColumn="0" w:oddVBand="0" w:evenVBand="0" w:oddHBand="0" w:evenHBand="0" w:firstRowFirstColumn="0" w:firstRowLastColumn="0" w:lastRowFirstColumn="0" w:lastRowLastColumn="0"/>
+            <w:tcW w:w="1550" w:type="dxa"/>
+          </w:tcPr>
+          <w:p>
+            <w:pPr>
+              <w:rPr>
+                <w:rFonts w:asciiTheme="minorHAnsi" w:hAnsiTheme="minorHAnsi" w:cstheme="minorHAnsi"/>
+                <w:b w:val="0"/>
+                <w:color w:val="auto"/>
+              </w:rPr>
+            </w:pPr>
+            <w:r>
+              <w:rPr>
+                <w:rFonts w:asciiTheme="minorHAnsi" w:hAnsiTheme="minorHAnsi" w:cstheme="minorHAnsi"/>
+                <w:b w:val="0"/>
+                <w:color w:val="auto"/>
+              </w:rPr>
+              <w:t>Línea base de control de calidad</w:t>
+            </w:r>
+          </w:p>
+          <w:p>
+            <w:pPr>
+              <w:rPr>
+                <w:rFonts w:asciiTheme="minorHAnsi" w:hAnsiTheme="minorHAnsi" w:cstheme="minorHAnsi"/>
+                <w:b w:val="0"/>
+                <w:color w:val="auto"/>
+              </w:rPr>
+            </w:pPr>
+          </w:p>
+        </w:tc>
+        <w:tc>
+          <w:tcPr>
+            <w:tcW w:w="7347" w:type="dxa"/>
+          </w:tcPr>
+          <w:p>
+            <w:pPr>
+              <w:pStyle w:val="Prrafodelista"/>
+              <w:numPr>
+                <w:ilvl w:val="0"/>
+                <w:numId w:val="49"/>
+              </w:numPr>
+              <w:cnfStyle w:val="000000100000" w:firstRow="0" w:lastRow="0" w:firstColumn="0" w:lastColumn="0" w:oddVBand="0" w:evenVBand="0" w:oddHBand="1" w:evenHBand="0" w:firstRowFirstColumn="0" w:firstRowLastColumn="0" w:lastRowFirstColumn="0" w:lastRowLastColumn="0"/>
+              <w:rPr>
+                <w:rFonts w:asciiTheme="minorHAnsi" w:hAnsiTheme="minorHAnsi" w:cstheme="minorHAnsi"/>
+                <w:color w:val="auto"/>
+              </w:rPr>
+            </w:pPr>
+            <w:r>
+              <w:rPr>
+                <w:rFonts w:asciiTheme="minorHAnsi" w:hAnsiTheme="minorHAnsi" w:cstheme="minorHAnsi"/>
+                <w:color w:val="auto"/>
+              </w:rPr>
+              <w:t>Diseño de pruebas</w:t>
+            </w:r>
+          </w:p>
+          <w:p>
+            <w:pPr>
+              <w:pStyle w:val="Prrafodelista"/>
+              <w:numPr>
+                <w:ilvl w:val="0"/>
+                <w:numId w:val="49"/>
+              </w:numPr>
+              <w:cnfStyle w:val="000000100000" w:firstRow="0" w:lastRow="0" w:firstColumn="0" w:lastColumn="0" w:oddVBand="0" w:evenVBand="0" w:oddHBand="1" w:evenHBand="0" w:firstRowFirstColumn="0" w:firstRowLastColumn="0" w:lastRowFirstColumn="0" w:lastRowLastColumn="0"/>
+              <w:rPr>
+                <w:rFonts w:asciiTheme="minorHAnsi" w:hAnsiTheme="minorHAnsi" w:cstheme="minorHAnsi"/>
+                <w:color w:val="auto"/>
+              </w:rPr>
+            </w:pPr>
+            <w:r>
+              <w:rPr>
+                <w:rFonts w:asciiTheme="minorHAnsi" w:hAnsiTheme="minorHAnsi" w:cstheme="minorHAnsi"/>
+                <w:color w:val="auto"/>
+              </w:rPr>
+              <w:t>Documento de evaluación de pruebas</w:t>
+            </w:r>
+          </w:p>
+        </w:tc>
+      </w:tr>
+    </w:tbl>
+    <w:p/>
+    <w:p>
+      <w:pPr>
+        <w:rPr>
+          <w:rFonts w:asciiTheme="minorHAnsi" w:hAnsiTheme="minorHAnsi" w:cstheme="minorHAnsi"/>
+          <w:sz w:val="24"/>
+        </w:rPr>
+      </w:pPr>
+    </w:p>
+    <w:p>
+      <w:pPr>
+        <w:rPr>
+          <w:rFonts w:asciiTheme="minorHAnsi" w:hAnsiTheme="minorHAnsi" w:cstheme="minorHAnsi"/>
+          <w:sz w:val="24"/>
+        </w:rPr>
+      </w:pPr>
+      <w:r>
+        <w:rPr>
+          <w:rFonts w:asciiTheme="minorHAnsi" w:hAnsiTheme="minorHAnsi" w:cstheme="minorHAnsi"/>
+          <w:sz w:val="24"/>
+        </w:rPr>
+        <w:t>Los roles así como los accesos se presentan en el siguiente cuadro:</w:t>
+      </w:r>
+    </w:p>
+    <w:p>
+      <w:pPr>
+        <w:pStyle w:val="MNormal"/>
+        <w:spacing w:line="360" w:lineRule="auto"/>
+        <w:rPr>
+          <w:rFonts w:asciiTheme="minorHAnsi" w:hAnsiTheme="minorHAnsi"/>
+          <w:sz w:val="24"/>
+        </w:rPr>
+      </w:pPr>
+    </w:p>
+    <w:tbl>
+      <w:tblPr>
+        <w:tblStyle w:val="Tabladecuadrcula6concolores-nfasis11"/>
+        <w:tblW w:w="8897" w:type="dxa"/>
+        <w:tblLook w:val="04A0" w:firstRow="1" w:lastRow="0" w:firstColumn="1" w:lastColumn="0" w:noHBand="0" w:noVBand="1"/>
+      </w:tblPr>
+      <w:tblGrid>
+        <w:gridCol w:w="1628"/>
+        <w:gridCol w:w="7269"/>
+      </w:tblGrid>
+      <w:tr>
+        <w:trPr>
+          <w:cnfStyle w:val="100000000000" w:firstRow="1" w:lastRow="0" w:firstColumn="0" w:lastColumn="0" w:oddVBand="0" w:evenVBand="0" w:oddHBand="0" w:evenHBand="0" w:firstRowFirstColumn="0" w:firstRowLastColumn="0" w:lastRowFirstColumn="0" w:lastRowLastColumn="0"/>
+          <w:trHeight w:val="480"/>
+          <w:tblHeader/>
+        </w:trPr>
+        <w:tc>
+          <w:tcPr>
+            <w:cnfStyle w:val="001000000000" w:firstRow="0" w:lastRow="0" w:firstColumn="1" w:lastColumn="0" w:oddVBand="0" w:evenVBand="0" w:oddHBand="0" w:evenHBand="0" w:firstRowFirstColumn="0" w:firstRowLastColumn="0" w:lastRowFirstColumn="0" w:lastRowLastColumn="0"/>
+            <w:tcW w:w="1628" w:type="dxa"/>
+            <w:shd w:val="clear" w:color="auto" w:fill="FFFFFF" w:themeFill="background1"/>
+          </w:tcPr>
+          <w:p>
+            <w:pPr>
+              <w:rPr>
+                <w:rFonts w:asciiTheme="minorHAnsi" w:hAnsiTheme="minorHAnsi" w:cstheme="minorHAnsi"/>
+                <w:sz w:val="24"/>
+              </w:rPr>
+            </w:pPr>
+            <w:r>
+              <w:rPr>
+                <w:rFonts w:asciiTheme="minorHAnsi" w:hAnsiTheme="minorHAnsi" w:cstheme="minorHAnsi"/>
+                <w:color w:val="auto"/>
+                <w:sz w:val="24"/>
+              </w:rPr>
+              <w:t>Roles</w:t>
+            </w:r>
+          </w:p>
+        </w:tc>
+        <w:tc>
+          <w:tcPr>
+            <w:tcW w:w="7269" w:type="dxa"/>
+            <w:shd w:val="clear" w:color="auto" w:fill="FFFFFF" w:themeFill="background1"/>
+          </w:tcPr>
+          <w:p>
+            <w:pPr>
+              <w:cnfStyle w:val="100000000000" w:firstRow="1" w:lastRow="0" w:firstColumn="0" w:lastColumn="0" w:oddVBand="0" w:evenVBand="0" w:oddHBand="0" w:evenHBand="0" w:firstRowFirstColumn="0" w:firstRowLastColumn="0" w:lastRowFirstColumn="0" w:lastRowLastColumn="0"/>
+              <w:rPr>
+                <w:rFonts w:asciiTheme="minorHAnsi" w:hAnsiTheme="minorHAnsi" w:cstheme="minorHAnsi"/>
+                <w:sz w:val="24"/>
+              </w:rPr>
+            </w:pPr>
+            <w:r>
+              <w:rPr>
+                <w:rFonts w:asciiTheme="minorHAnsi" w:hAnsiTheme="minorHAnsi" w:cstheme="minorHAnsi"/>
+                <w:color w:val="auto"/>
+                <w:sz w:val="24"/>
+              </w:rPr>
+              <w:t>Tipo de acceso</w:t>
+            </w:r>
+          </w:p>
+        </w:tc>
+      </w:tr>
+      <w:tr>
+        <w:trPr>
+          <w:cnfStyle w:val="000000100000" w:firstRow="0" w:lastRow="0" w:firstColumn="0" w:lastColumn="0" w:oddVBand="0" w:evenVBand="0" w:oddHBand="1" w:evenHBand="0" w:firstRowFirstColumn="0" w:firstRowLastColumn="0" w:lastRowFirstColumn="0" w:lastRowLastColumn="0"/>
+          <w:trHeight w:val="238"/>
+        </w:trPr>
+        <w:tc>
+          <w:tcPr>
+            <w:cnfStyle w:val="001000000000" w:firstRow="0" w:lastRow="0" w:firstColumn="1" w:lastColumn="0" w:oddVBand="0" w:evenVBand="0" w:oddHBand="0" w:evenHBand="0" w:firstRowFirstColumn="0" w:firstRowLastColumn="0" w:lastRowFirstColumn="0" w:lastRowLastColumn="0"/>
+            <w:tcW w:w="1628" w:type="dxa"/>
+          </w:tcPr>
+          <w:p>
+            <w:pPr>
+              <w:rPr>
+                <w:rFonts w:asciiTheme="minorHAnsi" w:hAnsiTheme="minorHAnsi" w:cstheme="minorHAnsi"/>
+                <w:b w:val="0"/>
+                <w:color w:val="auto"/>
+              </w:rPr>
+            </w:pPr>
+            <w:r>
+              <w:rPr>
+                <w:rFonts w:asciiTheme="minorHAnsi" w:hAnsiTheme="minorHAnsi" w:cstheme="minorHAnsi"/>
+                <w:b w:val="0"/>
+                <w:color w:val="auto"/>
+              </w:rPr>
+              <w:t>Gerente de configuración</w:t>
+            </w:r>
+          </w:p>
+          <w:p>
+            <w:pPr>
+              <w:rPr>
+                <w:rFonts w:asciiTheme="minorHAnsi" w:hAnsiTheme="minorHAnsi" w:cstheme="minorHAnsi"/>
+                <w:b w:val="0"/>
+                <w:color w:val="auto"/>
+              </w:rPr>
+            </w:pPr>
+          </w:p>
+        </w:tc>
+        <w:tc>
+          <w:tcPr>
+            <w:tcW w:w="7269" w:type="dxa"/>
+          </w:tcPr>
+          <w:p>
+            <w:pPr>
+              <w:pStyle w:val="Prrafodelista"/>
+              <w:numPr>
+                <w:ilvl w:val="0"/>
+                <w:numId w:val="49"/>
+              </w:numPr>
+              <w:cnfStyle w:val="000000100000" w:firstRow="0" w:lastRow="0" w:firstColumn="0" w:lastColumn="0" w:oddVBand="0" w:evenVBand="0" w:oddHBand="1" w:evenHBand="0" w:firstRowFirstColumn="0" w:firstRowLastColumn="0" w:lastRowFirstColumn="0" w:lastRowLastColumn="0"/>
+              <w:rPr>
+                <w:rFonts w:asciiTheme="minorHAnsi" w:hAnsiTheme="minorHAnsi" w:cstheme="minorHAnsi"/>
+                <w:color w:val="auto"/>
+              </w:rPr>
+            </w:pPr>
+            <w:r>
+              <w:rPr>
+                <w:rFonts w:asciiTheme="minorHAnsi" w:hAnsiTheme="minorHAnsi" w:cstheme="minorHAnsi"/>
+                <w:color w:val="auto"/>
+              </w:rPr>
+              <w:t>Leer</w:t>
+            </w:r>
+          </w:p>
+          <w:p>
+            <w:pPr>
+              <w:pStyle w:val="Prrafodelista"/>
+              <w:numPr>
+                <w:ilvl w:val="0"/>
+                <w:numId w:val="49"/>
+              </w:numPr>
+              <w:cnfStyle w:val="000000100000" w:firstRow="0" w:lastRow="0" w:firstColumn="0" w:lastColumn="0" w:oddVBand="0" w:evenVBand="0" w:oddHBand="1" w:evenHBand="0" w:firstRowFirstColumn="0" w:firstRowLastColumn="0" w:lastRowFirstColumn="0" w:lastRowLastColumn="0"/>
+              <w:rPr>
+                <w:rFonts w:asciiTheme="minorHAnsi" w:hAnsiTheme="minorHAnsi" w:cstheme="minorHAnsi"/>
+                <w:color w:val="auto"/>
+              </w:rPr>
+            </w:pPr>
+            <w:r>
+              <w:rPr>
+                <w:rFonts w:asciiTheme="minorHAnsi" w:hAnsiTheme="minorHAnsi" w:cstheme="minorHAnsi"/>
+                <w:color w:val="auto"/>
+              </w:rPr>
+              <w:t>Escribir</w:t>
+            </w:r>
+          </w:p>
+          <w:p>
+            <w:pPr>
+              <w:pStyle w:val="Prrafodelista"/>
+              <w:numPr>
+                <w:ilvl w:val="0"/>
+                <w:numId w:val="49"/>
+              </w:numPr>
+              <w:cnfStyle w:val="000000100000" w:firstRow="0" w:lastRow="0" w:firstColumn="0" w:lastColumn="0" w:oddVBand="0" w:evenVBand="0" w:oddHBand="1" w:evenHBand="0" w:firstRowFirstColumn="0" w:firstRowLastColumn="0" w:lastRowFirstColumn="0" w:lastRowLastColumn="0"/>
+              <w:rPr>
+                <w:rFonts w:asciiTheme="minorHAnsi" w:hAnsiTheme="minorHAnsi" w:cstheme="minorHAnsi"/>
+                <w:color w:val="auto"/>
+              </w:rPr>
+            </w:pPr>
+            <w:r>
+              <w:rPr>
+                <w:rFonts w:asciiTheme="minorHAnsi" w:hAnsiTheme="minorHAnsi" w:cstheme="minorHAnsi"/>
+                <w:color w:val="auto"/>
+              </w:rPr>
+              <w:t>Ejecutar</w:t>
+            </w:r>
+          </w:p>
+          <w:p>
+            <w:pPr>
+              <w:pStyle w:val="Prrafodelista"/>
+              <w:numPr>
+                <w:ilvl w:val="0"/>
+                <w:numId w:val="49"/>
+              </w:numPr>
+              <w:cnfStyle w:val="000000100000" w:firstRow="0" w:lastRow="0" w:firstColumn="0" w:lastColumn="0" w:oddVBand="0" w:evenVBand="0" w:oddHBand="1" w:evenHBand="0" w:firstRowFirstColumn="0" w:firstRowLastColumn="0" w:lastRowFirstColumn="0" w:lastRowLastColumn="0"/>
+              <w:rPr>
+                <w:rFonts w:asciiTheme="minorHAnsi" w:hAnsiTheme="minorHAnsi" w:cstheme="minorHAnsi"/>
+                <w:color w:val="auto"/>
+              </w:rPr>
+            </w:pPr>
+            <w:r>
+              <w:rPr>
+                <w:rFonts w:asciiTheme="minorHAnsi" w:hAnsiTheme="minorHAnsi" w:cstheme="minorHAnsi"/>
+                <w:color w:val="auto"/>
+              </w:rPr>
+              <w:t>Eliminar</w:t>
+            </w:r>
+          </w:p>
+          <w:p>
+            <w:pPr>
+              <w:pStyle w:val="Prrafodelista"/>
+              <w:cnfStyle w:val="000000100000" w:firstRow="0" w:lastRow="0" w:firstColumn="0" w:lastColumn="0" w:oddVBand="0" w:evenVBand="0" w:oddHBand="1" w:evenHBand="0" w:firstRowFirstColumn="0" w:firstRowLastColumn="0" w:lastRowFirstColumn="0" w:lastRowLastColumn="0"/>
+              <w:rPr>
+                <w:rFonts w:asciiTheme="minorHAnsi" w:hAnsiTheme="minorHAnsi" w:cstheme="minorHAnsi"/>
+                <w:color w:val="auto"/>
+              </w:rPr>
+            </w:pPr>
+          </w:p>
+        </w:tc>
+      </w:tr>
+      <w:tr>
+        <w:trPr>
+          <w:trHeight w:val="254"/>
+        </w:trPr>
+        <w:tc>
+          <w:tcPr>
+            <w:cnfStyle w:val="001000000000" w:firstRow="0" w:lastRow="0" w:firstColumn="1" w:lastColumn="0" w:oddVBand="0" w:evenVBand="0" w:oddHBand="0" w:evenHBand="0" w:firstRowFirstColumn="0" w:firstRowLastColumn="0" w:lastRowFirstColumn="0" w:lastRowLastColumn="0"/>
+            <w:tcW w:w="1628" w:type="dxa"/>
+          </w:tcPr>
+          <w:p>
+            <w:pPr>
+              <w:rPr>
+                <w:rFonts w:asciiTheme="minorHAnsi" w:hAnsiTheme="minorHAnsi" w:cstheme="minorHAnsi"/>
+                <w:b w:val="0"/>
+                <w:color w:val="auto"/>
+              </w:rPr>
+            </w:pPr>
+            <w:r>
+              <w:rPr>
+                <w:rFonts w:asciiTheme="minorHAnsi" w:hAnsiTheme="minorHAnsi" w:cstheme="minorHAnsi"/>
+                <w:b w:val="0"/>
+                <w:color w:val="auto"/>
+              </w:rPr>
+              <w:t>Gerente de proyecto</w:t>
+            </w:r>
+          </w:p>
+          <w:p>
+            <w:pPr>
+              <w:rPr>
+                <w:rFonts w:asciiTheme="minorHAnsi" w:hAnsiTheme="minorHAnsi" w:cstheme="minorHAnsi"/>
+                <w:b w:val="0"/>
+                <w:color w:val="auto"/>
+              </w:rPr>
+            </w:pPr>
+          </w:p>
+        </w:tc>
+        <w:tc>
+          <w:tcPr>
+            <w:tcW w:w="7269" w:type="dxa"/>
+          </w:tcPr>
+          <w:p>
+            <w:pPr>
+              <w:pStyle w:val="Prrafodelista"/>
+              <w:numPr>
+                <w:ilvl w:val="0"/>
+                <w:numId w:val="49"/>
+              </w:numPr>
+              <w:cnfStyle w:val="000000000000" w:firstRow="0" w:lastRow="0" w:firstColumn="0" w:lastColumn="0" w:oddVBand="0" w:evenVBand="0" w:oddHBand="0" w:evenHBand="0" w:firstRowFirstColumn="0" w:firstRowLastColumn="0" w:lastRowFirstColumn="0" w:lastRowLastColumn="0"/>
+              <w:rPr>
+                <w:rFonts w:asciiTheme="minorHAnsi" w:hAnsiTheme="minorHAnsi" w:cstheme="minorHAnsi"/>
+                <w:color w:val="auto"/>
+              </w:rPr>
+            </w:pPr>
+            <w:r>
+              <w:rPr>
+                <w:rFonts w:asciiTheme="minorHAnsi" w:hAnsiTheme="minorHAnsi" w:cstheme="minorHAnsi"/>
+                <w:color w:val="auto"/>
+              </w:rPr>
+              <w:t>Leer</w:t>
+            </w:r>
+          </w:p>
+          <w:p>
+            <w:pPr>
+              <w:pStyle w:val="Prrafodelista"/>
+              <w:numPr>
+                <w:ilvl w:val="0"/>
+                <w:numId w:val="49"/>
+              </w:numPr>
+              <w:cnfStyle w:val="000000000000" w:firstRow="0" w:lastRow="0" w:firstColumn="0" w:lastColumn="0" w:oddVBand="0" w:evenVBand="0" w:oddHBand="0" w:evenHBand="0" w:firstRowFirstColumn="0" w:firstRowLastColumn="0" w:lastRowFirstColumn="0" w:lastRowLastColumn="0"/>
+              <w:rPr>
+                <w:rFonts w:asciiTheme="minorHAnsi" w:hAnsiTheme="minorHAnsi" w:cstheme="minorHAnsi"/>
+                <w:color w:val="auto"/>
+              </w:rPr>
+            </w:pPr>
+            <w:r>
+              <w:rPr>
+                <w:rFonts w:asciiTheme="minorHAnsi" w:hAnsiTheme="minorHAnsi" w:cstheme="minorHAnsi"/>
+                <w:color w:val="auto"/>
+              </w:rPr>
+              <w:t>Escribir</w:t>
+            </w:r>
+          </w:p>
+          <w:p>
+            <w:pPr>
+              <w:pStyle w:val="Prrafodelista"/>
+              <w:numPr>
+                <w:ilvl w:val="0"/>
+                <w:numId w:val="49"/>
+              </w:numPr>
+              <w:cnfStyle w:val="000000000000" w:firstRow="0" w:lastRow="0" w:firstColumn="0" w:lastColumn="0" w:oddVBand="0" w:evenVBand="0" w:oddHBand="0" w:evenHBand="0" w:firstRowFirstColumn="0" w:firstRowLastColumn="0" w:lastRowFirstColumn="0" w:lastRowLastColumn="0"/>
+              <w:rPr>
+                <w:rFonts w:asciiTheme="minorHAnsi" w:hAnsiTheme="minorHAnsi" w:cstheme="minorHAnsi"/>
+                <w:color w:val="auto"/>
+              </w:rPr>
+            </w:pPr>
+            <w:r>
+              <w:rPr>
+                <w:rFonts w:asciiTheme="minorHAnsi" w:hAnsiTheme="minorHAnsi" w:cstheme="minorHAnsi"/>
+                <w:color w:val="auto"/>
+              </w:rPr>
+              <w:t>Ejecutar</w:t>
+            </w:r>
+          </w:p>
+          <w:p>
+            <w:pPr>
+              <w:pStyle w:val="Prrafodelista"/>
+              <w:numPr>
+                <w:ilvl w:val="0"/>
+                <w:numId w:val="49"/>
+              </w:numPr>
+              <w:cnfStyle w:val="000000000000" w:firstRow="0" w:lastRow="0" w:firstColumn="0" w:lastColumn="0" w:oddVBand="0" w:evenVBand="0" w:oddHBand="0" w:evenHBand="0" w:firstRowFirstColumn="0" w:firstRowLastColumn="0" w:lastRowFirstColumn="0" w:lastRowLastColumn="0"/>
+              <w:rPr>
+                <w:rFonts w:asciiTheme="minorHAnsi" w:hAnsiTheme="minorHAnsi" w:cstheme="minorHAnsi"/>
+                <w:color w:val="auto"/>
+              </w:rPr>
+            </w:pPr>
+            <w:r>
+              <w:rPr>
+                <w:rFonts w:asciiTheme="minorHAnsi" w:hAnsiTheme="minorHAnsi" w:cstheme="minorHAnsi"/>
+                <w:color w:val="auto"/>
+              </w:rPr>
+              <w:t>Eliminar</w:t>
+            </w:r>
+          </w:p>
+          <w:p>
+            <w:pPr>
+              <w:pStyle w:val="Prrafodelista"/>
+              <w:cnfStyle w:val="000000000000" w:firstRow="0" w:lastRow="0" w:firstColumn="0" w:lastColumn="0" w:oddVBand="0" w:evenVBand="0" w:oddHBand="0" w:evenHBand="0" w:firstRowFirstColumn="0" w:firstRowLastColumn="0" w:lastRowFirstColumn="0" w:lastRowLastColumn="0"/>
+              <w:rPr>
+                <w:rFonts w:asciiTheme="minorHAnsi" w:hAnsiTheme="minorHAnsi" w:cstheme="minorHAnsi"/>
+                <w:color w:val="auto"/>
+              </w:rPr>
+            </w:pPr>
+          </w:p>
+        </w:tc>
+      </w:tr>
+      <w:tr>
+        <w:trPr>
+          <w:cnfStyle w:val="000000100000" w:firstRow="0" w:lastRow="0" w:firstColumn="0" w:lastColumn="0" w:oddVBand="0" w:evenVBand="0" w:oddHBand="1" w:evenHBand="0" w:firstRowFirstColumn="0" w:firstRowLastColumn="0" w:lastRowFirstColumn="0" w:lastRowLastColumn="0"/>
+          <w:trHeight w:val="254"/>
+        </w:trPr>
+        <w:tc>
+          <w:tcPr>
+            <w:cnfStyle w:val="001000000000" w:firstRow="0" w:lastRow="0" w:firstColumn="1" w:lastColumn="0" w:oddVBand="0" w:evenVBand="0" w:oddHBand="0" w:evenHBand="0" w:firstRowFirstColumn="0" w:firstRowLastColumn="0" w:lastRowFirstColumn="0" w:lastRowLastColumn="0"/>
+            <w:tcW w:w="1628" w:type="dxa"/>
+          </w:tcPr>
+          <w:p>
+            <w:pPr>
+              <w:rPr>
+                <w:rFonts w:asciiTheme="minorHAnsi" w:hAnsiTheme="minorHAnsi" w:cstheme="minorHAnsi"/>
+                <w:b w:val="0"/>
+                <w:color w:val="auto"/>
+              </w:rPr>
+            </w:pPr>
+            <w:r>
+              <w:rPr>
+                <w:rFonts w:asciiTheme="minorHAnsi" w:hAnsiTheme="minorHAnsi" w:cstheme="minorHAnsi"/>
+                <w:b w:val="0"/>
+                <w:color w:val="auto"/>
+              </w:rPr>
+              <w:t>Arquitecto de Software</w:t>
+            </w:r>
+          </w:p>
+        </w:tc>
+        <w:tc>
+          <w:tcPr>
+            <w:tcW w:w="7269" w:type="dxa"/>
+          </w:tcPr>
+          <w:p>
+            <w:pPr>
+              <w:pStyle w:val="Prrafodelista"/>
+              <w:numPr>
+                <w:ilvl w:val="0"/>
+                <w:numId w:val="49"/>
+              </w:numPr>
+              <w:cnfStyle w:val="000000100000" w:firstRow="0" w:lastRow="0" w:firstColumn="0" w:lastColumn="0" w:oddVBand="0" w:evenVBand="0" w:oddHBand="1" w:evenHBand="0" w:firstRowFirstColumn="0" w:firstRowLastColumn="0" w:lastRowFirstColumn="0" w:lastRowLastColumn="0"/>
+              <w:rPr>
+                <w:rFonts w:asciiTheme="minorHAnsi" w:hAnsiTheme="minorHAnsi" w:cstheme="minorHAnsi"/>
+                <w:color w:val="auto"/>
+              </w:rPr>
+            </w:pPr>
+            <w:r>
+              <w:rPr>
+                <w:rFonts w:asciiTheme="minorHAnsi" w:hAnsiTheme="minorHAnsi" w:cstheme="minorHAnsi"/>
+                <w:color w:val="auto"/>
+              </w:rPr>
+              <w:t>Leer</w:t>
+            </w:r>
+          </w:p>
+          <w:p>
+            <w:pPr>
+              <w:pStyle w:val="Prrafodelista"/>
+              <w:numPr>
+                <w:ilvl w:val="0"/>
+                <w:numId w:val="49"/>
+              </w:numPr>
+              <w:cnfStyle w:val="000000100000" w:firstRow="0" w:lastRow="0" w:firstColumn="0" w:lastColumn="0" w:oddVBand="0" w:evenVBand="0" w:oddHBand="1" w:evenHBand="0" w:firstRowFirstColumn="0" w:firstRowLastColumn="0" w:lastRowFirstColumn="0" w:lastRowLastColumn="0"/>
+              <w:rPr>
+                <w:rFonts w:asciiTheme="minorHAnsi" w:hAnsiTheme="minorHAnsi" w:cstheme="minorHAnsi"/>
+                <w:color w:val="auto"/>
+              </w:rPr>
+            </w:pPr>
+            <w:r>
+              <w:rPr>
+                <w:rFonts w:asciiTheme="minorHAnsi" w:hAnsiTheme="minorHAnsi" w:cstheme="minorHAnsi"/>
+                <w:color w:val="auto"/>
+              </w:rPr>
+              <w:t>Escribir</w:t>
+            </w:r>
+          </w:p>
+          <w:p>
+            <w:pPr>
+              <w:pStyle w:val="Prrafodelista"/>
+              <w:numPr>
+                <w:ilvl w:val="0"/>
+                <w:numId w:val="49"/>
+              </w:numPr>
+              <w:cnfStyle w:val="000000100000" w:firstRow="0" w:lastRow="0" w:firstColumn="0" w:lastColumn="0" w:oddVBand="0" w:evenVBand="0" w:oddHBand="1" w:evenHBand="0" w:firstRowFirstColumn="0" w:firstRowLastColumn="0" w:lastRowFirstColumn="0" w:lastRowLastColumn="0"/>
+              <w:rPr>
+                <w:rFonts w:asciiTheme="minorHAnsi" w:hAnsiTheme="minorHAnsi" w:cstheme="minorHAnsi"/>
+                <w:color w:val="auto"/>
+              </w:rPr>
+            </w:pPr>
+            <w:r>
+              <w:rPr>
+                <w:rFonts w:asciiTheme="minorHAnsi" w:hAnsiTheme="minorHAnsi" w:cstheme="minorHAnsi"/>
+                <w:color w:val="auto"/>
+              </w:rPr>
+              <w:t>Eliminar</w:t>
+            </w:r>
+          </w:p>
+          <w:p>
+            <w:pPr>
+              <w:pStyle w:val="Prrafodelista"/>
+              <w:cnfStyle w:val="000000100000" w:firstRow="0" w:lastRow="0" w:firstColumn="0" w:lastColumn="0" w:oddVBand="0" w:evenVBand="0" w:oddHBand="1" w:evenHBand="0" w:firstRowFirstColumn="0" w:firstRowLastColumn="0" w:lastRowFirstColumn="0" w:lastRowLastColumn="0"/>
+              <w:rPr>
+                <w:rFonts w:asciiTheme="minorHAnsi" w:hAnsiTheme="minorHAnsi" w:cstheme="minorHAnsi"/>
+                <w:color w:val="auto"/>
+              </w:rPr>
+            </w:pPr>
+          </w:p>
+        </w:tc>
+      </w:tr>
+      <w:tr>
+        <w:trPr>
+          <w:trHeight w:val="254"/>
+        </w:trPr>
+        <w:tc>
+          <w:tcPr>
+            <w:cnfStyle w:val="001000000000" w:firstRow="0" w:lastRow="0" w:firstColumn="1" w:lastColumn="0" w:oddVBand="0" w:evenVBand="0" w:oddHBand="0" w:evenHBand="0" w:firstRowFirstColumn="0" w:firstRowLastColumn="0" w:lastRowFirstColumn="0" w:lastRowLastColumn="0"/>
+            <w:tcW w:w="1628" w:type="dxa"/>
+          </w:tcPr>
+          <w:p>
+            <w:pPr>
+              <w:rPr>
+                <w:rFonts w:asciiTheme="minorHAnsi" w:hAnsiTheme="minorHAnsi" w:cstheme="minorHAnsi"/>
+                <w:b w:val="0"/>
+                <w:color w:val="auto"/>
+              </w:rPr>
+            </w:pPr>
+            <w:r>
+              <w:rPr>
+                <w:rFonts w:asciiTheme="minorHAnsi" w:hAnsiTheme="minorHAnsi" w:cstheme="minorHAnsi"/>
+                <w:b w:val="0"/>
+                <w:color w:val="auto"/>
+              </w:rPr>
+              <w:t>Desarrolladores</w:t>
+            </w:r>
+          </w:p>
+        </w:tc>
+        <w:tc>
+          <w:tcPr>
+            <w:tcW w:w="7269" w:type="dxa"/>
+          </w:tcPr>
+          <w:p>
+            <w:pPr>
+              <w:pStyle w:val="Prrafodelista"/>
+              <w:numPr>
+                <w:ilvl w:val="0"/>
+                <w:numId w:val="49"/>
+              </w:numPr>
+              <w:cnfStyle w:val="000000000000" w:firstRow="0" w:lastRow="0" w:firstColumn="0" w:lastColumn="0" w:oddVBand="0" w:evenVBand="0" w:oddHBand="0" w:evenHBand="0" w:firstRowFirstColumn="0" w:firstRowLastColumn="0" w:lastRowFirstColumn="0" w:lastRowLastColumn="0"/>
+              <w:rPr>
+                <w:rFonts w:asciiTheme="minorHAnsi" w:hAnsiTheme="minorHAnsi" w:cstheme="minorHAnsi"/>
+                <w:color w:val="auto"/>
+              </w:rPr>
+            </w:pPr>
+            <w:r>
+              <w:rPr>
+                <w:rFonts w:asciiTheme="minorHAnsi" w:hAnsiTheme="minorHAnsi" w:cstheme="minorHAnsi"/>
+                <w:color w:val="auto"/>
+              </w:rPr>
+              <w:t>Leer</w:t>
+            </w:r>
+          </w:p>
+          <w:p>
+            <w:pPr>
+              <w:pStyle w:val="Prrafodelista"/>
+              <w:numPr>
+                <w:ilvl w:val="0"/>
+                <w:numId w:val="49"/>
+              </w:numPr>
+              <w:cnfStyle w:val="000000000000" w:firstRow="0" w:lastRow="0" w:firstColumn="0" w:lastColumn="0" w:oddVBand="0" w:evenVBand="0" w:oddHBand="0" w:evenHBand="0" w:firstRowFirstColumn="0" w:firstRowLastColumn="0" w:lastRowFirstColumn="0" w:lastRowLastColumn="0"/>
+              <w:rPr>
+                <w:rFonts w:asciiTheme="minorHAnsi" w:hAnsiTheme="minorHAnsi" w:cstheme="minorHAnsi"/>
+                <w:color w:val="auto"/>
+              </w:rPr>
+            </w:pPr>
+            <w:r>
+              <w:rPr>
+                <w:rFonts w:asciiTheme="minorHAnsi" w:hAnsiTheme="minorHAnsi" w:cstheme="minorHAnsi"/>
+                <w:color w:val="auto"/>
+              </w:rPr>
+              <w:t>Ejecutar</w:t>
+            </w:r>
+          </w:p>
+          <w:p>
+            <w:pPr>
+              <w:pStyle w:val="Prrafodelista"/>
+              <w:cnfStyle w:val="000000000000" w:firstRow="0" w:lastRow="0" w:firstColumn="0" w:lastColumn="0" w:oddVBand="0" w:evenVBand="0" w:oddHBand="0" w:evenHBand="0" w:firstRowFirstColumn="0" w:firstRowLastColumn="0" w:lastRowFirstColumn="0" w:lastRowLastColumn="0"/>
+              <w:rPr>
+                <w:rFonts w:asciiTheme="minorHAnsi" w:hAnsiTheme="minorHAnsi" w:cstheme="minorHAnsi"/>
+                <w:color w:val="auto"/>
+              </w:rPr>
+            </w:pPr>
+          </w:p>
+        </w:tc>
+      </w:tr>
+      <w:tr>
+        <w:trPr>
+          <w:cnfStyle w:val="000000100000" w:firstRow="0" w:lastRow="0" w:firstColumn="0" w:lastColumn="0" w:oddVBand="0" w:evenVBand="0" w:oddHBand="1" w:evenHBand="0" w:firstRowFirstColumn="0" w:firstRowLastColumn="0" w:lastRowFirstColumn="0" w:lastRowLastColumn="0"/>
+          <w:trHeight w:val="254"/>
+        </w:trPr>
+        <w:tc>
+          <w:tcPr>
+            <w:cnfStyle w:val="001000000000" w:firstRow="0" w:lastRow="0" w:firstColumn="1" w:lastColumn="0" w:oddVBand="0" w:evenVBand="0" w:oddHBand="0" w:evenHBand="0" w:firstRowFirstColumn="0" w:firstRowLastColumn="0" w:lastRowFirstColumn="0" w:lastRowLastColumn="0"/>
+            <w:tcW w:w="1628" w:type="dxa"/>
+          </w:tcPr>
+          <w:p>
+            <w:pPr>
+              <w:rPr>
+                <w:rFonts w:asciiTheme="minorHAnsi" w:hAnsiTheme="minorHAnsi" w:cstheme="minorHAnsi"/>
+                <w:b w:val="0"/>
+                <w:color w:val="auto"/>
+              </w:rPr>
+            </w:pPr>
+            <w:r>
+              <w:rPr>
+                <w:rFonts w:asciiTheme="minorHAnsi" w:hAnsiTheme="minorHAnsi" w:cstheme="minorHAnsi"/>
+                <w:b w:val="0"/>
+                <w:color w:val="auto"/>
+              </w:rPr>
+              <w:t>Bibliotecario</w:t>
+            </w:r>
+          </w:p>
+        </w:tc>
+        <w:tc>
+          <w:tcPr>
+            <w:tcW w:w="7269" w:type="dxa"/>
+          </w:tcPr>
+          <w:p>
+            <w:pPr>
+              <w:pStyle w:val="Prrafodelista"/>
+              <w:numPr>
+                <w:ilvl w:val="0"/>
+                <w:numId w:val="49"/>
+              </w:numPr>
+              <w:cnfStyle w:val="000000100000" w:firstRow="0" w:lastRow="0" w:firstColumn="0" w:lastColumn="0" w:oddVBand="0" w:evenVBand="0" w:oddHBand="1" w:evenHBand="0" w:firstRowFirstColumn="0" w:firstRowLastColumn="0" w:lastRowFirstColumn="0" w:lastRowLastColumn="0"/>
+              <w:rPr>
+                <w:rFonts w:asciiTheme="minorHAnsi" w:hAnsiTheme="minorHAnsi" w:cstheme="minorHAnsi"/>
+                <w:color w:val="auto"/>
+              </w:rPr>
+            </w:pPr>
+            <w:r>
+              <w:rPr>
+                <w:rFonts w:asciiTheme="minorHAnsi" w:hAnsiTheme="minorHAnsi" w:cstheme="minorHAnsi"/>
+                <w:color w:val="auto"/>
+              </w:rPr>
+              <w:t>Leer</w:t>
+            </w:r>
+          </w:p>
+          <w:p>
+            <w:pPr>
+              <w:pStyle w:val="Prrafodelista"/>
+              <w:numPr>
+                <w:ilvl w:val="0"/>
+                <w:numId w:val="49"/>
+              </w:numPr>
+              <w:cnfStyle w:val="000000100000" w:firstRow="0" w:lastRow="0" w:firstColumn="0" w:lastColumn="0" w:oddVBand="0" w:evenVBand="0" w:oddHBand="1" w:evenHBand="0" w:firstRowFirstColumn="0" w:firstRowLastColumn="0" w:lastRowFirstColumn="0" w:lastRowLastColumn="0"/>
+              <w:rPr>
+                <w:rFonts w:asciiTheme="minorHAnsi" w:hAnsiTheme="minorHAnsi" w:cstheme="minorHAnsi"/>
+                <w:color w:val="auto"/>
+              </w:rPr>
+            </w:pPr>
+            <w:r>
+              <w:rPr>
+                <w:rFonts w:asciiTheme="minorHAnsi" w:hAnsiTheme="minorHAnsi" w:cstheme="minorHAnsi"/>
+                <w:color w:val="auto"/>
+              </w:rPr>
+              <w:t>Escribir</w:t>
+            </w:r>
+          </w:p>
+          <w:p>
+            <w:pPr>
+              <w:pStyle w:val="Prrafodelista"/>
+              <w:cnfStyle w:val="000000100000" w:firstRow="0" w:lastRow="0" w:firstColumn="0" w:lastColumn="0" w:oddVBand="0" w:evenVBand="0" w:oddHBand="1" w:evenHBand="0" w:firstRowFirstColumn="0" w:firstRowLastColumn="0" w:lastRowFirstColumn="0" w:lastRowLastColumn="0"/>
+              <w:rPr>
+                <w:rFonts w:asciiTheme="minorHAnsi" w:hAnsiTheme="minorHAnsi" w:cstheme="minorHAnsi"/>
+                <w:color w:val="auto"/>
+              </w:rPr>
+            </w:pPr>
+          </w:p>
+        </w:tc>
+      </w:tr>
+      <w:tr>
+        <w:trPr>
+          <w:trHeight w:val="254"/>
+        </w:trPr>
+        <w:tc>
+          <w:tcPr>
+            <w:cnfStyle w:val="001000000000" w:firstRow="0" w:lastRow="0" w:firstColumn="1" w:lastColumn="0" w:oddVBand="0" w:evenVBand="0" w:oddHBand="0" w:evenHBand="0" w:firstRowFirstColumn="0" w:firstRowLastColumn="0" w:lastRowFirstColumn="0" w:lastRowLastColumn="0"/>
+            <w:tcW w:w="1628" w:type="dxa"/>
+          </w:tcPr>
+          <w:p>
+            <w:pPr>
+              <w:rPr>
+                <w:rFonts w:asciiTheme="minorHAnsi" w:hAnsiTheme="minorHAnsi" w:cstheme="minorHAnsi"/>
+                <w:b w:val="0"/>
+                <w:color w:val="auto"/>
+              </w:rPr>
+            </w:pPr>
+            <w:r>
+              <w:rPr>
+                <w:rFonts w:asciiTheme="minorHAnsi" w:hAnsiTheme="minorHAnsi" w:cstheme="minorHAnsi"/>
+                <w:b w:val="0"/>
+                <w:color w:val="auto"/>
+              </w:rPr>
+              <w:t>Líder control de calidad</w:t>
+            </w:r>
+          </w:p>
+        </w:tc>
+        <w:tc>
+          <w:tcPr>
+            <w:tcW w:w="7269" w:type="dxa"/>
+          </w:tcPr>
+          <w:p>
+            <w:pPr>
+              <w:pStyle w:val="Prrafodelista"/>
+              <w:numPr>
+                <w:ilvl w:val="0"/>
+                <w:numId w:val="49"/>
+              </w:numPr>
+              <w:cnfStyle w:val="000000000000" w:firstRow="0" w:lastRow="0" w:firstColumn="0" w:lastColumn="0" w:oddVBand="0" w:evenVBand="0" w:oddHBand="0" w:evenHBand="0" w:firstRowFirstColumn="0" w:firstRowLastColumn="0" w:lastRowFirstColumn="0" w:lastRowLastColumn="0"/>
+              <w:rPr>
+                <w:rFonts w:asciiTheme="minorHAnsi" w:hAnsiTheme="minorHAnsi" w:cstheme="minorHAnsi"/>
+                <w:color w:val="auto"/>
+              </w:rPr>
+            </w:pPr>
+            <w:r>
+              <w:rPr>
+                <w:rFonts w:asciiTheme="minorHAnsi" w:hAnsiTheme="minorHAnsi" w:cstheme="minorHAnsi"/>
+                <w:color w:val="auto"/>
+              </w:rPr>
+              <w:t>Leer</w:t>
+            </w:r>
+          </w:p>
+          <w:p>
+            <w:pPr>
+              <w:pStyle w:val="Prrafodelista"/>
+              <w:numPr>
+                <w:ilvl w:val="0"/>
+                <w:numId w:val="49"/>
+              </w:numPr>
+              <w:cnfStyle w:val="000000000000" w:firstRow="0" w:lastRow="0" w:firstColumn="0" w:lastColumn="0" w:oddVBand="0" w:evenVBand="0" w:oddHBand="0" w:evenHBand="0" w:firstRowFirstColumn="0" w:firstRowLastColumn="0" w:lastRowFirstColumn="0" w:lastRowLastColumn="0"/>
+              <w:rPr>
+                <w:rFonts w:asciiTheme="minorHAnsi" w:hAnsiTheme="minorHAnsi" w:cstheme="minorHAnsi"/>
+                <w:color w:val="auto"/>
+              </w:rPr>
+            </w:pPr>
+            <w:r>
+              <w:rPr>
+                <w:rFonts w:asciiTheme="minorHAnsi" w:hAnsiTheme="minorHAnsi" w:cstheme="minorHAnsi"/>
+                <w:color w:val="auto"/>
+              </w:rPr>
+              <w:t>Escribir</w:t>
+            </w:r>
+          </w:p>
+          <w:p>
+            <w:pPr>
+              <w:pStyle w:val="Prrafodelista"/>
+              <w:numPr>
+                <w:ilvl w:val="0"/>
+                <w:numId w:val="49"/>
+              </w:numPr>
+              <w:cnfStyle w:val="000000000000" w:firstRow="0" w:lastRow="0" w:firstColumn="0" w:lastColumn="0" w:oddVBand="0" w:evenVBand="0" w:oddHBand="0" w:evenHBand="0" w:firstRowFirstColumn="0" w:firstRowLastColumn="0" w:lastRowFirstColumn="0" w:lastRowLastColumn="0"/>
+              <w:rPr>
+                <w:rFonts w:asciiTheme="minorHAnsi" w:hAnsiTheme="minorHAnsi" w:cstheme="minorHAnsi"/>
+                <w:color w:val="auto"/>
+              </w:rPr>
+            </w:pPr>
+            <w:r>
+              <w:rPr>
+                <w:rFonts w:asciiTheme="minorHAnsi" w:hAnsiTheme="minorHAnsi" w:cstheme="minorHAnsi"/>
+                <w:color w:val="auto"/>
+              </w:rPr>
+              <w:t>Ejecutar</w:t>
+            </w:r>
+          </w:p>
+          <w:p>
+            <w:pPr>
+              <w:pStyle w:val="Prrafodelista"/>
+              <w:cnfStyle w:val="000000000000" w:firstRow="0" w:lastRow="0" w:firstColumn="0" w:lastColumn="0" w:oddVBand="0" w:evenVBand="0" w:oddHBand="0" w:evenHBand="0" w:firstRowFirstColumn="0" w:firstRowLastColumn="0" w:lastRowFirstColumn="0" w:lastRowLastColumn="0"/>
+              <w:rPr>
+                <w:rFonts w:asciiTheme="minorHAnsi" w:hAnsiTheme="minorHAnsi" w:cstheme="minorHAnsi"/>
+                <w:color w:val="auto"/>
+              </w:rPr>
+            </w:pPr>
+          </w:p>
+        </w:tc>
+      </w:tr>
+    </w:tbl>
+    <w:p>
+      <w:pPr>
         <w:pStyle w:val="MNormal"/>
         <w:spacing w:line="360" w:lineRule="auto"/>
         <w:rPr>
@@ -3951,7 +10963,25 @@
           <w:numId w:val="0"/>
         </w:numPr>
       </w:pPr>
-      <w:bookmarkStart w:id="17" w:name="_Toc462436860"/>
+    </w:p>
+    <w:p>
+      <w:pPr>
+        <w:pStyle w:val="Ttulo2"/>
+        <w:numPr>
+          <w:ilvl w:val="0"/>
+          <w:numId w:val="0"/>
+        </w:numPr>
+      </w:pPr>
+    </w:p>
+    <w:p>
+      <w:pPr>
+        <w:pStyle w:val="Ttulo2"/>
+        <w:numPr>
+          <w:ilvl w:val="0"/>
+          <w:numId w:val="0"/>
+        </w:numPr>
+      </w:pPr>
+      <w:bookmarkStart w:id="17" w:name="_Toc464173478"/>
       <w:r>
         <w:t>3.3 Estado</w:t>
       </w:r>
@@ -4014,8 +11044,18 @@
           <w:b/>
           <w:sz w:val="28"/>
         </w:rPr>
-        <w:t>3.5 Gestión de la entrega y release</w:t>
+        <w:t xml:space="preserve">3.5 Gestión de la entrega y </w:t>
       </w:r>
+      <w:proofErr w:type="spellStart"/>
+      <w:r>
+        <w:rPr>
+          <w:rFonts w:asciiTheme="minorHAnsi" w:hAnsiTheme="minorHAnsi"/>
+          <w:b/>
+          <w:sz w:val="28"/>
+        </w:rPr>
+        <w:t>release</w:t>
+      </w:r>
+      <w:proofErr w:type="spellEnd"/>
     </w:p>
     <w:p>
       <w:pPr>
@@ -4144,7 +11184,7 @@
         <w:rStyle w:val="Nmerodepgina"/>
         <w:noProof/>
       </w:rPr>
-      <w:t>2</w:t>
+      <w:t>14</w:t>
     </w:r>
     <w:r>
       <w:rPr>
@@ -4181,7 +11221,7 @@
         <w:rStyle w:val="Nmerodepgina"/>
         <w:noProof/>
       </w:rPr>
-      <w:t>8</w:t>
+      <w:t>14</w:t>
     </w:r>
     <w:r>
       <w:rPr>
@@ -6468,6 +13508,119 @@
     </w:lvl>
   </w:abstractNum>
   <w:abstractNum w:abstractNumId="19" w15:restartNumberingAfterBreak="0">
+    <w:nsid w:val="2C77135F"/>
+    <w:multiLevelType w:val="hybridMultilevel"/>
+    <w:tmpl w:val="85AE0468"/>
+    <w:lvl w:ilvl="0" w:tplc="280A0001">
+      <w:start w:val="1"/>
+      <w:numFmt w:val="bullet"/>
+      <w:lvlText w:val=""/>
+      <w:lvlJc w:val="left"/>
+      <w:pPr>
+        <w:ind w:left="720" w:hanging="360"/>
+      </w:pPr>
+      <w:rPr>
+        <w:rFonts w:ascii="Symbol" w:hAnsi="Symbol" w:hint="default"/>
+      </w:rPr>
+    </w:lvl>
+    <w:lvl w:ilvl="1" w:tplc="280A0003" w:tentative="1">
+      <w:start w:val="1"/>
+      <w:numFmt w:val="bullet"/>
+      <w:lvlText w:val="o"/>
+      <w:lvlJc w:val="left"/>
+      <w:pPr>
+        <w:ind w:left="1440" w:hanging="360"/>
+      </w:pPr>
+      <w:rPr>
+        <w:rFonts w:ascii="Courier New" w:hAnsi="Courier New" w:cs="Courier New" w:hint="default"/>
+      </w:rPr>
+    </w:lvl>
+    <w:lvl w:ilvl="2" w:tplc="280A0005" w:tentative="1">
+      <w:start w:val="1"/>
+      <w:numFmt w:val="bullet"/>
+      <w:lvlText w:val=""/>
+      <w:lvlJc w:val="left"/>
+      <w:pPr>
+        <w:ind w:left="2160" w:hanging="360"/>
+      </w:pPr>
+      <w:rPr>
+        <w:rFonts w:ascii="Wingdings" w:hAnsi="Wingdings" w:hint="default"/>
+      </w:rPr>
+    </w:lvl>
+    <w:lvl w:ilvl="3" w:tplc="280A0001" w:tentative="1">
+      <w:start w:val="1"/>
+      <w:numFmt w:val="bullet"/>
+      <w:lvlText w:val=""/>
+      <w:lvlJc w:val="left"/>
+      <w:pPr>
+        <w:ind w:left="2880" w:hanging="360"/>
+      </w:pPr>
+      <w:rPr>
+        <w:rFonts w:ascii="Symbol" w:hAnsi="Symbol" w:hint="default"/>
+      </w:rPr>
+    </w:lvl>
+    <w:lvl w:ilvl="4" w:tplc="280A0003" w:tentative="1">
+      <w:start w:val="1"/>
+      <w:numFmt w:val="bullet"/>
+      <w:lvlText w:val="o"/>
+      <w:lvlJc w:val="left"/>
+      <w:pPr>
+        <w:ind w:left="3600" w:hanging="360"/>
+      </w:pPr>
+      <w:rPr>
+        <w:rFonts w:ascii="Courier New" w:hAnsi="Courier New" w:cs="Courier New" w:hint="default"/>
+      </w:rPr>
+    </w:lvl>
+    <w:lvl w:ilvl="5" w:tplc="280A0005" w:tentative="1">
+      <w:start w:val="1"/>
+      <w:numFmt w:val="bullet"/>
+      <w:lvlText w:val=""/>
+      <w:lvlJc w:val="left"/>
+      <w:pPr>
+        <w:ind w:left="4320" w:hanging="360"/>
+      </w:pPr>
+      <w:rPr>
+        <w:rFonts w:ascii="Wingdings" w:hAnsi="Wingdings" w:hint="default"/>
+      </w:rPr>
+    </w:lvl>
+    <w:lvl w:ilvl="6" w:tplc="280A0001" w:tentative="1">
+      <w:start w:val="1"/>
+      <w:numFmt w:val="bullet"/>
+      <w:lvlText w:val=""/>
+      <w:lvlJc w:val="left"/>
+      <w:pPr>
+        <w:ind w:left="5040" w:hanging="360"/>
+      </w:pPr>
+      <w:rPr>
+        <w:rFonts w:ascii="Symbol" w:hAnsi="Symbol" w:hint="default"/>
+      </w:rPr>
+    </w:lvl>
+    <w:lvl w:ilvl="7" w:tplc="280A0003" w:tentative="1">
+      <w:start w:val="1"/>
+      <w:numFmt w:val="bullet"/>
+      <w:lvlText w:val="o"/>
+      <w:lvlJc w:val="left"/>
+      <w:pPr>
+        <w:ind w:left="5760" w:hanging="360"/>
+      </w:pPr>
+      <w:rPr>
+        <w:rFonts w:ascii="Courier New" w:hAnsi="Courier New" w:cs="Courier New" w:hint="default"/>
+      </w:rPr>
+    </w:lvl>
+    <w:lvl w:ilvl="8" w:tplc="280A0005" w:tentative="1">
+      <w:start w:val="1"/>
+      <w:numFmt w:val="bullet"/>
+      <w:lvlText w:val=""/>
+      <w:lvlJc w:val="left"/>
+      <w:pPr>
+        <w:ind w:left="6480" w:hanging="360"/>
+      </w:pPr>
+      <w:rPr>
+        <w:rFonts w:ascii="Wingdings" w:hAnsi="Wingdings" w:hint="default"/>
+      </w:rPr>
+    </w:lvl>
+  </w:abstractNum>
+  <w:abstractNum w:abstractNumId="20" w15:restartNumberingAfterBreak="0">
     <w:nsid w:val="2ED146D0"/>
     <w:multiLevelType w:val="hybridMultilevel"/>
     <w:tmpl w:val="45809A78"/>
@@ -6579,7 +13732,7 @@
       </w:rPr>
     </w:lvl>
   </w:abstractNum>
-  <w:abstractNum w:abstractNumId="20" w15:restartNumberingAfterBreak="0">
+  <w:abstractNum w:abstractNumId="21" w15:restartNumberingAfterBreak="0">
     <w:nsid w:val="2FD7790F"/>
     <w:multiLevelType w:val="multilevel"/>
     <w:tmpl w:val="31061834"/>
@@ -6728,7 +13881,96 @@
       </w:rPr>
     </w:lvl>
   </w:abstractNum>
-  <w:abstractNum w:abstractNumId="21" w15:restartNumberingAfterBreak="0">
+  <w:abstractNum w:abstractNumId="22" w15:restartNumberingAfterBreak="0">
+    <w:nsid w:val="3102651E"/>
+    <w:multiLevelType w:val="hybridMultilevel"/>
+    <w:tmpl w:val="B07E58CA"/>
+    <w:lvl w:ilvl="0" w:tplc="4EBE36D4">
+      <w:start w:val="1"/>
+      <w:numFmt w:val="lowerLetter"/>
+      <w:lvlText w:val="%1-"/>
+      <w:lvlJc w:val="left"/>
+      <w:pPr>
+        <w:ind w:left="720" w:hanging="360"/>
+      </w:pPr>
+      <w:rPr>
+        <w:rFonts w:hint="default"/>
+      </w:rPr>
+    </w:lvl>
+    <w:lvl w:ilvl="1" w:tplc="280A0019">
+      <w:start w:val="1"/>
+      <w:numFmt w:val="lowerLetter"/>
+      <w:lvlText w:val="%2."/>
+      <w:lvlJc w:val="left"/>
+      <w:pPr>
+        <w:ind w:left="1440" w:hanging="360"/>
+      </w:pPr>
+    </w:lvl>
+    <w:lvl w:ilvl="2" w:tplc="280A001B" w:tentative="1">
+      <w:start w:val="1"/>
+      <w:numFmt w:val="lowerRoman"/>
+      <w:lvlText w:val="%3."/>
+      <w:lvlJc w:val="right"/>
+      <w:pPr>
+        <w:ind w:left="2160" w:hanging="180"/>
+      </w:pPr>
+    </w:lvl>
+    <w:lvl w:ilvl="3" w:tplc="280A000F" w:tentative="1">
+      <w:start w:val="1"/>
+      <w:numFmt w:val="decimal"/>
+      <w:lvlText w:val="%4."/>
+      <w:lvlJc w:val="left"/>
+      <w:pPr>
+        <w:ind w:left="2880" w:hanging="360"/>
+      </w:pPr>
+    </w:lvl>
+    <w:lvl w:ilvl="4" w:tplc="280A0019" w:tentative="1">
+      <w:start w:val="1"/>
+      <w:numFmt w:val="lowerLetter"/>
+      <w:lvlText w:val="%5."/>
+      <w:lvlJc w:val="left"/>
+      <w:pPr>
+        <w:ind w:left="3600" w:hanging="360"/>
+      </w:pPr>
+    </w:lvl>
+    <w:lvl w:ilvl="5" w:tplc="280A001B" w:tentative="1">
+      <w:start w:val="1"/>
+      <w:numFmt w:val="lowerRoman"/>
+      <w:lvlText w:val="%6."/>
+      <w:lvlJc w:val="right"/>
+      <w:pPr>
+        <w:ind w:left="4320" w:hanging="180"/>
+      </w:pPr>
+    </w:lvl>
+    <w:lvl w:ilvl="6" w:tplc="280A000F" w:tentative="1">
+      <w:start w:val="1"/>
+      <w:numFmt w:val="decimal"/>
+      <w:lvlText w:val="%7."/>
+      <w:lvlJc w:val="left"/>
+      <w:pPr>
+        <w:ind w:left="5040" w:hanging="360"/>
+      </w:pPr>
+    </w:lvl>
+    <w:lvl w:ilvl="7" w:tplc="280A0019" w:tentative="1">
+      <w:start w:val="1"/>
+      <w:numFmt w:val="lowerLetter"/>
+      <w:lvlText w:val="%8."/>
+      <w:lvlJc w:val="left"/>
+      <w:pPr>
+        <w:ind w:left="5760" w:hanging="360"/>
+      </w:pPr>
+    </w:lvl>
+    <w:lvl w:ilvl="8" w:tplc="280A001B" w:tentative="1">
+      <w:start w:val="1"/>
+      <w:numFmt w:val="lowerRoman"/>
+      <w:lvlText w:val="%9."/>
+      <w:lvlJc w:val="right"/>
+      <w:pPr>
+        <w:ind w:left="6480" w:hanging="180"/>
+      </w:pPr>
+    </w:lvl>
+  </w:abstractNum>
+  <w:abstractNum w:abstractNumId="23" w15:restartNumberingAfterBreak="0">
     <w:nsid w:val="388763C6"/>
     <w:multiLevelType w:val="multilevel"/>
     <w:tmpl w:val="50E01D46"/>
@@ -6869,10 +14111,10 @@
       </w:rPr>
     </w:lvl>
   </w:abstractNum>
-  <w:abstractNum w:abstractNumId="22" w15:restartNumberingAfterBreak="0">
+  <w:abstractNum w:abstractNumId="24" w15:restartNumberingAfterBreak="0">
     <w:nsid w:val="3B491DC1"/>
     <w:multiLevelType w:val="hybridMultilevel"/>
-    <w:tmpl w:val="41DCF6A6"/>
+    <w:tmpl w:val="D3C47DCA"/>
     <w:lvl w:ilvl="0" w:tplc="611E5574">
       <w:start w:val="3"/>
       <w:numFmt w:val="bullet"/>
@@ -6982,7 +14224,7 @@
       </w:rPr>
     </w:lvl>
   </w:abstractNum>
-  <w:abstractNum w:abstractNumId="23" w15:restartNumberingAfterBreak="0">
+  <w:abstractNum w:abstractNumId="25" w15:restartNumberingAfterBreak="0">
     <w:nsid w:val="3C1121E6"/>
     <w:multiLevelType w:val="hybridMultilevel"/>
     <w:tmpl w:val="6D02861E"/>
@@ -7071,7 +14313,7 @@
       </w:pPr>
     </w:lvl>
   </w:abstractNum>
-  <w:abstractNum w:abstractNumId="24" w15:restartNumberingAfterBreak="0">
+  <w:abstractNum w:abstractNumId="26" w15:restartNumberingAfterBreak="0">
     <w:nsid w:val="3F08687A"/>
     <w:multiLevelType w:val="hybridMultilevel"/>
     <w:tmpl w:val="9E58436A"/>
@@ -7184,7 +14426,7 @@
       </w:rPr>
     </w:lvl>
   </w:abstractNum>
-  <w:abstractNum w:abstractNumId="25" w15:restartNumberingAfterBreak="0">
+  <w:abstractNum w:abstractNumId="27" w15:restartNumberingAfterBreak="0">
     <w:nsid w:val="41F34B2E"/>
     <w:multiLevelType w:val="hybridMultilevel"/>
     <w:tmpl w:val="7E68D566"/>
@@ -7297,7 +14539,7 @@
       </w:rPr>
     </w:lvl>
   </w:abstractNum>
-  <w:abstractNum w:abstractNumId="26" w15:restartNumberingAfterBreak="0">
+  <w:abstractNum w:abstractNumId="28" w15:restartNumberingAfterBreak="0">
     <w:nsid w:val="42E93270"/>
     <w:multiLevelType w:val="multilevel"/>
     <w:tmpl w:val="731ED6B2"/>
@@ -7440,7 +14682,7 @@
       </w:rPr>
     </w:lvl>
   </w:abstractNum>
-  <w:abstractNum w:abstractNumId="27" w15:restartNumberingAfterBreak="0">
+  <w:abstractNum w:abstractNumId="29" w15:restartNumberingAfterBreak="0">
     <w:nsid w:val="49266CFC"/>
     <w:multiLevelType w:val="hybridMultilevel"/>
     <w:tmpl w:val="86D2CEA0"/>
@@ -7553,7 +14795,7 @@
       </w:rPr>
     </w:lvl>
   </w:abstractNum>
-  <w:abstractNum w:abstractNumId="28" w15:restartNumberingAfterBreak="0">
+  <w:abstractNum w:abstractNumId="30" w15:restartNumberingAfterBreak="0">
     <w:nsid w:val="4E013178"/>
     <w:multiLevelType w:val="hybridMultilevel"/>
     <w:tmpl w:val="15AA9A94"/>
@@ -7666,7 +14908,7 @@
       </w:rPr>
     </w:lvl>
   </w:abstractNum>
-  <w:abstractNum w:abstractNumId="29" w15:restartNumberingAfterBreak="0">
+  <w:abstractNum w:abstractNumId="31" w15:restartNumberingAfterBreak="0">
     <w:nsid w:val="52A25C1E"/>
     <w:multiLevelType w:val="hybridMultilevel"/>
     <w:tmpl w:val="703E7550"/>
@@ -7779,7 +15021,7 @@
       </w:rPr>
     </w:lvl>
   </w:abstractNum>
-  <w:abstractNum w:abstractNumId="30" w15:restartNumberingAfterBreak="0">
+  <w:abstractNum w:abstractNumId="32" w15:restartNumberingAfterBreak="0">
     <w:nsid w:val="531473E4"/>
     <w:multiLevelType w:val="hybridMultilevel"/>
     <w:tmpl w:val="77E4D810"/>
@@ -7892,7 +15134,7 @@
       </w:rPr>
     </w:lvl>
   </w:abstractNum>
-  <w:abstractNum w:abstractNumId="31" w15:restartNumberingAfterBreak="0">
+  <w:abstractNum w:abstractNumId="33" w15:restartNumberingAfterBreak="0">
     <w:nsid w:val="538B3EF4"/>
     <w:multiLevelType w:val="hybridMultilevel"/>
     <w:tmpl w:val="9170F5C0"/>
@@ -8005,7 +15247,7 @@
       </w:rPr>
     </w:lvl>
   </w:abstractNum>
-  <w:abstractNum w:abstractNumId="32" w15:restartNumberingAfterBreak="0">
+  <w:abstractNum w:abstractNumId="34" w15:restartNumberingAfterBreak="0">
     <w:nsid w:val="56360EF2"/>
     <w:multiLevelType w:val="multilevel"/>
     <w:tmpl w:val="93C44A64"/>
@@ -8146,7 +15388,7 @@
       </w:rPr>
     </w:lvl>
   </w:abstractNum>
-  <w:abstractNum w:abstractNumId="33" w15:restartNumberingAfterBreak="0">
+  <w:abstractNum w:abstractNumId="35" w15:restartNumberingAfterBreak="0">
     <w:nsid w:val="5F7147C6"/>
     <w:multiLevelType w:val="hybridMultilevel"/>
     <w:tmpl w:val="F800C40C"/>
@@ -8259,7 +15501,7 @@
       </w:rPr>
     </w:lvl>
   </w:abstractNum>
-  <w:abstractNum w:abstractNumId="34" w15:restartNumberingAfterBreak="0">
+  <w:abstractNum w:abstractNumId="36" w15:restartNumberingAfterBreak="0">
     <w:nsid w:val="656F0D3C"/>
     <w:multiLevelType w:val="hybridMultilevel"/>
     <w:tmpl w:val="45203DBE"/>
@@ -8372,7 +15614,7 @@
       </w:rPr>
     </w:lvl>
   </w:abstractNum>
-  <w:abstractNum w:abstractNumId="35" w15:restartNumberingAfterBreak="0">
+  <w:abstractNum w:abstractNumId="37" w15:restartNumberingAfterBreak="0">
     <w:nsid w:val="666A3663"/>
     <w:multiLevelType w:val="multilevel"/>
     <w:tmpl w:val="5E5A1A42"/>
@@ -8521,7 +15763,7 @@
       </w:rPr>
     </w:lvl>
   </w:abstractNum>
-  <w:abstractNum w:abstractNumId="36" w15:restartNumberingAfterBreak="0">
+  <w:abstractNum w:abstractNumId="38" w15:restartNumberingAfterBreak="0">
     <w:nsid w:val="666A43BD"/>
     <w:multiLevelType w:val="hybridMultilevel"/>
     <w:tmpl w:val="943EBAAA"/>
@@ -8634,7 +15876,7 @@
       </w:rPr>
     </w:lvl>
   </w:abstractNum>
-  <w:abstractNum w:abstractNumId="37" w15:restartNumberingAfterBreak="0">
+  <w:abstractNum w:abstractNumId="39" w15:restartNumberingAfterBreak="0">
     <w:nsid w:val="6BBA0D09"/>
     <w:multiLevelType w:val="hybridMultilevel"/>
     <w:tmpl w:val="D60AD888"/>
@@ -8747,7 +15989,7 @@
       </w:rPr>
     </w:lvl>
   </w:abstractNum>
-  <w:abstractNum w:abstractNumId="38" w15:restartNumberingAfterBreak="0">
+  <w:abstractNum w:abstractNumId="40" w15:restartNumberingAfterBreak="0">
     <w:nsid w:val="6DDB364D"/>
     <w:multiLevelType w:val="hybridMultilevel"/>
     <w:tmpl w:val="CB5E8004"/>
@@ -8860,7 +16102,7 @@
       </w:rPr>
     </w:lvl>
   </w:abstractNum>
-  <w:abstractNum w:abstractNumId="39" w15:restartNumberingAfterBreak="0">
+  <w:abstractNum w:abstractNumId="41" w15:restartNumberingAfterBreak="0">
     <w:nsid w:val="6EDF33FF"/>
     <w:multiLevelType w:val="multilevel"/>
     <w:tmpl w:val="E26AB78E"/>
@@ -9009,7 +16251,7 @@
       </w:rPr>
     </w:lvl>
   </w:abstractNum>
-  <w:abstractNum w:abstractNumId="40" w15:restartNumberingAfterBreak="0">
+  <w:abstractNum w:abstractNumId="42" w15:restartNumberingAfterBreak="0">
     <w:nsid w:val="75FD404B"/>
     <w:multiLevelType w:val="hybridMultilevel"/>
     <w:tmpl w:val="BC8AA76A"/>
@@ -9122,7 +16364,7 @@
       </w:rPr>
     </w:lvl>
   </w:abstractNum>
-  <w:abstractNum w:abstractNumId="41" w15:restartNumberingAfterBreak="0">
+  <w:abstractNum w:abstractNumId="43" w15:restartNumberingAfterBreak="0">
     <w:nsid w:val="76BF5FD6"/>
     <w:multiLevelType w:val="hybridMultilevel"/>
     <w:tmpl w:val="E2B61668"/>
@@ -9208,7 +16450,7 @@
       </w:pPr>
     </w:lvl>
   </w:abstractNum>
-  <w:abstractNum w:abstractNumId="42" w15:restartNumberingAfterBreak="0">
+  <w:abstractNum w:abstractNumId="44" w15:restartNumberingAfterBreak="0">
     <w:nsid w:val="77455912"/>
     <w:multiLevelType w:val="hybridMultilevel"/>
     <w:tmpl w:val="A9DA9F84"/>
@@ -9321,7 +16563,7 @@
       </w:rPr>
     </w:lvl>
   </w:abstractNum>
-  <w:abstractNum w:abstractNumId="43" w15:restartNumberingAfterBreak="0">
+  <w:abstractNum w:abstractNumId="45" w15:restartNumberingAfterBreak="0">
     <w:nsid w:val="79B61352"/>
     <w:multiLevelType w:val="hybridMultilevel"/>
     <w:tmpl w:val="7FB47986"/>
@@ -9434,7 +16676,7 @@
       </w:rPr>
     </w:lvl>
   </w:abstractNum>
-  <w:abstractNum w:abstractNumId="44" w15:restartNumberingAfterBreak="0">
+  <w:abstractNum w:abstractNumId="46" w15:restartNumberingAfterBreak="0">
     <w:nsid w:val="7CBF6E4D"/>
     <w:multiLevelType w:val="hybridMultilevel"/>
     <w:tmpl w:val="8B54BD88"/>
@@ -9548,7 +16790,7 @@
     </w:lvl>
   </w:abstractNum>
   <w:num w:numId="1">
-    <w:abstractNumId w:val="21"/>
+    <w:abstractNumId w:val="23"/>
   </w:num>
   <w:num w:numId="2">
     <w:abstractNumId w:val="17"/>
@@ -9566,13 +16808,13 @@
     <w:abstractNumId w:val="4"/>
   </w:num>
   <w:num w:numId="7">
-    <w:abstractNumId w:val="26"/>
+    <w:abstractNumId w:val="28"/>
   </w:num>
   <w:num w:numId="8">
     <w:abstractNumId w:val="3"/>
   </w:num>
   <w:num w:numId="9">
-    <w:abstractNumId w:val="26"/>
+    <w:abstractNumId w:val="28"/>
     <w:lvlOverride w:ilvl="0">
       <w:startOverride w:val="1"/>
     </w:lvlOverride>
@@ -9581,7 +16823,7 @@
     <w:abstractNumId w:val="6"/>
   </w:num>
   <w:num w:numId="11">
-    <w:abstractNumId w:val="23"/>
+    <w:abstractNumId w:val="25"/>
   </w:num>
   <w:num w:numId="12">
     <w:abstractNumId w:val="5"/>
@@ -9590,10 +16832,10 @@
     <w:abstractNumId w:val="10"/>
   </w:num>
   <w:num w:numId="14">
-    <w:abstractNumId w:val="20"/>
+    <w:abstractNumId w:val="21"/>
   </w:num>
   <w:num w:numId="15">
-    <w:abstractNumId w:val="39"/>
+    <w:abstractNumId w:val="41"/>
   </w:num>
   <w:num w:numId="16">
     <w:abstractNumId w:val="7"/>
@@ -9602,43 +16844,43 @@
     <w:abstractNumId w:val="16"/>
   </w:num>
   <w:num w:numId="18">
-    <w:abstractNumId w:val="35"/>
+    <w:abstractNumId w:val="37"/>
   </w:num>
   <w:num w:numId="19">
     <w:abstractNumId w:val="15"/>
   </w:num>
   <w:num w:numId="20">
-    <w:abstractNumId w:val="19"/>
+    <w:abstractNumId w:val="20"/>
   </w:num>
   <w:num w:numId="21">
     <w:abstractNumId w:val="2"/>
   </w:num>
   <w:num w:numId="22">
+    <w:abstractNumId w:val="36"/>
+  </w:num>
+  <w:num w:numId="23">
     <w:abstractNumId w:val="34"/>
   </w:num>
-  <w:num w:numId="23">
-    <w:abstractNumId w:val="32"/>
-  </w:num>
   <w:num w:numId="24">
-    <w:abstractNumId w:val="33"/>
+    <w:abstractNumId w:val="35"/>
   </w:num>
   <w:num w:numId="25">
-    <w:abstractNumId w:val="42"/>
+    <w:abstractNumId w:val="44"/>
   </w:num>
   <w:num w:numId="26">
-    <w:abstractNumId w:val="36"/>
+    <w:abstractNumId w:val="38"/>
   </w:num>
   <w:num w:numId="27">
     <w:abstractNumId w:val="9"/>
   </w:num>
   <w:num w:numId="28">
-    <w:abstractNumId w:val="44"/>
+    <w:abstractNumId w:val="46"/>
   </w:num>
   <w:num w:numId="29">
-    <w:abstractNumId w:val="37"/>
+    <w:abstractNumId w:val="39"/>
   </w:num>
   <w:num w:numId="30">
-    <w:abstractNumId w:val="43"/>
+    <w:abstractNumId w:val="45"/>
   </w:num>
   <w:num w:numId="31">
     <w:abstractNumId w:val="13"/>
@@ -9650,34 +16892,34 @@
     <w:abstractNumId w:val="18"/>
   </w:num>
   <w:num w:numId="34">
-    <w:abstractNumId w:val="30"/>
+    <w:abstractNumId w:val="32"/>
   </w:num>
   <w:num w:numId="35">
-    <w:abstractNumId w:val="24"/>
+    <w:abstractNumId w:val="26"/>
   </w:num>
   <w:num w:numId="36">
     <w:abstractNumId w:val="1"/>
   </w:num>
   <w:num w:numId="37">
-    <w:abstractNumId w:val="28"/>
+    <w:abstractNumId w:val="30"/>
   </w:num>
   <w:num w:numId="38">
-    <w:abstractNumId w:val="27"/>
+    <w:abstractNumId w:val="29"/>
   </w:num>
   <w:num w:numId="39">
-    <w:abstractNumId w:val="29"/>
+    <w:abstractNumId w:val="31"/>
   </w:num>
   <w:num w:numId="40">
-    <w:abstractNumId w:val="38"/>
+    <w:abstractNumId w:val="40"/>
   </w:num>
   <w:num w:numId="41">
     <w:abstractNumId w:val="12"/>
   </w:num>
   <w:num w:numId="42">
-    <w:abstractNumId w:val="25"/>
+    <w:abstractNumId w:val="27"/>
   </w:num>
   <w:num w:numId="43">
-    <w:abstractNumId w:val="31"/>
+    <w:abstractNumId w:val="33"/>
   </w:num>
   <w:num w:numId="44">
     <w:abstractNumId w:val="8"/>
@@ -9689,12 +16931,18 @@
     <w:abstractNumId w:val="14"/>
   </w:num>
   <w:num w:numId="47">
-    <w:abstractNumId w:val="41"/>
+    <w:abstractNumId w:val="43"/>
   </w:num>
   <w:num w:numId="48">
-    <w:abstractNumId w:val="40"/>
+    <w:abstractNumId w:val="42"/>
   </w:num>
   <w:num w:numId="49">
+    <w:abstractNumId w:val="24"/>
+  </w:num>
+  <w:num w:numId="50">
+    <w:abstractNumId w:val="19"/>
+  </w:num>
+  <w:num w:numId="51">
     <w:abstractNumId w:val="22"/>
   </w:num>
   <w:numIdMacAtCleanup w:val="43"/>
@@ -10941,6 +18189,268 @@
       </w:tcPr>
     </w:tblStylePr>
   </w:style>
+  <w:style w:type="table" w:styleId="Cuadrculaclara-nfasis1">
+    <w:name w:val="Light Grid Accent 1"/>
+    <w:basedOn w:val="Tablanormal"/>
+    <w:uiPriority w:val="62"/>
+    <w:rsid w:val="00516014"/>
+    <w:tblPr>
+      <w:tblStyleRowBandSize w:val="1"/>
+      <w:tblStyleColBandSize w:val="1"/>
+      <w:tblBorders>
+        <w:top w:val="single" w:sz="8" w:space="0" w:color="4F81BD" w:themeColor="accent1"/>
+        <w:left w:val="single" w:sz="8" w:space="0" w:color="4F81BD" w:themeColor="accent1"/>
+        <w:bottom w:val="single" w:sz="8" w:space="0" w:color="4F81BD" w:themeColor="accent1"/>
+        <w:right w:val="single" w:sz="8" w:space="0" w:color="4F81BD" w:themeColor="accent1"/>
+        <w:insideH w:val="single" w:sz="8" w:space="0" w:color="4F81BD" w:themeColor="accent1"/>
+        <w:insideV w:val="single" w:sz="8" w:space="0" w:color="4F81BD" w:themeColor="accent1"/>
+      </w:tblBorders>
+    </w:tblPr>
+    <w:tblStylePr w:type="firstRow">
+      <w:pPr>
+        <w:spacing w:before="0" w:after="0" w:line="240" w:lineRule="auto"/>
+      </w:pPr>
+      <w:rPr>
+        <w:rFonts w:asciiTheme="majorHAnsi" w:eastAsiaTheme="majorEastAsia" w:hAnsiTheme="majorHAnsi" w:cstheme="majorBidi"/>
+        <w:b/>
+        <w:bCs/>
+      </w:rPr>
+      <w:tblPr/>
+      <w:tcPr>
+        <w:tcBorders>
+          <w:top w:val="single" w:sz="8" w:space="0" w:color="4F81BD" w:themeColor="accent1"/>
+          <w:left w:val="single" w:sz="8" w:space="0" w:color="4F81BD" w:themeColor="accent1"/>
+          <w:bottom w:val="single" w:sz="18" w:space="0" w:color="4F81BD" w:themeColor="accent1"/>
+          <w:right w:val="single" w:sz="8" w:space="0" w:color="4F81BD" w:themeColor="accent1"/>
+          <w:insideH w:val="nil"/>
+          <w:insideV w:val="single" w:sz="8" w:space="0" w:color="4F81BD" w:themeColor="accent1"/>
+        </w:tcBorders>
+      </w:tcPr>
+    </w:tblStylePr>
+    <w:tblStylePr w:type="lastRow">
+      <w:pPr>
+        <w:spacing w:before="0" w:after="0" w:line="240" w:lineRule="auto"/>
+      </w:pPr>
+      <w:rPr>
+        <w:rFonts w:asciiTheme="majorHAnsi" w:eastAsiaTheme="majorEastAsia" w:hAnsiTheme="majorHAnsi" w:cstheme="majorBidi"/>
+        <w:b/>
+        <w:bCs/>
+      </w:rPr>
+      <w:tblPr/>
+      <w:tcPr>
+        <w:tcBorders>
+          <w:top w:val="double" w:sz="6" w:space="0" w:color="4F81BD" w:themeColor="accent1"/>
+          <w:left w:val="single" w:sz="8" w:space="0" w:color="4F81BD" w:themeColor="accent1"/>
+          <w:bottom w:val="single" w:sz="8" w:space="0" w:color="4F81BD" w:themeColor="accent1"/>
+          <w:right w:val="single" w:sz="8" w:space="0" w:color="4F81BD" w:themeColor="accent1"/>
+          <w:insideH w:val="nil"/>
+          <w:insideV w:val="single" w:sz="8" w:space="0" w:color="4F81BD" w:themeColor="accent1"/>
+        </w:tcBorders>
+      </w:tcPr>
+    </w:tblStylePr>
+    <w:tblStylePr w:type="firstCol">
+      <w:rPr>
+        <w:rFonts w:asciiTheme="majorHAnsi" w:eastAsiaTheme="majorEastAsia" w:hAnsiTheme="majorHAnsi" w:cstheme="majorBidi"/>
+        <w:b/>
+        <w:bCs/>
+      </w:rPr>
+    </w:tblStylePr>
+    <w:tblStylePr w:type="lastCol">
+      <w:rPr>
+        <w:rFonts w:asciiTheme="majorHAnsi" w:eastAsiaTheme="majorEastAsia" w:hAnsiTheme="majorHAnsi" w:cstheme="majorBidi"/>
+        <w:b/>
+        <w:bCs/>
+      </w:rPr>
+      <w:tblPr/>
+      <w:tcPr>
+        <w:tcBorders>
+          <w:top w:val="single" w:sz="8" w:space="0" w:color="4F81BD" w:themeColor="accent1"/>
+          <w:left w:val="single" w:sz="8" w:space="0" w:color="4F81BD" w:themeColor="accent1"/>
+          <w:bottom w:val="single" w:sz="8" w:space="0" w:color="4F81BD" w:themeColor="accent1"/>
+          <w:right w:val="single" w:sz="8" w:space="0" w:color="4F81BD" w:themeColor="accent1"/>
+        </w:tcBorders>
+      </w:tcPr>
+    </w:tblStylePr>
+    <w:tblStylePr w:type="band1Vert">
+      <w:tblPr/>
+      <w:tcPr>
+        <w:tcBorders>
+          <w:top w:val="single" w:sz="8" w:space="0" w:color="4F81BD" w:themeColor="accent1"/>
+          <w:left w:val="single" w:sz="8" w:space="0" w:color="4F81BD" w:themeColor="accent1"/>
+          <w:bottom w:val="single" w:sz="8" w:space="0" w:color="4F81BD" w:themeColor="accent1"/>
+          <w:right w:val="single" w:sz="8" w:space="0" w:color="4F81BD" w:themeColor="accent1"/>
+        </w:tcBorders>
+        <w:shd w:val="clear" w:color="auto" w:fill="D3DFEE" w:themeFill="accent1" w:themeFillTint="3F"/>
+      </w:tcPr>
+    </w:tblStylePr>
+    <w:tblStylePr w:type="band1Horz">
+      <w:tblPr/>
+      <w:tcPr>
+        <w:tcBorders>
+          <w:top w:val="single" w:sz="8" w:space="0" w:color="4F81BD" w:themeColor="accent1"/>
+          <w:left w:val="single" w:sz="8" w:space="0" w:color="4F81BD" w:themeColor="accent1"/>
+          <w:bottom w:val="single" w:sz="8" w:space="0" w:color="4F81BD" w:themeColor="accent1"/>
+          <w:right w:val="single" w:sz="8" w:space="0" w:color="4F81BD" w:themeColor="accent1"/>
+          <w:insideV w:val="single" w:sz="8" w:space="0" w:color="4F81BD" w:themeColor="accent1"/>
+        </w:tcBorders>
+        <w:shd w:val="clear" w:color="auto" w:fill="D3DFEE" w:themeFill="accent1" w:themeFillTint="3F"/>
+      </w:tcPr>
+    </w:tblStylePr>
+    <w:tblStylePr w:type="band2Horz">
+      <w:tblPr/>
+      <w:tcPr>
+        <w:tcBorders>
+          <w:top w:val="single" w:sz="8" w:space="0" w:color="4F81BD" w:themeColor="accent1"/>
+          <w:left w:val="single" w:sz="8" w:space="0" w:color="4F81BD" w:themeColor="accent1"/>
+          <w:bottom w:val="single" w:sz="8" w:space="0" w:color="4F81BD" w:themeColor="accent1"/>
+          <w:right w:val="single" w:sz="8" w:space="0" w:color="4F81BD" w:themeColor="accent1"/>
+          <w:insideV w:val="single" w:sz="8" w:space="0" w:color="4F81BD" w:themeColor="accent1"/>
+        </w:tcBorders>
+      </w:tcPr>
+    </w:tblStylePr>
+  </w:style>
+  <w:style w:type="table" w:customStyle="1" w:styleId="Tabladecuadrcula4-nfasis11">
+    <w:name w:val="Tabla de cuadrícula 4 - Énfasis 11"/>
+    <w:basedOn w:val="Tablanormal"/>
+    <w:uiPriority w:val="49"/>
+    <w:rsid w:val="00AF4718"/>
+    <w:tblPr>
+      <w:tblStyleRowBandSize w:val="1"/>
+      <w:tblStyleColBandSize w:val="1"/>
+      <w:tblBorders>
+        <w:top w:val="single" w:sz="4" w:space="0" w:color="95B3D7" w:themeColor="accent1" w:themeTint="99"/>
+        <w:left w:val="single" w:sz="4" w:space="0" w:color="95B3D7" w:themeColor="accent1" w:themeTint="99"/>
+        <w:bottom w:val="single" w:sz="4" w:space="0" w:color="95B3D7" w:themeColor="accent1" w:themeTint="99"/>
+        <w:right w:val="single" w:sz="4" w:space="0" w:color="95B3D7" w:themeColor="accent1" w:themeTint="99"/>
+        <w:insideH w:val="single" w:sz="4" w:space="0" w:color="95B3D7" w:themeColor="accent1" w:themeTint="99"/>
+        <w:insideV w:val="single" w:sz="4" w:space="0" w:color="95B3D7" w:themeColor="accent1" w:themeTint="99"/>
+      </w:tblBorders>
+    </w:tblPr>
+    <w:tblStylePr w:type="firstRow">
+      <w:rPr>
+        <w:b/>
+        <w:bCs/>
+        <w:color w:val="FFFFFF" w:themeColor="background1"/>
+      </w:rPr>
+      <w:tblPr/>
+      <w:tcPr>
+        <w:tcBorders>
+          <w:top w:val="single" w:sz="4" w:space="0" w:color="4F81BD" w:themeColor="accent1"/>
+          <w:left w:val="single" w:sz="4" w:space="0" w:color="4F81BD" w:themeColor="accent1"/>
+          <w:bottom w:val="single" w:sz="4" w:space="0" w:color="4F81BD" w:themeColor="accent1"/>
+          <w:right w:val="single" w:sz="4" w:space="0" w:color="4F81BD" w:themeColor="accent1"/>
+          <w:insideH w:val="nil"/>
+          <w:insideV w:val="nil"/>
+        </w:tcBorders>
+        <w:shd w:val="clear" w:color="auto" w:fill="4F81BD" w:themeFill="accent1"/>
+      </w:tcPr>
+    </w:tblStylePr>
+    <w:tblStylePr w:type="lastRow">
+      <w:rPr>
+        <w:b/>
+        <w:bCs/>
+      </w:rPr>
+      <w:tblPr/>
+      <w:tcPr>
+        <w:tcBorders>
+          <w:top w:val="double" w:sz="4" w:space="0" w:color="4F81BD" w:themeColor="accent1"/>
+        </w:tcBorders>
+      </w:tcPr>
+    </w:tblStylePr>
+    <w:tblStylePr w:type="firstCol">
+      <w:rPr>
+        <w:b/>
+        <w:bCs/>
+      </w:rPr>
+    </w:tblStylePr>
+    <w:tblStylePr w:type="lastCol">
+      <w:rPr>
+        <w:b/>
+        <w:bCs/>
+      </w:rPr>
+    </w:tblStylePr>
+    <w:tblStylePr w:type="band1Vert">
+      <w:tblPr/>
+      <w:tcPr>
+        <w:shd w:val="clear" w:color="auto" w:fill="DBE5F1" w:themeFill="accent1" w:themeFillTint="33"/>
+      </w:tcPr>
+    </w:tblStylePr>
+    <w:tblStylePr w:type="band1Horz">
+      <w:tblPr/>
+      <w:tcPr>
+        <w:shd w:val="clear" w:color="auto" w:fill="DBE5F1" w:themeFill="accent1" w:themeFillTint="33"/>
+      </w:tcPr>
+    </w:tblStylePr>
+  </w:style>
+  <w:style w:type="table" w:customStyle="1" w:styleId="Tabladecuadrcula6concolores-nfasis11">
+    <w:name w:val="Tabla de cuadrícula 6 con colores - Énfasis 11"/>
+    <w:basedOn w:val="Tablanormal"/>
+    <w:uiPriority w:val="51"/>
+    <w:rsid w:val="00AF4718"/>
+    <w:rPr>
+      <w:color w:val="365F91" w:themeColor="accent1" w:themeShade="BF"/>
+    </w:rPr>
+    <w:tblPr>
+      <w:tblStyleRowBandSize w:val="1"/>
+      <w:tblStyleColBandSize w:val="1"/>
+      <w:tblBorders>
+        <w:top w:val="single" w:sz="4" w:space="0" w:color="95B3D7" w:themeColor="accent1" w:themeTint="99"/>
+        <w:left w:val="single" w:sz="4" w:space="0" w:color="95B3D7" w:themeColor="accent1" w:themeTint="99"/>
+        <w:bottom w:val="single" w:sz="4" w:space="0" w:color="95B3D7" w:themeColor="accent1" w:themeTint="99"/>
+        <w:right w:val="single" w:sz="4" w:space="0" w:color="95B3D7" w:themeColor="accent1" w:themeTint="99"/>
+        <w:insideH w:val="single" w:sz="4" w:space="0" w:color="95B3D7" w:themeColor="accent1" w:themeTint="99"/>
+        <w:insideV w:val="single" w:sz="4" w:space="0" w:color="95B3D7" w:themeColor="accent1" w:themeTint="99"/>
+      </w:tblBorders>
+    </w:tblPr>
+    <w:tblStylePr w:type="firstRow">
+      <w:rPr>
+        <w:b/>
+        <w:bCs/>
+      </w:rPr>
+      <w:tblPr/>
+      <w:tcPr>
+        <w:tcBorders>
+          <w:bottom w:val="single" w:sz="12" w:space="0" w:color="95B3D7" w:themeColor="accent1" w:themeTint="99"/>
+        </w:tcBorders>
+      </w:tcPr>
+    </w:tblStylePr>
+    <w:tblStylePr w:type="lastRow">
+      <w:rPr>
+        <w:b/>
+        <w:bCs/>
+      </w:rPr>
+      <w:tblPr/>
+      <w:tcPr>
+        <w:tcBorders>
+          <w:top w:val="double" w:sz="4" w:space="0" w:color="95B3D7" w:themeColor="accent1" w:themeTint="99"/>
+        </w:tcBorders>
+      </w:tcPr>
+    </w:tblStylePr>
+    <w:tblStylePr w:type="firstCol">
+      <w:rPr>
+        <w:b/>
+        <w:bCs/>
+      </w:rPr>
+    </w:tblStylePr>
+    <w:tblStylePr w:type="lastCol">
+      <w:rPr>
+        <w:b/>
+        <w:bCs/>
+      </w:rPr>
+    </w:tblStylePr>
+    <w:tblStylePr w:type="band1Vert">
+      <w:tblPr/>
+      <w:tcPr>
+        <w:shd w:val="clear" w:color="auto" w:fill="DBE5F1" w:themeFill="accent1" w:themeFillTint="33"/>
+      </w:tcPr>
+    </w:tblStylePr>
+    <w:tblStylePr w:type="band1Horz">
+      <w:tblPr/>
+      <w:tcPr>
+        <w:shd w:val="clear" w:color="auto" w:fill="DBE5F1" w:themeFill="accent1" w:themeFillTint="33"/>
+      </w:tcPr>
+    </w:tblStylePr>
+  </w:style>
 </w:styles>
 </file>
 
@@ -11234,7 +18744,7 @@
 </file>
 
 <file path=customXml/itemProps1.xml><?xml version="1.0" encoding="utf-8"?>
-<ds:datastoreItem xmlns:ds="http://schemas.openxmlformats.org/officeDocument/2006/customXml" ds:itemID="{693096AD-9678-4A1A-A065-2B31FF9CD7D7}">
+<ds:datastoreItem xmlns:ds="http://schemas.openxmlformats.org/officeDocument/2006/customXml" ds:itemID="{64633ED6-C8C7-43F4-8238-A29D09EB60C9}">
   <ds:schemaRefs>
     <ds:schemaRef ds:uri="http://schemas.openxmlformats.org/officeDocument/2006/bibliography"/>
   </ds:schemaRefs>

--- a/SGV_PGC.docx
+++ b/SGV_PGC.docx
@@ -3398,8 +3398,8 @@
           <w:sz w:val="32"/>
         </w:rPr>
       </w:pPr>
-      <w:bookmarkStart w:id="6" w:name="_Toc451974833"/>
-      <w:bookmarkStart w:id="7" w:name="_Toc464173469"/>
+      <w:bookmarkStart w:id="6" w:name="_Toc464173469"/>
+      <w:bookmarkStart w:id="7" w:name="_Toc451974833"/>
       <w:r>
         <w:rPr>
           <w:rFonts w:asciiTheme="minorHAnsi" w:hAnsiTheme="minorHAnsi"/>
@@ -3422,7 +3422,7 @@
         </w:rPr>
         <w:t>onfiguración</w:t>
       </w:r>
-      <w:bookmarkEnd w:id="7"/>
+      <w:bookmarkEnd w:id="6"/>
     </w:p>
     <w:p>
       <w:pPr>
@@ -3445,7 +3445,7 @@
       <w:r>
         <w:t xml:space="preserve">2.1 </w:t>
       </w:r>
-      <w:bookmarkEnd w:id="6"/>
+      <w:bookmarkEnd w:id="7"/>
       <w:r>
         <w:t>Organización</w:t>
       </w:r>
@@ -4152,8 +4152,6 @@
                 <w:sz w:val="24"/>
               </w:rPr>
             </w:pPr>
-            <w:bookmarkStart w:id="10" w:name="_GoBack"/>
-            <w:bookmarkEnd w:id="10"/>
             <w:r>
               <w:rPr>
                 <w:rFonts w:asciiTheme="minorHAnsi" w:hAnsiTheme="minorHAnsi"/>
@@ -4800,11 +4798,11 @@
           <w:numId w:val="0"/>
         </w:numPr>
       </w:pPr>
-      <w:bookmarkStart w:id="11" w:name="_Toc464173472"/>
+      <w:bookmarkStart w:id="10" w:name="_Toc464173472"/>
       <w:r>
         <w:t>2.3 Políticas, directrices y procedimientos</w:t>
       </w:r>
-      <w:bookmarkEnd w:id="11"/>
+      <w:bookmarkEnd w:id="10"/>
     </w:p>
     <w:p/>
     <w:p>
@@ -4920,7 +4918,6 @@
       <w:r>
         <w:rPr>
           <w:noProof/>
-          <w:lang w:val="es-PE" w:eastAsia="es-PE"/>
         </w:rPr>
         <w:drawing>
           <wp:inline distT="0" distB="0" distL="0" distR="0" wp14:anchorId="3AD3FD5F" wp14:editId="070392C1">
@@ -5084,7 +5081,6 @@
       <w:r>
         <w:rPr>
           <w:noProof/>
-          <w:lang w:val="es-PE" w:eastAsia="es-PE"/>
         </w:rPr>
         <w:lastRenderedPageBreak/>
         <w:drawing>
@@ -5716,11 +5712,11 @@
           <w:numId w:val="0"/>
         </w:numPr>
       </w:pPr>
-      <w:bookmarkStart w:id="12" w:name="_Toc464173473"/>
+      <w:bookmarkStart w:id="11" w:name="_Toc464173473"/>
       <w:r>
         <w:t>2.4 Herramientas, entornos e infraestructura</w:t>
       </w:r>
-      <w:bookmarkEnd w:id="12"/>
+      <w:bookmarkEnd w:id="11"/>
     </w:p>
     <w:p>
       <w:pPr>
@@ -5813,11 +5809,11 @@
           <w:numId w:val="0"/>
         </w:numPr>
       </w:pPr>
-      <w:bookmarkStart w:id="13" w:name="_Toc464173474"/>
+      <w:bookmarkStart w:id="12" w:name="_Toc464173474"/>
       <w:r>
         <w:t>2.5 Calendario</w:t>
       </w:r>
-      <w:bookmarkEnd w:id="13"/>
+      <w:bookmarkEnd w:id="12"/>
     </w:p>
     <w:p>
       <w:pPr>
@@ -5829,7 +5825,6 @@
       <w:r>
         <w:rPr>
           <w:noProof/>
-          <w:lang w:val="es-PE" w:eastAsia="es-PE"/>
         </w:rPr>
         <w:drawing>
           <wp:anchor distT="0" distB="0" distL="114300" distR="114300" simplePos="0" relativeHeight="251658240" behindDoc="1" locked="0" layoutInCell="1" allowOverlap="1">
@@ -5933,7 +5928,7 @@
           <w:sz w:val="32"/>
         </w:rPr>
       </w:pPr>
-      <w:bookmarkStart w:id="14" w:name="_Toc464173475"/>
+      <w:bookmarkStart w:id="13" w:name="_Toc464173475"/>
       <w:r>
         <w:rPr>
           <w:rFonts w:asciiTheme="minorHAnsi" w:hAnsiTheme="minorHAnsi"/>
@@ -5941,7 +5936,7 @@
         </w:rPr>
         <w:t>Actividades de la SCM</w:t>
       </w:r>
-      <w:bookmarkEnd w:id="14"/>
+      <w:bookmarkEnd w:id="13"/>
     </w:p>
     <w:p>
       <w:pPr>
@@ -5960,7 +5955,7 @@
           <w:numId w:val="0"/>
         </w:numPr>
       </w:pPr>
-      <w:bookmarkStart w:id="15" w:name="_Toc464173476"/>
+      <w:bookmarkStart w:id="14" w:name="_Toc464173476"/>
       <w:r>
         <w:t>3.1 Identificación</w:t>
       </w:r>
@@ -5970,7 +5965,7 @@
       <w:r>
         <w:t>Configuración</w:t>
       </w:r>
-      <w:bookmarkEnd w:id="15"/>
+      <w:bookmarkEnd w:id="14"/>
     </w:p>
     <w:p/>
     <w:p>
@@ -6630,12 +6625,13 @@
                 <w:color w:val="auto"/>
               </w:rPr>
             </w:pPr>
-            <w:r>
-              <w:rPr>
-                <w:rFonts w:asciiTheme="minorHAnsi" w:hAnsiTheme="minorHAnsi" w:cstheme="minorHAnsi"/>
-                <w:color w:val="auto"/>
-              </w:rPr>
-              <w:t>F</w:t>
+            <w:bookmarkStart w:id="15" w:name="_GoBack" w:colFirst="3" w:colLast="3"/>
+            <w:r>
+              <w:rPr>
+                <w:rFonts w:asciiTheme="minorHAnsi" w:hAnsiTheme="minorHAnsi" w:cstheme="minorHAnsi"/>
+                <w:color w:val="auto"/>
+              </w:rPr>
+              <w:t>E</w:t>
             </w:r>
           </w:p>
         </w:tc>
@@ -6698,7 +6694,240 @@
                 <w:rFonts w:asciiTheme="minorHAnsi" w:hAnsiTheme="minorHAnsi" w:cstheme="minorHAnsi"/>
                 <w:color w:val="auto"/>
               </w:rPr>
-              <w:t>PDF</w:t>
+              <w:t>DOC</w:t>
+            </w:r>
+          </w:p>
+        </w:tc>
+        <w:tc>
+          <w:tcPr>
+            <w:tcW w:w="1072" w:type="dxa"/>
+          </w:tcPr>
+          <w:p>
+            <w:pPr>
+              <w:cnfStyle w:val="000000000000" w:firstRow="0" w:lastRow="0" w:firstColumn="0" w:lastColumn="0" w:oddVBand="0" w:evenVBand="0" w:oddHBand="0" w:evenHBand="0" w:firstRowFirstColumn="0" w:firstRowLastColumn="0" w:lastRowFirstColumn="0" w:lastRowLastColumn="0"/>
+              <w:rPr>
+                <w:rFonts w:asciiTheme="minorHAnsi" w:hAnsiTheme="minorHAnsi" w:cstheme="minorHAnsi"/>
+                <w:color w:val="auto"/>
+              </w:rPr>
+            </w:pPr>
+            <w:r>
+              <w:rPr>
+                <w:rFonts w:asciiTheme="minorHAnsi" w:hAnsiTheme="minorHAnsi" w:cstheme="minorHAnsi"/>
+                <w:color w:val="auto"/>
+              </w:rPr>
+              <w:t>SGV</w:t>
+            </w:r>
+          </w:p>
+        </w:tc>
+      </w:tr>
+      <w:bookmarkEnd w:id="15"/>
+      <w:tr>
+        <w:trPr>
+          <w:cnfStyle w:val="000000100000" w:firstRow="0" w:lastRow="0" w:firstColumn="0" w:lastColumn="0" w:oddVBand="0" w:evenVBand="0" w:oddHBand="1" w:evenHBand="0" w:firstRowFirstColumn="0" w:firstRowLastColumn="0" w:lastRowFirstColumn="0" w:lastRowLastColumn="0"/>
+          <w:trHeight w:val="246"/>
+        </w:trPr>
+        <w:tc>
+          <w:tcPr>
+            <w:cnfStyle w:val="001000000000" w:firstRow="0" w:lastRow="0" w:firstColumn="1" w:lastColumn="0" w:oddVBand="0" w:evenVBand="0" w:oddHBand="0" w:evenHBand="0" w:firstRowFirstColumn="0" w:firstRowLastColumn="0" w:lastRowFirstColumn="0" w:lastRowLastColumn="0"/>
+            <w:tcW w:w="1526" w:type="dxa"/>
+          </w:tcPr>
+          <w:p>
+            <w:pPr>
+              <w:rPr>
+                <w:rFonts w:asciiTheme="minorHAnsi" w:hAnsiTheme="minorHAnsi" w:cstheme="minorHAnsi"/>
+                <w:color w:val="auto"/>
+              </w:rPr>
+            </w:pPr>
+            <w:r>
+              <w:rPr>
+                <w:rFonts w:asciiTheme="minorHAnsi" w:hAnsiTheme="minorHAnsi" w:cstheme="minorHAnsi"/>
+                <w:color w:val="auto"/>
+              </w:rPr>
+              <w:t>E</w:t>
+            </w:r>
+          </w:p>
+        </w:tc>
+        <w:tc>
+          <w:tcPr>
+            <w:tcW w:w="3544" w:type="dxa"/>
+          </w:tcPr>
+          <w:p>
+            <w:pPr>
+              <w:cnfStyle w:val="000000100000" w:firstRow="0" w:lastRow="0" w:firstColumn="0" w:lastColumn="0" w:oddVBand="0" w:evenVBand="0" w:oddHBand="1" w:evenHBand="0" w:firstRowFirstColumn="0" w:firstRowLastColumn="0" w:lastRowFirstColumn="0" w:lastRowLastColumn="0"/>
+              <w:rPr>
+                <w:rFonts w:asciiTheme="minorHAnsi" w:hAnsiTheme="minorHAnsi" w:cstheme="minorHAnsi"/>
+                <w:color w:val="auto"/>
+              </w:rPr>
+            </w:pPr>
+            <w:r>
+              <w:rPr>
+                <w:rFonts w:asciiTheme="minorHAnsi" w:hAnsiTheme="minorHAnsi" w:cstheme="minorHAnsi"/>
+                <w:color w:val="auto"/>
+              </w:rPr>
+              <w:t>Informe de Modelo de Negocio</w:t>
+            </w:r>
+          </w:p>
+        </w:tc>
+        <w:tc>
+          <w:tcPr>
+            <w:tcW w:w="1523" w:type="dxa"/>
+          </w:tcPr>
+          <w:p>
+            <w:pPr>
+              <w:cnfStyle w:val="000000100000" w:firstRow="0" w:lastRow="0" w:firstColumn="0" w:lastColumn="0" w:oddVBand="0" w:evenVBand="0" w:oddHBand="1" w:evenHBand="0" w:firstRowFirstColumn="0" w:firstRowLastColumn="0" w:lastRowFirstColumn="0" w:lastRowLastColumn="0"/>
+              <w:rPr>
+                <w:rFonts w:asciiTheme="minorHAnsi" w:hAnsiTheme="minorHAnsi" w:cstheme="minorHAnsi"/>
+                <w:color w:val="auto"/>
+              </w:rPr>
+            </w:pPr>
+            <w:r>
+              <w:rPr>
+                <w:rFonts w:asciiTheme="minorHAnsi" w:hAnsiTheme="minorHAnsi" w:cstheme="minorHAnsi"/>
+                <w:color w:val="auto"/>
+              </w:rPr>
+              <w:t>P</w:t>
+            </w:r>
+          </w:p>
+        </w:tc>
+        <w:tc>
+          <w:tcPr>
+            <w:tcW w:w="1299" w:type="dxa"/>
+          </w:tcPr>
+          <w:p>
+            <w:pPr>
+              <w:cnfStyle w:val="000000100000" w:firstRow="0" w:lastRow="0" w:firstColumn="0" w:lastColumn="0" w:oddVBand="0" w:evenVBand="0" w:oddHBand="1" w:evenHBand="0" w:firstRowFirstColumn="0" w:firstRowLastColumn="0" w:lastRowFirstColumn="0" w:lastRowLastColumn="0"/>
+              <w:rPr>
+                <w:rFonts w:asciiTheme="minorHAnsi" w:hAnsiTheme="minorHAnsi" w:cstheme="minorHAnsi"/>
+                <w:color w:val="auto"/>
+              </w:rPr>
+            </w:pPr>
+            <w:r>
+              <w:rPr>
+                <w:rFonts w:asciiTheme="minorHAnsi" w:hAnsiTheme="minorHAnsi" w:cstheme="minorHAnsi"/>
+                <w:color w:val="auto"/>
+              </w:rPr>
+              <w:t>DOC</w:t>
+            </w:r>
+          </w:p>
+        </w:tc>
+        <w:tc>
+          <w:tcPr>
+            <w:tcW w:w="1072" w:type="dxa"/>
+          </w:tcPr>
+          <w:p>
+            <w:pPr>
+              <w:cnfStyle w:val="000000100000" w:firstRow="0" w:lastRow="0" w:firstColumn="0" w:lastColumn="0" w:oddVBand="0" w:evenVBand="0" w:oddHBand="1" w:evenHBand="0" w:firstRowFirstColumn="0" w:firstRowLastColumn="0" w:lastRowFirstColumn="0" w:lastRowLastColumn="0"/>
+              <w:rPr>
+                <w:rFonts w:asciiTheme="minorHAnsi" w:hAnsiTheme="minorHAnsi" w:cstheme="minorHAnsi"/>
+                <w:color w:val="auto"/>
+              </w:rPr>
+            </w:pPr>
+            <w:r>
+              <w:rPr>
+                <w:rFonts w:asciiTheme="minorHAnsi" w:hAnsiTheme="minorHAnsi" w:cstheme="minorHAnsi"/>
+                <w:color w:val="auto"/>
+              </w:rPr>
+              <w:t>SGV</w:t>
+            </w:r>
+          </w:p>
+        </w:tc>
+      </w:tr>
+      <w:tr>
+        <w:trPr>
+          <w:trHeight w:val="246"/>
+        </w:trPr>
+        <w:tc>
+          <w:tcPr>
+            <w:cnfStyle w:val="001000000000" w:firstRow="0" w:lastRow="0" w:firstColumn="1" w:lastColumn="0" w:oddVBand="0" w:evenVBand="0" w:oddHBand="0" w:evenHBand="0" w:firstRowFirstColumn="0" w:firstRowLastColumn="0" w:lastRowFirstColumn="0" w:lastRowLastColumn="0"/>
+            <w:tcW w:w="1526" w:type="dxa"/>
+          </w:tcPr>
+          <w:p>
+            <w:pPr>
+              <w:rPr>
+                <w:rFonts w:asciiTheme="minorHAnsi" w:hAnsiTheme="minorHAnsi" w:cstheme="minorHAnsi"/>
+                <w:b w:val="0"/>
+                <w:bCs w:val="0"/>
+                <w:color w:val="auto"/>
+              </w:rPr>
+            </w:pPr>
+            <w:r>
+              <w:rPr>
+                <w:rFonts w:asciiTheme="minorHAnsi" w:hAnsiTheme="minorHAnsi" w:cstheme="minorHAnsi"/>
+                <w:b w:val="0"/>
+                <w:bCs w:val="0"/>
+                <w:color w:val="auto"/>
+              </w:rPr>
+              <w:t>E</w:t>
+            </w:r>
+          </w:p>
+        </w:tc>
+        <w:tc>
+          <w:tcPr>
+            <w:tcW w:w="3544" w:type="dxa"/>
+          </w:tcPr>
+          <w:p>
+            <w:pPr>
+              <w:cnfStyle w:val="000000000000" w:firstRow="0" w:lastRow="0" w:firstColumn="0" w:lastColumn="0" w:oddVBand="0" w:evenVBand="0" w:oddHBand="0" w:evenHBand="0" w:firstRowFirstColumn="0" w:firstRowLastColumn="0" w:lastRowFirstColumn="0" w:lastRowLastColumn="0"/>
+              <w:rPr>
+                <w:rFonts w:asciiTheme="minorHAnsi" w:hAnsiTheme="minorHAnsi" w:cstheme="minorHAnsi"/>
+                <w:color w:val="auto"/>
+              </w:rPr>
+            </w:pPr>
+            <w:r>
+              <w:rPr>
+                <w:rFonts w:asciiTheme="minorHAnsi" w:hAnsiTheme="minorHAnsi" w:cstheme="minorHAnsi"/>
+                <w:color w:val="auto"/>
+              </w:rPr>
+              <w:t>Informe de</w:t>
+            </w:r>
+            <w:r>
+              <w:rPr>
+                <w:rFonts w:asciiTheme="minorHAnsi" w:hAnsiTheme="minorHAnsi" w:cstheme="minorHAnsi"/>
+                <w:color w:val="auto"/>
+              </w:rPr>
+              <w:t xml:space="preserve"> Desarrollo del Software</w:t>
+            </w:r>
+          </w:p>
+        </w:tc>
+        <w:tc>
+          <w:tcPr>
+            <w:tcW w:w="1523" w:type="dxa"/>
+          </w:tcPr>
+          <w:p>
+            <w:pPr>
+              <w:cnfStyle w:val="000000000000" w:firstRow="0" w:lastRow="0" w:firstColumn="0" w:lastColumn="0" w:oddVBand="0" w:evenVBand="0" w:oddHBand="0" w:evenHBand="0" w:firstRowFirstColumn="0" w:firstRowLastColumn="0" w:lastRowFirstColumn="0" w:lastRowLastColumn="0"/>
+              <w:rPr>
+                <w:rFonts w:asciiTheme="minorHAnsi" w:hAnsiTheme="minorHAnsi" w:cstheme="minorHAnsi"/>
+                <w:color w:val="auto"/>
+              </w:rPr>
+            </w:pPr>
+            <w:r>
+              <w:rPr>
+                <w:rFonts w:asciiTheme="minorHAnsi" w:hAnsiTheme="minorHAnsi" w:cstheme="minorHAnsi"/>
+                <w:color w:val="auto"/>
+              </w:rPr>
+              <w:t>P</w:t>
+            </w:r>
+          </w:p>
+        </w:tc>
+        <w:tc>
+          <w:tcPr>
+            <w:tcW w:w="1299" w:type="dxa"/>
+          </w:tcPr>
+          <w:p>
+            <w:pPr>
+              <w:cnfStyle w:val="000000000000" w:firstRow="0" w:lastRow="0" w:firstColumn="0" w:lastColumn="0" w:oddVBand="0" w:evenVBand="0" w:oddHBand="0" w:evenHBand="0" w:firstRowFirstColumn="0" w:firstRowLastColumn="0" w:lastRowFirstColumn="0" w:lastRowLastColumn="0"/>
+              <w:rPr>
+                <w:rFonts w:asciiTheme="minorHAnsi" w:hAnsiTheme="minorHAnsi" w:cstheme="minorHAnsi"/>
+                <w:color w:val="auto"/>
+              </w:rPr>
+            </w:pPr>
+            <w:r>
+              <w:rPr>
+                <w:rFonts w:asciiTheme="minorHAnsi" w:hAnsiTheme="minorHAnsi" w:cstheme="minorHAnsi"/>
+                <w:color w:val="auto"/>
+              </w:rPr>
+              <w:t>DOC</w:t>
             </w:r>
           </w:p>
         </w:tc>
@@ -6738,15 +6967,19 @@
             <w:pPr>
               <w:rPr>
                 <w:rFonts w:asciiTheme="minorHAnsi" w:hAnsiTheme="minorHAnsi" w:cstheme="minorHAnsi"/>
-                <w:color w:val="auto"/>
-              </w:rPr>
-            </w:pPr>
-            <w:r>
-              <w:rPr>
-                <w:rFonts w:asciiTheme="minorHAnsi" w:hAnsiTheme="minorHAnsi" w:cstheme="minorHAnsi"/>
-                <w:color w:val="auto"/>
-              </w:rPr>
-              <w:t>F</w:t>
+                <w:b w:val="0"/>
+                <w:bCs w:val="0"/>
+                <w:color w:val="auto"/>
+              </w:rPr>
+            </w:pPr>
+            <w:r>
+              <w:rPr>
+                <w:rFonts w:asciiTheme="minorHAnsi" w:hAnsiTheme="minorHAnsi" w:cstheme="minorHAnsi"/>
+                <w:b w:val="0"/>
+                <w:bCs w:val="0"/>
+                <w:color w:val="auto"/>
+              </w:rPr>
+              <w:t>E</w:t>
             </w:r>
           </w:p>
         </w:tc>
@@ -6767,7 +7000,14 @@
                 <w:rFonts w:asciiTheme="minorHAnsi" w:hAnsiTheme="minorHAnsi" w:cstheme="minorHAnsi"/>
                 <w:color w:val="auto"/>
               </w:rPr>
-              <w:t>Informe de Modelo de Negocio</w:t>
+              <w:t>I</w:t>
+            </w:r>
+            <w:r>
+              <w:rPr>
+                <w:rFonts w:asciiTheme="minorHAnsi" w:hAnsiTheme="minorHAnsi" w:cstheme="minorHAnsi"/>
+                <w:color w:val="auto"/>
+              </w:rPr>
+              <w:t>nforme de Análisis</w:t>
             </w:r>
           </w:p>
         </w:tc>
@@ -6809,7 +7049,7 @@
                 <w:rFonts w:asciiTheme="minorHAnsi" w:hAnsiTheme="minorHAnsi" w:cstheme="minorHAnsi"/>
                 <w:color w:val="auto"/>
               </w:rPr>
-              <w:t>PDF</w:t>
+              <w:t>DOC</w:t>
             </w:r>
           </w:p>
         </w:tc>
@@ -6860,7 +7100,7 @@
                 <w:bCs w:val="0"/>
                 <w:color w:val="auto"/>
               </w:rPr>
-              <w:t>F</w:t>
+              <w:t>E</w:t>
             </w:r>
           </w:p>
         </w:tc>
@@ -6881,28 +7121,7 @@
                 <w:rFonts w:asciiTheme="minorHAnsi" w:hAnsiTheme="minorHAnsi" w:cstheme="minorHAnsi"/>
                 <w:color w:val="auto"/>
               </w:rPr>
-              <w:t>Informe de</w:t>
-            </w:r>
-            <w:r>
-              <w:rPr>
-                <w:rFonts w:asciiTheme="minorHAnsi" w:hAnsiTheme="minorHAnsi" w:cstheme="minorHAnsi"/>
-                <w:color w:val="auto"/>
-              </w:rPr>
-              <w:t xml:space="preserve"> </w:t>
-            </w:r>
-            <w:r>
-              <w:rPr>
-                <w:rFonts w:asciiTheme="minorHAnsi" w:hAnsiTheme="minorHAnsi" w:cstheme="minorHAnsi"/>
-                <w:color w:val="auto"/>
-              </w:rPr>
-              <w:t>Desarrollo</w:t>
-            </w:r>
-            <w:r>
-              <w:rPr>
-                <w:rFonts w:asciiTheme="minorHAnsi" w:hAnsiTheme="minorHAnsi" w:cstheme="minorHAnsi"/>
-                <w:color w:val="auto"/>
-              </w:rPr>
-              <w:t xml:space="preserve"> del Software</w:t>
+              <w:t xml:space="preserve">Informe del Documento del diseño del prototipo </w:t>
             </w:r>
           </w:p>
         </w:tc>
@@ -6944,7 +7163,7 @@
                 <w:rFonts w:asciiTheme="minorHAnsi" w:hAnsiTheme="minorHAnsi" w:cstheme="minorHAnsi"/>
                 <w:color w:val="auto"/>
               </w:rPr>
-              <w:t>PDF</w:t>
+              <w:t>DOC</w:t>
             </w:r>
           </w:p>
         </w:tc>
@@ -6996,7 +7215,7 @@
                 <w:bCs w:val="0"/>
                 <w:color w:val="auto"/>
               </w:rPr>
-              <w:t>F</w:t>
+              <w:t>E</w:t>
             </w:r>
           </w:p>
         </w:tc>
@@ -7017,21 +7236,7 @@
                 <w:rFonts w:asciiTheme="minorHAnsi" w:hAnsiTheme="minorHAnsi" w:cstheme="minorHAnsi"/>
                 <w:color w:val="auto"/>
               </w:rPr>
-              <w:t>I</w:t>
-            </w:r>
-            <w:r>
-              <w:rPr>
-                <w:rFonts w:asciiTheme="minorHAnsi" w:hAnsiTheme="minorHAnsi" w:cstheme="minorHAnsi"/>
-                <w:color w:val="auto"/>
-              </w:rPr>
-              <w:t xml:space="preserve">nforme de </w:t>
-            </w:r>
-            <w:r>
-              <w:rPr>
-                <w:rFonts w:asciiTheme="minorHAnsi" w:hAnsiTheme="minorHAnsi" w:cstheme="minorHAnsi"/>
-                <w:color w:val="auto"/>
-              </w:rPr>
-              <w:t>Análisis</w:t>
+              <w:t>Informe de Documentación Técnica del Software</w:t>
             </w:r>
           </w:p>
         </w:tc>
@@ -7073,7 +7278,7 @@
                 <w:rFonts w:asciiTheme="minorHAnsi" w:hAnsiTheme="minorHAnsi" w:cstheme="minorHAnsi"/>
                 <w:color w:val="auto"/>
               </w:rPr>
-              <w:t>PDF</w:t>
+              <w:t>DOC</w:t>
             </w:r>
           </w:p>
         </w:tc>
@@ -7124,7 +7329,7 @@
                 <w:bCs w:val="0"/>
                 <w:color w:val="auto"/>
               </w:rPr>
-              <w:t>F</w:t>
+              <w:t>E</w:t>
             </w:r>
           </w:p>
         </w:tc>
@@ -7145,28 +7350,7 @@
                 <w:rFonts w:asciiTheme="minorHAnsi" w:hAnsiTheme="minorHAnsi" w:cstheme="minorHAnsi"/>
                 <w:color w:val="auto"/>
               </w:rPr>
-              <w:t>Informe del</w:t>
-            </w:r>
-            <w:r>
-              <w:rPr>
-                <w:rFonts w:asciiTheme="minorHAnsi" w:hAnsiTheme="minorHAnsi" w:cstheme="minorHAnsi"/>
-                <w:color w:val="auto"/>
-              </w:rPr>
-              <w:t xml:space="preserve"> Documento del diseño del</w:t>
-            </w:r>
-            <w:r>
-              <w:rPr>
-                <w:rFonts w:asciiTheme="minorHAnsi" w:hAnsiTheme="minorHAnsi" w:cstheme="minorHAnsi"/>
-                <w:color w:val="auto"/>
-              </w:rPr>
-              <w:t xml:space="preserve"> prototipo</w:t>
-            </w:r>
-            <w:r>
-              <w:rPr>
-                <w:rFonts w:asciiTheme="minorHAnsi" w:hAnsiTheme="minorHAnsi" w:cstheme="minorHAnsi"/>
-                <w:color w:val="auto"/>
-              </w:rPr>
-              <w:t xml:space="preserve"> </w:t>
+              <w:t>Informe del Plan de Pruebas</w:t>
             </w:r>
           </w:p>
         </w:tc>
@@ -7208,7 +7392,7 @@
                 <w:rFonts w:asciiTheme="minorHAnsi" w:hAnsiTheme="minorHAnsi" w:cstheme="minorHAnsi"/>
                 <w:color w:val="auto"/>
               </w:rPr>
-              <w:t>PDF</w:t>
+              <w:t>DOC</w:t>
             </w:r>
           </w:p>
         </w:tc>
@@ -7221,12 +7405,14 @@
               <w:cnfStyle w:val="000000000000" w:firstRow="0" w:lastRow="0" w:firstColumn="0" w:lastColumn="0" w:oddVBand="0" w:evenVBand="0" w:oddHBand="0" w:evenHBand="0" w:firstRowFirstColumn="0" w:firstRowLastColumn="0" w:lastRowFirstColumn="0" w:lastRowLastColumn="0"/>
               <w:rPr>
                 <w:rFonts w:asciiTheme="minorHAnsi" w:hAnsiTheme="minorHAnsi" w:cstheme="minorHAnsi"/>
-                <w:color w:val="auto"/>
-              </w:rPr>
-            </w:pPr>
-            <w:r>
-              <w:rPr>
-                <w:rFonts w:asciiTheme="minorHAnsi" w:hAnsiTheme="minorHAnsi" w:cstheme="minorHAnsi"/>
+                <w:bCs/>
+                <w:color w:val="auto"/>
+              </w:rPr>
+            </w:pPr>
+            <w:r>
+              <w:rPr>
+                <w:rFonts w:asciiTheme="minorHAnsi" w:hAnsiTheme="minorHAnsi" w:cstheme="minorHAnsi"/>
+                <w:bCs/>
                 <w:color w:val="auto"/>
               </w:rPr>
               <w:t>SGV</w:t>
@@ -7260,7 +7446,7 @@
                 <w:bCs w:val="0"/>
                 <w:color w:val="auto"/>
               </w:rPr>
-              <w:t>F</w:t>
+              <w:t>E</w:t>
             </w:r>
           </w:p>
         </w:tc>
@@ -7281,7 +7467,7 @@
                 <w:rFonts w:asciiTheme="minorHAnsi" w:hAnsiTheme="minorHAnsi" w:cstheme="minorHAnsi"/>
                 <w:color w:val="auto"/>
               </w:rPr>
-              <w:t>Informe de Documentación Técnica del Software</w:t>
+              <w:t>Informe del  Manual de Usuario del Sistema</w:t>
             </w:r>
           </w:p>
         </w:tc>
@@ -7323,240 +7509,7 @@
                 <w:rFonts w:asciiTheme="minorHAnsi" w:hAnsiTheme="minorHAnsi" w:cstheme="minorHAnsi"/>
                 <w:color w:val="auto"/>
               </w:rPr>
-              <w:t>PDF</w:t>
-            </w:r>
-          </w:p>
-        </w:tc>
-        <w:tc>
-          <w:tcPr>
-            <w:tcW w:w="1072" w:type="dxa"/>
-          </w:tcPr>
-          <w:p>
-            <w:pPr>
-              <w:cnfStyle w:val="000000100000" w:firstRow="0" w:lastRow="0" w:firstColumn="0" w:lastColumn="0" w:oddVBand="0" w:evenVBand="0" w:oddHBand="1" w:evenHBand="0" w:firstRowFirstColumn="0" w:firstRowLastColumn="0" w:lastRowFirstColumn="0" w:lastRowLastColumn="0"/>
-              <w:rPr>
-                <w:rFonts w:asciiTheme="minorHAnsi" w:hAnsiTheme="minorHAnsi" w:cstheme="minorHAnsi"/>
-                <w:color w:val="auto"/>
-              </w:rPr>
-            </w:pPr>
-            <w:r>
-              <w:rPr>
-                <w:rFonts w:asciiTheme="minorHAnsi" w:hAnsiTheme="minorHAnsi" w:cstheme="minorHAnsi"/>
-                <w:color w:val="auto"/>
-              </w:rPr>
-              <w:t>SGV</w:t>
-            </w:r>
-          </w:p>
-        </w:tc>
-      </w:tr>
-      <w:tr>
-        <w:trPr>
-          <w:trHeight w:val="246"/>
-        </w:trPr>
-        <w:tc>
-          <w:tcPr>
-            <w:cnfStyle w:val="001000000000" w:firstRow="0" w:lastRow="0" w:firstColumn="1" w:lastColumn="0" w:oddVBand="0" w:evenVBand="0" w:oddHBand="0" w:evenHBand="0" w:firstRowFirstColumn="0" w:firstRowLastColumn="0" w:lastRowFirstColumn="0" w:lastRowLastColumn="0"/>
-            <w:tcW w:w="1526" w:type="dxa"/>
-          </w:tcPr>
-          <w:p>
-            <w:pPr>
-              <w:rPr>
-                <w:rFonts w:asciiTheme="minorHAnsi" w:hAnsiTheme="minorHAnsi" w:cstheme="minorHAnsi"/>
-                <w:b w:val="0"/>
-                <w:bCs w:val="0"/>
-                <w:color w:val="auto"/>
-              </w:rPr>
-            </w:pPr>
-            <w:r>
-              <w:rPr>
-                <w:rFonts w:asciiTheme="minorHAnsi" w:hAnsiTheme="minorHAnsi" w:cstheme="minorHAnsi"/>
-                <w:b w:val="0"/>
-                <w:bCs w:val="0"/>
-                <w:color w:val="auto"/>
-              </w:rPr>
-              <w:t>F</w:t>
-            </w:r>
-          </w:p>
-        </w:tc>
-        <w:tc>
-          <w:tcPr>
-            <w:tcW w:w="3544" w:type="dxa"/>
-          </w:tcPr>
-          <w:p>
-            <w:pPr>
-              <w:cnfStyle w:val="000000000000" w:firstRow="0" w:lastRow="0" w:firstColumn="0" w:lastColumn="0" w:oddVBand="0" w:evenVBand="0" w:oddHBand="0" w:evenHBand="0" w:firstRowFirstColumn="0" w:firstRowLastColumn="0" w:lastRowFirstColumn="0" w:lastRowLastColumn="0"/>
-              <w:rPr>
-                <w:rFonts w:asciiTheme="minorHAnsi" w:hAnsiTheme="minorHAnsi" w:cstheme="minorHAnsi"/>
-                <w:color w:val="auto"/>
-              </w:rPr>
-            </w:pPr>
-            <w:r>
-              <w:rPr>
-                <w:rFonts w:asciiTheme="minorHAnsi" w:hAnsiTheme="minorHAnsi" w:cstheme="minorHAnsi"/>
-                <w:color w:val="auto"/>
-              </w:rPr>
-              <w:t>Informe del Plan de Pruebas</w:t>
-            </w:r>
-          </w:p>
-        </w:tc>
-        <w:tc>
-          <w:tcPr>
-            <w:tcW w:w="1523" w:type="dxa"/>
-          </w:tcPr>
-          <w:p>
-            <w:pPr>
-              <w:cnfStyle w:val="000000000000" w:firstRow="0" w:lastRow="0" w:firstColumn="0" w:lastColumn="0" w:oddVBand="0" w:evenVBand="0" w:oddHBand="0" w:evenHBand="0" w:firstRowFirstColumn="0" w:firstRowLastColumn="0" w:lastRowFirstColumn="0" w:lastRowLastColumn="0"/>
-              <w:rPr>
-                <w:rFonts w:asciiTheme="minorHAnsi" w:hAnsiTheme="minorHAnsi" w:cstheme="minorHAnsi"/>
-                <w:color w:val="auto"/>
-              </w:rPr>
-            </w:pPr>
-            <w:r>
-              <w:rPr>
-                <w:rFonts w:asciiTheme="minorHAnsi" w:hAnsiTheme="minorHAnsi" w:cstheme="minorHAnsi"/>
-                <w:color w:val="auto"/>
-              </w:rPr>
-              <w:t>P</w:t>
-            </w:r>
-          </w:p>
-        </w:tc>
-        <w:tc>
-          <w:tcPr>
-            <w:tcW w:w="1299" w:type="dxa"/>
-          </w:tcPr>
-          <w:p>
-            <w:pPr>
-              <w:cnfStyle w:val="000000000000" w:firstRow="0" w:lastRow="0" w:firstColumn="0" w:lastColumn="0" w:oddVBand="0" w:evenVBand="0" w:oddHBand="0" w:evenHBand="0" w:firstRowFirstColumn="0" w:firstRowLastColumn="0" w:lastRowFirstColumn="0" w:lastRowLastColumn="0"/>
-              <w:rPr>
-                <w:rFonts w:asciiTheme="minorHAnsi" w:hAnsiTheme="minorHAnsi" w:cstheme="minorHAnsi"/>
-                <w:bCs/>
-                <w:color w:val="auto"/>
-              </w:rPr>
-            </w:pPr>
-            <w:r>
-              <w:rPr>
-                <w:rFonts w:asciiTheme="minorHAnsi" w:hAnsiTheme="minorHAnsi" w:cstheme="minorHAnsi"/>
-                <w:bCs/>
-                <w:color w:val="auto"/>
-              </w:rPr>
-              <w:t>PDF</w:t>
-            </w:r>
-          </w:p>
-        </w:tc>
-        <w:tc>
-          <w:tcPr>
-            <w:tcW w:w="1072" w:type="dxa"/>
-          </w:tcPr>
-          <w:p>
-            <w:pPr>
-              <w:cnfStyle w:val="000000000000" w:firstRow="0" w:lastRow="0" w:firstColumn="0" w:lastColumn="0" w:oddVBand="0" w:evenVBand="0" w:oddHBand="0" w:evenHBand="0" w:firstRowFirstColumn="0" w:firstRowLastColumn="0" w:lastRowFirstColumn="0" w:lastRowLastColumn="0"/>
-              <w:rPr>
-                <w:rFonts w:asciiTheme="minorHAnsi" w:hAnsiTheme="minorHAnsi" w:cstheme="minorHAnsi"/>
-                <w:bCs/>
-                <w:color w:val="auto"/>
-              </w:rPr>
-            </w:pPr>
-            <w:r>
-              <w:rPr>
-                <w:rFonts w:asciiTheme="minorHAnsi" w:hAnsiTheme="minorHAnsi" w:cstheme="minorHAnsi"/>
-                <w:bCs/>
-                <w:color w:val="auto"/>
-              </w:rPr>
-              <w:t>SGV</w:t>
-            </w:r>
-          </w:p>
-        </w:tc>
-      </w:tr>
-      <w:tr>
-        <w:trPr>
-          <w:cnfStyle w:val="000000100000" w:firstRow="0" w:lastRow="0" w:firstColumn="0" w:lastColumn="0" w:oddVBand="0" w:evenVBand="0" w:oddHBand="1" w:evenHBand="0" w:firstRowFirstColumn="0" w:firstRowLastColumn="0" w:lastRowFirstColumn="0" w:lastRowLastColumn="0"/>
-          <w:trHeight w:val="246"/>
-        </w:trPr>
-        <w:tc>
-          <w:tcPr>
-            <w:cnfStyle w:val="001000000000" w:firstRow="0" w:lastRow="0" w:firstColumn="1" w:lastColumn="0" w:oddVBand="0" w:evenVBand="0" w:oddHBand="0" w:evenHBand="0" w:firstRowFirstColumn="0" w:firstRowLastColumn="0" w:lastRowFirstColumn="0" w:lastRowLastColumn="0"/>
-            <w:tcW w:w="1526" w:type="dxa"/>
-          </w:tcPr>
-          <w:p>
-            <w:pPr>
-              <w:rPr>
-                <w:rFonts w:asciiTheme="minorHAnsi" w:hAnsiTheme="minorHAnsi" w:cstheme="minorHAnsi"/>
-                <w:b w:val="0"/>
-                <w:bCs w:val="0"/>
-                <w:color w:val="auto"/>
-              </w:rPr>
-            </w:pPr>
-            <w:r>
-              <w:rPr>
-                <w:rFonts w:asciiTheme="minorHAnsi" w:hAnsiTheme="minorHAnsi" w:cstheme="minorHAnsi"/>
-                <w:b w:val="0"/>
-                <w:bCs w:val="0"/>
-                <w:color w:val="auto"/>
-              </w:rPr>
-              <w:t>F</w:t>
-            </w:r>
-          </w:p>
-        </w:tc>
-        <w:tc>
-          <w:tcPr>
-            <w:tcW w:w="3544" w:type="dxa"/>
-          </w:tcPr>
-          <w:p>
-            <w:pPr>
-              <w:cnfStyle w:val="000000100000" w:firstRow="0" w:lastRow="0" w:firstColumn="0" w:lastColumn="0" w:oddVBand="0" w:evenVBand="0" w:oddHBand="1" w:evenHBand="0" w:firstRowFirstColumn="0" w:firstRowLastColumn="0" w:lastRowFirstColumn="0" w:lastRowLastColumn="0"/>
-              <w:rPr>
-                <w:rFonts w:asciiTheme="minorHAnsi" w:hAnsiTheme="minorHAnsi" w:cstheme="minorHAnsi"/>
-                <w:color w:val="auto"/>
-              </w:rPr>
-            </w:pPr>
-            <w:r>
-              <w:rPr>
-                <w:rFonts w:asciiTheme="minorHAnsi" w:hAnsiTheme="minorHAnsi" w:cstheme="minorHAnsi"/>
-                <w:color w:val="auto"/>
-              </w:rPr>
-              <w:t>Informe del  Manual de Usuario del Sistema</w:t>
-            </w:r>
-          </w:p>
-        </w:tc>
-        <w:tc>
-          <w:tcPr>
-            <w:tcW w:w="1523" w:type="dxa"/>
-          </w:tcPr>
-          <w:p>
-            <w:pPr>
-              <w:cnfStyle w:val="000000100000" w:firstRow="0" w:lastRow="0" w:firstColumn="0" w:lastColumn="0" w:oddVBand="0" w:evenVBand="0" w:oddHBand="1" w:evenHBand="0" w:firstRowFirstColumn="0" w:firstRowLastColumn="0" w:lastRowFirstColumn="0" w:lastRowLastColumn="0"/>
-              <w:rPr>
-                <w:rFonts w:asciiTheme="minorHAnsi" w:hAnsiTheme="minorHAnsi" w:cstheme="minorHAnsi"/>
-                <w:color w:val="auto"/>
-              </w:rPr>
-            </w:pPr>
-            <w:r>
-              <w:rPr>
-                <w:rFonts w:asciiTheme="minorHAnsi" w:hAnsiTheme="minorHAnsi" w:cstheme="minorHAnsi"/>
-                <w:color w:val="auto"/>
-              </w:rPr>
-              <w:t>P</w:t>
-            </w:r>
-          </w:p>
-        </w:tc>
-        <w:tc>
-          <w:tcPr>
-            <w:tcW w:w="1299" w:type="dxa"/>
-          </w:tcPr>
-          <w:p>
-            <w:pPr>
-              <w:cnfStyle w:val="000000100000" w:firstRow="0" w:lastRow="0" w:firstColumn="0" w:lastColumn="0" w:oddVBand="0" w:evenVBand="0" w:oddHBand="1" w:evenHBand="0" w:firstRowFirstColumn="0" w:firstRowLastColumn="0" w:lastRowFirstColumn="0" w:lastRowLastColumn="0"/>
-              <w:rPr>
-                <w:rFonts w:asciiTheme="minorHAnsi" w:hAnsiTheme="minorHAnsi" w:cstheme="minorHAnsi"/>
-                <w:color w:val="auto"/>
-              </w:rPr>
-            </w:pPr>
-            <w:r>
-              <w:rPr>
-                <w:rFonts w:asciiTheme="minorHAnsi" w:hAnsiTheme="minorHAnsi" w:cstheme="minorHAnsi"/>
-                <w:color w:val="auto"/>
-              </w:rPr>
-              <w:t>PDF</w:t>
+              <w:t>DOC</w:t>
             </w:r>
           </w:p>
         </w:tc>
@@ -18744,7 +18697,7 @@
 </file>
 
 <file path=customXml/itemProps1.xml><?xml version="1.0" encoding="utf-8"?>
-<ds:datastoreItem xmlns:ds="http://schemas.openxmlformats.org/officeDocument/2006/customXml" ds:itemID="{64633ED6-C8C7-43F4-8238-A29D09EB60C9}">
+<ds:datastoreItem xmlns:ds="http://schemas.openxmlformats.org/officeDocument/2006/customXml" ds:itemID="{BF6A82AE-1972-4AD3-ACCE-068D051C9BA5}">
   <ds:schemaRefs>
     <ds:schemaRef ds:uri="http://schemas.openxmlformats.org/officeDocument/2006/bibliography"/>
   </ds:schemaRefs>
